--- a/Assignment3/Homework 3_Automatic Polyphonic Piano Transcription_20213013 JihoKang.docx
+++ b/Assignment3/Homework 3_Automatic Polyphonic Piano Transcription_20213013 JihoKang.docx
@@ -198,7 +198,7 @@
             <w:pPr>
               <w:jc w:val="center"/>
               <w:rPr>
-                <w:rFonts w:ascii="Times New Roman" w:hAnsi="Times New Roman" w:cs="Times New Roman" w:hint="eastAsia"/>
+                <w:rFonts w:ascii="Times New Roman" w:hAnsi="Times New Roman" w:cs="Times New Roman"/>
                 <w:b/>
                 <w:sz w:val="18"/>
               </w:rPr>
@@ -394,135 +394,65 @@
                     <w:rFonts w:ascii="Cambria Math" w:hAnsi="Cambria Math" w:cs="Times New Roman"/>
                     <w:sz w:val="18"/>
                   </w:rPr>
-                  <m:t>0.814</m:t>
-                </m:r>
-                <m:r>
-                  <m:rPr>
-                    <m:sty m:val="p"/>
-                  </m:rPr>
-                  <w:rPr>
-                    <w:rFonts w:ascii="Cambria Math" w:hAnsi="Cambria Math" w:cs="Times New Roman"/>
-                    <w:sz w:val="18"/>
-                  </w:rPr>
-                  <m:t>±0.049</m:t>
-                </m:r>
-              </m:oMath>
-            </m:oMathPara>
-          </w:p>
-        </w:tc>
-        <w:tc>
-          <w:tcPr>
-            <w:tcW w:w="1482" w:type="dxa"/>
-            <w:vAlign w:val="center"/>
-          </w:tcPr>
-          <w:p>
-            <w:pPr>
-              <w:jc w:val="center"/>
-              <w:rPr>
-                <w:rFonts w:ascii="Times New Roman" w:hAnsi="Times New Roman" w:cs="Times New Roman"/>
-                <w:sz w:val="18"/>
-              </w:rPr>
-            </w:pPr>
-            <m:oMathPara>
-              <m:oMath>
-                <m:r>
-                  <m:rPr>
-                    <m:sty m:val="p"/>
-                  </m:rPr>
-                  <w:rPr>
-                    <w:rFonts w:ascii="Cambria Math" w:hAnsi="Cambria Math" w:cs="Times New Roman"/>
-                    <w:sz w:val="18"/>
-                  </w:rPr>
-                  <m:t>0.</m:t>
-                </m:r>
-                <m:r>
-                  <m:rPr>
-                    <m:sty m:val="p"/>
-                  </m:rPr>
-                  <w:rPr>
-                    <w:rFonts w:ascii="Cambria Math" w:hAnsi="Cambria Math" w:cs="Times New Roman"/>
-                    <w:sz w:val="18"/>
-                  </w:rPr>
-                  <m:t>781</m:t>
-                </m:r>
-                <m:r>
-                  <m:rPr>
-                    <m:sty m:val="p"/>
-                  </m:rPr>
-                  <w:rPr>
-                    <w:rFonts w:ascii="Cambria Math" w:hAnsi="Cambria Math" w:cs="Times New Roman"/>
-                    <w:sz w:val="18"/>
-                  </w:rPr>
-                  <m:t>±0.0</m:t>
-                </m:r>
-                <m:r>
-                  <m:rPr>
-                    <m:sty m:val="p"/>
-                  </m:rPr>
-                  <w:rPr>
-                    <w:rFonts w:ascii="Cambria Math" w:hAnsi="Cambria Math" w:cs="Times New Roman"/>
-                    <w:sz w:val="18"/>
-                  </w:rPr>
-                  <m:t>81</m:t>
-                </m:r>
-              </m:oMath>
-            </m:oMathPara>
-          </w:p>
-        </w:tc>
-        <w:tc>
-          <w:tcPr>
-            <w:tcW w:w="1482" w:type="dxa"/>
-            <w:vAlign w:val="center"/>
-          </w:tcPr>
-          <w:p>
-            <w:pPr>
-              <w:jc w:val="center"/>
-              <w:rPr>
-                <w:rFonts w:ascii="Times New Roman" w:hAnsi="Times New Roman" w:cs="Times New Roman"/>
-                <w:sz w:val="18"/>
-              </w:rPr>
-            </w:pPr>
-            <m:oMathPara>
-              <m:oMath>
-                <m:r>
-                  <m:rPr>
-                    <m:sty m:val="p"/>
-                  </m:rPr>
-                  <w:rPr>
-                    <w:rFonts w:ascii="Cambria Math" w:hAnsi="Cambria Math" w:cs="Times New Roman"/>
-                    <w:sz w:val="18"/>
-                  </w:rPr>
-                  <m:t>0.</m:t>
-                </m:r>
-                <m:r>
-                  <m:rPr>
-                    <m:sty m:val="p"/>
-                  </m:rPr>
-                  <w:rPr>
-                    <w:rFonts w:ascii="Cambria Math" w:hAnsi="Cambria Math" w:cs="Times New Roman"/>
-                    <w:sz w:val="18"/>
-                  </w:rPr>
-                  <m:t>6</m:t>
-                </m:r>
-                <m:r>
-                  <m:rPr>
-                    <m:sty m:val="p"/>
-                  </m:rPr>
-                  <w:rPr>
-                    <w:rFonts w:ascii="Cambria Math" w:hAnsi="Cambria Math" w:cs="Times New Roman"/>
-                    <w:sz w:val="18"/>
-                  </w:rPr>
-                  <m:t>81±0.0</m:t>
-                </m:r>
-                <m:r>
-                  <m:rPr>
-                    <m:sty m:val="p"/>
-                  </m:rPr>
-                  <w:rPr>
-                    <w:rFonts w:ascii="Cambria Math" w:hAnsi="Cambria Math" w:cs="Times New Roman"/>
-                    <w:sz w:val="18"/>
-                  </w:rPr>
-                  <m:t>59</m:t>
+                  <m:t>0.814±0.049</m:t>
+                </m:r>
+              </m:oMath>
+            </m:oMathPara>
+          </w:p>
+        </w:tc>
+        <w:tc>
+          <w:tcPr>
+            <w:tcW w:w="1482" w:type="dxa"/>
+            <w:vAlign w:val="center"/>
+          </w:tcPr>
+          <w:p>
+            <w:pPr>
+              <w:jc w:val="center"/>
+              <w:rPr>
+                <w:rFonts w:ascii="Times New Roman" w:hAnsi="Times New Roman" w:cs="Times New Roman"/>
+                <w:sz w:val="18"/>
+              </w:rPr>
+            </w:pPr>
+            <m:oMathPara>
+              <m:oMath>
+                <m:r>
+                  <m:rPr>
+                    <m:sty m:val="p"/>
+                  </m:rPr>
+                  <w:rPr>
+                    <w:rFonts w:ascii="Cambria Math" w:hAnsi="Cambria Math" w:cs="Times New Roman"/>
+                    <w:sz w:val="18"/>
+                  </w:rPr>
+                  <m:t>0.781±0.081</m:t>
+                </m:r>
+              </m:oMath>
+            </m:oMathPara>
+          </w:p>
+        </w:tc>
+        <w:tc>
+          <w:tcPr>
+            <w:tcW w:w="1482" w:type="dxa"/>
+            <w:vAlign w:val="center"/>
+          </w:tcPr>
+          <w:p>
+            <w:pPr>
+              <w:jc w:val="center"/>
+              <w:rPr>
+                <w:rFonts w:ascii="Times New Roman" w:hAnsi="Times New Roman" w:cs="Times New Roman"/>
+                <w:sz w:val="18"/>
+              </w:rPr>
+            </w:pPr>
+            <m:oMathPara>
+              <m:oMath>
+                <m:r>
+                  <m:rPr>
+                    <m:sty m:val="p"/>
+                  </m:rPr>
+                  <w:rPr>
+                    <w:rFonts w:ascii="Cambria Math" w:hAnsi="Cambria Math" w:cs="Times New Roman"/>
+                    <w:sz w:val="18"/>
+                  </w:rPr>
+                  <m:t>0.681±0.059</m:t>
                 </m:r>
               </m:oMath>
             </m:oMathPara>
@@ -551,47 +481,7 @@
                     <w:rFonts w:ascii="Cambria Math" w:hAnsi="Cambria Math" w:cs="Times New Roman"/>
                     <w:sz w:val="18"/>
                   </w:rPr>
-                  <m:t>0.</m:t>
-                </m:r>
-                <m:r>
-                  <m:rPr>
-                    <m:sty m:val="p"/>
-                  </m:rPr>
-                  <w:rPr>
-                    <w:rFonts w:ascii="Cambria Math" w:hAnsi="Cambria Math" w:cs="Times New Roman"/>
-                    <w:sz w:val="18"/>
-                  </w:rPr>
-                  <m:t>6</m:t>
-                </m:r>
-                <m:r>
-                  <m:rPr>
-                    <m:sty m:val="p"/>
-                  </m:rPr>
-                  <w:rPr>
-                    <w:rFonts w:ascii="Cambria Math" w:hAnsi="Cambria Math" w:cs="Times New Roman"/>
-                    <w:sz w:val="18"/>
-                  </w:rPr>
-                  <m:t>32</m:t>
-                </m:r>
-                <m:r>
-                  <m:rPr>
-                    <m:sty m:val="p"/>
-                  </m:rPr>
-                  <w:rPr>
-                    <w:rFonts w:ascii="Cambria Math" w:hAnsi="Cambria Math" w:cs="Times New Roman"/>
-                    <w:sz w:val="18"/>
-                  </w:rPr>
-                  <m:t>±0.0</m:t>
-                </m:r>
-                <m:r>
-                  <m:rPr>
-                    <m:sty m:val="p"/>
-                  </m:rPr>
-                  <w:rPr>
-                    <w:rFonts w:ascii="Cambria Math" w:hAnsi="Cambria Math" w:cs="Times New Roman"/>
-                    <w:sz w:val="18"/>
-                  </w:rPr>
-                  <m:t>62</m:t>
+                  <m:t>0.632±0.062</m:t>
                 </m:r>
               </m:oMath>
             </m:oMathPara>
@@ -695,86 +585,36 @@
                     <w:rFonts w:ascii="Cambria Math" w:hAnsi="Cambria Math" w:cs="Times New Roman"/>
                     <w:sz w:val="18"/>
                   </w:rPr>
-                  <m:t>0.</m:t>
-                </m:r>
-                <m:r>
-                  <m:rPr>
-                    <m:sty m:val="p"/>
-                  </m:rPr>
-                  <w:rPr>
-                    <w:rFonts w:ascii="Cambria Math" w:hAnsi="Cambria Math" w:cs="Times New Roman"/>
-                    <w:sz w:val="18"/>
-                  </w:rPr>
-                  <m:t>232</m:t>
-                </m:r>
-                <m:r>
-                  <m:rPr>
-                    <m:sty m:val="p"/>
-                  </m:rPr>
-                  <w:rPr>
-                    <w:rFonts w:ascii="Cambria Math" w:hAnsi="Cambria Math" w:cs="Times New Roman"/>
-                    <w:sz w:val="18"/>
-                  </w:rPr>
-                  <m:t>±0.0</m:t>
-                </m:r>
-                <m:r>
-                  <m:rPr>
-                    <m:sty m:val="p"/>
-                  </m:rPr>
-                  <w:rPr>
-                    <w:rFonts w:ascii="Cambria Math" w:hAnsi="Cambria Math" w:cs="Times New Roman"/>
-                    <w:sz w:val="18"/>
-                  </w:rPr>
-                  <m:t>61</m:t>
-                </m:r>
-              </m:oMath>
-            </m:oMathPara>
-          </w:p>
-        </w:tc>
-        <w:tc>
-          <w:tcPr>
-            <w:tcW w:w="1482" w:type="dxa"/>
-            <w:vAlign w:val="center"/>
-          </w:tcPr>
-          <w:p>
-            <w:pPr>
-              <w:jc w:val="center"/>
-              <w:rPr>
-                <w:rFonts w:ascii="Times New Roman" w:hAnsi="Times New Roman" w:cs="Times New Roman"/>
-                <w:sz w:val="18"/>
-              </w:rPr>
-            </w:pPr>
-            <m:oMathPara>
-              <m:oMath>
-                <m:r>
-                  <m:rPr>
-                    <m:sty m:val="p"/>
-                  </m:rPr>
-                  <w:rPr>
-                    <w:rFonts w:ascii="Cambria Math" w:hAnsi="Cambria Math" w:cs="Times New Roman"/>
-                    <w:sz w:val="18"/>
-                  </w:rPr>
-                  <m:t>0.</m:t>
-                </m:r>
-                <m:r>
-                  <m:rPr>
-                    <m:sty m:val="p"/>
-                  </m:rPr>
-                  <w:rPr>
-                    <w:rFonts w:ascii="Cambria Math" w:hAnsi="Cambria Math" w:cs="Times New Roman"/>
-                    <w:sz w:val="18"/>
-                  </w:rPr>
-                  <m:t>483</m:t>
-                </m:r>
-                <m:r>
-                  <m:rPr>
-                    <m:sty m:val="p"/>
-                  </m:rPr>
-                  <w:rPr>
-                    <w:rFonts w:ascii="Cambria Math" w:hAnsi="Cambria Math" w:cs="Times New Roman"/>
-                    <w:sz w:val="18"/>
-                  </w:rPr>
-                  <m:t>±0.081</m:t>
+                  <m:t>0.232±0.061</m:t>
+                </m:r>
+              </m:oMath>
+            </m:oMathPara>
+          </w:p>
+        </w:tc>
+        <w:tc>
+          <w:tcPr>
+            <w:tcW w:w="1482" w:type="dxa"/>
+            <w:vAlign w:val="center"/>
+          </w:tcPr>
+          <w:p>
+            <w:pPr>
+              <w:jc w:val="center"/>
+              <w:rPr>
+                <w:rFonts w:ascii="Times New Roman" w:hAnsi="Times New Roman" w:cs="Times New Roman"/>
+                <w:sz w:val="18"/>
+              </w:rPr>
+            </w:pPr>
+            <m:oMathPara>
+              <m:oMath>
+                <m:r>
+                  <m:rPr>
+                    <m:sty m:val="p"/>
+                  </m:rPr>
+                  <w:rPr>
+                    <w:rFonts w:ascii="Cambria Math" w:hAnsi="Cambria Math" w:cs="Times New Roman"/>
+                    <w:sz w:val="18"/>
+                  </w:rPr>
+                  <m:t>0.483±0.081</m:t>
                 </m:r>
               </m:oMath>
             </m:oMathPara>
@@ -803,37 +643,7 @@
                     <w:rFonts w:ascii="Cambria Math" w:hAnsi="Cambria Math" w:cs="Times New Roman"/>
                     <w:sz w:val="18"/>
                   </w:rPr>
-                  <m:t>0.</m:t>
-                </m:r>
-                <m:r>
-                  <m:rPr>
-                    <m:sty m:val="p"/>
-                  </m:rPr>
-                  <w:rPr>
-                    <w:rFonts w:ascii="Cambria Math" w:hAnsi="Cambria Math" w:cs="Times New Roman"/>
-                    <w:sz w:val="18"/>
-                  </w:rPr>
-                  <m:t>394</m:t>
-                </m:r>
-                <m:r>
-                  <m:rPr>
-                    <m:sty m:val="p"/>
-                  </m:rPr>
-                  <w:rPr>
-                    <w:rFonts w:ascii="Cambria Math" w:hAnsi="Cambria Math" w:cs="Times New Roman"/>
-                    <w:sz w:val="18"/>
-                  </w:rPr>
-                  <m:t>±0.0</m:t>
-                </m:r>
-                <m:r>
-                  <m:rPr>
-                    <m:sty m:val="p"/>
-                  </m:rPr>
-                  <w:rPr>
-                    <w:rFonts w:ascii="Cambria Math" w:hAnsi="Cambria Math" w:cs="Times New Roman"/>
-                    <w:sz w:val="18"/>
-                  </w:rPr>
-                  <m:t>90</m:t>
+                  <m:t>0.394±0.090</m:t>
                 </m:r>
               </m:oMath>
             </m:oMathPara>
@@ -916,155 +726,65 @@
                     <w:rFonts w:ascii="Cambria Math" w:hAnsi="Cambria Math" w:cs="Times New Roman"/>
                     <w:sz w:val="18"/>
                   </w:rPr>
-                  <m:t>0.</m:t>
-                </m:r>
-                <m:r>
-                  <m:rPr>
-                    <m:sty m:val="p"/>
-                  </m:rPr>
-                  <w:rPr>
-                    <w:rFonts w:ascii="Cambria Math" w:hAnsi="Cambria Math" w:cs="Times New Roman"/>
-                    <w:sz w:val="18"/>
-                  </w:rPr>
-                  <m:t>658</m:t>
-                </m:r>
-                <m:r>
-                  <m:rPr>
-                    <m:sty m:val="p"/>
-                  </m:rPr>
-                  <w:rPr>
-                    <w:rFonts w:ascii="Cambria Math" w:hAnsi="Cambria Math" w:cs="Times New Roman"/>
-                    <w:sz w:val="18"/>
-                  </w:rPr>
-                  <m:t>±0.0</m:t>
-                </m:r>
-                <m:r>
-                  <m:rPr>
-                    <m:sty m:val="p"/>
-                  </m:rPr>
-                  <w:rPr>
-                    <w:rFonts w:ascii="Cambria Math" w:hAnsi="Cambria Math" w:cs="Times New Roman"/>
-                    <w:sz w:val="18"/>
-                  </w:rPr>
-                  <m:t>67</m:t>
-                </m:r>
-              </m:oMath>
-            </m:oMathPara>
-          </w:p>
-        </w:tc>
-        <w:tc>
-          <w:tcPr>
-            <w:tcW w:w="1482" w:type="dxa"/>
-            <w:vAlign w:val="center"/>
-          </w:tcPr>
-          <w:p>
-            <w:pPr>
-              <w:jc w:val="center"/>
-              <w:rPr>
-                <w:rFonts w:ascii="Times New Roman" w:hAnsi="Times New Roman" w:cs="Times New Roman"/>
-                <w:sz w:val="18"/>
-              </w:rPr>
-            </w:pPr>
-            <m:oMathPara>
-              <m:oMath>
-                <m:r>
-                  <m:rPr>
-                    <m:sty m:val="p"/>
-                  </m:rPr>
-                  <w:rPr>
-                    <w:rFonts w:ascii="Cambria Math" w:hAnsi="Cambria Math" w:cs="Times New Roman"/>
-                    <w:sz w:val="18"/>
-                  </w:rPr>
-                  <m:t>0.</m:t>
-                </m:r>
-                <m:r>
-                  <m:rPr>
-                    <m:sty m:val="p"/>
-                  </m:rPr>
-                  <w:rPr>
-                    <w:rFonts w:ascii="Cambria Math" w:hAnsi="Cambria Math" w:cs="Times New Roman"/>
-                    <w:sz w:val="18"/>
-                  </w:rPr>
-                  <m:t>354</m:t>
-                </m:r>
-                <m:r>
-                  <m:rPr>
-                    <m:sty m:val="p"/>
-                  </m:rPr>
-                  <w:rPr>
-                    <w:rFonts w:ascii="Cambria Math" w:hAnsi="Cambria Math" w:cs="Times New Roman"/>
-                    <w:sz w:val="18"/>
-                  </w:rPr>
-                  <m:t>±0.0</m:t>
-                </m:r>
-                <m:r>
-                  <m:rPr>
-                    <m:sty m:val="p"/>
-                  </m:rPr>
-                  <w:rPr>
-                    <w:rFonts w:ascii="Cambria Math" w:hAnsi="Cambria Math" w:cs="Times New Roman"/>
-                    <w:sz w:val="18"/>
-                  </w:rPr>
-                  <m:t>74</m:t>
-                </m:r>
-              </m:oMath>
-            </m:oMathPara>
-          </w:p>
-        </w:tc>
-        <w:tc>
-          <w:tcPr>
-            <w:tcW w:w="1482" w:type="dxa"/>
-            <w:vAlign w:val="center"/>
-          </w:tcPr>
-          <w:p>
-            <w:pPr>
-              <w:jc w:val="center"/>
-              <w:rPr>
-                <w:rFonts w:ascii="Times New Roman" w:hAnsi="Times New Roman" w:cs="Times New Roman"/>
-                <w:sz w:val="18"/>
-              </w:rPr>
-            </w:pPr>
-            <m:oMathPara>
-              <m:oMath>
-                <m:r>
-                  <m:rPr>
-                    <m:sty m:val="p"/>
-                  </m:rPr>
-                  <w:rPr>
-                    <w:rFonts w:ascii="Cambria Math" w:hAnsi="Cambria Math" w:cs="Times New Roman"/>
-                    <w:sz w:val="18"/>
-                  </w:rPr>
-                  <m:t>0.</m:t>
-                </m:r>
-                <m:r>
-                  <m:rPr>
-                    <m:sty m:val="p"/>
-                  </m:rPr>
-                  <w:rPr>
-                    <w:rFonts w:ascii="Cambria Math" w:hAnsi="Cambria Math" w:cs="Times New Roman"/>
-                    <w:sz w:val="18"/>
-                  </w:rPr>
-                  <m:t>562</m:t>
-                </m:r>
-                <m:r>
-                  <m:rPr>
-                    <m:sty m:val="p"/>
-                  </m:rPr>
-                  <w:rPr>
-                    <w:rFonts w:ascii="Cambria Math" w:hAnsi="Cambria Math" w:cs="Times New Roman"/>
-                    <w:sz w:val="18"/>
-                  </w:rPr>
-                  <m:t>±0.0</m:t>
-                </m:r>
-                <m:r>
-                  <m:rPr>
-                    <m:sty m:val="p"/>
-                  </m:rPr>
-                  <w:rPr>
-                    <w:rFonts w:ascii="Cambria Math" w:hAnsi="Cambria Math" w:cs="Times New Roman"/>
-                    <w:sz w:val="18"/>
-                  </w:rPr>
-                  <m:t>67</m:t>
+                  <m:t>0.658±0.067</m:t>
+                </m:r>
+              </m:oMath>
+            </m:oMathPara>
+          </w:p>
+        </w:tc>
+        <w:tc>
+          <w:tcPr>
+            <w:tcW w:w="1482" w:type="dxa"/>
+            <w:vAlign w:val="center"/>
+          </w:tcPr>
+          <w:p>
+            <w:pPr>
+              <w:jc w:val="center"/>
+              <w:rPr>
+                <w:rFonts w:ascii="Times New Roman" w:hAnsi="Times New Roman" w:cs="Times New Roman"/>
+                <w:sz w:val="18"/>
+              </w:rPr>
+            </w:pPr>
+            <m:oMathPara>
+              <m:oMath>
+                <m:r>
+                  <m:rPr>
+                    <m:sty m:val="p"/>
+                  </m:rPr>
+                  <w:rPr>
+                    <w:rFonts w:ascii="Cambria Math" w:hAnsi="Cambria Math" w:cs="Times New Roman"/>
+                    <w:sz w:val="18"/>
+                  </w:rPr>
+                  <m:t>0.354±0.074</m:t>
+                </m:r>
+              </m:oMath>
+            </m:oMathPara>
+          </w:p>
+        </w:tc>
+        <w:tc>
+          <w:tcPr>
+            <w:tcW w:w="1482" w:type="dxa"/>
+            <w:vAlign w:val="center"/>
+          </w:tcPr>
+          <w:p>
+            <w:pPr>
+              <w:jc w:val="center"/>
+              <w:rPr>
+                <w:rFonts w:ascii="Times New Roman" w:hAnsi="Times New Roman" w:cs="Times New Roman"/>
+                <w:sz w:val="18"/>
+              </w:rPr>
+            </w:pPr>
+            <m:oMathPara>
+              <m:oMath>
+                <m:r>
+                  <m:rPr>
+                    <m:sty m:val="p"/>
+                  </m:rPr>
+                  <w:rPr>
+                    <w:rFonts w:ascii="Cambria Math" w:hAnsi="Cambria Math" w:cs="Times New Roman"/>
+                    <w:sz w:val="18"/>
+                  </w:rPr>
+                  <m:t>0.562±0.067</m:t>
                 </m:r>
               </m:oMath>
             </m:oMathPara>
@@ -1093,47 +813,7 @@
                     <w:rFonts w:ascii="Cambria Math" w:hAnsi="Cambria Math" w:cs="Times New Roman"/>
                     <w:sz w:val="18"/>
                   </w:rPr>
-                  <m:t>0.</m:t>
-                </m:r>
-                <m:r>
-                  <m:rPr>
-                    <m:sty m:val="p"/>
-                  </m:rPr>
-                  <w:rPr>
-                    <w:rFonts w:ascii="Cambria Math" w:hAnsi="Cambria Math" w:cs="Times New Roman"/>
-                    <w:sz w:val="18"/>
-                  </w:rPr>
-                  <m:t>482</m:t>
-                </m:r>
-                <m:r>
-                  <m:rPr>
-                    <m:sty m:val="p"/>
-                  </m:rPr>
-                  <w:rPr>
-                    <w:rFonts w:ascii="Cambria Math" w:hAnsi="Cambria Math" w:cs="Times New Roman"/>
-                    <w:sz w:val="18"/>
-                  </w:rPr>
-                  <m:t>±0.0</m:t>
-                </m:r>
-                <m:r>
-                  <m:rPr>
-                    <m:sty m:val="p"/>
-                  </m:rPr>
-                  <w:rPr>
-                    <w:rFonts w:ascii="Cambria Math" w:hAnsi="Cambria Math" w:cs="Times New Roman"/>
-                    <w:sz w:val="18"/>
-                  </w:rPr>
-                  <m:t>7</m:t>
-                </m:r>
-                <m:r>
-                  <m:rPr>
-                    <m:sty m:val="p"/>
-                  </m:rPr>
-                  <w:rPr>
-                    <w:rFonts w:ascii="Cambria Math" w:hAnsi="Cambria Math" w:cs="Times New Roman"/>
-                    <w:sz w:val="18"/>
-                  </w:rPr>
-                  <m:t>9</m:t>
+                  <m:t>0.482±0.079</m:t>
                 </m:r>
               </m:oMath>
             </m:oMathPara>
@@ -1216,155 +896,65 @@
                     <w:rFonts w:ascii="Cambria Math" w:hAnsi="Cambria Math" w:cs="Times New Roman"/>
                     <w:sz w:val="18"/>
                   </w:rPr>
-                  <m:t>0.</m:t>
-                </m:r>
-                <m:r>
-                  <m:rPr>
-                    <m:sty m:val="p"/>
-                  </m:rPr>
-                  <w:rPr>
-                    <w:rFonts w:ascii="Cambria Math" w:hAnsi="Cambria Math" w:cs="Times New Roman"/>
-                    <w:sz w:val="18"/>
-                  </w:rPr>
-                  <m:t>833</m:t>
-                </m:r>
-                <m:r>
-                  <m:rPr>
-                    <m:sty m:val="p"/>
-                  </m:rPr>
-                  <w:rPr>
-                    <w:rFonts w:ascii="Cambria Math" w:hAnsi="Cambria Math" w:cs="Times New Roman"/>
-                    <w:sz w:val="18"/>
-                  </w:rPr>
-                  <m:t>±0.0</m:t>
-                </m:r>
-                <m:r>
-                  <m:rPr>
-                    <m:sty m:val="p"/>
-                  </m:rPr>
-                  <w:rPr>
-                    <w:rFonts w:ascii="Cambria Math" w:hAnsi="Cambria Math" w:cs="Times New Roman"/>
-                    <w:sz w:val="18"/>
-                  </w:rPr>
-                  <m:t>25</m:t>
-                </m:r>
-              </m:oMath>
-            </m:oMathPara>
-          </w:p>
-        </w:tc>
-        <w:tc>
-          <w:tcPr>
-            <w:tcW w:w="1482" w:type="dxa"/>
-            <w:vAlign w:val="center"/>
-          </w:tcPr>
-          <w:p>
-            <w:pPr>
-              <w:jc w:val="center"/>
-              <w:rPr>
-                <w:rFonts w:ascii="Times New Roman" w:hAnsi="Times New Roman" w:cs="Times New Roman"/>
-                <w:sz w:val="18"/>
-              </w:rPr>
-            </w:pPr>
-            <m:oMathPara>
-              <m:oMath>
-                <m:r>
-                  <m:rPr>
-                    <m:sty m:val="p"/>
-                  </m:rPr>
-                  <w:rPr>
-                    <w:rFonts w:ascii="Cambria Math" w:hAnsi="Cambria Math" w:cs="Times New Roman"/>
-                    <w:sz w:val="18"/>
-                  </w:rPr>
-                  <m:t>0.</m:t>
-                </m:r>
-                <m:r>
-                  <m:rPr>
-                    <m:sty m:val="p"/>
-                  </m:rPr>
-                  <w:rPr>
-                    <w:rFonts w:ascii="Cambria Math" w:hAnsi="Cambria Math" w:cs="Times New Roman"/>
-                    <w:sz w:val="18"/>
-                  </w:rPr>
-                  <m:t>724</m:t>
-                </m:r>
-                <m:r>
-                  <m:rPr>
-                    <m:sty m:val="p"/>
-                  </m:rPr>
-                  <w:rPr>
-                    <w:rFonts w:ascii="Cambria Math" w:hAnsi="Cambria Math" w:cs="Times New Roman"/>
-                    <w:sz w:val="18"/>
-                  </w:rPr>
-                  <m:t>±0.04</m:t>
-                </m:r>
-                <m:r>
-                  <m:rPr>
-                    <m:sty m:val="p"/>
-                  </m:rPr>
-                  <w:rPr>
-                    <w:rFonts w:ascii="Cambria Math" w:hAnsi="Cambria Math" w:cs="Times New Roman"/>
-                    <w:sz w:val="18"/>
-                  </w:rPr>
-                  <m:t>2</m:t>
-                </m:r>
-              </m:oMath>
-            </m:oMathPara>
-          </w:p>
-        </w:tc>
-        <w:tc>
-          <w:tcPr>
-            <w:tcW w:w="1482" w:type="dxa"/>
-            <w:vAlign w:val="center"/>
-          </w:tcPr>
-          <w:p>
-            <w:pPr>
-              <w:jc w:val="center"/>
-              <w:rPr>
-                <w:rFonts w:ascii="Times New Roman" w:hAnsi="Times New Roman" w:cs="Times New Roman"/>
-                <w:sz w:val="18"/>
-              </w:rPr>
-            </w:pPr>
-            <m:oMathPara>
-              <m:oMath>
-                <m:r>
-                  <m:rPr>
-                    <m:sty m:val="p"/>
-                  </m:rPr>
-                  <w:rPr>
-                    <w:rFonts w:ascii="Cambria Math" w:hAnsi="Cambria Math" w:cs="Times New Roman"/>
-                    <w:sz w:val="18"/>
-                  </w:rPr>
-                  <m:t>0.</m:t>
-                </m:r>
-                <m:r>
-                  <m:rPr>
-                    <m:sty m:val="p"/>
-                  </m:rPr>
-                  <w:rPr>
-                    <w:rFonts w:ascii="Cambria Math" w:hAnsi="Cambria Math" w:cs="Times New Roman"/>
-                    <w:sz w:val="18"/>
-                  </w:rPr>
-                  <m:t>814</m:t>
-                </m:r>
-                <m:r>
-                  <m:rPr>
-                    <m:sty m:val="p"/>
-                  </m:rPr>
-                  <w:rPr>
-                    <w:rFonts w:ascii="Cambria Math" w:hAnsi="Cambria Math" w:cs="Times New Roman"/>
-                    <w:sz w:val="18"/>
-                  </w:rPr>
-                  <m:t>±0.0</m:t>
-                </m:r>
-                <m:r>
-                  <m:rPr>
-                    <m:sty m:val="p"/>
-                  </m:rPr>
-                  <w:rPr>
-                    <w:rFonts w:ascii="Cambria Math" w:hAnsi="Cambria Math" w:cs="Times New Roman"/>
-                    <w:sz w:val="18"/>
-                  </w:rPr>
-                  <m:t>35</m:t>
+                  <m:t>0.833±0.025</m:t>
+                </m:r>
+              </m:oMath>
+            </m:oMathPara>
+          </w:p>
+        </w:tc>
+        <w:tc>
+          <w:tcPr>
+            <w:tcW w:w="1482" w:type="dxa"/>
+            <w:vAlign w:val="center"/>
+          </w:tcPr>
+          <w:p>
+            <w:pPr>
+              <w:jc w:val="center"/>
+              <w:rPr>
+                <w:rFonts w:ascii="Times New Roman" w:hAnsi="Times New Roman" w:cs="Times New Roman"/>
+                <w:sz w:val="18"/>
+              </w:rPr>
+            </w:pPr>
+            <m:oMathPara>
+              <m:oMath>
+                <m:r>
+                  <m:rPr>
+                    <m:sty m:val="p"/>
+                  </m:rPr>
+                  <w:rPr>
+                    <w:rFonts w:ascii="Cambria Math" w:hAnsi="Cambria Math" w:cs="Times New Roman"/>
+                    <w:sz w:val="18"/>
+                  </w:rPr>
+                  <m:t>0.724±0.042</m:t>
+                </m:r>
+              </m:oMath>
+            </m:oMathPara>
+          </w:p>
+        </w:tc>
+        <w:tc>
+          <w:tcPr>
+            <w:tcW w:w="1482" w:type="dxa"/>
+            <w:vAlign w:val="center"/>
+          </w:tcPr>
+          <w:p>
+            <w:pPr>
+              <w:jc w:val="center"/>
+              <w:rPr>
+                <w:rFonts w:ascii="Times New Roman" w:hAnsi="Times New Roman" w:cs="Times New Roman"/>
+                <w:sz w:val="18"/>
+              </w:rPr>
+            </w:pPr>
+            <m:oMathPara>
+              <m:oMath>
+                <m:r>
+                  <m:rPr>
+                    <m:sty m:val="p"/>
+                  </m:rPr>
+                  <w:rPr>
+                    <w:rFonts w:ascii="Cambria Math" w:hAnsi="Cambria Math" w:cs="Times New Roman"/>
+                    <w:sz w:val="18"/>
+                  </w:rPr>
+                  <m:t>0.814±0.035</m:t>
                 </m:r>
               </m:oMath>
             </m:oMathPara>
@@ -1393,37 +983,7 @@
                     <w:rFonts w:ascii="Cambria Math" w:hAnsi="Cambria Math" w:cs="Times New Roman"/>
                     <w:sz w:val="18"/>
                   </w:rPr>
-                  <m:t>0.</m:t>
-                </m:r>
-                <m:r>
-                  <m:rPr>
-                    <m:sty m:val="p"/>
-                  </m:rPr>
-                  <w:rPr>
-                    <w:rFonts w:ascii="Cambria Math" w:hAnsi="Cambria Math" w:cs="Times New Roman"/>
-                    <w:sz w:val="18"/>
-                  </w:rPr>
-                  <m:t>813</m:t>
-                </m:r>
-                <m:r>
-                  <m:rPr>
-                    <m:sty m:val="p"/>
-                  </m:rPr>
-                  <w:rPr>
-                    <w:rFonts w:ascii="Cambria Math" w:hAnsi="Cambria Math" w:cs="Times New Roman"/>
-                    <w:sz w:val="18"/>
-                  </w:rPr>
-                  <m:t>±0.0</m:t>
-                </m:r>
-                <m:r>
-                  <m:rPr>
-                    <m:sty m:val="p"/>
-                  </m:rPr>
-                  <w:rPr>
-                    <w:rFonts w:ascii="Cambria Math" w:hAnsi="Cambria Math" w:cs="Times New Roman"/>
-                    <w:sz w:val="18"/>
-                  </w:rPr>
-                  <m:t>36</m:t>
+                  <m:t>0.813±0.036</m:t>
                 </m:r>
               </m:oMath>
             </m:oMathPara>
@@ -1506,165 +1066,65 @@
                     <w:rFonts w:ascii="Cambria Math" w:hAnsi="Cambria Math" w:cs="Times New Roman"/>
                     <w:sz w:val="18"/>
                   </w:rPr>
-                  <m:t>0.</m:t>
-                </m:r>
-                <m:r>
-                  <m:rPr>
-                    <m:sty m:val="p"/>
-                  </m:rPr>
-                  <w:rPr>
-                    <w:rFonts w:ascii="Cambria Math" w:hAnsi="Cambria Math" w:cs="Times New Roman"/>
-                    <w:sz w:val="18"/>
-                  </w:rPr>
-                  <m:t>660</m:t>
-                </m:r>
-                <m:r>
-                  <m:rPr>
-                    <m:sty m:val="p"/>
-                  </m:rPr>
-                  <w:rPr>
-                    <w:rFonts w:ascii="Cambria Math" w:hAnsi="Cambria Math" w:cs="Times New Roman"/>
-                    <w:sz w:val="18"/>
-                  </w:rPr>
-                  <m:t>±0.</m:t>
-                </m:r>
-                <m:r>
-                  <m:rPr>
-                    <m:sty m:val="p"/>
-                  </m:rPr>
-                  <w:rPr>
-                    <w:rFonts w:ascii="Cambria Math" w:hAnsi="Cambria Math" w:cs="Times New Roman"/>
-                    <w:sz w:val="18"/>
-                  </w:rPr>
-                  <m:t>117</m:t>
-                </m:r>
-              </m:oMath>
-            </m:oMathPara>
-          </w:p>
-        </w:tc>
-        <w:tc>
-          <w:tcPr>
-            <w:tcW w:w="1482" w:type="dxa"/>
-            <w:vAlign w:val="center"/>
-          </w:tcPr>
-          <w:p>
-            <w:pPr>
-              <w:jc w:val="center"/>
-              <w:rPr>
-                <w:rFonts w:ascii="Times New Roman" w:hAnsi="Times New Roman" w:cs="Times New Roman"/>
-                <w:sz w:val="18"/>
-              </w:rPr>
-            </w:pPr>
-            <m:oMathPara>
-              <m:oMath>
-                <m:r>
-                  <m:rPr>
-                    <m:sty m:val="p"/>
-                  </m:rPr>
-                  <w:rPr>
-                    <w:rFonts w:ascii="Cambria Math" w:hAnsi="Cambria Math" w:cs="Times New Roman"/>
-                    <w:sz w:val="18"/>
-                  </w:rPr>
-                  <m:t>0.</m:t>
-                </m:r>
-                <m:r>
-                  <m:rPr>
-                    <m:sty m:val="p"/>
-                  </m:rPr>
-                  <w:rPr>
-                    <w:rFonts w:ascii="Cambria Math" w:hAnsi="Cambria Math" w:cs="Times New Roman"/>
-                    <w:sz w:val="18"/>
-                  </w:rPr>
-                  <m:t>3</m:t>
-                </m:r>
-                <m:r>
-                  <m:rPr>
-                    <m:sty m:val="p"/>
-                  </m:rPr>
-                  <w:rPr>
-                    <w:rFonts w:ascii="Cambria Math" w:hAnsi="Cambria Math" w:cs="Times New Roman"/>
-                    <w:sz w:val="18"/>
-                  </w:rPr>
-                  <m:t>14</m:t>
-                </m:r>
-                <m:r>
-                  <m:rPr>
-                    <m:sty m:val="p"/>
-                  </m:rPr>
-                  <w:rPr>
-                    <w:rFonts w:ascii="Cambria Math" w:hAnsi="Cambria Math" w:cs="Times New Roman"/>
-                    <w:sz w:val="18"/>
-                  </w:rPr>
-                  <m:t>±0.</m:t>
-                </m:r>
-                <m:r>
-                  <m:rPr>
-                    <m:sty m:val="p"/>
-                  </m:rPr>
-                  <w:rPr>
-                    <w:rFonts w:ascii="Cambria Math" w:hAnsi="Cambria Math" w:cs="Times New Roman"/>
-                    <w:sz w:val="18"/>
-                  </w:rPr>
-                  <m:t>140</m:t>
-                </m:r>
-              </m:oMath>
-            </m:oMathPara>
-          </w:p>
-        </w:tc>
-        <w:tc>
-          <w:tcPr>
-            <w:tcW w:w="1482" w:type="dxa"/>
-            <w:vAlign w:val="center"/>
-          </w:tcPr>
-          <w:p>
-            <w:pPr>
-              <w:jc w:val="center"/>
-              <w:rPr>
-                <w:rFonts w:ascii="Times New Roman" w:hAnsi="Times New Roman" w:cs="Times New Roman"/>
-                <w:sz w:val="18"/>
-              </w:rPr>
-            </w:pPr>
-            <m:oMathPara>
-              <m:oMath>
-                <m:r>
-                  <m:rPr>
-                    <m:sty m:val="p"/>
-                  </m:rPr>
-                  <w:rPr>
-                    <w:rFonts w:ascii="Cambria Math" w:hAnsi="Cambria Math" w:cs="Times New Roman"/>
-                    <w:sz w:val="18"/>
-                  </w:rPr>
-                  <m:t>0.</m:t>
-                </m:r>
-                <m:r>
-                  <m:rPr>
-                    <m:sty m:val="p"/>
-                  </m:rPr>
-                  <w:rPr>
-                    <w:rFonts w:ascii="Cambria Math" w:hAnsi="Cambria Math" w:cs="Times New Roman"/>
-                    <w:sz w:val="18"/>
-                  </w:rPr>
-                  <m:t>60</m:t>
-                </m:r>
-                <m:r>
-                  <m:rPr>
-                    <m:sty m:val="p"/>
-                  </m:rPr>
-                  <w:rPr>
-                    <w:rFonts w:ascii="Cambria Math" w:hAnsi="Cambria Math" w:cs="Times New Roman"/>
-                    <w:sz w:val="18"/>
-                  </w:rPr>
-                  <m:t>1±0.</m:t>
-                </m:r>
-                <m:r>
-                  <m:rPr>
-                    <m:sty m:val="p"/>
-                  </m:rPr>
-                  <w:rPr>
-                    <w:rFonts w:ascii="Cambria Math" w:hAnsi="Cambria Math" w:cs="Times New Roman"/>
-                    <w:sz w:val="18"/>
-                  </w:rPr>
-                  <m:t>127</m:t>
+                  <m:t>0.660±0.117</m:t>
+                </m:r>
+              </m:oMath>
+            </m:oMathPara>
+          </w:p>
+        </w:tc>
+        <w:tc>
+          <w:tcPr>
+            <w:tcW w:w="1482" w:type="dxa"/>
+            <w:vAlign w:val="center"/>
+          </w:tcPr>
+          <w:p>
+            <w:pPr>
+              <w:jc w:val="center"/>
+              <w:rPr>
+                <w:rFonts w:ascii="Times New Roman" w:hAnsi="Times New Roman" w:cs="Times New Roman"/>
+                <w:sz w:val="18"/>
+              </w:rPr>
+            </w:pPr>
+            <m:oMathPara>
+              <m:oMath>
+                <m:r>
+                  <m:rPr>
+                    <m:sty m:val="p"/>
+                  </m:rPr>
+                  <w:rPr>
+                    <w:rFonts w:ascii="Cambria Math" w:hAnsi="Cambria Math" w:cs="Times New Roman"/>
+                    <w:sz w:val="18"/>
+                  </w:rPr>
+                  <m:t>0.314±0.140</m:t>
+                </m:r>
+              </m:oMath>
+            </m:oMathPara>
+          </w:p>
+        </w:tc>
+        <w:tc>
+          <w:tcPr>
+            <w:tcW w:w="1482" w:type="dxa"/>
+            <w:vAlign w:val="center"/>
+          </w:tcPr>
+          <w:p>
+            <w:pPr>
+              <w:jc w:val="center"/>
+              <w:rPr>
+                <w:rFonts w:ascii="Times New Roman" w:hAnsi="Times New Roman" w:cs="Times New Roman"/>
+                <w:sz w:val="18"/>
+              </w:rPr>
+            </w:pPr>
+            <m:oMathPara>
+              <m:oMath>
+                <m:r>
+                  <m:rPr>
+                    <m:sty m:val="p"/>
+                  </m:rPr>
+                  <w:rPr>
+                    <w:rFonts w:ascii="Cambria Math" w:hAnsi="Cambria Math" w:cs="Times New Roman"/>
+                    <w:sz w:val="18"/>
+                  </w:rPr>
+                  <m:t>0.601±0.127</m:t>
                 </m:r>
               </m:oMath>
             </m:oMathPara>
@@ -1693,37 +1153,7 @@
                     <w:rFonts w:ascii="Cambria Math" w:hAnsi="Cambria Math" w:cs="Times New Roman"/>
                     <w:sz w:val="18"/>
                   </w:rPr>
-                  <m:t>0.</m:t>
-                </m:r>
-                <m:r>
-                  <m:rPr>
-                    <m:sty m:val="p"/>
-                  </m:rPr>
-                  <w:rPr>
-                    <w:rFonts w:ascii="Cambria Math" w:hAnsi="Cambria Math" w:cs="Times New Roman"/>
-                    <w:sz w:val="18"/>
-                  </w:rPr>
-                  <m:t>597</m:t>
-                </m:r>
-                <m:r>
-                  <m:rPr>
-                    <m:sty m:val="p"/>
-                  </m:rPr>
-                  <w:rPr>
-                    <w:rFonts w:ascii="Cambria Math" w:hAnsi="Cambria Math" w:cs="Times New Roman"/>
-                    <w:sz w:val="18"/>
-                  </w:rPr>
-                  <m:t>±0.</m:t>
-                </m:r>
-                <m:r>
-                  <m:rPr>
-                    <m:sty m:val="p"/>
-                  </m:rPr>
-                  <w:rPr>
-                    <w:rFonts w:ascii="Cambria Math" w:hAnsi="Cambria Math" w:cs="Times New Roman"/>
-                    <w:sz w:val="18"/>
-                  </w:rPr>
-                  <m:t>128</m:t>
+                  <m:t>0.597±0.128</m:t>
                 </m:r>
               </m:oMath>
             </m:oMathPara>
@@ -1806,155 +1236,65 @@
                     <w:rFonts w:ascii="Cambria Math" w:hAnsi="Cambria Math" w:cs="Times New Roman"/>
                     <w:sz w:val="18"/>
                   </w:rPr>
-                  <m:t>0.</m:t>
-                </m:r>
-                <m:r>
-                  <m:rPr>
-                    <m:sty m:val="p"/>
-                  </m:rPr>
-                  <w:rPr>
-                    <w:rFonts w:ascii="Cambria Math" w:hAnsi="Cambria Math" w:cs="Times New Roman"/>
-                    <w:sz w:val="18"/>
-                  </w:rPr>
-                  <m:t>732</m:t>
-                </m:r>
-                <m:r>
-                  <m:rPr>
-                    <m:sty m:val="p"/>
-                  </m:rPr>
-                  <w:rPr>
-                    <w:rFonts w:ascii="Cambria Math" w:hAnsi="Cambria Math" w:cs="Times New Roman"/>
-                    <w:sz w:val="18"/>
-                  </w:rPr>
-                  <m:t>±0.0</m:t>
-                </m:r>
-                <m:r>
-                  <m:rPr>
-                    <m:sty m:val="p"/>
-                  </m:rPr>
-                  <w:rPr>
-                    <w:rFonts w:ascii="Cambria Math" w:hAnsi="Cambria Math" w:cs="Times New Roman"/>
-                    <w:sz w:val="18"/>
-                  </w:rPr>
-                  <m:t>80</m:t>
-                </m:r>
-              </m:oMath>
-            </m:oMathPara>
-          </w:p>
-        </w:tc>
-        <w:tc>
-          <w:tcPr>
-            <w:tcW w:w="1482" w:type="dxa"/>
-            <w:vAlign w:val="center"/>
-          </w:tcPr>
-          <w:p>
-            <w:pPr>
-              <w:jc w:val="center"/>
-              <w:rPr>
-                <w:rFonts w:ascii="Times New Roman" w:hAnsi="Times New Roman" w:cs="Times New Roman"/>
-                <w:sz w:val="18"/>
-              </w:rPr>
-            </w:pPr>
-            <m:oMathPara>
-              <m:oMath>
-                <m:r>
-                  <m:rPr>
-                    <m:sty m:val="p"/>
-                  </m:rPr>
-                  <w:rPr>
-                    <w:rFonts w:ascii="Cambria Math" w:hAnsi="Cambria Math" w:cs="Times New Roman"/>
-                    <w:sz w:val="18"/>
-                  </w:rPr>
-                  <m:t>0.</m:t>
-                </m:r>
-                <m:r>
-                  <m:rPr>
-                    <m:sty m:val="p"/>
-                  </m:rPr>
-                  <w:rPr>
-                    <w:rFonts w:ascii="Cambria Math" w:hAnsi="Cambria Math" w:cs="Times New Roman"/>
-                    <w:sz w:val="18"/>
-                  </w:rPr>
-                  <m:t>422</m:t>
-                </m:r>
-                <m:r>
-                  <m:rPr>
-                    <m:sty m:val="p"/>
-                  </m:rPr>
-                  <w:rPr>
-                    <w:rFonts w:ascii="Cambria Math" w:hAnsi="Cambria Math" w:cs="Times New Roman"/>
-                    <w:sz w:val="18"/>
-                  </w:rPr>
-                  <m:t>±0.</m:t>
-                </m:r>
-                <m:r>
-                  <m:rPr>
-                    <m:sty m:val="p"/>
-                  </m:rPr>
-                  <w:rPr>
-                    <w:rFonts w:ascii="Cambria Math" w:hAnsi="Cambria Math" w:cs="Times New Roman"/>
-                    <w:sz w:val="18"/>
-                  </w:rPr>
-                  <m:t>132</m:t>
-                </m:r>
-              </m:oMath>
-            </m:oMathPara>
-          </w:p>
-        </w:tc>
-        <w:tc>
-          <w:tcPr>
-            <w:tcW w:w="1482" w:type="dxa"/>
-            <w:vAlign w:val="center"/>
-          </w:tcPr>
-          <w:p>
-            <w:pPr>
-              <w:jc w:val="center"/>
-              <w:rPr>
-                <w:rFonts w:ascii="Times New Roman" w:hAnsi="Times New Roman" w:cs="Times New Roman"/>
-                <w:sz w:val="18"/>
-              </w:rPr>
-            </w:pPr>
-            <m:oMathPara>
-              <m:oMath>
-                <m:r>
-                  <m:rPr>
-                    <m:sty m:val="p"/>
-                  </m:rPr>
-                  <w:rPr>
-                    <w:rFonts w:ascii="Cambria Math" w:hAnsi="Cambria Math" w:cs="Times New Roman"/>
-                    <w:sz w:val="18"/>
-                  </w:rPr>
-                  <m:t>0.</m:t>
-                </m:r>
-                <m:r>
-                  <m:rPr>
-                    <m:sty m:val="p"/>
-                  </m:rPr>
-                  <w:rPr>
-                    <w:rFonts w:ascii="Cambria Math" w:hAnsi="Cambria Math" w:cs="Times New Roman"/>
-                    <w:sz w:val="18"/>
-                  </w:rPr>
-                  <m:t>686</m:t>
-                </m:r>
-                <m:r>
-                  <m:rPr>
-                    <m:sty m:val="p"/>
-                  </m:rPr>
-                  <w:rPr>
-                    <w:rFonts w:ascii="Cambria Math" w:hAnsi="Cambria Math" w:cs="Times New Roman"/>
-                    <w:sz w:val="18"/>
-                  </w:rPr>
-                  <m:t>±0.0</m:t>
-                </m:r>
-                <m:r>
-                  <m:rPr>
-                    <m:sty m:val="p"/>
-                  </m:rPr>
-                  <w:rPr>
-                    <w:rFonts w:ascii="Cambria Math" w:hAnsi="Cambria Math" w:cs="Times New Roman"/>
-                    <w:sz w:val="18"/>
-                  </w:rPr>
-                  <m:t>94</m:t>
+                  <m:t>0.732±0.080</m:t>
+                </m:r>
+              </m:oMath>
+            </m:oMathPara>
+          </w:p>
+        </w:tc>
+        <w:tc>
+          <w:tcPr>
+            <w:tcW w:w="1482" w:type="dxa"/>
+            <w:vAlign w:val="center"/>
+          </w:tcPr>
+          <w:p>
+            <w:pPr>
+              <w:jc w:val="center"/>
+              <w:rPr>
+                <w:rFonts w:ascii="Times New Roman" w:hAnsi="Times New Roman" w:cs="Times New Roman"/>
+                <w:sz w:val="18"/>
+              </w:rPr>
+            </w:pPr>
+            <m:oMathPara>
+              <m:oMath>
+                <m:r>
+                  <m:rPr>
+                    <m:sty m:val="p"/>
+                  </m:rPr>
+                  <w:rPr>
+                    <w:rFonts w:ascii="Cambria Math" w:hAnsi="Cambria Math" w:cs="Times New Roman"/>
+                    <w:sz w:val="18"/>
+                  </w:rPr>
+                  <m:t>0.422±0.132</m:t>
+                </m:r>
+              </m:oMath>
+            </m:oMathPara>
+          </w:p>
+        </w:tc>
+        <w:tc>
+          <w:tcPr>
+            <w:tcW w:w="1482" w:type="dxa"/>
+            <w:vAlign w:val="center"/>
+          </w:tcPr>
+          <w:p>
+            <w:pPr>
+              <w:jc w:val="center"/>
+              <w:rPr>
+                <w:rFonts w:ascii="Times New Roman" w:hAnsi="Times New Roman" w:cs="Times New Roman"/>
+                <w:sz w:val="18"/>
+              </w:rPr>
+            </w:pPr>
+            <m:oMathPara>
+              <m:oMath>
+                <m:r>
+                  <m:rPr>
+                    <m:sty m:val="p"/>
+                  </m:rPr>
+                  <w:rPr>
+                    <w:rFonts w:ascii="Cambria Math" w:hAnsi="Cambria Math" w:cs="Times New Roman"/>
+                    <w:sz w:val="18"/>
+                  </w:rPr>
+                  <m:t>0.686±0.094</m:t>
                 </m:r>
               </m:oMath>
             </m:oMathPara>
@@ -1983,37 +1323,7 @@
                     <w:rFonts w:ascii="Cambria Math" w:hAnsi="Cambria Math" w:cs="Times New Roman"/>
                     <w:sz w:val="18"/>
                   </w:rPr>
-                  <m:t>0.</m:t>
-                </m:r>
-                <m:r>
-                  <m:rPr>
-                    <m:sty m:val="p"/>
-                  </m:rPr>
-                  <w:rPr>
-                    <w:rFonts w:ascii="Cambria Math" w:hAnsi="Cambria Math" w:cs="Times New Roman"/>
-                    <w:sz w:val="18"/>
-                  </w:rPr>
-                  <m:t>683</m:t>
-                </m:r>
-                <m:r>
-                  <m:rPr>
-                    <m:sty m:val="p"/>
-                  </m:rPr>
-                  <w:rPr>
-                    <w:rFonts w:ascii="Cambria Math" w:hAnsi="Cambria Math" w:cs="Times New Roman"/>
-                    <w:sz w:val="18"/>
-                  </w:rPr>
-                  <m:t>±0.0</m:t>
-                </m:r>
-                <m:r>
-                  <m:rPr>
-                    <m:sty m:val="p"/>
-                  </m:rPr>
-                  <w:rPr>
-                    <w:rFonts w:ascii="Cambria Math" w:hAnsi="Cambria Math" w:cs="Times New Roman"/>
-                    <w:sz w:val="18"/>
-                  </w:rPr>
-                  <m:t>95</m:t>
+                  <m:t>0.683±0.095</m:t>
                 </m:r>
               </m:oMath>
             </m:oMathPara>
@@ -2112,155 +1422,65 @@
                     <w:rFonts w:ascii="Cambria Math" w:hAnsi="Cambria Math" w:cs="Times New Roman"/>
                     <w:sz w:val="18"/>
                   </w:rPr>
-                  <m:t>0.</m:t>
-                </m:r>
-                <m:r>
-                  <m:rPr>
-                    <m:sty m:val="p"/>
-                  </m:rPr>
-                  <w:rPr>
-                    <w:rFonts w:ascii="Cambria Math" w:hAnsi="Cambria Math" w:cs="Times New Roman"/>
-                    <w:sz w:val="18"/>
-                  </w:rPr>
-                  <m:t>986</m:t>
-                </m:r>
-                <m:r>
-                  <m:rPr>
-                    <m:sty m:val="p"/>
-                  </m:rPr>
-                  <w:rPr>
-                    <w:rFonts w:ascii="Cambria Math" w:hAnsi="Cambria Math" w:cs="Times New Roman"/>
-                    <w:sz w:val="18"/>
-                  </w:rPr>
-                  <m:t>±0.0</m:t>
-                </m:r>
-                <m:r>
-                  <m:rPr>
-                    <m:sty m:val="p"/>
-                  </m:rPr>
-                  <w:rPr>
-                    <w:rFonts w:ascii="Cambria Math" w:hAnsi="Cambria Math" w:cs="Times New Roman"/>
-                    <w:sz w:val="18"/>
-                  </w:rPr>
-                  <m:t>07</m:t>
-                </m:r>
-              </m:oMath>
-            </m:oMathPara>
-          </w:p>
-        </w:tc>
-        <w:tc>
-          <w:tcPr>
-            <w:tcW w:w="1482" w:type="dxa"/>
-            <w:vAlign w:val="center"/>
-          </w:tcPr>
-          <w:p>
-            <w:pPr>
-              <w:jc w:val="center"/>
-              <w:rPr>
-                <w:rFonts w:ascii="Times New Roman" w:hAnsi="Times New Roman" w:cs="Times New Roman"/>
-                <w:sz w:val="18"/>
-              </w:rPr>
-            </w:pPr>
-            <m:oMathPara>
-              <m:oMath>
-                <m:r>
-                  <m:rPr>
-                    <m:sty m:val="p"/>
-                  </m:rPr>
-                  <w:rPr>
-                    <w:rFonts w:ascii="Cambria Math" w:hAnsi="Cambria Math" w:cs="Times New Roman"/>
-                    <w:sz w:val="18"/>
-                  </w:rPr>
-                  <m:t>0.</m:t>
-                </m:r>
-                <m:r>
-                  <m:rPr>
-                    <m:sty m:val="p"/>
-                  </m:rPr>
-                  <w:rPr>
-                    <w:rFonts w:ascii="Cambria Math" w:hAnsi="Cambria Math" w:cs="Times New Roman"/>
-                    <w:sz w:val="18"/>
-                  </w:rPr>
-                  <m:t>928</m:t>
-                </m:r>
-                <m:r>
-                  <m:rPr>
-                    <m:sty m:val="p"/>
-                  </m:rPr>
-                  <w:rPr>
-                    <w:rFonts w:ascii="Cambria Math" w:hAnsi="Cambria Math" w:cs="Times New Roman"/>
-                    <w:sz w:val="18"/>
-                  </w:rPr>
-                  <m:t>±0.0</m:t>
-                </m:r>
-                <m:r>
-                  <m:rPr>
-                    <m:sty m:val="p"/>
-                  </m:rPr>
-                  <w:rPr>
-                    <w:rFonts w:ascii="Cambria Math" w:hAnsi="Cambria Math" w:cs="Times New Roman"/>
-                    <w:sz w:val="18"/>
-                  </w:rPr>
-                  <m:t>30</m:t>
-                </m:r>
-              </m:oMath>
-            </m:oMathPara>
-          </w:p>
-        </w:tc>
-        <w:tc>
-          <w:tcPr>
-            <w:tcW w:w="1482" w:type="dxa"/>
-            <w:vAlign w:val="center"/>
-          </w:tcPr>
-          <w:p>
-            <w:pPr>
-              <w:jc w:val="center"/>
-              <w:rPr>
-                <w:rFonts w:ascii="Times New Roman" w:hAnsi="Times New Roman" w:cs="Times New Roman"/>
-                <w:sz w:val="18"/>
-              </w:rPr>
-            </w:pPr>
-            <m:oMathPara>
-              <m:oMath>
-                <m:r>
-                  <m:rPr>
-                    <m:sty m:val="p"/>
-                  </m:rPr>
-                  <w:rPr>
-                    <w:rFonts w:ascii="Cambria Math" w:hAnsi="Cambria Math" w:cs="Times New Roman"/>
-                    <w:sz w:val="18"/>
-                  </w:rPr>
-                  <m:t>0.</m:t>
-                </m:r>
-                <m:r>
-                  <m:rPr>
-                    <m:sty m:val="p"/>
-                  </m:rPr>
-                  <w:rPr>
-                    <w:rFonts w:ascii="Cambria Math" w:hAnsi="Cambria Math" w:cs="Times New Roman"/>
-                    <w:sz w:val="18"/>
-                  </w:rPr>
-                  <m:t>972</m:t>
-                </m:r>
-                <m:r>
-                  <m:rPr>
-                    <m:sty m:val="p"/>
-                  </m:rPr>
-                  <w:rPr>
-                    <w:rFonts w:ascii="Cambria Math" w:hAnsi="Cambria Math" w:cs="Times New Roman"/>
-                    <w:sz w:val="18"/>
-                  </w:rPr>
-                  <m:t>±0.0</m:t>
-                </m:r>
-                <m:r>
-                  <m:rPr>
-                    <m:sty m:val="p"/>
-                  </m:rPr>
-                  <w:rPr>
-                    <w:rFonts w:ascii="Cambria Math" w:hAnsi="Cambria Math" w:cs="Times New Roman"/>
-                    <w:sz w:val="18"/>
-                  </w:rPr>
-                  <m:t>14</m:t>
+                  <m:t>0.986±0.007</m:t>
+                </m:r>
+              </m:oMath>
+            </m:oMathPara>
+          </w:p>
+        </w:tc>
+        <w:tc>
+          <w:tcPr>
+            <w:tcW w:w="1482" w:type="dxa"/>
+            <w:vAlign w:val="center"/>
+          </w:tcPr>
+          <w:p>
+            <w:pPr>
+              <w:jc w:val="center"/>
+              <w:rPr>
+                <w:rFonts w:ascii="Times New Roman" w:hAnsi="Times New Roman" w:cs="Times New Roman"/>
+                <w:sz w:val="18"/>
+              </w:rPr>
+            </w:pPr>
+            <m:oMathPara>
+              <m:oMath>
+                <m:r>
+                  <m:rPr>
+                    <m:sty m:val="p"/>
+                  </m:rPr>
+                  <w:rPr>
+                    <w:rFonts w:ascii="Cambria Math" w:hAnsi="Cambria Math" w:cs="Times New Roman"/>
+                    <w:sz w:val="18"/>
+                  </w:rPr>
+                  <m:t>0.928±0.030</m:t>
+                </m:r>
+              </m:oMath>
+            </m:oMathPara>
+          </w:p>
+        </w:tc>
+        <w:tc>
+          <w:tcPr>
+            <w:tcW w:w="1482" w:type="dxa"/>
+            <w:vAlign w:val="center"/>
+          </w:tcPr>
+          <w:p>
+            <w:pPr>
+              <w:jc w:val="center"/>
+              <w:rPr>
+                <w:rFonts w:ascii="Times New Roman" w:hAnsi="Times New Roman" w:cs="Times New Roman"/>
+                <w:sz w:val="18"/>
+              </w:rPr>
+            </w:pPr>
+            <m:oMathPara>
+              <m:oMath>
+                <m:r>
+                  <m:rPr>
+                    <m:sty m:val="p"/>
+                  </m:rPr>
+                  <w:rPr>
+                    <w:rFonts w:ascii="Cambria Math" w:hAnsi="Cambria Math" w:cs="Times New Roman"/>
+                    <w:sz w:val="18"/>
+                  </w:rPr>
+                  <m:t>0.972±0.014</m:t>
                 </m:r>
               </m:oMath>
             </m:oMathPara>
@@ -2289,47 +1509,7 @@
                     <w:rFonts w:ascii="Cambria Math" w:hAnsi="Cambria Math" w:cs="Times New Roman"/>
                     <w:sz w:val="18"/>
                   </w:rPr>
-                  <m:t>0.</m:t>
-                </m:r>
-                <m:r>
-                  <m:rPr>
-                    <m:sty m:val="p"/>
-                  </m:rPr>
-                  <w:rPr>
-                    <w:rFonts w:ascii="Cambria Math" w:hAnsi="Cambria Math" w:cs="Times New Roman"/>
-                    <w:sz w:val="18"/>
-                  </w:rPr>
-                  <m:t>9</m:t>
-                </m:r>
-                <m:r>
-                  <m:rPr>
-                    <m:sty m:val="p"/>
-                  </m:rPr>
-                  <w:rPr>
-                    <w:rFonts w:ascii="Cambria Math" w:hAnsi="Cambria Math" w:cs="Times New Roman"/>
-                    <w:sz w:val="18"/>
-                  </w:rPr>
-                  <m:t>67</m:t>
-                </m:r>
-                <m:r>
-                  <m:rPr>
-                    <m:sty m:val="p"/>
-                  </m:rPr>
-                  <w:rPr>
-                    <w:rFonts w:ascii="Cambria Math" w:hAnsi="Cambria Math" w:cs="Times New Roman"/>
-                    <w:sz w:val="18"/>
-                  </w:rPr>
-                  <m:t>±0.0</m:t>
-                </m:r>
-                <m:r>
-                  <m:rPr>
-                    <m:sty m:val="p"/>
-                  </m:rPr>
-                  <w:rPr>
-                    <w:rFonts w:ascii="Cambria Math" w:hAnsi="Cambria Math" w:cs="Times New Roman"/>
-                    <w:sz w:val="18"/>
-                  </w:rPr>
-                  <m:t>15</m:t>
+                  <m:t>0.967±0.015</m:t>
                 </m:r>
               </m:oMath>
             </m:oMathPara>
@@ -2412,155 +1592,65 @@
                     <w:rFonts w:ascii="Cambria Math" w:hAnsi="Cambria Math" w:cs="Times New Roman"/>
                     <w:sz w:val="18"/>
                   </w:rPr>
-                  <m:t>0.</m:t>
-                </m:r>
-                <m:r>
-                  <m:rPr>
-                    <m:sty m:val="p"/>
-                  </m:rPr>
-                  <w:rPr>
-                    <w:rFonts w:ascii="Cambria Math" w:hAnsi="Cambria Math" w:cs="Times New Roman"/>
-                    <w:sz w:val="18"/>
-                  </w:rPr>
-                  <m:t>720</m:t>
-                </m:r>
-                <m:r>
-                  <m:rPr>
-                    <m:sty m:val="p"/>
-                  </m:rPr>
-                  <w:rPr>
-                    <w:rFonts w:ascii="Cambria Math" w:hAnsi="Cambria Math" w:cs="Times New Roman"/>
-                    <w:sz w:val="18"/>
-                  </w:rPr>
-                  <m:t>±0.</m:t>
-                </m:r>
-                <m:r>
-                  <m:rPr>
-                    <m:sty m:val="p"/>
-                  </m:rPr>
-                  <w:rPr>
-                    <w:rFonts w:ascii="Cambria Math" w:hAnsi="Cambria Math" w:cs="Times New Roman"/>
-                    <w:sz w:val="18"/>
-                  </w:rPr>
-                  <m:t>117</m:t>
-                </m:r>
-              </m:oMath>
-            </m:oMathPara>
-          </w:p>
-        </w:tc>
-        <w:tc>
-          <w:tcPr>
-            <w:tcW w:w="1482" w:type="dxa"/>
-            <w:vAlign w:val="center"/>
-          </w:tcPr>
-          <w:p>
-            <w:pPr>
-              <w:jc w:val="center"/>
-              <w:rPr>
-                <w:rFonts w:ascii="Times New Roman" w:hAnsi="Times New Roman" w:cs="Times New Roman"/>
-                <w:sz w:val="18"/>
-              </w:rPr>
-            </w:pPr>
-            <m:oMathPara>
-              <m:oMath>
-                <m:r>
-                  <m:rPr>
-                    <m:sty m:val="p"/>
-                  </m:rPr>
-                  <w:rPr>
-                    <w:rFonts w:ascii="Cambria Math" w:hAnsi="Cambria Math" w:cs="Times New Roman"/>
-                    <w:sz w:val="18"/>
-                  </w:rPr>
-                  <m:t>0.</m:t>
-                </m:r>
-                <m:r>
-                  <m:rPr>
-                    <m:sty m:val="p"/>
-                  </m:rPr>
-                  <w:rPr>
-                    <w:rFonts w:ascii="Cambria Math" w:hAnsi="Cambria Math" w:cs="Times New Roman"/>
-                    <w:sz w:val="18"/>
-                  </w:rPr>
-                  <m:t>348</m:t>
-                </m:r>
-                <m:r>
-                  <m:rPr>
-                    <m:sty m:val="p"/>
-                  </m:rPr>
-                  <w:rPr>
-                    <w:rFonts w:ascii="Cambria Math" w:hAnsi="Cambria Math" w:cs="Times New Roman"/>
-                    <w:sz w:val="18"/>
-                  </w:rPr>
-                  <m:t>±0.</m:t>
-                </m:r>
-                <m:r>
-                  <m:rPr>
-                    <m:sty m:val="p"/>
-                  </m:rPr>
-                  <w:rPr>
-                    <w:rFonts w:ascii="Cambria Math" w:hAnsi="Cambria Math" w:cs="Times New Roman"/>
-                    <w:sz w:val="18"/>
-                  </w:rPr>
-                  <m:t>147</m:t>
-                </m:r>
-              </m:oMath>
-            </m:oMathPara>
-          </w:p>
-        </w:tc>
-        <w:tc>
-          <w:tcPr>
-            <w:tcW w:w="1482" w:type="dxa"/>
-            <w:vAlign w:val="center"/>
-          </w:tcPr>
-          <w:p>
-            <w:pPr>
-              <w:jc w:val="center"/>
-              <w:rPr>
-                <w:rFonts w:ascii="Times New Roman" w:hAnsi="Times New Roman" w:cs="Times New Roman"/>
-                <w:sz w:val="18"/>
-              </w:rPr>
-            </w:pPr>
-            <m:oMathPara>
-              <m:oMath>
-                <m:r>
-                  <m:rPr>
-                    <m:sty m:val="p"/>
-                  </m:rPr>
-                  <w:rPr>
-                    <w:rFonts w:ascii="Cambria Math" w:hAnsi="Cambria Math" w:cs="Times New Roman"/>
-                    <w:sz w:val="18"/>
-                  </w:rPr>
-                  <m:t>0.</m:t>
-                </m:r>
-                <m:r>
-                  <m:rPr>
-                    <m:sty m:val="p"/>
-                  </m:rPr>
-                  <w:rPr>
-                    <w:rFonts w:ascii="Cambria Math" w:hAnsi="Cambria Math" w:cs="Times New Roman"/>
-                    <w:sz w:val="18"/>
-                  </w:rPr>
-                  <m:t>659</m:t>
-                </m:r>
-                <m:r>
-                  <m:rPr>
-                    <m:sty m:val="p"/>
-                  </m:rPr>
-                  <w:rPr>
-                    <w:rFonts w:ascii="Cambria Math" w:hAnsi="Cambria Math" w:cs="Times New Roman"/>
-                    <w:sz w:val="18"/>
-                  </w:rPr>
-                  <m:t>±0.</m:t>
-                </m:r>
-                <m:r>
-                  <m:rPr>
-                    <m:sty m:val="p"/>
-                  </m:rPr>
-                  <w:rPr>
-                    <w:rFonts w:ascii="Cambria Math" w:hAnsi="Cambria Math" w:cs="Times New Roman"/>
-                    <w:sz w:val="18"/>
-                  </w:rPr>
-                  <m:t>129</m:t>
+                  <m:t>0.720±0.117</m:t>
+                </m:r>
+              </m:oMath>
+            </m:oMathPara>
+          </w:p>
+        </w:tc>
+        <w:tc>
+          <w:tcPr>
+            <w:tcW w:w="1482" w:type="dxa"/>
+            <w:vAlign w:val="center"/>
+          </w:tcPr>
+          <w:p>
+            <w:pPr>
+              <w:jc w:val="center"/>
+              <w:rPr>
+                <w:rFonts w:ascii="Times New Roman" w:hAnsi="Times New Roman" w:cs="Times New Roman"/>
+                <w:sz w:val="18"/>
+              </w:rPr>
+            </w:pPr>
+            <m:oMathPara>
+              <m:oMath>
+                <m:r>
+                  <m:rPr>
+                    <m:sty m:val="p"/>
+                  </m:rPr>
+                  <w:rPr>
+                    <w:rFonts w:ascii="Cambria Math" w:hAnsi="Cambria Math" w:cs="Times New Roman"/>
+                    <w:sz w:val="18"/>
+                  </w:rPr>
+                  <m:t>0.348±0.147</m:t>
+                </m:r>
+              </m:oMath>
+            </m:oMathPara>
+          </w:p>
+        </w:tc>
+        <w:tc>
+          <w:tcPr>
+            <w:tcW w:w="1482" w:type="dxa"/>
+            <w:vAlign w:val="center"/>
+          </w:tcPr>
+          <w:p>
+            <w:pPr>
+              <w:jc w:val="center"/>
+              <w:rPr>
+                <w:rFonts w:ascii="Times New Roman" w:hAnsi="Times New Roman" w:cs="Times New Roman"/>
+                <w:sz w:val="18"/>
+              </w:rPr>
+            </w:pPr>
+            <m:oMathPara>
+              <m:oMath>
+                <m:r>
+                  <m:rPr>
+                    <m:sty m:val="p"/>
+                  </m:rPr>
+                  <w:rPr>
+                    <w:rFonts w:ascii="Cambria Math" w:hAnsi="Cambria Math" w:cs="Times New Roman"/>
+                    <w:sz w:val="18"/>
+                  </w:rPr>
+                  <m:t>0.659±0.129</m:t>
                 </m:r>
               </m:oMath>
             </m:oMathPara>
@@ -2589,37 +1679,7 @@
                     <w:rFonts w:ascii="Cambria Math" w:hAnsi="Cambria Math" w:cs="Times New Roman"/>
                     <w:sz w:val="18"/>
                   </w:rPr>
-                  <m:t>0.</m:t>
-                </m:r>
-                <m:r>
-                  <m:rPr>
-                    <m:sty m:val="p"/>
-                  </m:rPr>
-                  <w:rPr>
-                    <w:rFonts w:ascii="Cambria Math" w:hAnsi="Cambria Math" w:cs="Times New Roman"/>
-                    <w:sz w:val="18"/>
-                  </w:rPr>
-                  <m:t>655</m:t>
-                </m:r>
-                <m:r>
-                  <m:rPr>
-                    <m:sty m:val="p"/>
-                  </m:rPr>
-                  <w:rPr>
-                    <w:rFonts w:ascii="Cambria Math" w:hAnsi="Cambria Math" w:cs="Times New Roman"/>
-                    <w:sz w:val="18"/>
-                  </w:rPr>
-                  <m:t>±0.</m:t>
-                </m:r>
-                <m:r>
-                  <m:rPr>
-                    <m:sty m:val="p"/>
-                  </m:rPr>
-                  <w:rPr>
-                    <w:rFonts w:ascii="Cambria Math" w:hAnsi="Cambria Math" w:cs="Times New Roman"/>
-                    <w:sz w:val="18"/>
-                  </w:rPr>
-                  <m:t>130</m:t>
+                  <m:t>0.655±0.130</m:t>
                 </m:r>
               </m:oMath>
             </m:oMathPara>
@@ -2702,165 +1762,65 @@
                     <w:rFonts w:ascii="Cambria Math" w:hAnsi="Cambria Math" w:cs="Times New Roman"/>
                     <w:sz w:val="18"/>
                   </w:rPr>
-                  <m:t>0.</m:t>
-                </m:r>
-                <m:r>
-                  <m:rPr>
-                    <m:sty m:val="p"/>
-                  </m:rPr>
-                  <w:rPr>
-                    <w:rFonts w:ascii="Cambria Math" w:hAnsi="Cambria Math" w:cs="Times New Roman"/>
-                    <w:sz w:val="18"/>
-                  </w:rPr>
-                  <m:t>827</m:t>
-                </m:r>
-                <m:r>
-                  <m:rPr>
-                    <m:sty m:val="p"/>
-                  </m:rPr>
-                  <w:rPr>
-                    <w:rFonts w:ascii="Cambria Math" w:hAnsi="Cambria Math" w:cs="Times New Roman"/>
-                    <w:sz w:val="18"/>
-                  </w:rPr>
-                  <m:t>±0.</m:t>
-                </m:r>
-                <m:r>
-                  <m:rPr>
-                    <m:sty m:val="p"/>
-                  </m:rPr>
-                  <w:rPr>
-                    <w:rFonts w:ascii="Cambria Math" w:hAnsi="Cambria Math" w:cs="Times New Roman"/>
-                    <w:sz w:val="18"/>
-                  </w:rPr>
-                  <m:t>079</m:t>
-                </m:r>
-              </m:oMath>
-            </m:oMathPara>
-          </w:p>
-        </w:tc>
-        <w:tc>
-          <w:tcPr>
-            <w:tcW w:w="1482" w:type="dxa"/>
-            <w:vAlign w:val="center"/>
-          </w:tcPr>
-          <w:p>
-            <w:pPr>
-              <w:jc w:val="center"/>
-              <w:rPr>
-                <w:rFonts w:ascii="Times New Roman" w:hAnsi="Times New Roman" w:cs="Times New Roman"/>
-                <w:sz w:val="18"/>
-              </w:rPr>
-            </w:pPr>
-            <m:oMathPara>
-              <m:oMath>
-                <m:r>
-                  <m:rPr>
-                    <m:sty m:val="p"/>
-                  </m:rPr>
-                  <w:rPr>
-                    <w:rFonts w:ascii="Cambria Math" w:hAnsi="Cambria Math" w:cs="Times New Roman"/>
-                    <w:sz w:val="18"/>
-                  </w:rPr>
-                  <m:t>0.</m:t>
-                </m:r>
-                <m:r>
-                  <m:rPr>
-                    <m:sty m:val="p"/>
-                  </m:rPr>
-                  <w:rPr>
-                    <w:rFonts w:ascii="Cambria Math" w:hAnsi="Cambria Math" w:cs="Times New Roman"/>
-                    <w:sz w:val="18"/>
-                  </w:rPr>
-                  <m:t>490</m:t>
-                </m:r>
-                <m:r>
-                  <m:rPr>
-                    <m:sty m:val="p"/>
-                  </m:rPr>
-                  <w:rPr>
-                    <w:rFonts w:ascii="Cambria Math" w:hAnsi="Cambria Math" w:cs="Times New Roman"/>
-                    <w:sz w:val="18"/>
-                  </w:rPr>
-                  <m:t>±0.</m:t>
-                </m:r>
-                <m:r>
-                  <m:rPr>
-                    <m:sty m:val="p"/>
-                  </m:rPr>
-                  <w:rPr>
-                    <w:rFonts w:ascii="Cambria Math" w:hAnsi="Cambria Math" w:cs="Times New Roman"/>
-                    <w:sz w:val="18"/>
-                  </w:rPr>
-                  <m:t>1</m:t>
-                </m:r>
-                <m:r>
-                  <m:rPr>
-                    <m:sty m:val="p"/>
-                  </m:rPr>
-                  <w:rPr>
-                    <w:rFonts w:ascii="Cambria Math" w:hAnsi="Cambria Math" w:cs="Times New Roman"/>
-                    <w:sz w:val="18"/>
-                  </w:rPr>
-                  <m:t>49</m:t>
-                </m:r>
-              </m:oMath>
-            </m:oMathPara>
-          </w:p>
-        </w:tc>
-        <w:tc>
-          <w:tcPr>
-            <w:tcW w:w="1482" w:type="dxa"/>
-            <w:vAlign w:val="center"/>
-          </w:tcPr>
-          <w:p>
-            <w:pPr>
-              <w:jc w:val="center"/>
-              <w:rPr>
-                <w:rFonts w:ascii="Times New Roman" w:hAnsi="Times New Roman" w:cs="Times New Roman"/>
-                <w:sz w:val="18"/>
-              </w:rPr>
-            </w:pPr>
-            <m:oMathPara>
-              <m:oMath>
-                <m:r>
-                  <m:rPr>
-                    <m:sty m:val="p"/>
-                  </m:rPr>
-                  <w:rPr>
-                    <w:rFonts w:ascii="Cambria Math" w:hAnsi="Cambria Math" w:cs="Times New Roman"/>
-                    <w:sz w:val="18"/>
-                  </w:rPr>
-                  <m:t>0.</m:t>
-                </m:r>
-                <m:r>
-                  <m:rPr>
-                    <m:sty m:val="p"/>
-                  </m:rPr>
-                  <w:rPr>
-                    <w:rFonts w:ascii="Cambria Math" w:hAnsi="Cambria Math" w:cs="Times New Roman"/>
-                    <w:sz w:val="18"/>
-                  </w:rPr>
-                  <m:t>779</m:t>
-                </m:r>
-                <m:r>
-                  <m:rPr>
-                    <m:sty m:val="p"/>
-                  </m:rPr>
-                  <w:rPr>
-                    <w:rFonts w:ascii="Cambria Math" w:hAnsi="Cambria Math" w:cs="Times New Roman"/>
-                    <w:sz w:val="18"/>
-                  </w:rPr>
-                  <m:t>±0.0</m:t>
-                </m:r>
-                <m:r>
-                  <m:rPr>
-                    <m:sty m:val="p"/>
-                  </m:rPr>
-                  <w:rPr>
-                    <w:rFonts w:ascii="Cambria Math" w:hAnsi="Cambria Math" w:cs="Times New Roman"/>
-                    <w:sz w:val="18"/>
-                  </w:rPr>
-                  <m:t>96</m:t>
+                  <m:t>0.827±0.079</m:t>
+                </m:r>
+              </m:oMath>
+            </m:oMathPara>
+          </w:p>
+        </w:tc>
+        <w:tc>
+          <w:tcPr>
+            <w:tcW w:w="1482" w:type="dxa"/>
+            <w:vAlign w:val="center"/>
+          </w:tcPr>
+          <w:p>
+            <w:pPr>
+              <w:jc w:val="center"/>
+              <w:rPr>
+                <w:rFonts w:ascii="Times New Roman" w:hAnsi="Times New Roman" w:cs="Times New Roman"/>
+                <w:sz w:val="18"/>
+              </w:rPr>
+            </w:pPr>
+            <m:oMathPara>
+              <m:oMath>
+                <m:r>
+                  <m:rPr>
+                    <m:sty m:val="p"/>
+                  </m:rPr>
+                  <w:rPr>
+                    <w:rFonts w:ascii="Cambria Math" w:hAnsi="Cambria Math" w:cs="Times New Roman"/>
+                    <w:sz w:val="18"/>
+                  </w:rPr>
+                  <m:t>0.490±0.149</m:t>
+                </m:r>
+              </m:oMath>
+            </m:oMathPara>
+          </w:p>
+        </w:tc>
+        <w:tc>
+          <w:tcPr>
+            <w:tcW w:w="1482" w:type="dxa"/>
+            <w:vAlign w:val="center"/>
+          </w:tcPr>
+          <w:p>
+            <w:pPr>
+              <w:jc w:val="center"/>
+              <w:rPr>
+                <w:rFonts w:ascii="Times New Roman" w:hAnsi="Times New Roman" w:cs="Times New Roman"/>
+                <w:sz w:val="18"/>
+              </w:rPr>
+            </w:pPr>
+            <m:oMathPara>
+              <m:oMath>
+                <m:r>
+                  <m:rPr>
+                    <m:sty m:val="p"/>
+                  </m:rPr>
+                  <w:rPr>
+                    <w:rFonts w:ascii="Cambria Math" w:hAnsi="Cambria Math" w:cs="Times New Roman"/>
+                    <w:sz w:val="18"/>
+                  </w:rPr>
+                  <m:t>0.779±0.096</m:t>
                 </m:r>
               </m:oMath>
             </m:oMathPara>
@@ -2889,37 +1849,7 @@
                     <w:rFonts w:ascii="Cambria Math" w:hAnsi="Cambria Math" w:cs="Times New Roman"/>
                     <w:sz w:val="18"/>
                   </w:rPr>
-                  <m:t>0.</m:t>
-                </m:r>
-                <m:r>
-                  <m:rPr>
-                    <m:sty m:val="p"/>
-                  </m:rPr>
-                  <w:rPr>
-                    <w:rFonts w:ascii="Cambria Math" w:hAnsi="Cambria Math" w:cs="Times New Roman"/>
-                    <w:sz w:val="18"/>
-                  </w:rPr>
-                  <m:t>775</m:t>
-                </m:r>
-                <m:r>
-                  <m:rPr>
-                    <m:sty m:val="p"/>
-                  </m:rPr>
-                  <w:rPr>
-                    <w:rFonts w:ascii="Cambria Math" w:hAnsi="Cambria Math" w:cs="Times New Roman"/>
-                    <w:sz w:val="18"/>
-                  </w:rPr>
-                  <m:t>±0.0</m:t>
-                </m:r>
-                <m:r>
-                  <m:rPr>
-                    <m:sty m:val="p"/>
-                  </m:rPr>
-                  <w:rPr>
-                    <w:rFonts w:ascii="Cambria Math" w:hAnsi="Cambria Math" w:cs="Times New Roman"/>
-                    <w:sz w:val="18"/>
-                  </w:rPr>
-                  <m:t>97</m:t>
+                  <m:t>0.775±0.097</m:t>
                 </m:r>
               </m:oMath>
             </m:oMathPara>
@@ -3002,155 +1932,65 @@
                     <w:rFonts w:ascii="Cambria Math" w:hAnsi="Cambria Math" w:cs="Times New Roman"/>
                     <w:sz w:val="18"/>
                   </w:rPr>
-                  <m:t>0.5</m:t>
-                </m:r>
-                <m:r>
-                  <m:rPr>
-                    <m:sty m:val="p"/>
-                  </m:rPr>
-                  <w:rPr>
-                    <w:rFonts w:ascii="Cambria Math" w:hAnsi="Cambria Math" w:cs="Times New Roman"/>
-                    <w:sz w:val="18"/>
-                  </w:rPr>
-                  <m:t>75</m:t>
-                </m:r>
-                <m:r>
-                  <m:rPr>
-                    <m:sty m:val="p"/>
-                  </m:rPr>
-                  <w:rPr>
-                    <w:rFonts w:ascii="Cambria Math" w:hAnsi="Cambria Math" w:cs="Times New Roman"/>
-                    <w:sz w:val="18"/>
-                  </w:rPr>
-                  <m:t>±0.0</m:t>
-                </m:r>
-                <m:r>
-                  <m:rPr>
-                    <m:sty m:val="p"/>
-                  </m:rPr>
-                  <w:rPr>
-                    <w:rFonts w:ascii="Cambria Math" w:hAnsi="Cambria Math" w:cs="Times New Roman"/>
-                    <w:sz w:val="18"/>
-                  </w:rPr>
-                  <m:t>54</m:t>
-                </m:r>
-              </m:oMath>
-            </m:oMathPara>
-          </w:p>
-        </w:tc>
-        <w:tc>
-          <w:tcPr>
-            <w:tcW w:w="1482" w:type="dxa"/>
-            <w:vAlign w:val="center"/>
-          </w:tcPr>
-          <w:p>
-            <w:pPr>
-              <w:jc w:val="center"/>
-              <w:rPr>
-                <w:rFonts w:ascii="Times New Roman" w:hAnsi="Times New Roman" w:cs="Times New Roman"/>
-                <w:sz w:val="18"/>
-              </w:rPr>
-            </w:pPr>
-            <m:oMathPara>
-              <m:oMath>
-                <m:r>
-                  <m:rPr>
-                    <m:sty m:val="p"/>
-                  </m:rPr>
-                  <w:rPr>
-                    <w:rFonts w:ascii="Cambria Math" w:hAnsi="Cambria Math" w:cs="Times New Roman"/>
-                    <w:sz w:val="18"/>
-                  </w:rPr>
-                  <m:t>0.</m:t>
-                </m:r>
-                <m:r>
-                  <m:rPr>
-                    <m:sty m:val="p"/>
-                  </m:rPr>
-                  <w:rPr>
-                    <w:rFonts w:ascii="Cambria Math" w:hAnsi="Cambria Math" w:cs="Times New Roman"/>
-                    <w:sz w:val="18"/>
-                  </w:rPr>
-                  <m:t>370</m:t>
-                </m:r>
-                <m:r>
-                  <m:rPr>
-                    <m:sty m:val="p"/>
-                  </m:rPr>
-                  <w:rPr>
-                    <w:rFonts w:ascii="Cambria Math" w:hAnsi="Cambria Math" w:cs="Times New Roman"/>
-                    <w:sz w:val="18"/>
-                  </w:rPr>
-                  <m:t>±0.0</m:t>
-                </m:r>
-                <m:r>
-                  <m:rPr>
-                    <m:sty m:val="p"/>
-                  </m:rPr>
-                  <w:rPr>
-                    <w:rFonts w:ascii="Cambria Math" w:hAnsi="Cambria Math" w:cs="Times New Roman"/>
-                    <w:sz w:val="18"/>
-                  </w:rPr>
-                  <m:t>85</m:t>
-                </m:r>
-              </m:oMath>
-            </m:oMathPara>
-          </w:p>
-        </w:tc>
-        <w:tc>
-          <w:tcPr>
-            <w:tcW w:w="1482" w:type="dxa"/>
-            <w:vAlign w:val="center"/>
-          </w:tcPr>
-          <w:p>
-            <w:pPr>
-              <w:jc w:val="center"/>
-              <w:rPr>
-                <w:rFonts w:ascii="Times New Roman" w:hAnsi="Times New Roman" w:cs="Times New Roman"/>
-                <w:sz w:val="18"/>
-              </w:rPr>
-            </w:pPr>
-            <m:oMathPara>
-              <m:oMath>
-                <m:r>
-                  <m:rPr>
-                    <m:sty m:val="p"/>
-                  </m:rPr>
-                  <w:rPr>
-                    <w:rFonts w:ascii="Cambria Math" w:hAnsi="Cambria Math" w:cs="Times New Roman"/>
-                    <w:sz w:val="18"/>
-                  </w:rPr>
-                  <m:t>0.</m:t>
-                </m:r>
-                <m:r>
-                  <m:rPr>
-                    <m:sty m:val="p"/>
-                  </m:rPr>
-                  <w:rPr>
-                    <w:rFonts w:ascii="Cambria Math" w:hAnsi="Cambria Math" w:cs="Times New Roman"/>
-                    <w:sz w:val="18"/>
-                  </w:rPr>
-                  <m:t>492</m:t>
-                </m:r>
-                <m:r>
-                  <m:rPr>
-                    <m:sty m:val="p"/>
-                  </m:rPr>
-                  <w:rPr>
-                    <w:rFonts w:ascii="Cambria Math" w:hAnsi="Cambria Math" w:cs="Times New Roman"/>
-                    <w:sz w:val="18"/>
-                  </w:rPr>
-                  <m:t>±0.0</m:t>
-                </m:r>
-                <m:r>
-                  <m:rPr>
-                    <m:sty m:val="p"/>
-                  </m:rPr>
-                  <w:rPr>
-                    <w:rFonts w:ascii="Cambria Math" w:hAnsi="Cambria Math" w:cs="Times New Roman"/>
-                    <w:sz w:val="18"/>
-                  </w:rPr>
-                  <m:t>63</m:t>
+                  <m:t>0.575±0.054</m:t>
+                </m:r>
+              </m:oMath>
+            </m:oMathPara>
+          </w:p>
+        </w:tc>
+        <w:tc>
+          <w:tcPr>
+            <w:tcW w:w="1482" w:type="dxa"/>
+            <w:vAlign w:val="center"/>
+          </w:tcPr>
+          <w:p>
+            <w:pPr>
+              <w:jc w:val="center"/>
+              <w:rPr>
+                <w:rFonts w:ascii="Times New Roman" w:hAnsi="Times New Roman" w:cs="Times New Roman"/>
+                <w:sz w:val="18"/>
+              </w:rPr>
+            </w:pPr>
+            <m:oMathPara>
+              <m:oMath>
+                <m:r>
+                  <m:rPr>
+                    <m:sty m:val="p"/>
+                  </m:rPr>
+                  <w:rPr>
+                    <w:rFonts w:ascii="Cambria Math" w:hAnsi="Cambria Math" w:cs="Times New Roman"/>
+                    <w:sz w:val="18"/>
+                  </w:rPr>
+                  <m:t>0.370±0.085</m:t>
+                </m:r>
+              </m:oMath>
+            </m:oMathPara>
+          </w:p>
+        </w:tc>
+        <w:tc>
+          <w:tcPr>
+            <w:tcW w:w="1482" w:type="dxa"/>
+            <w:vAlign w:val="center"/>
+          </w:tcPr>
+          <w:p>
+            <w:pPr>
+              <w:jc w:val="center"/>
+              <w:rPr>
+                <w:rFonts w:ascii="Times New Roman" w:hAnsi="Times New Roman" w:cs="Times New Roman"/>
+                <w:sz w:val="18"/>
+              </w:rPr>
+            </w:pPr>
+            <m:oMathPara>
+              <m:oMath>
+                <m:r>
+                  <m:rPr>
+                    <m:sty m:val="p"/>
+                  </m:rPr>
+                  <w:rPr>
+                    <w:rFonts w:ascii="Cambria Math" w:hAnsi="Cambria Math" w:cs="Times New Roman"/>
+                    <w:sz w:val="18"/>
+                  </w:rPr>
+                  <m:t>0.492±0.063</m:t>
                 </m:r>
               </m:oMath>
             </m:oMathPara>
@@ -3179,37 +2019,7 @@
                     <w:rFonts w:ascii="Cambria Math" w:hAnsi="Cambria Math" w:cs="Times New Roman"/>
                     <w:sz w:val="18"/>
                   </w:rPr>
-                  <m:t>0.</m:t>
-                </m:r>
-                <m:r>
-                  <m:rPr>
-                    <m:sty m:val="p"/>
-                  </m:rPr>
-                  <w:rPr>
-                    <w:rFonts w:ascii="Cambria Math" w:hAnsi="Cambria Math" w:cs="Times New Roman"/>
-                    <w:sz w:val="18"/>
-                  </w:rPr>
-                  <m:t>437</m:t>
-                </m:r>
-                <m:r>
-                  <m:rPr>
-                    <m:sty m:val="p"/>
-                  </m:rPr>
-                  <w:rPr>
-                    <w:rFonts w:ascii="Cambria Math" w:hAnsi="Cambria Math" w:cs="Times New Roman"/>
-                    <w:sz w:val="18"/>
-                  </w:rPr>
-                  <m:t>±0.0</m:t>
-                </m:r>
-                <m:r>
-                  <m:rPr>
-                    <m:sty m:val="p"/>
-                  </m:rPr>
-                  <w:rPr>
-                    <w:rFonts w:ascii="Cambria Math" w:hAnsi="Cambria Math" w:cs="Times New Roman"/>
-                    <w:sz w:val="18"/>
-                  </w:rPr>
-                  <m:t>86</m:t>
+                  <m:t>0.437±0.086</m:t>
                 </m:r>
               </m:oMath>
             </m:oMathPara>
@@ -3308,175 +2118,65 @@
                     <w:rFonts w:ascii="Cambria Math" w:hAnsi="Cambria Math" w:cs="Times New Roman"/>
                     <w:sz w:val="18"/>
                   </w:rPr>
-                  <m:t>0.</m:t>
-                </m:r>
-                <m:r>
-                  <m:rPr>
-                    <m:sty m:val="p"/>
-                  </m:rPr>
-                  <w:rPr>
-                    <w:rFonts w:ascii="Cambria Math" w:hAnsi="Cambria Math" w:cs="Times New Roman"/>
-                    <w:sz w:val="18"/>
-                  </w:rPr>
-                  <m:t>492</m:t>
-                </m:r>
-                <m:r>
-                  <m:rPr>
-                    <m:sty m:val="p"/>
-                  </m:rPr>
-                  <w:rPr>
-                    <w:rFonts w:ascii="Cambria Math" w:hAnsi="Cambria Math" w:cs="Times New Roman"/>
-                    <w:sz w:val="18"/>
-                  </w:rPr>
-                  <m:t>±0.</m:t>
-                </m:r>
-                <m:r>
-                  <m:rPr>
-                    <m:sty m:val="p"/>
-                  </m:rPr>
-                  <w:rPr>
-                    <w:rFonts w:ascii="Cambria Math" w:hAnsi="Cambria Math" w:cs="Times New Roman"/>
-                    <w:sz w:val="18"/>
-                  </w:rPr>
-                  <m:t>115</m:t>
-                </m:r>
-              </m:oMath>
-            </m:oMathPara>
-          </w:p>
-        </w:tc>
-        <w:tc>
-          <w:tcPr>
-            <w:tcW w:w="1482" w:type="dxa"/>
-            <w:vAlign w:val="center"/>
-          </w:tcPr>
-          <w:p>
-            <w:pPr>
-              <w:jc w:val="center"/>
-              <w:rPr>
-                <w:rFonts w:ascii="Times New Roman" w:hAnsi="Times New Roman" w:cs="Times New Roman"/>
-                <w:sz w:val="18"/>
-              </w:rPr>
-            </w:pPr>
-            <m:oMathPara>
-              <m:oMath>
-                <m:r>
-                  <m:rPr>
-                    <m:sty m:val="p"/>
-                  </m:rPr>
-                  <w:rPr>
-                    <w:rFonts w:ascii="Cambria Math" w:hAnsi="Cambria Math" w:cs="Times New Roman"/>
-                    <w:sz w:val="18"/>
-                  </w:rPr>
-                  <m:t>0.</m:t>
-                </m:r>
-                <m:r>
-                  <m:rPr>
-                    <m:sty m:val="p"/>
-                  </m:rPr>
-                  <w:rPr>
-                    <w:rFonts w:ascii="Cambria Math" w:hAnsi="Cambria Math" w:cs="Times New Roman"/>
-                    <w:sz w:val="18"/>
-                  </w:rPr>
-                  <m:t>275</m:t>
-                </m:r>
-                <m:r>
-                  <m:rPr>
-                    <m:sty m:val="p"/>
-                  </m:rPr>
-                  <w:rPr>
-                    <w:rFonts w:ascii="Cambria Math" w:hAnsi="Cambria Math" w:cs="Times New Roman"/>
-                    <w:sz w:val="18"/>
-                  </w:rPr>
-                  <m:t>±0.</m:t>
-                </m:r>
-                <m:r>
-                  <m:rPr>
-                    <m:sty m:val="p"/>
-                  </m:rPr>
-                  <w:rPr>
-                    <w:rFonts w:ascii="Cambria Math" w:hAnsi="Cambria Math" w:cs="Times New Roman"/>
-                    <w:sz w:val="18"/>
-                  </w:rPr>
-                  <m:t>1</m:t>
-                </m:r>
-                <m:r>
-                  <m:rPr>
-                    <m:sty m:val="p"/>
-                  </m:rPr>
-                  <w:rPr>
-                    <w:rFonts w:ascii="Cambria Math" w:hAnsi="Cambria Math" w:cs="Times New Roman"/>
-                    <w:sz w:val="18"/>
-                  </w:rPr>
-                  <m:t>4</m:t>
-                </m:r>
-                <m:r>
-                  <m:rPr>
-                    <m:sty m:val="p"/>
-                  </m:rPr>
-                  <w:rPr>
-                    <w:rFonts w:ascii="Cambria Math" w:hAnsi="Cambria Math" w:cs="Times New Roman"/>
-                    <w:sz w:val="18"/>
-                  </w:rPr>
-                  <m:t>8</m:t>
-                </m:r>
-              </m:oMath>
-            </m:oMathPara>
-          </w:p>
-        </w:tc>
-        <w:tc>
-          <w:tcPr>
-            <w:tcW w:w="1482" w:type="dxa"/>
-            <w:vAlign w:val="center"/>
-          </w:tcPr>
-          <w:p>
-            <w:pPr>
-              <w:jc w:val="center"/>
-              <w:rPr>
-                <w:rFonts w:ascii="Times New Roman" w:hAnsi="Times New Roman" w:cs="Times New Roman"/>
-                <w:sz w:val="18"/>
-              </w:rPr>
-            </w:pPr>
-            <m:oMathPara>
-              <m:oMath>
-                <m:r>
-                  <m:rPr>
-                    <m:sty m:val="p"/>
-                  </m:rPr>
-                  <w:rPr>
-                    <w:rFonts w:ascii="Cambria Math" w:hAnsi="Cambria Math" w:cs="Times New Roman"/>
-                    <w:sz w:val="18"/>
-                  </w:rPr>
-                  <m:t>0.</m:t>
-                </m:r>
-                <m:r>
-                  <m:rPr>
-                    <m:sty m:val="p"/>
-                  </m:rPr>
-                  <w:rPr>
-                    <w:rFonts w:ascii="Cambria Math" w:hAnsi="Cambria Math" w:cs="Times New Roman"/>
-                    <w:sz w:val="18"/>
-                  </w:rPr>
-                  <m:t>428</m:t>
-                </m:r>
-                <m:r>
-                  <m:rPr>
-                    <m:sty m:val="p"/>
-                  </m:rPr>
-                  <w:rPr>
-                    <w:rFonts w:ascii="Cambria Math" w:hAnsi="Cambria Math" w:cs="Times New Roman"/>
-                    <w:sz w:val="18"/>
-                  </w:rPr>
-                  <m:t>±0.</m:t>
-                </m:r>
-                <m:r>
-                  <m:rPr>
-                    <m:sty m:val="p"/>
-                  </m:rPr>
-                  <w:rPr>
-                    <w:rFonts w:ascii="Cambria Math" w:hAnsi="Cambria Math" w:cs="Times New Roman"/>
-                    <w:sz w:val="18"/>
-                  </w:rPr>
-                  <m:t>114</m:t>
+                  <m:t>0.492±0.115</m:t>
+                </m:r>
+              </m:oMath>
+            </m:oMathPara>
+          </w:p>
+        </w:tc>
+        <w:tc>
+          <w:tcPr>
+            <w:tcW w:w="1482" w:type="dxa"/>
+            <w:vAlign w:val="center"/>
+          </w:tcPr>
+          <w:p>
+            <w:pPr>
+              <w:jc w:val="center"/>
+              <w:rPr>
+                <w:rFonts w:ascii="Times New Roman" w:hAnsi="Times New Roman" w:cs="Times New Roman"/>
+                <w:sz w:val="18"/>
+              </w:rPr>
+            </w:pPr>
+            <m:oMathPara>
+              <m:oMath>
+                <m:r>
+                  <m:rPr>
+                    <m:sty m:val="p"/>
+                  </m:rPr>
+                  <w:rPr>
+                    <w:rFonts w:ascii="Cambria Math" w:hAnsi="Cambria Math" w:cs="Times New Roman"/>
+                    <w:sz w:val="18"/>
+                  </w:rPr>
+                  <m:t>0.275±0.148</m:t>
+                </m:r>
+              </m:oMath>
+            </m:oMathPara>
+          </w:p>
+        </w:tc>
+        <w:tc>
+          <w:tcPr>
+            <w:tcW w:w="1482" w:type="dxa"/>
+            <w:vAlign w:val="center"/>
+          </w:tcPr>
+          <w:p>
+            <w:pPr>
+              <w:jc w:val="center"/>
+              <w:rPr>
+                <w:rFonts w:ascii="Times New Roman" w:hAnsi="Times New Roman" w:cs="Times New Roman"/>
+                <w:sz w:val="18"/>
+              </w:rPr>
+            </w:pPr>
+            <m:oMathPara>
+              <m:oMath>
+                <m:r>
+                  <m:rPr>
+                    <m:sty m:val="p"/>
+                  </m:rPr>
+                  <w:rPr>
+                    <w:rFonts w:ascii="Cambria Math" w:hAnsi="Cambria Math" w:cs="Times New Roman"/>
+                    <w:sz w:val="18"/>
+                  </w:rPr>
+                  <m:t>0.428±0.114</m:t>
                 </m:r>
               </m:oMath>
             </m:oMathPara>
@@ -3505,37 +2205,7 @@
                     <w:rFonts w:ascii="Cambria Math" w:hAnsi="Cambria Math" w:cs="Times New Roman"/>
                     <w:sz w:val="18"/>
                   </w:rPr>
-                  <m:t>0.</m:t>
-                </m:r>
-                <m:r>
-                  <m:rPr>
-                    <m:sty m:val="p"/>
-                  </m:rPr>
-                  <w:rPr>
-                    <w:rFonts w:ascii="Cambria Math" w:hAnsi="Cambria Math" w:cs="Times New Roman"/>
-                    <w:sz w:val="18"/>
-                  </w:rPr>
-                  <m:t>379</m:t>
-                </m:r>
-                <m:r>
-                  <m:rPr>
-                    <m:sty m:val="p"/>
-                  </m:rPr>
-                  <w:rPr>
-                    <w:rFonts w:ascii="Cambria Math" w:hAnsi="Cambria Math" w:cs="Times New Roman"/>
-                    <w:sz w:val="18"/>
-                  </w:rPr>
-                  <m:t>±0.</m:t>
-                </m:r>
-                <m:r>
-                  <m:rPr>
-                    <m:sty m:val="p"/>
-                  </m:rPr>
-                  <w:rPr>
-                    <w:rFonts w:ascii="Cambria Math" w:hAnsi="Cambria Math" w:cs="Times New Roman"/>
-                    <w:sz w:val="18"/>
-                  </w:rPr>
-                  <m:t>135</m:t>
+                  <m:t>0.379±0.135</m:t>
                 </m:r>
               </m:oMath>
             </m:oMathPara>
@@ -3618,155 +2288,65 @@
                     <w:rFonts w:ascii="Cambria Math" w:hAnsi="Cambria Math" w:cs="Times New Roman"/>
                     <w:sz w:val="18"/>
                   </w:rPr>
-                  <m:t>0.</m:t>
-                </m:r>
-                <m:r>
-                  <m:rPr>
-                    <m:sty m:val="p"/>
-                  </m:rPr>
-                  <w:rPr>
-                    <w:rFonts w:ascii="Cambria Math" w:hAnsi="Cambria Math" w:cs="Times New Roman"/>
-                    <w:sz w:val="18"/>
-                  </w:rPr>
-                  <m:t>363</m:t>
-                </m:r>
-                <m:r>
-                  <m:rPr>
-                    <m:sty m:val="p"/>
-                  </m:rPr>
-                  <w:rPr>
-                    <w:rFonts w:ascii="Cambria Math" w:hAnsi="Cambria Math" w:cs="Times New Roman"/>
-                    <w:sz w:val="18"/>
-                  </w:rPr>
-                  <m:t>±0.</m:t>
-                </m:r>
-                <m:r>
-                  <m:rPr>
-                    <m:sty m:val="p"/>
-                  </m:rPr>
-                  <w:rPr>
-                    <w:rFonts w:ascii="Cambria Math" w:hAnsi="Cambria Math" w:cs="Times New Roman"/>
-                    <w:sz w:val="18"/>
-                  </w:rPr>
-                  <m:t>119</m:t>
-                </m:r>
-              </m:oMath>
-            </m:oMathPara>
-          </w:p>
-        </w:tc>
-        <w:tc>
-          <w:tcPr>
-            <w:tcW w:w="1482" w:type="dxa"/>
-            <w:vAlign w:val="center"/>
-          </w:tcPr>
-          <w:p>
-            <w:pPr>
-              <w:jc w:val="center"/>
-              <w:rPr>
-                <w:rFonts w:ascii="Times New Roman" w:hAnsi="Times New Roman" w:cs="Times New Roman"/>
-                <w:sz w:val="18"/>
-              </w:rPr>
-            </w:pPr>
-            <m:oMathPara>
-              <m:oMath>
-                <m:r>
-                  <m:rPr>
-                    <m:sty m:val="p"/>
-                  </m:rPr>
-                  <w:rPr>
-                    <w:rFonts w:ascii="Cambria Math" w:hAnsi="Cambria Math" w:cs="Times New Roman"/>
-                    <w:sz w:val="18"/>
-                  </w:rPr>
-                  <m:t>0.</m:t>
-                </m:r>
-                <m:r>
-                  <m:rPr>
-                    <m:sty m:val="p"/>
-                  </m:rPr>
-                  <w:rPr>
-                    <w:rFonts w:ascii="Cambria Math" w:hAnsi="Cambria Math" w:cs="Times New Roman"/>
-                    <w:sz w:val="18"/>
-                  </w:rPr>
-                  <m:t>107</m:t>
-                </m:r>
-                <m:r>
-                  <m:rPr>
-                    <m:sty m:val="p"/>
-                  </m:rPr>
-                  <w:rPr>
-                    <w:rFonts w:ascii="Cambria Math" w:hAnsi="Cambria Math" w:cs="Times New Roman"/>
-                    <w:sz w:val="18"/>
-                  </w:rPr>
-                  <m:t>±0.0</m:t>
-                </m:r>
-                <m:r>
-                  <m:rPr>
-                    <m:sty m:val="p"/>
-                  </m:rPr>
-                  <w:rPr>
-                    <w:rFonts w:ascii="Cambria Math" w:hAnsi="Cambria Math" w:cs="Times New Roman"/>
-                    <w:sz w:val="18"/>
-                  </w:rPr>
-                  <m:t>82</m:t>
-                </m:r>
-              </m:oMath>
-            </m:oMathPara>
-          </w:p>
-        </w:tc>
-        <w:tc>
-          <w:tcPr>
-            <w:tcW w:w="1482" w:type="dxa"/>
-            <w:vAlign w:val="center"/>
-          </w:tcPr>
-          <w:p>
-            <w:pPr>
-              <w:jc w:val="center"/>
-              <w:rPr>
-                <w:rFonts w:ascii="Times New Roman" w:hAnsi="Times New Roman" w:cs="Times New Roman"/>
-                <w:sz w:val="18"/>
-              </w:rPr>
-            </w:pPr>
-            <m:oMathPara>
-              <m:oMath>
-                <m:r>
-                  <m:rPr>
-                    <m:sty m:val="p"/>
-                  </m:rPr>
-                  <w:rPr>
-                    <w:rFonts w:ascii="Cambria Math" w:hAnsi="Cambria Math" w:cs="Times New Roman"/>
-                    <w:sz w:val="18"/>
-                  </w:rPr>
-                  <m:t>0.</m:t>
-                </m:r>
-                <m:r>
-                  <m:rPr>
-                    <m:sty m:val="p"/>
-                  </m:rPr>
-                  <w:rPr>
-                    <w:rFonts w:ascii="Cambria Math" w:hAnsi="Cambria Math" w:cs="Times New Roman"/>
-                    <w:sz w:val="18"/>
-                  </w:rPr>
-                  <m:t>291</m:t>
-                </m:r>
-                <m:r>
-                  <m:rPr>
-                    <m:sty m:val="p"/>
-                  </m:rPr>
-                  <w:rPr>
-                    <w:rFonts w:ascii="Cambria Math" w:hAnsi="Cambria Math" w:cs="Times New Roman"/>
-                    <w:sz w:val="18"/>
-                  </w:rPr>
-                  <m:t>±0.</m:t>
-                </m:r>
-                <m:r>
-                  <m:rPr>
-                    <m:sty m:val="p"/>
-                  </m:rPr>
-                  <w:rPr>
-                    <w:rFonts w:ascii="Cambria Math" w:hAnsi="Cambria Math" w:cs="Times New Roman"/>
-                    <w:sz w:val="18"/>
-                  </w:rPr>
-                  <m:t>102</m:t>
+                  <m:t>0.363±0.119</m:t>
+                </m:r>
+              </m:oMath>
+            </m:oMathPara>
+          </w:p>
+        </w:tc>
+        <w:tc>
+          <w:tcPr>
+            <w:tcW w:w="1482" w:type="dxa"/>
+            <w:vAlign w:val="center"/>
+          </w:tcPr>
+          <w:p>
+            <w:pPr>
+              <w:jc w:val="center"/>
+              <w:rPr>
+                <w:rFonts w:ascii="Times New Roman" w:hAnsi="Times New Roman" w:cs="Times New Roman"/>
+                <w:sz w:val="18"/>
+              </w:rPr>
+            </w:pPr>
+            <m:oMathPara>
+              <m:oMath>
+                <m:r>
+                  <m:rPr>
+                    <m:sty m:val="p"/>
+                  </m:rPr>
+                  <w:rPr>
+                    <w:rFonts w:ascii="Cambria Math" w:hAnsi="Cambria Math" w:cs="Times New Roman"/>
+                    <w:sz w:val="18"/>
+                  </w:rPr>
+                  <m:t>0.107±0.082</m:t>
+                </m:r>
+              </m:oMath>
+            </m:oMathPara>
+          </w:p>
+        </w:tc>
+        <w:tc>
+          <w:tcPr>
+            <w:tcW w:w="1482" w:type="dxa"/>
+            <w:vAlign w:val="center"/>
+          </w:tcPr>
+          <w:p>
+            <w:pPr>
+              <w:jc w:val="center"/>
+              <w:rPr>
+                <w:rFonts w:ascii="Times New Roman" w:hAnsi="Times New Roman" w:cs="Times New Roman"/>
+                <w:sz w:val="18"/>
+              </w:rPr>
+            </w:pPr>
+            <m:oMathPara>
+              <m:oMath>
+                <m:r>
+                  <m:rPr>
+                    <m:sty m:val="p"/>
+                  </m:rPr>
+                  <w:rPr>
+                    <w:rFonts w:ascii="Cambria Math" w:hAnsi="Cambria Math" w:cs="Times New Roman"/>
+                    <w:sz w:val="18"/>
+                  </w:rPr>
+                  <m:t>0.291±0.102</m:t>
                 </m:r>
               </m:oMath>
             </m:oMathPara>
@@ -3795,37 +2375,7 @@
                     <w:rFonts w:ascii="Cambria Math" w:hAnsi="Cambria Math" w:cs="Times New Roman"/>
                     <w:sz w:val="18"/>
                   </w:rPr>
-                  <m:t>0.</m:t>
-                </m:r>
-                <m:r>
-                  <m:rPr>
-                    <m:sty m:val="p"/>
-                  </m:rPr>
-                  <w:rPr>
-                    <w:rFonts w:ascii="Cambria Math" w:hAnsi="Cambria Math" w:cs="Times New Roman"/>
-                    <w:sz w:val="18"/>
-                  </w:rPr>
-                  <m:t>256</m:t>
-                </m:r>
-                <m:r>
-                  <m:rPr>
-                    <m:sty m:val="p"/>
-                  </m:rPr>
-                  <w:rPr>
-                    <w:rFonts w:ascii="Cambria Math" w:hAnsi="Cambria Math" w:cs="Times New Roman"/>
-                    <w:sz w:val="18"/>
-                  </w:rPr>
-                  <m:t>±0.</m:t>
-                </m:r>
-                <m:r>
-                  <m:rPr>
-                    <m:sty m:val="p"/>
-                  </m:rPr>
-                  <w:rPr>
-                    <w:rFonts w:ascii="Cambria Math" w:hAnsi="Cambria Math" w:cs="Times New Roman"/>
-                    <w:sz w:val="18"/>
-                  </w:rPr>
-                  <m:t>110</m:t>
+                  <m:t>0.256±0.110</m:t>
                 </m:r>
               </m:oMath>
             </m:oMathPara>
@@ -3908,155 +2458,65 @@
                     <w:rFonts w:ascii="Cambria Math" w:hAnsi="Cambria Math" w:cs="Times New Roman"/>
                     <w:sz w:val="18"/>
                   </w:rPr>
-                  <m:t>0.</m:t>
-                </m:r>
-                <m:r>
-                  <m:rPr>
-                    <m:sty m:val="p"/>
-                  </m:rPr>
-                  <w:rPr>
-                    <w:rFonts w:ascii="Cambria Math" w:hAnsi="Cambria Math" w:cs="Times New Roman"/>
-                    <w:sz w:val="18"/>
-                  </w:rPr>
-                  <m:t>415</m:t>
-                </m:r>
-                <m:r>
-                  <m:rPr>
-                    <m:sty m:val="p"/>
-                  </m:rPr>
-                  <w:rPr>
-                    <w:rFonts w:ascii="Cambria Math" w:hAnsi="Cambria Math" w:cs="Times New Roman"/>
-                    <w:sz w:val="18"/>
-                  </w:rPr>
-                  <m:t>±0.</m:t>
-                </m:r>
-                <m:r>
-                  <m:rPr>
-                    <m:sty m:val="p"/>
-                  </m:rPr>
-                  <w:rPr>
-                    <w:rFonts w:ascii="Cambria Math" w:hAnsi="Cambria Math" w:cs="Times New Roman"/>
-                    <w:sz w:val="18"/>
-                  </w:rPr>
-                  <m:t>117</m:t>
-                </m:r>
-              </m:oMath>
-            </m:oMathPara>
-          </w:p>
-        </w:tc>
-        <w:tc>
-          <w:tcPr>
-            <w:tcW w:w="1482" w:type="dxa"/>
-            <w:vAlign w:val="center"/>
-          </w:tcPr>
-          <w:p>
-            <w:pPr>
-              <w:jc w:val="center"/>
-              <w:rPr>
-                <w:rFonts w:ascii="Times New Roman" w:hAnsi="Times New Roman" w:cs="Times New Roman"/>
-                <w:sz w:val="18"/>
-              </w:rPr>
-            </w:pPr>
-            <m:oMathPara>
-              <m:oMath>
-                <m:r>
-                  <m:rPr>
-                    <m:sty m:val="p"/>
-                  </m:rPr>
-                  <w:rPr>
-                    <w:rFonts w:ascii="Cambria Math" w:hAnsi="Cambria Math" w:cs="Times New Roman"/>
-                    <w:sz w:val="18"/>
-                  </w:rPr>
-                  <m:t>0.</m:t>
-                </m:r>
-                <m:r>
-                  <m:rPr>
-                    <m:sty m:val="p"/>
-                  </m:rPr>
-                  <w:rPr>
-                    <w:rFonts w:ascii="Cambria Math" w:hAnsi="Cambria Math" w:cs="Times New Roman"/>
-                    <w:sz w:val="18"/>
-                  </w:rPr>
-                  <m:t>149</m:t>
-                </m:r>
-                <m:r>
-                  <m:rPr>
-                    <m:sty m:val="p"/>
-                  </m:rPr>
-                  <w:rPr>
-                    <w:rFonts w:ascii="Cambria Math" w:hAnsi="Cambria Math" w:cs="Times New Roman"/>
-                    <w:sz w:val="18"/>
-                  </w:rPr>
-                  <m:t>±0.</m:t>
-                </m:r>
-                <m:r>
-                  <m:rPr>
-                    <m:sty m:val="p"/>
-                  </m:rPr>
-                  <w:rPr>
-                    <w:rFonts w:ascii="Cambria Math" w:hAnsi="Cambria Math" w:cs="Times New Roman"/>
-                    <w:sz w:val="18"/>
-                  </w:rPr>
-                  <m:t>104</m:t>
-                </m:r>
-              </m:oMath>
-            </m:oMathPara>
-          </w:p>
-        </w:tc>
-        <w:tc>
-          <w:tcPr>
-            <w:tcW w:w="1482" w:type="dxa"/>
-            <w:vAlign w:val="center"/>
-          </w:tcPr>
-          <w:p>
-            <w:pPr>
-              <w:jc w:val="center"/>
-              <w:rPr>
-                <w:rFonts w:ascii="Times New Roman" w:hAnsi="Times New Roman" w:cs="Times New Roman"/>
-                <w:sz w:val="18"/>
-              </w:rPr>
-            </w:pPr>
-            <m:oMathPara>
-              <m:oMath>
-                <m:r>
-                  <m:rPr>
-                    <m:sty m:val="p"/>
-                  </m:rPr>
-                  <w:rPr>
-                    <w:rFonts w:ascii="Cambria Math" w:hAnsi="Cambria Math" w:cs="Times New Roman"/>
-                    <w:sz w:val="18"/>
-                  </w:rPr>
-                  <m:t>0.</m:t>
-                </m:r>
-                <m:r>
-                  <m:rPr>
-                    <m:sty m:val="p"/>
-                  </m:rPr>
-                  <w:rPr>
-                    <w:rFonts w:ascii="Cambria Math" w:hAnsi="Cambria Math" w:cs="Times New Roman"/>
-                    <w:sz w:val="18"/>
-                  </w:rPr>
-                  <m:t>344</m:t>
-                </m:r>
-                <m:r>
-                  <m:rPr>
-                    <m:sty m:val="p"/>
-                  </m:rPr>
-                  <w:rPr>
-                    <w:rFonts w:ascii="Cambria Math" w:hAnsi="Cambria Math" w:cs="Times New Roman"/>
-                    <w:sz w:val="18"/>
-                  </w:rPr>
-                  <m:t>±0.</m:t>
-                </m:r>
-                <m:r>
-                  <m:rPr>
-                    <m:sty m:val="p"/>
-                  </m:rPr>
-                  <w:rPr>
-                    <w:rFonts w:ascii="Cambria Math" w:hAnsi="Cambria Math" w:cs="Times New Roman"/>
-                    <w:sz w:val="18"/>
-                  </w:rPr>
-                  <m:t>106</m:t>
+                  <m:t>0.415±0.117</m:t>
+                </m:r>
+              </m:oMath>
+            </m:oMathPara>
+          </w:p>
+        </w:tc>
+        <w:tc>
+          <w:tcPr>
+            <w:tcW w:w="1482" w:type="dxa"/>
+            <w:vAlign w:val="center"/>
+          </w:tcPr>
+          <w:p>
+            <w:pPr>
+              <w:jc w:val="center"/>
+              <w:rPr>
+                <w:rFonts w:ascii="Times New Roman" w:hAnsi="Times New Roman" w:cs="Times New Roman"/>
+                <w:sz w:val="18"/>
+              </w:rPr>
+            </w:pPr>
+            <m:oMathPara>
+              <m:oMath>
+                <m:r>
+                  <m:rPr>
+                    <m:sty m:val="p"/>
+                  </m:rPr>
+                  <w:rPr>
+                    <w:rFonts w:ascii="Cambria Math" w:hAnsi="Cambria Math" w:cs="Times New Roman"/>
+                    <w:sz w:val="18"/>
+                  </w:rPr>
+                  <m:t>0.149±0.104</m:t>
+                </m:r>
+              </m:oMath>
+            </m:oMathPara>
+          </w:p>
+        </w:tc>
+        <w:tc>
+          <w:tcPr>
+            <w:tcW w:w="1482" w:type="dxa"/>
+            <w:vAlign w:val="center"/>
+          </w:tcPr>
+          <w:p>
+            <w:pPr>
+              <w:jc w:val="center"/>
+              <w:rPr>
+                <w:rFonts w:ascii="Times New Roman" w:hAnsi="Times New Roman" w:cs="Times New Roman"/>
+                <w:sz w:val="18"/>
+              </w:rPr>
+            </w:pPr>
+            <m:oMathPara>
+              <m:oMath>
+                <m:r>
+                  <m:rPr>
+                    <m:sty m:val="p"/>
+                  </m:rPr>
+                  <w:rPr>
+                    <w:rFonts w:ascii="Cambria Math" w:hAnsi="Cambria Math" w:cs="Times New Roman"/>
+                    <w:sz w:val="18"/>
+                  </w:rPr>
+                  <m:t>0.344±0.106</m:t>
                 </m:r>
               </m:oMath>
             </m:oMathPara>
@@ -4085,37 +2545,7 @@
                     <w:rFonts w:ascii="Cambria Math" w:hAnsi="Cambria Math" w:cs="Times New Roman"/>
                     <w:sz w:val="18"/>
                   </w:rPr>
-                  <m:t>0.</m:t>
-                </m:r>
-                <m:r>
-                  <m:rPr>
-                    <m:sty m:val="p"/>
-                  </m:rPr>
-                  <w:rPr>
-                    <w:rFonts w:ascii="Cambria Math" w:hAnsi="Cambria Math" w:cs="Times New Roman"/>
-                    <w:sz w:val="18"/>
-                  </w:rPr>
-                  <m:t>303</m:t>
-                </m:r>
-                <m:r>
-                  <m:rPr>
-                    <m:sty m:val="p"/>
-                  </m:rPr>
-                  <w:rPr>
-                    <w:rFonts w:ascii="Cambria Math" w:hAnsi="Cambria Math" w:cs="Times New Roman"/>
-                    <w:sz w:val="18"/>
-                  </w:rPr>
-                  <m:t>±0.</m:t>
-                </m:r>
-                <m:r>
-                  <m:rPr>
-                    <m:sty m:val="p"/>
-                  </m:rPr>
-                  <w:rPr>
-                    <w:rFonts w:ascii="Cambria Math" w:hAnsi="Cambria Math" w:cs="Times New Roman"/>
-                    <w:sz w:val="18"/>
-                  </w:rPr>
-                  <m:t>119</m:t>
+                  <m:t>0.303±0.119</m:t>
                 </m:r>
               </m:oMath>
             </m:oMathPara>
@@ -4198,155 +2628,65 @@
                     <w:rFonts w:ascii="Cambria Math" w:hAnsi="Cambria Math" w:cs="Times New Roman"/>
                     <w:sz w:val="18"/>
                   </w:rPr>
-                  <m:t>0.</m:t>
-                </m:r>
-                <m:r>
-                  <m:rPr>
-                    <m:sty m:val="p"/>
-                  </m:rPr>
-                  <w:rPr>
-                    <w:rFonts w:ascii="Cambria Math" w:hAnsi="Cambria Math" w:cs="Times New Roman"/>
-                    <w:sz w:val="18"/>
-                  </w:rPr>
-                  <m:t>863</m:t>
-                </m:r>
-                <m:r>
-                  <m:rPr>
-                    <m:sty m:val="p"/>
-                  </m:rPr>
-                  <w:rPr>
-                    <w:rFonts w:ascii="Cambria Math" w:hAnsi="Cambria Math" w:cs="Times New Roman"/>
-                    <w:sz w:val="18"/>
-                  </w:rPr>
-                  <m:t>±0.0</m:t>
-                </m:r>
-                <m:r>
-                  <m:rPr>
-                    <m:sty m:val="p"/>
-                  </m:rPr>
-                  <w:rPr>
-                    <w:rFonts w:ascii="Cambria Math" w:hAnsi="Cambria Math" w:cs="Times New Roman"/>
-                    <w:sz w:val="18"/>
-                  </w:rPr>
-                  <m:t>58</m:t>
-                </m:r>
-              </m:oMath>
-            </m:oMathPara>
-          </w:p>
-        </w:tc>
-        <w:tc>
-          <w:tcPr>
-            <w:tcW w:w="1482" w:type="dxa"/>
-            <w:vAlign w:val="center"/>
-          </w:tcPr>
-          <w:p>
-            <w:pPr>
-              <w:jc w:val="center"/>
-              <w:rPr>
-                <w:rFonts w:ascii="Times New Roman" w:hAnsi="Times New Roman" w:cs="Times New Roman"/>
-                <w:sz w:val="18"/>
-              </w:rPr>
-            </w:pPr>
-            <m:oMathPara>
-              <m:oMath>
-                <m:r>
-                  <m:rPr>
-                    <m:sty m:val="p"/>
-                  </m:rPr>
-                  <w:rPr>
-                    <w:rFonts w:ascii="Cambria Math" w:hAnsi="Cambria Math" w:cs="Times New Roman"/>
-                    <w:sz w:val="18"/>
-                  </w:rPr>
-                  <m:t>0.</m:t>
-                </m:r>
-                <m:r>
-                  <m:rPr>
-                    <m:sty m:val="p"/>
-                  </m:rPr>
-                  <w:rPr>
-                    <w:rFonts w:ascii="Cambria Math" w:hAnsi="Cambria Math" w:cs="Times New Roman"/>
-                    <w:sz w:val="18"/>
-                  </w:rPr>
-                  <m:t>787</m:t>
-                </m:r>
-                <m:r>
-                  <m:rPr>
-                    <m:sty m:val="p"/>
-                  </m:rPr>
-                  <w:rPr>
-                    <w:rFonts w:ascii="Cambria Math" w:hAnsi="Cambria Math" w:cs="Times New Roman"/>
-                    <w:sz w:val="18"/>
-                  </w:rPr>
-                  <m:t>±0.0</m:t>
-                </m:r>
-                <m:r>
-                  <m:rPr>
-                    <m:sty m:val="p"/>
-                  </m:rPr>
-                  <w:rPr>
-                    <w:rFonts w:ascii="Cambria Math" w:hAnsi="Cambria Math" w:cs="Times New Roman"/>
-                    <w:sz w:val="18"/>
-                  </w:rPr>
-                  <m:t>83</m:t>
-                </m:r>
-              </m:oMath>
-            </m:oMathPara>
-          </w:p>
-        </w:tc>
-        <w:tc>
-          <w:tcPr>
-            <w:tcW w:w="1482" w:type="dxa"/>
-            <w:vAlign w:val="center"/>
-          </w:tcPr>
-          <w:p>
-            <w:pPr>
-              <w:jc w:val="center"/>
-              <w:rPr>
-                <w:rFonts w:ascii="Times New Roman" w:hAnsi="Times New Roman" w:cs="Times New Roman"/>
-                <w:sz w:val="18"/>
-              </w:rPr>
-            </w:pPr>
-            <m:oMathPara>
-              <m:oMath>
-                <m:r>
-                  <m:rPr>
-                    <m:sty m:val="p"/>
-                  </m:rPr>
-                  <w:rPr>
-                    <w:rFonts w:ascii="Cambria Math" w:hAnsi="Cambria Math" w:cs="Times New Roman"/>
-                    <w:sz w:val="18"/>
-                  </w:rPr>
-                  <m:t>0.</m:t>
-                </m:r>
-                <m:r>
-                  <m:rPr>
-                    <m:sty m:val="p"/>
-                  </m:rPr>
-                  <w:rPr>
-                    <w:rFonts w:ascii="Cambria Math" w:hAnsi="Cambria Math" w:cs="Times New Roman"/>
-                    <w:sz w:val="18"/>
-                  </w:rPr>
-                  <m:t>850</m:t>
-                </m:r>
-                <m:r>
-                  <m:rPr>
-                    <m:sty m:val="p"/>
-                  </m:rPr>
-                  <w:rPr>
-                    <w:rFonts w:ascii="Cambria Math" w:hAnsi="Cambria Math" w:cs="Times New Roman"/>
-                    <w:sz w:val="18"/>
-                  </w:rPr>
-                  <m:t>±0.0</m:t>
-                </m:r>
-                <m:r>
-                  <m:rPr>
-                    <m:sty m:val="p"/>
-                  </m:rPr>
-                  <w:rPr>
-                    <w:rFonts w:ascii="Cambria Math" w:hAnsi="Cambria Math" w:cs="Times New Roman"/>
-                    <w:sz w:val="18"/>
-                  </w:rPr>
-                  <m:t>74</m:t>
+                  <m:t>0.863±0.058</m:t>
+                </m:r>
+              </m:oMath>
+            </m:oMathPara>
+          </w:p>
+        </w:tc>
+        <w:tc>
+          <w:tcPr>
+            <w:tcW w:w="1482" w:type="dxa"/>
+            <w:vAlign w:val="center"/>
+          </w:tcPr>
+          <w:p>
+            <w:pPr>
+              <w:jc w:val="center"/>
+              <w:rPr>
+                <w:rFonts w:ascii="Times New Roman" w:hAnsi="Times New Roman" w:cs="Times New Roman"/>
+                <w:sz w:val="18"/>
+              </w:rPr>
+            </w:pPr>
+            <m:oMathPara>
+              <m:oMath>
+                <m:r>
+                  <m:rPr>
+                    <m:sty m:val="p"/>
+                  </m:rPr>
+                  <w:rPr>
+                    <w:rFonts w:ascii="Cambria Math" w:hAnsi="Cambria Math" w:cs="Times New Roman"/>
+                    <w:sz w:val="18"/>
+                  </w:rPr>
+                  <m:t>0.787±0.083</m:t>
+                </m:r>
+              </m:oMath>
+            </m:oMathPara>
+          </w:p>
+        </w:tc>
+        <w:tc>
+          <w:tcPr>
+            <w:tcW w:w="1482" w:type="dxa"/>
+            <w:vAlign w:val="center"/>
+          </w:tcPr>
+          <w:p>
+            <w:pPr>
+              <w:jc w:val="center"/>
+              <w:rPr>
+                <w:rFonts w:ascii="Times New Roman" w:hAnsi="Times New Roman" w:cs="Times New Roman"/>
+                <w:sz w:val="18"/>
+              </w:rPr>
+            </w:pPr>
+            <m:oMathPara>
+              <m:oMath>
+                <m:r>
+                  <m:rPr>
+                    <m:sty m:val="p"/>
+                  </m:rPr>
+                  <w:rPr>
+                    <w:rFonts w:ascii="Cambria Math" w:hAnsi="Cambria Math" w:cs="Times New Roman"/>
+                    <w:sz w:val="18"/>
+                  </w:rPr>
+                  <m:t>0.850±0.074</m:t>
                 </m:r>
               </m:oMath>
             </m:oMathPara>
@@ -4375,37 +2715,7 @@
                     <w:rFonts w:ascii="Cambria Math" w:hAnsi="Cambria Math" w:cs="Times New Roman"/>
                     <w:sz w:val="18"/>
                   </w:rPr>
-                  <m:t>0.</m:t>
-                </m:r>
-                <m:r>
-                  <m:rPr>
-                    <m:sty m:val="p"/>
-                  </m:rPr>
-                  <w:rPr>
-                    <w:rFonts w:ascii="Cambria Math" w:hAnsi="Cambria Math" w:cs="Times New Roman"/>
-                    <w:sz w:val="18"/>
-                  </w:rPr>
-                  <m:t>836</m:t>
-                </m:r>
-                <m:r>
-                  <m:rPr>
-                    <m:sty m:val="p"/>
-                  </m:rPr>
-                  <w:rPr>
-                    <w:rFonts w:ascii="Cambria Math" w:hAnsi="Cambria Math" w:cs="Times New Roman"/>
-                    <w:sz w:val="18"/>
-                  </w:rPr>
-                  <m:t>±0.</m:t>
-                </m:r>
-                <m:r>
-                  <m:rPr>
-                    <m:sty m:val="p"/>
-                  </m:rPr>
-                  <w:rPr>
-                    <w:rFonts w:ascii="Cambria Math" w:hAnsi="Cambria Math" w:cs="Times New Roman"/>
-                    <w:sz w:val="18"/>
-                  </w:rPr>
-                  <m:t>074</m:t>
+                  <m:t>0.836±0.074</m:t>
                 </m:r>
               </m:oMath>
             </m:oMathPara>
@@ -4446,7 +2756,3932 @@
         <w:rPr>
           <w:rFonts w:ascii="Times New Roman" w:hAnsi="Times New Roman" w:cs="Times New Roman"/>
         </w:rPr>
+        <w:t xml:space="preserve">, </w:t>
+      </w:r>
+      <w:r>
+        <w:rPr>
+          <w:rFonts w:ascii="Times New Roman" w:hAnsi="Times New Roman" w:cs="Times New Roman" w:hint="eastAsia"/>
+        </w:rPr>
+        <w:t>i</w:t>
+      </w:r>
+      <w:r>
+        <w:rPr>
+          <w:rFonts w:ascii="Times New Roman" w:hAnsi="Times New Roman" w:cs="Times New Roman"/>
+        </w:rPr>
+        <w:t>teration 10000</w:t>
+      </w:r>
+    </w:p>
+    <w:tbl>
+      <w:tblPr>
+        <w:tblStyle w:val="a6"/>
+        <w:tblW w:w="9129" w:type="dxa"/>
+        <w:jc w:val="center"/>
+        <w:tblLook w:val="04A0" w:firstRow="1" w:lastRow="0" w:firstColumn="1" w:lastColumn="0" w:noHBand="0" w:noVBand="1"/>
+      </w:tblPr>
+      <w:tblGrid>
+        <w:gridCol w:w="1649"/>
+        <w:gridCol w:w="1658"/>
+        <w:gridCol w:w="1482"/>
+        <w:gridCol w:w="1482"/>
+        <w:gridCol w:w="1482"/>
+        <w:gridCol w:w="1376"/>
+      </w:tblGrid>
+      <w:tr>
+        <w:trPr>
+          <w:jc w:val="center"/>
+        </w:trPr>
+        <w:tc>
+          <w:tcPr>
+            <w:tcW w:w="3307" w:type="dxa"/>
+            <w:gridSpan w:val="2"/>
+            <w:shd w:val="clear" w:color="auto" w:fill="A6A6A6" w:themeFill="background1" w:themeFillShade="A6"/>
+            <w:vAlign w:val="center"/>
+          </w:tcPr>
+          <w:p>
+            <w:pPr>
+              <w:jc w:val="center"/>
+              <w:rPr>
+                <w:rFonts w:ascii="Times New Roman" w:hAnsi="Times New Roman" w:cs="Times New Roman"/>
+                <w:b/>
+                <w:sz w:val="18"/>
+              </w:rPr>
+            </w:pPr>
+          </w:p>
+        </w:tc>
+        <w:tc>
+          <w:tcPr>
+            <w:tcW w:w="1482" w:type="dxa"/>
+            <w:vAlign w:val="center"/>
+          </w:tcPr>
+          <w:p>
+            <w:pPr>
+              <w:jc w:val="center"/>
+              <w:rPr>
+                <w:rFonts w:ascii="Times New Roman" w:hAnsi="Times New Roman" w:cs="Times New Roman"/>
+                <w:b/>
+                <w:sz w:val="18"/>
+              </w:rPr>
+            </w:pPr>
+            <w:r>
+              <w:rPr>
+                <w:rFonts w:ascii="Times New Roman" w:hAnsi="Times New Roman" w:cs="Times New Roman"/>
+                <w:b/>
+                <w:sz w:val="18"/>
+              </w:rPr>
+              <w:t>Baseline</w:t>
+            </w:r>
+          </w:p>
+        </w:tc>
+        <w:tc>
+          <w:tcPr>
+            <w:tcW w:w="1482" w:type="dxa"/>
+            <w:vAlign w:val="center"/>
+          </w:tcPr>
+          <w:p>
+            <w:pPr>
+              <w:jc w:val="center"/>
+              <w:rPr>
+                <w:rFonts w:ascii="Times New Roman" w:hAnsi="Times New Roman" w:cs="Times New Roman"/>
+                <w:b/>
+                <w:sz w:val="18"/>
+              </w:rPr>
+            </w:pPr>
+            <w:r>
+              <w:rPr>
+                <w:rFonts w:ascii="Times New Roman" w:hAnsi="Times New Roman" w:cs="Times New Roman" w:hint="eastAsia"/>
+                <w:b/>
+                <w:sz w:val="18"/>
+              </w:rPr>
+              <w:t>R</w:t>
+            </w:r>
+            <w:r>
+              <w:rPr>
+                <w:rFonts w:ascii="Times New Roman" w:hAnsi="Times New Roman" w:cs="Times New Roman"/>
+                <w:b/>
+                <w:sz w:val="18"/>
+              </w:rPr>
+              <w:t>NN</w:t>
+            </w:r>
+          </w:p>
+        </w:tc>
+        <w:tc>
+          <w:tcPr>
+            <w:tcW w:w="1482" w:type="dxa"/>
+            <w:vAlign w:val="center"/>
+          </w:tcPr>
+          <w:p>
+            <w:pPr>
+              <w:jc w:val="center"/>
+              <w:rPr>
+                <w:rFonts w:ascii="Times New Roman" w:hAnsi="Times New Roman" w:cs="Times New Roman"/>
+                <w:b/>
+                <w:sz w:val="18"/>
+              </w:rPr>
+            </w:pPr>
+            <w:r>
+              <w:rPr>
+                <w:rFonts w:ascii="Times New Roman" w:hAnsi="Times New Roman" w:cs="Times New Roman" w:hint="eastAsia"/>
+                <w:b/>
+                <w:sz w:val="18"/>
+              </w:rPr>
+              <w:t>C</w:t>
+            </w:r>
+            <w:r>
+              <w:rPr>
+                <w:rFonts w:ascii="Times New Roman" w:hAnsi="Times New Roman" w:cs="Times New Roman"/>
+                <w:b/>
+                <w:sz w:val="18"/>
+              </w:rPr>
+              <w:t>RNN</w:t>
+            </w:r>
+          </w:p>
+        </w:tc>
+        <w:tc>
+          <w:tcPr>
+            <w:tcW w:w="1376" w:type="dxa"/>
+            <w:vAlign w:val="center"/>
+          </w:tcPr>
+          <w:p>
+            <w:pPr>
+              <w:jc w:val="center"/>
+              <w:rPr>
+                <w:rFonts w:ascii="Times New Roman" w:hAnsi="Times New Roman" w:cs="Times New Roman"/>
+                <w:b/>
+                <w:sz w:val="18"/>
+              </w:rPr>
+            </w:pPr>
+            <w:r>
+              <w:rPr>
+                <w:rFonts w:ascii="Times New Roman" w:hAnsi="Times New Roman" w:cs="Times New Roman" w:hint="eastAsia"/>
+                <w:b/>
+                <w:sz w:val="18"/>
+              </w:rPr>
+              <w:t>O</w:t>
+            </w:r>
+            <w:r>
+              <w:rPr>
+                <w:rFonts w:ascii="Times New Roman" w:hAnsi="Times New Roman" w:cs="Times New Roman"/>
+                <w:b/>
+                <w:sz w:val="18"/>
+              </w:rPr>
+              <w:t>NF</w:t>
+            </w:r>
+          </w:p>
+        </w:tc>
+      </w:tr>
+      <w:tr>
+        <w:trPr>
+          <w:jc w:val="center"/>
+        </w:trPr>
+        <w:tc>
+          <w:tcPr>
+            <w:tcW w:w="1649" w:type="dxa"/>
+            <w:vMerge w:val="restart"/>
+            <w:vAlign w:val="center"/>
+          </w:tcPr>
+          <w:p>
+            <w:pPr>
+              <w:jc w:val="center"/>
+              <w:rPr>
+                <w:rFonts w:ascii="Times New Roman" w:hAnsi="Times New Roman" w:cs="Times New Roman"/>
+                <w:b/>
+                <w:sz w:val="18"/>
+              </w:rPr>
+            </w:pPr>
+            <w:r>
+              <w:rPr>
+                <w:rFonts w:ascii="Times New Roman" w:hAnsi="Times New Roman" w:cs="Times New Roman" w:hint="eastAsia"/>
+                <w:b/>
+                <w:sz w:val="18"/>
+              </w:rPr>
+              <w:t>F</w:t>
+            </w:r>
+            <w:r>
+              <w:rPr>
+                <w:rFonts w:ascii="Times New Roman" w:hAnsi="Times New Roman" w:cs="Times New Roman"/>
+                <w:b/>
+                <w:sz w:val="18"/>
+              </w:rPr>
+              <w:t>rame</w:t>
+            </w:r>
+          </w:p>
+        </w:tc>
+        <w:tc>
+          <w:tcPr>
+            <w:tcW w:w="1658" w:type="dxa"/>
+            <w:vAlign w:val="center"/>
+          </w:tcPr>
+          <w:p>
+            <w:pPr>
+              <w:jc w:val="left"/>
+              <w:rPr>
+                <w:rFonts w:ascii="Times New Roman" w:hAnsi="Times New Roman" w:cs="Times New Roman"/>
+                <w:b/>
+                <w:sz w:val="18"/>
+              </w:rPr>
+            </w:pPr>
+            <w:r>
+              <w:rPr>
+                <w:rFonts w:ascii="Times New Roman" w:hAnsi="Times New Roman" w:cs="Times New Roman"/>
+                <w:b/>
+                <w:sz w:val="18"/>
+              </w:rPr>
+              <w:t>Frame Precision</w:t>
+            </w:r>
+          </w:p>
+        </w:tc>
+        <w:tc>
+          <w:tcPr>
+            <w:tcW w:w="1482" w:type="dxa"/>
+            <w:vAlign w:val="center"/>
+          </w:tcPr>
+          <w:p>
+            <w:pPr>
+              <w:jc w:val="center"/>
+              <w:rPr>
+                <w:rFonts w:ascii="Times New Roman" w:hAnsi="Times New Roman" w:cs="Times New Roman"/>
+                <w:sz w:val="18"/>
+              </w:rPr>
+            </w:pPr>
+            <m:oMathPara>
+              <m:oMath>
+                <m:r>
+                  <m:rPr>
+                    <m:sty m:val="p"/>
+                  </m:rPr>
+                  <w:rPr>
+                    <w:rFonts w:ascii="Cambria Math" w:hAnsi="Cambria Math" w:cs="Times New Roman"/>
+                    <w:sz w:val="18"/>
+                  </w:rPr>
+                  <m:t>0.7</m:t>
+                </m:r>
+                <m:r>
+                  <m:rPr>
+                    <m:sty m:val="p"/>
+                  </m:rPr>
+                  <w:rPr>
+                    <w:rFonts w:ascii="Cambria Math" w:hAnsi="Cambria Math" w:cs="Times New Roman"/>
+                    <w:sz w:val="18"/>
+                  </w:rPr>
+                  <m:t>85</m:t>
+                </m:r>
+                <m:r>
+                  <m:rPr>
+                    <m:sty m:val="p"/>
+                  </m:rPr>
+                  <w:rPr>
+                    <w:rFonts w:ascii="Cambria Math" w:hAnsi="Cambria Math" w:cs="Times New Roman"/>
+                    <w:sz w:val="18"/>
+                  </w:rPr>
+                  <m:t>±0.0</m:t>
+                </m:r>
+                <m:r>
+                  <m:rPr>
+                    <m:sty m:val="p"/>
+                  </m:rPr>
+                  <w:rPr>
+                    <w:rFonts w:ascii="Cambria Math" w:hAnsi="Cambria Math" w:cs="Times New Roman"/>
+                    <w:sz w:val="18"/>
+                  </w:rPr>
+                  <m:t>51</m:t>
+                </m:r>
+              </m:oMath>
+            </m:oMathPara>
+          </w:p>
+        </w:tc>
+        <w:tc>
+          <w:tcPr>
+            <w:tcW w:w="1482" w:type="dxa"/>
+            <w:vAlign w:val="center"/>
+          </w:tcPr>
+          <w:p>
+            <w:pPr>
+              <w:jc w:val="center"/>
+              <w:rPr>
+                <w:rFonts w:ascii="Times New Roman" w:hAnsi="Times New Roman" w:cs="Times New Roman"/>
+                <w:sz w:val="18"/>
+              </w:rPr>
+            </w:pPr>
+            <m:oMathPara>
+              <m:oMath>
+                <m:r>
+                  <m:rPr>
+                    <m:sty m:val="p"/>
+                  </m:rPr>
+                  <w:rPr>
+                    <w:rFonts w:ascii="Cambria Math" w:hAnsi="Cambria Math" w:cs="Times New Roman"/>
+                    <w:sz w:val="18"/>
+                  </w:rPr>
+                  <m:t>0.740±0.064</m:t>
+                </m:r>
+              </m:oMath>
+            </m:oMathPara>
+          </w:p>
+        </w:tc>
+        <w:tc>
+          <w:tcPr>
+            <w:tcW w:w="1482" w:type="dxa"/>
+            <w:vAlign w:val="center"/>
+          </w:tcPr>
+          <w:p>
+            <w:pPr>
+              <w:jc w:val="center"/>
+              <w:rPr>
+                <w:rFonts w:ascii="Times New Roman" w:hAnsi="Times New Roman" w:cs="Times New Roman"/>
+                <w:sz w:val="18"/>
+              </w:rPr>
+            </w:pPr>
+            <m:oMathPara>
+              <m:oMath>
+                <m:r>
+                  <m:rPr>
+                    <m:sty m:val="p"/>
+                  </m:rPr>
+                  <w:rPr>
+                    <w:rFonts w:ascii="Cambria Math" w:hAnsi="Cambria Math" w:cs="Times New Roman"/>
+                    <w:sz w:val="18"/>
+                  </w:rPr>
+                  <m:t>0.</m:t>
+                </m:r>
+                <m:r>
+                  <m:rPr>
+                    <m:sty m:val="p"/>
+                  </m:rPr>
+                  <w:rPr>
+                    <w:rFonts w:ascii="Cambria Math" w:hAnsi="Cambria Math" w:cs="Times New Roman"/>
+                    <w:sz w:val="18"/>
+                  </w:rPr>
+                  <m:t>717</m:t>
+                </m:r>
+                <m:r>
+                  <m:rPr>
+                    <m:sty m:val="p"/>
+                  </m:rPr>
+                  <w:rPr>
+                    <w:rFonts w:ascii="Cambria Math" w:hAnsi="Cambria Math" w:cs="Times New Roman"/>
+                    <w:sz w:val="18"/>
+                  </w:rPr>
+                  <m:t>±0.0</m:t>
+                </m:r>
+                <m:r>
+                  <m:rPr>
+                    <m:sty m:val="p"/>
+                  </m:rPr>
+                  <w:rPr>
+                    <w:rFonts w:ascii="Cambria Math" w:hAnsi="Cambria Math" w:cs="Times New Roman"/>
+                    <w:sz w:val="18"/>
+                  </w:rPr>
+                  <m:t>49</m:t>
+                </m:r>
+              </m:oMath>
+            </m:oMathPara>
+          </w:p>
+        </w:tc>
+        <w:tc>
+          <w:tcPr>
+            <w:tcW w:w="1376" w:type="dxa"/>
+            <w:vAlign w:val="center"/>
+          </w:tcPr>
+          <w:p>
+            <w:pPr>
+              <w:jc w:val="center"/>
+              <w:rPr>
+                <w:rFonts w:ascii="Times New Roman" w:hAnsi="Times New Roman" w:cs="Times New Roman"/>
+                <w:sz w:val="18"/>
+              </w:rPr>
+            </w:pPr>
+            <m:oMathPara>
+              <m:oMath>
+                <m:r>
+                  <m:rPr>
+                    <m:sty m:val="p"/>
+                  </m:rPr>
+                  <w:rPr>
+                    <w:rFonts w:ascii="Cambria Math" w:hAnsi="Cambria Math" w:cs="Times New Roman"/>
+                    <w:sz w:val="18"/>
+                  </w:rPr>
+                  <m:t>0.</m:t>
+                </m:r>
+                <m:r>
+                  <m:rPr>
+                    <m:sty m:val="p"/>
+                  </m:rPr>
+                  <w:rPr>
+                    <w:rFonts w:ascii="Cambria Math" w:hAnsi="Cambria Math" w:cs="Times New Roman"/>
+                    <w:sz w:val="18"/>
+                  </w:rPr>
+                  <m:t>657</m:t>
+                </m:r>
+                <m:r>
+                  <m:rPr>
+                    <m:sty m:val="p"/>
+                  </m:rPr>
+                  <w:rPr>
+                    <w:rFonts w:ascii="Cambria Math" w:hAnsi="Cambria Math" w:cs="Times New Roman"/>
+                    <w:sz w:val="18"/>
+                  </w:rPr>
+                  <m:t>±0.0</m:t>
+                </m:r>
+                <m:r>
+                  <m:rPr>
+                    <m:sty m:val="p"/>
+                  </m:rPr>
+                  <w:rPr>
+                    <w:rFonts w:ascii="Cambria Math" w:hAnsi="Cambria Math" w:cs="Times New Roman"/>
+                    <w:sz w:val="18"/>
+                  </w:rPr>
+                  <m:t>5</m:t>
+                </m:r>
+                <m:r>
+                  <m:rPr>
+                    <m:sty m:val="p"/>
+                  </m:rPr>
+                  <w:rPr>
+                    <w:rFonts w:ascii="Cambria Math" w:hAnsi="Cambria Math" w:cs="Times New Roman"/>
+                    <w:sz w:val="18"/>
+                  </w:rPr>
+                  <m:t>9</m:t>
+                </m:r>
+              </m:oMath>
+            </m:oMathPara>
+          </w:p>
+        </w:tc>
+      </w:tr>
+      <w:tr>
+        <w:trPr>
+          <w:jc w:val="center"/>
+        </w:trPr>
+        <w:tc>
+          <w:tcPr>
+            <w:tcW w:w="1649" w:type="dxa"/>
+            <w:vMerge/>
+            <w:vAlign w:val="center"/>
+          </w:tcPr>
+          <w:p>
+            <w:pPr>
+              <w:jc w:val="center"/>
+              <w:rPr>
+                <w:rFonts w:ascii="Times New Roman" w:hAnsi="Times New Roman" w:cs="Times New Roman"/>
+                <w:b/>
+                <w:sz w:val="18"/>
+              </w:rPr>
+            </w:pPr>
+          </w:p>
+        </w:tc>
+        <w:tc>
+          <w:tcPr>
+            <w:tcW w:w="1658" w:type="dxa"/>
+            <w:vAlign w:val="center"/>
+          </w:tcPr>
+          <w:p>
+            <w:pPr>
+              <w:jc w:val="left"/>
+              <w:rPr>
+                <w:rFonts w:ascii="Times New Roman" w:hAnsi="Times New Roman" w:cs="Times New Roman"/>
+                <w:b/>
+                <w:sz w:val="18"/>
+              </w:rPr>
+            </w:pPr>
+            <w:r>
+              <w:rPr>
+                <w:rFonts w:ascii="Times New Roman" w:hAnsi="Times New Roman" w:cs="Times New Roman"/>
+                <w:b/>
+                <w:sz w:val="18"/>
+              </w:rPr>
+              <w:t xml:space="preserve">Frame Recall </w:t>
+            </w:r>
+          </w:p>
+        </w:tc>
+        <w:tc>
+          <w:tcPr>
+            <w:tcW w:w="1482" w:type="dxa"/>
+            <w:vAlign w:val="center"/>
+          </w:tcPr>
+          <w:p>
+            <w:pPr>
+              <w:jc w:val="center"/>
+              <w:rPr>
+                <w:rFonts w:ascii="Times New Roman" w:hAnsi="Times New Roman" w:cs="Times New Roman"/>
+                <w:sz w:val="18"/>
+              </w:rPr>
+            </w:pPr>
+            <m:oMathPara>
+              <m:oMath>
+                <m:r>
+                  <m:rPr>
+                    <m:sty m:val="p"/>
+                  </m:rPr>
+                  <w:rPr>
+                    <w:rFonts w:ascii="Cambria Math" w:hAnsi="Cambria Math" w:cs="Times New Roman"/>
+                    <w:sz w:val="18"/>
+                  </w:rPr>
+                  <m:t>0.</m:t>
+                </m:r>
+                <m:r>
+                  <m:rPr>
+                    <m:sty m:val="p"/>
+                  </m:rPr>
+                  <w:rPr>
+                    <w:rFonts w:ascii="Cambria Math" w:hAnsi="Cambria Math" w:cs="Times New Roman"/>
+                    <w:sz w:val="18"/>
+                  </w:rPr>
+                  <m:t>609</m:t>
+                </m:r>
+                <m:r>
+                  <m:rPr>
+                    <m:sty m:val="p"/>
+                  </m:rPr>
+                  <w:rPr>
+                    <w:rFonts w:ascii="Cambria Math" w:hAnsi="Cambria Math" w:cs="Times New Roman"/>
+                    <w:sz w:val="18"/>
+                  </w:rPr>
+                  <m:t>±0.0</m:t>
+                </m:r>
+                <m:r>
+                  <m:rPr>
+                    <m:sty m:val="p"/>
+                  </m:rPr>
+                  <w:rPr>
+                    <w:rFonts w:ascii="Cambria Math" w:hAnsi="Cambria Math" w:cs="Times New Roman"/>
+                    <w:sz w:val="18"/>
+                  </w:rPr>
+                  <m:t>97</m:t>
+                </m:r>
+              </m:oMath>
+            </m:oMathPara>
+          </w:p>
+        </w:tc>
+        <w:tc>
+          <w:tcPr>
+            <w:tcW w:w="1482" w:type="dxa"/>
+            <w:vAlign w:val="center"/>
+          </w:tcPr>
+          <w:p>
+            <w:pPr>
+              <w:jc w:val="center"/>
+              <w:rPr>
+                <w:rFonts w:ascii="Times New Roman" w:hAnsi="Times New Roman" w:cs="Times New Roman"/>
+                <w:sz w:val="18"/>
+              </w:rPr>
+            </w:pPr>
+            <m:oMathPara>
+              <m:oMath>
+                <m:r>
+                  <m:rPr>
+                    <m:sty m:val="p"/>
+                  </m:rPr>
+                  <w:rPr>
+                    <w:rFonts w:ascii="Cambria Math" w:hAnsi="Cambria Math" w:cs="Times New Roman"/>
+                    <w:sz w:val="18"/>
+                  </w:rPr>
+                  <m:t>0.423±0.088</m:t>
+                </m:r>
+              </m:oMath>
+            </m:oMathPara>
+          </w:p>
+        </w:tc>
+        <w:tc>
+          <w:tcPr>
+            <w:tcW w:w="1482" w:type="dxa"/>
+            <w:vAlign w:val="center"/>
+          </w:tcPr>
+          <w:p>
+            <w:pPr>
+              <w:jc w:val="center"/>
+              <w:rPr>
+                <w:rFonts w:ascii="Times New Roman" w:hAnsi="Times New Roman" w:cs="Times New Roman"/>
+                <w:sz w:val="18"/>
+              </w:rPr>
+            </w:pPr>
+            <m:oMathPara>
+              <m:oMath>
+                <m:r>
+                  <m:rPr>
+                    <m:sty m:val="p"/>
+                  </m:rPr>
+                  <w:rPr>
+                    <w:rFonts w:ascii="Cambria Math" w:hAnsi="Cambria Math" w:cs="Times New Roman"/>
+                    <w:sz w:val="18"/>
+                  </w:rPr>
+                  <m:t>0.</m:t>
+                </m:r>
+                <m:r>
+                  <m:rPr>
+                    <m:sty m:val="p"/>
+                  </m:rPr>
+                  <w:rPr>
+                    <w:rFonts w:ascii="Cambria Math" w:hAnsi="Cambria Math" w:cs="Times New Roman"/>
+                    <w:sz w:val="18"/>
+                  </w:rPr>
+                  <m:t>636</m:t>
+                </m:r>
+                <m:r>
+                  <m:rPr>
+                    <m:sty m:val="p"/>
+                  </m:rPr>
+                  <w:rPr>
+                    <w:rFonts w:ascii="Cambria Math" w:hAnsi="Cambria Math" w:cs="Times New Roman"/>
+                    <w:sz w:val="18"/>
+                  </w:rPr>
+                  <m:t>±0.0</m:t>
+                </m:r>
+                <m:r>
+                  <m:rPr>
+                    <m:sty m:val="p"/>
+                  </m:rPr>
+                  <w:rPr>
+                    <w:rFonts w:ascii="Cambria Math" w:hAnsi="Cambria Math" w:cs="Times New Roman"/>
+                    <w:sz w:val="18"/>
+                  </w:rPr>
+                  <m:t>76</m:t>
+                </m:r>
+              </m:oMath>
+            </m:oMathPara>
+          </w:p>
+        </w:tc>
+        <w:tc>
+          <w:tcPr>
+            <w:tcW w:w="1376" w:type="dxa"/>
+            <w:vAlign w:val="center"/>
+          </w:tcPr>
+          <w:p>
+            <w:pPr>
+              <w:jc w:val="center"/>
+              <w:rPr>
+                <w:rFonts w:ascii="Times New Roman" w:hAnsi="Times New Roman" w:cs="Times New Roman"/>
+                <w:sz w:val="18"/>
+              </w:rPr>
+            </w:pPr>
+            <m:oMathPara>
+              <m:oMath>
+                <m:r>
+                  <m:rPr>
+                    <m:sty m:val="p"/>
+                  </m:rPr>
+                  <w:rPr>
+                    <w:rFonts w:ascii="Cambria Math" w:hAnsi="Cambria Math" w:cs="Times New Roman"/>
+                    <w:sz w:val="18"/>
+                  </w:rPr>
+                  <m:t>0.</m:t>
+                </m:r>
+                <m:r>
+                  <m:rPr>
+                    <m:sty m:val="p"/>
+                  </m:rPr>
+                  <w:rPr>
+                    <w:rFonts w:ascii="Cambria Math" w:hAnsi="Cambria Math" w:cs="Times New Roman"/>
+                    <w:sz w:val="18"/>
+                  </w:rPr>
+                  <m:t>499</m:t>
+                </m:r>
+                <m:r>
+                  <m:rPr>
+                    <m:sty m:val="p"/>
+                  </m:rPr>
+                  <w:rPr>
+                    <w:rFonts w:ascii="Cambria Math" w:hAnsi="Cambria Math" w:cs="Times New Roman"/>
+                    <w:sz w:val="18"/>
+                  </w:rPr>
+                  <m:t>±0.0</m:t>
+                </m:r>
+                <m:r>
+                  <m:rPr>
+                    <m:sty m:val="p"/>
+                  </m:rPr>
+                  <w:rPr>
+                    <w:rFonts w:ascii="Cambria Math" w:hAnsi="Cambria Math" w:cs="Times New Roman"/>
+                    <w:sz w:val="18"/>
+                  </w:rPr>
+                  <m:t>7</m:t>
+                </m:r>
+                <m:r>
+                  <m:rPr>
+                    <m:sty m:val="p"/>
+                  </m:rPr>
+                  <w:rPr>
+                    <w:rFonts w:ascii="Cambria Math" w:hAnsi="Cambria Math" w:cs="Times New Roman"/>
+                    <w:sz w:val="18"/>
+                  </w:rPr>
+                  <m:t>9</m:t>
+                </m:r>
+              </m:oMath>
+            </m:oMathPara>
+          </w:p>
+        </w:tc>
+      </w:tr>
+      <w:tr>
+        <w:trPr>
+          <w:jc w:val="center"/>
+        </w:trPr>
+        <w:tc>
+          <w:tcPr>
+            <w:tcW w:w="1649" w:type="dxa"/>
+            <w:vMerge/>
+            <w:vAlign w:val="center"/>
+          </w:tcPr>
+          <w:p>
+            <w:pPr>
+              <w:jc w:val="center"/>
+              <w:rPr>
+                <w:rFonts w:ascii="Times New Roman" w:hAnsi="Times New Roman" w:cs="Times New Roman"/>
+                <w:b/>
+                <w:sz w:val="18"/>
+              </w:rPr>
+            </w:pPr>
+          </w:p>
+        </w:tc>
+        <w:tc>
+          <w:tcPr>
+            <w:tcW w:w="1658" w:type="dxa"/>
+            <w:vAlign w:val="center"/>
+          </w:tcPr>
+          <w:p>
+            <w:pPr>
+              <w:jc w:val="left"/>
+              <w:rPr>
+                <w:rFonts w:ascii="Times New Roman" w:hAnsi="Times New Roman" w:cs="Times New Roman"/>
+                <w:b/>
+                <w:sz w:val="18"/>
+              </w:rPr>
+            </w:pPr>
+            <w:r>
+              <w:rPr>
+                <w:rFonts w:ascii="Times New Roman" w:hAnsi="Times New Roman" w:cs="Times New Roman" w:hint="eastAsia"/>
+                <w:b/>
+                <w:sz w:val="18"/>
+              </w:rPr>
+              <w:t>F</w:t>
+            </w:r>
+            <w:r>
+              <w:rPr>
+                <w:rFonts w:ascii="Times New Roman" w:hAnsi="Times New Roman" w:cs="Times New Roman"/>
+                <w:b/>
+                <w:sz w:val="18"/>
+              </w:rPr>
+              <w:t>rame F1</w:t>
+            </w:r>
+          </w:p>
+        </w:tc>
+        <w:tc>
+          <w:tcPr>
+            <w:tcW w:w="1482" w:type="dxa"/>
+            <w:vAlign w:val="center"/>
+          </w:tcPr>
+          <w:p>
+            <w:pPr>
+              <w:jc w:val="center"/>
+              <w:rPr>
+                <w:rFonts w:ascii="Times New Roman" w:hAnsi="Times New Roman" w:cs="Times New Roman"/>
+                <w:sz w:val="18"/>
+              </w:rPr>
+            </w:pPr>
+            <m:oMathPara>
+              <m:oMath>
+                <m:r>
+                  <m:rPr>
+                    <m:sty m:val="p"/>
+                  </m:rPr>
+                  <w:rPr>
+                    <w:rFonts w:ascii="Cambria Math" w:hAnsi="Cambria Math" w:cs="Times New Roman"/>
+                    <w:sz w:val="18"/>
+                  </w:rPr>
+                  <m:t>0.</m:t>
+                </m:r>
+                <m:r>
+                  <m:rPr>
+                    <m:sty m:val="p"/>
+                  </m:rPr>
+                  <w:rPr>
+                    <w:rFonts w:ascii="Cambria Math" w:hAnsi="Cambria Math" w:cs="Times New Roman"/>
+                    <w:sz w:val="18"/>
+                  </w:rPr>
+                  <m:t>680</m:t>
+                </m:r>
+                <m:r>
+                  <m:rPr>
+                    <m:sty m:val="p"/>
+                  </m:rPr>
+                  <w:rPr>
+                    <w:rFonts w:ascii="Cambria Math" w:hAnsi="Cambria Math" w:cs="Times New Roman"/>
+                    <w:sz w:val="18"/>
+                  </w:rPr>
+                  <m:t>±0.06</m:t>
+                </m:r>
+                <m:r>
+                  <m:rPr>
+                    <m:sty m:val="p"/>
+                  </m:rPr>
+                  <w:rPr>
+                    <w:rFonts w:ascii="Cambria Math" w:hAnsi="Cambria Math" w:cs="Times New Roman"/>
+                    <w:sz w:val="18"/>
+                  </w:rPr>
+                  <m:t>2</m:t>
+                </m:r>
+              </m:oMath>
+            </m:oMathPara>
+          </w:p>
+        </w:tc>
+        <w:tc>
+          <w:tcPr>
+            <w:tcW w:w="1482" w:type="dxa"/>
+            <w:vAlign w:val="center"/>
+          </w:tcPr>
+          <w:p>
+            <w:pPr>
+              <w:jc w:val="center"/>
+              <w:rPr>
+                <w:rFonts w:ascii="Times New Roman" w:hAnsi="Times New Roman" w:cs="Times New Roman"/>
+                <w:sz w:val="18"/>
+              </w:rPr>
+            </w:pPr>
+            <m:oMathPara>
+              <m:oMath>
+                <m:r>
+                  <m:rPr>
+                    <m:sty m:val="p"/>
+                  </m:rPr>
+                  <w:rPr>
+                    <w:rFonts w:ascii="Cambria Math" w:hAnsi="Cambria Math" w:cs="Times New Roman"/>
+                    <w:sz w:val="18"/>
+                  </w:rPr>
+                  <m:t>0.533±0.079</m:t>
+                </m:r>
+              </m:oMath>
+            </m:oMathPara>
+          </w:p>
+        </w:tc>
+        <w:tc>
+          <w:tcPr>
+            <w:tcW w:w="1482" w:type="dxa"/>
+            <w:vAlign w:val="center"/>
+          </w:tcPr>
+          <w:p>
+            <w:pPr>
+              <w:jc w:val="center"/>
+              <w:rPr>
+                <w:rFonts w:ascii="Times New Roman" w:hAnsi="Times New Roman" w:cs="Times New Roman"/>
+                <w:sz w:val="18"/>
+              </w:rPr>
+            </w:pPr>
+            <m:oMathPara>
+              <m:oMath>
+                <m:r>
+                  <m:rPr>
+                    <m:sty m:val="p"/>
+                  </m:rPr>
+                  <w:rPr>
+                    <w:rFonts w:ascii="Cambria Math" w:hAnsi="Cambria Math" w:cs="Times New Roman"/>
+                    <w:sz w:val="18"/>
+                  </w:rPr>
+                  <m:t>0.</m:t>
+                </m:r>
+                <m:r>
+                  <m:rPr>
+                    <m:sty m:val="p"/>
+                  </m:rPr>
+                  <w:rPr>
+                    <w:rFonts w:ascii="Cambria Math" w:hAnsi="Cambria Math" w:cs="Times New Roman"/>
+                    <w:sz w:val="18"/>
+                  </w:rPr>
+                  <m:t>672</m:t>
+                </m:r>
+                <m:r>
+                  <m:rPr>
+                    <m:sty m:val="p"/>
+                  </m:rPr>
+                  <w:rPr>
+                    <w:rFonts w:ascii="Cambria Math" w:hAnsi="Cambria Math" w:cs="Times New Roman"/>
+                    <w:sz w:val="18"/>
+                  </w:rPr>
+                  <m:t>±0.0</m:t>
+                </m:r>
+                <m:r>
+                  <m:rPr>
+                    <m:sty m:val="p"/>
+                  </m:rPr>
+                  <w:rPr>
+                    <w:rFonts w:ascii="Cambria Math" w:hAnsi="Cambria Math" w:cs="Times New Roman"/>
+                    <w:sz w:val="18"/>
+                  </w:rPr>
+                  <m:t>54</m:t>
+                </m:r>
+              </m:oMath>
+            </m:oMathPara>
+          </w:p>
+        </w:tc>
+        <w:tc>
+          <w:tcPr>
+            <w:tcW w:w="1376" w:type="dxa"/>
+            <w:vAlign w:val="center"/>
+          </w:tcPr>
+          <w:p>
+            <w:pPr>
+              <w:jc w:val="center"/>
+              <w:rPr>
+                <w:rFonts w:ascii="Times New Roman" w:hAnsi="Times New Roman" w:cs="Times New Roman"/>
+                <w:sz w:val="18"/>
+              </w:rPr>
+            </w:pPr>
+            <m:oMathPara>
+              <m:oMath>
+                <m:r>
+                  <m:rPr>
+                    <m:sty m:val="p"/>
+                  </m:rPr>
+                  <w:rPr>
+                    <w:rFonts w:ascii="Cambria Math" w:hAnsi="Cambria Math" w:cs="Times New Roman"/>
+                    <w:sz w:val="18"/>
+                  </w:rPr>
+                  <m:t>0.</m:t>
+                </m:r>
+                <m:r>
+                  <m:rPr>
+                    <m:sty m:val="p"/>
+                  </m:rPr>
+                  <w:rPr>
+                    <w:rFonts w:ascii="Cambria Math" w:hAnsi="Cambria Math" w:cs="Times New Roman"/>
+                    <w:sz w:val="18"/>
+                  </w:rPr>
+                  <m:t>565</m:t>
+                </m:r>
+                <m:r>
+                  <m:rPr>
+                    <m:sty m:val="p"/>
+                  </m:rPr>
+                  <w:rPr>
+                    <w:rFonts w:ascii="Cambria Math" w:hAnsi="Cambria Math" w:cs="Times New Roman"/>
+                    <w:sz w:val="18"/>
+                  </w:rPr>
+                  <m:t>±0.0</m:t>
+                </m:r>
+                <m:r>
+                  <m:rPr>
+                    <m:sty m:val="p"/>
+                  </m:rPr>
+                  <w:rPr>
+                    <w:rFonts w:ascii="Cambria Math" w:hAnsi="Cambria Math" w:cs="Times New Roman"/>
+                    <w:sz w:val="18"/>
+                  </w:rPr>
+                  <m:t>65</m:t>
+                </m:r>
+              </m:oMath>
+            </m:oMathPara>
+          </w:p>
+        </w:tc>
+      </w:tr>
+      <w:tr>
+        <w:trPr>
+          <w:jc w:val="center"/>
+        </w:trPr>
+        <w:tc>
+          <w:tcPr>
+            <w:tcW w:w="1649" w:type="dxa"/>
+            <w:vMerge/>
+            <w:vAlign w:val="center"/>
+          </w:tcPr>
+          <w:p>
+            <w:pPr>
+              <w:jc w:val="center"/>
+              <w:rPr>
+                <w:rFonts w:ascii="Times New Roman" w:hAnsi="Times New Roman" w:cs="Times New Roman"/>
+                <w:b/>
+                <w:sz w:val="18"/>
+              </w:rPr>
+            </w:pPr>
+          </w:p>
+        </w:tc>
+        <w:tc>
+          <w:tcPr>
+            <w:tcW w:w="1658" w:type="dxa"/>
+            <w:vAlign w:val="center"/>
+          </w:tcPr>
+          <w:p>
+            <w:pPr>
+              <w:jc w:val="left"/>
+              <w:rPr>
+                <w:rFonts w:ascii="Times New Roman" w:hAnsi="Times New Roman" w:cs="Times New Roman"/>
+                <w:b/>
+                <w:sz w:val="18"/>
+              </w:rPr>
+            </w:pPr>
+            <w:r>
+              <w:rPr>
+                <w:rFonts w:ascii="Times New Roman" w:hAnsi="Times New Roman" w:cs="Times New Roman" w:hint="eastAsia"/>
+                <w:b/>
+                <w:sz w:val="18"/>
+              </w:rPr>
+              <w:t>O</w:t>
+            </w:r>
+            <w:r>
+              <w:rPr>
+                <w:rFonts w:ascii="Times New Roman" w:hAnsi="Times New Roman" w:cs="Times New Roman"/>
+                <w:b/>
+                <w:sz w:val="18"/>
+              </w:rPr>
+              <w:t>nset Precision</w:t>
+            </w:r>
+          </w:p>
+        </w:tc>
+        <w:tc>
+          <w:tcPr>
+            <w:tcW w:w="1482" w:type="dxa"/>
+            <w:vAlign w:val="center"/>
+          </w:tcPr>
+          <w:p>
+            <w:pPr>
+              <w:jc w:val="center"/>
+              <w:rPr>
+                <w:rFonts w:ascii="Times New Roman" w:hAnsi="Times New Roman" w:cs="Times New Roman"/>
+                <w:sz w:val="18"/>
+              </w:rPr>
+            </w:pPr>
+            <m:oMathPara>
+              <m:oMath>
+                <m:r>
+                  <m:rPr>
+                    <m:sty m:val="p"/>
+                  </m:rPr>
+                  <w:rPr>
+                    <w:rFonts w:ascii="Cambria Math" w:hAnsi="Cambria Math" w:cs="Times New Roman"/>
+                    <w:sz w:val="18"/>
+                  </w:rPr>
+                  <m:t>0.</m:t>
+                </m:r>
+                <m:r>
+                  <m:rPr>
+                    <m:sty m:val="p"/>
+                  </m:rPr>
+                  <w:rPr>
+                    <w:rFonts w:ascii="Cambria Math" w:hAnsi="Cambria Math" w:cs="Times New Roman"/>
+                    <w:sz w:val="18"/>
+                  </w:rPr>
+                  <m:t>832</m:t>
+                </m:r>
+                <m:r>
+                  <m:rPr>
+                    <m:sty m:val="p"/>
+                  </m:rPr>
+                  <w:rPr>
+                    <w:rFonts w:ascii="Cambria Math" w:hAnsi="Cambria Math" w:cs="Times New Roman"/>
+                    <w:sz w:val="18"/>
+                  </w:rPr>
+                  <m:t>±0.0</m:t>
+                </m:r>
+                <m:r>
+                  <m:rPr>
+                    <m:sty m:val="p"/>
+                  </m:rPr>
+                  <w:rPr>
+                    <w:rFonts w:ascii="Cambria Math" w:hAnsi="Cambria Math" w:cs="Times New Roman"/>
+                    <w:sz w:val="18"/>
+                  </w:rPr>
+                  <m:t>27</m:t>
+                </m:r>
+              </m:oMath>
+            </m:oMathPara>
+          </w:p>
+        </w:tc>
+        <w:tc>
+          <w:tcPr>
+            <w:tcW w:w="1482" w:type="dxa"/>
+            <w:vAlign w:val="center"/>
+          </w:tcPr>
+          <w:p>
+            <w:pPr>
+              <w:jc w:val="center"/>
+              <w:rPr>
+                <w:rFonts w:ascii="Times New Roman" w:hAnsi="Times New Roman" w:cs="Times New Roman"/>
+                <w:sz w:val="18"/>
+              </w:rPr>
+            </w:pPr>
+            <m:oMathPara>
+              <m:oMath>
+                <m:r>
+                  <m:rPr>
+                    <m:sty m:val="p"/>
+                  </m:rPr>
+                  <w:rPr>
+                    <w:rFonts w:ascii="Cambria Math" w:hAnsi="Cambria Math" w:cs="Times New Roman"/>
+                    <w:sz w:val="18"/>
+                  </w:rPr>
+                  <m:t>0.761±0.039</m:t>
+                </m:r>
+              </m:oMath>
+            </m:oMathPara>
+          </w:p>
+        </w:tc>
+        <w:tc>
+          <w:tcPr>
+            <w:tcW w:w="1482" w:type="dxa"/>
+            <w:vAlign w:val="center"/>
+          </w:tcPr>
+          <w:p>
+            <w:pPr>
+              <w:jc w:val="center"/>
+              <w:rPr>
+                <w:rFonts w:ascii="Times New Roman" w:hAnsi="Times New Roman" w:cs="Times New Roman"/>
+                <w:sz w:val="18"/>
+              </w:rPr>
+            </w:pPr>
+            <m:oMathPara>
+              <m:oMath>
+                <m:r>
+                  <m:rPr>
+                    <m:sty m:val="p"/>
+                  </m:rPr>
+                  <w:rPr>
+                    <w:rFonts w:ascii="Cambria Math" w:hAnsi="Cambria Math" w:cs="Times New Roman"/>
+                    <w:sz w:val="18"/>
+                  </w:rPr>
+                  <m:t>0.</m:t>
+                </m:r>
+                <m:r>
+                  <m:rPr>
+                    <m:sty m:val="p"/>
+                  </m:rPr>
+                  <w:rPr>
+                    <w:rFonts w:ascii="Cambria Math" w:hAnsi="Cambria Math" w:cs="Times New Roman"/>
+                    <w:sz w:val="18"/>
+                  </w:rPr>
+                  <m:t>823</m:t>
+                </m:r>
+                <m:r>
+                  <m:rPr>
+                    <m:sty m:val="p"/>
+                  </m:rPr>
+                  <w:rPr>
+                    <w:rFonts w:ascii="Cambria Math" w:hAnsi="Cambria Math" w:cs="Times New Roman"/>
+                    <w:sz w:val="18"/>
+                  </w:rPr>
+                  <m:t>±0.0</m:t>
+                </m:r>
+                <m:r>
+                  <m:rPr>
+                    <m:sty m:val="p"/>
+                  </m:rPr>
+                  <w:rPr>
+                    <w:rFonts w:ascii="Cambria Math" w:hAnsi="Cambria Math" w:cs="Times New Roman"/>
+                    <w:sz w:val="18"/>
+                  </w:rPr>
+                  <m:t>35</m:t>
+                </m:r>
+              </m:oMath>
+            </m:oMathPara>
+          </w:p>
+        </w:tc>
+        <w:tc>
+          <w:tcPr>
+            <w:tcW w:w="1376" w:type="dxa"/>
+            <w:vAlign w:val="center"/>
+          </w:tcPr>
+          <w:p>
+            <w:pPr>
+              <w:jc w:val="center"/>
+              <w:rPr>
+                <w:rFonts w:ascii="Times New Roman" w:hAnsi="Times New Roman" w:cs="Times New Roman"/>
+                <w:sz w:val="18"/>
+              </w:rPr>
+            </w:pPr>
+            <m:oMathPara>
+              <m:oMath>
+                <m:r>
+                  <m:rPr>
+                    <m:sty m:val="p"/>
+                  </m:rPr>
+                  <w:rPr>
+                    <w:rFonts w:ascii="Cambria Math" w:hAnsi="Cambria Math" w:cs="Times New Roman"/>
+                    <w:sz w:val="18"/>
+                  </w:rPr>
+                  <m:t>0.</m:t>
+                </m:r>
+                <m:r>
+                  <m:rPr>
+                    <m:sty m:val="p"/>
+                  </m:rPr>
+                  <w:rPr>
+                    <w:rFonts w:ascii="Cambria Math" w:hAnsi="Cambria Math" w:cs="Times New Roman"/>
+                    <w:sz w:val="18"/>
+                  </w:rPr>
+                  <m:t>816</m:t>
+                </m:r>
+                <m:r>
+                  <m:rPr>
+                    <m:sty m:val="p"/>
+                  </m:rPr>
+                  <w:rPr>
+                    <w:rFonts w:ascii="Cambria Math" w:hAnsi="Cambria Math" w:cs="Times New Roman"/>
+                    <w:sz w:val="18"/>
+                  </w:rPr>
+                  <m:t>±0.0</m:t>
+                </m:r>
+                <m:r>
+                  <m:rPr>
+                    <m:sty m:val="p"/>
+                  </m:rPr>
+                  <w:rPr>
+                    <w:rFonts w:ascii="Cambria Math" w:hAnsi="Cambria Math" w:cs="Times New Roman"/>
+                    <w:sz w:val="18"/>
+                  </w:rPr>
+                  <m:t>35</m:t>
+                </m:r>
+              </m:oMath>
+            </m:oMathPara>
+          </w:p>
+        </w:tc>
+      </w:tr>
+      <w:tr>
+        <w:trPr>
+          <w:jc w:val="center"/>
+        </w:trPr>
+        <w:tc>
+          <w:tcPr>
+            <w:tcW w:w="1649" w:type="dxa"/>
+            <w:vMerge/>
+            <w:vAlign w:val="center"/>
+          </w:tcPr>
+          <w:p>
+            <w:pPr>
+              <w:jc w:val="center"/>
+              <w:rPr>
+                <w:rFonts w:ascii="Times New Roman" w:hAnsi="Times New Roman" w:cs="Times New Roman"/>
+                <w:b/>
+                <w:sz w:val="18"/>
+              </w:rPr>
+            </w:pPr>
+          </w:p>
+        </w:tc>
+        <w:tc>
+          <w:tcPr>
+            <w:tcW w:w="1658" w:type="dxa"/>
+            <w:vAlign w:val="center"/>
+          </w:tcPr>
+          <w:p>
+            <w:pPr>
+              <w:jc w:val="left"/>
+              <w:rPr>
+                <w:rFonts w:ascii="Times New Roman" w:hAnsi="Times New Roman" w:cs="Times New Roman"/>
+                <w:b/>
+                <w:sz w:val="18"/>
+              </w:rPr>
+            </w:pPr>
+            <w:r>
+              <w:rPr>
+                <w:rFonts w:ascii="Times New Roman" w:hAnsi="Times New Roman" w:cs="Times New Roman" w:hint="eastAsia"/>
+                <w:b/>
+                <w:sz w:val="18"/>
+              </w:rPr>
+              <w:t>O</w:t>
+            </w:r>
+            <w:r>
+              <w:rPr>
+                <w:rFonts w:ascii="Times New Roman" w:hAnsi="Times New Roman" w:cs="Times New Roman"/>
+                <w:b/>
+                <w:sz w:val="18"/>
+              </w:rPr>
+              <w:t>nset Recall</w:t>
+            </w:r>
+          </w:p>
+        </w:tc>
+        <w:tc>
+          <w:tcPr>
+            <w:tcW w:w="1482" w:type="dxa"/>
+            <w:vAlign w:val="center"/>
+          </w:tcPr>
+          <w:p>
+            <w:pPr>
+              <w:jc w:val="center"/>
+              <w:rPr>
+                <w:rFonts w:ascii="Times New Roman" w:hAnsi="Times New Roman" w:cs="Times New Roman"/>
+                <w:sz w:val="18"/>
+              </w:rPr>
+            </w:pPr>
+            <m:oMathPara>
+              <m:oMath>
+                <m:r>
+                  <m:rPr>
+                    <m:sty m:val="p"/>
+                  </m:rPr>
+                  <w:rPr>
+                    <w:rFonts w:ascii="Cambria Math" w:hAnsi="Cambria Math" w:cs="Times New Roman"/>
+                    <w:sz w:val="18"/>
+                  </w:rPr>
+                  <m:t>0.</m:t>
+                </m:r>
+                <m:r>
+                  <m:rPr>
+                    <m:sty m:val="p"/>
+                  </m:rPr>
+                  <w:rPr>
+                    <w:rFonts w:ascii="Cambria Math" w:hAnsi="Cambria Math" w:cs="Times New Roman"/>
+                    <w:sz w:val="18"/>
+                  </w:rPr>
+                  <m:t>679</m:t>
+                </m:r>
+                <m:r>
+                  <m:rPr>
+                    <m:sty m:val="p"/>
+                  </m:rPr>
+                  <w:rPr>
+                    <w:rFonts w:ascii="Cambria Math" w:hAnsi="Cambria Math" w:cs="Times New Roman"/>
+                    <w:sz w:val="18"/>
+                  </w:rPr>
+                  <m:t>±0.</m:t>
+                </m:r>
+                <m:r>
+                  <m:rPr>
+                    <m:sty m:val="p"/>
+                  </m:rPr>
+                  <w:rPr>
+                    <w:rFonts w:ascii="Cambria Math" w:hAnsi="Cambria Math" w:cs="Times New Roman"/>
+                    <w:sz w:val="18"/>
+                  </w:rPr>
+                  <m:t>114</m:t>
+                </m:r>
+              </m:oMath>
+            </m:oMathPara>
+          </w:p>
+        </w:tc>
+        <w:tc>
+          <w:tcPr>
+            <w:tcW w:w="1482" w:type="dxa"/>
+            <w:vAlign w:val="center"/>
+          </w:tcPr>
+          <w:p>
+            <w:pPr>
+              <w:jc w:val="center"/>
+              <w:rPr>
+                <w:rFonts w:ascii="Times New Roman" w:hAnsi="Times New Roman" w:cs="Times New Roman"/>
+                <w:sz w:val="18"/>
+              </w:rPr>
+            </w:pPr>
+            <m:oMathPara>
+              <m:oMath>
+                <m:r>
+                  <m:rPr>
+                    <m:sty m:val="p"/>
+                  </m:rPr>
+                  <w:rPr>
+                    <w:rFonts w:ascii="Cambria Math" w:hAnsi="Cambria Math" w:cs="Times New Roman"/>
+                    <w:sz w:val="18"/>
+                  </w:rPr>
+                  <m:t>0.395±0.139</m:t>
+                </m:r>
+              </m:oMath>
+            </m:oMathPara>
+          </w:p>
+        </w:tc>
+        <w:tc>
+          <w:tcPr>
+            <w:tcW w:w="1482" w:type="dxa"/>
+            <w:vAlign w:val="center"/>
+          </w:tcPr>
+          <w:p>
+            <w:pPr>
+              <w:jc w:val="center"/>
+              <w:rPr>
+                <w:rFonts w:ascii="Times New Roman" w:hAnsi="Times New Roman" w:cs="Times New Roman"/>
+                <w:sz w:val="18"/>
+              </w:rPr>
+            </w:pPr>
+            <m:oMathPara>
+              <m:oMath>
+                <m:r>
+                  <m:rPr>
+                    <m:sty m:val="p"/>
+                  </m:rPr>
+                  <w:rPr>
+                    <w:rFonts w:ascii="Cambria Math" w:hAnsi="Cambria Math" w:cs="Times New Roman"/>
+                    <w:sz w:val="18"/>
+                  </w:rPr>
+                  <m:t>0.</m:t>
+                </m:r>
+                <m:r>
+                  <m:rPr>
+                    <m:sty m:val="p"/>
+                  </m:rPr>
+                  <w:rPr>
+                    <w:rFonts w:ascii="Cambria Math" w:hAnsi="Cambria Math" w:cs="Times New Roman"/>
+                    <w:sz w:val="18"/>
+                  </w:rPr>
+                  <m:t>686</m:t>
+                </m:r>
+                <m:r>
+                  <m:rPr>
+                    <m:sty m:val="p"/>
+                  </m:rPr>
+                  <w:rPr>
+                    <w:rFonts w:ascii="Cambria Math" w:hAnsi="Cambria Math" w:cs="Times New Roman"/>
+                    <w:sz w:val="18"/>
+                  </w:rPr>
+                  <m:t>±0.</m:t>
+                </m:r>
+                <m:r>
+                  <m:rPr>
+                    <m:sty m:val="p"/>
+                  </m:rPr>
+                  <w:rPr>
+                    <w:rFonts w:ascii="Cambria Math" w:hAnsi="Cambria Math" w:cs="Times New Roman"/>
+                    <w:sz w:val="18"/>
+                  </w:rPr>
+                  <m:t>110</m:t>
+                </m:r>
+              </m:oMath>
+            </m:oMathPara>
+          </w:p>
+        </w:tc>
+        <w:tc>
+          <w:tcPr>
+            <w:tcW w:w="1376" w:type="dxa"/>
+            <w:vAlign w:val="center"/>
+          </w:tcPr>
+          <w:p>
+            <w:pPr>
+              <w:jc w:val="center"/>
+              <w:rPr>
+                <w:rFonts w:ascii="Times New Roman" w:hAnsi="Times New Roman" w:cs="Times New Roman"/>
+                <w:sz w:val="18"/>
+              </w:rPr>
+            </w:pPr>
+            <m:oMathPara>
+              <m:oMath>
+                <m:r>
+                  <m:rPr>
+                    <m:sty m:val="p"/>
+                  </m:rPr>
+                  <w:rPr>
+                    <w:rFonts w:ascii="Cambria Math" w:hAnsi="Cambria Math" w:cs="Times New Roman"/>
+                    <w:sz w:val="18"/>
+                  </w:rPr>
+                  <m:t>0.</m:t>
+                </m:r>
+                <m:r>
+                  <m:rPr>
+                    <m:sty m:val="p"/>
+                  </m:rPr>
+                  <w:rPr>
+                    <w:rFonts w:ascii="Cambria Math" w:hAnsi="Cambria Math" w:cs="Times New Roman"/>
+                    <w:sz w:val="18"/>
+                  </w:rPr>
+                  <m:t>681</m:t>
+                </m:r>
+                <m:r>
+                  <m:rPr>
+                    <m:sty m:val="p"/>
+                  </m:rPr>
+                  <w:rPr>
+                    <w:rFonts w:ascii="Cambria Math" w:hAnsi="Cambria Math" w:cs="Times New Roman"/>
+                    <w:sz w:val="18"/>
+                  </w:rPr>
+                  <m:t>±0.</m:t>
+                </m:r>
+                <m:r>
+                  <m:rPr>
+                    <m:sty m:val="p"/>
+                  </m:rPr>
+                  <w:rPr>
+                    <w:rFonts w:ascii="Cambria Math" w:hAnsi="Cambria Math" w:cs="Times New Roman"/>
+                    <w:sz w:val="18"/>
+                  </w:rPr>
+                  <m:t>114</m:t>
+                </m:r>
+              </m:oMath>
+            </m:oMathPara>
+          </w:p>
+        </w:tc>
+      </w:tr>
+      <w:tr>
+        <w:trPr>
+          <w:jc w:val="center"/>
+        </w:trPr>
+        <w:tc>
+          <w:tcPr>
+            <w:tcW w:w="1649" w:type="dxa"/>
+            <w:vMerge/>
+            <w:vAlign w:val="center"/>
+          </w:tcPr>
+          <w:p>
+            <w:pPr>
+              <w:jc w:val="center"/>
+              <w:rPr>
+                <w:rFonts w:ascii="Times New Roman" w:hAnsi="Times New Roman" w:cs="Times New Roman"/>
+                <w:b/>
+                <w:sz w:val="18"/>
+              </w:rPr>
+            </w:pPr>
+          </w:p>
+        </w:tc>
+        <w:tc>
+          <w:tcPr>
+            <w:tcW w:w="1658" w:type="dxa"/>
+            <w:vAlign w:val="center"/>
+          </w:tcPr>
+          <w:p>
+            <w:pPr>
+              <w:jc w:val="left"/>
+              <w:rPr>
+                <w:rFonts w:ascii="Times New Roman" w:hAnsi="Times New Roman" w:cs="Times New Roman"/>
+                <w:b/>
+                <w:sz w:val="18"/>
+              </w:rPr>
+            </w:pPr>
+            <w:r>
+              <w:rPr>
+                <w:rFonts w:ascii="Times New Roman" w:hAnsi="Times New Roman" w:cs="Times New Roman" w:hint="eastAsia"/>
+                <w:b/>
+                <w:sz w:val="18"/>
+              </w:rPr>
+              <w:t>O</w:t>
+            </w:r>
+            <w:r>
+              <w:rPr>
+                <w:rFonts w:ascii="Times New Roman" w:hAnsi="Times New Roman" w:cs="Times New Roman"/>
+                <w:b/>
+                <w:sz w:val="18"/>
+              </w:rPr>
+              <w:t>nset F1</w:t>
+            </w:r>
+          </w:p>
+        </w:tc>
+        <w:tc>
+          <w:tcPr>
+            <w:tcW w:w="1482" w:type="dxa"/>
+            <w:vAlign w:val="center"/>
+          </w:tcPr>
+          <w:p>
+            <w:pPr>
+              <w:jc w:val="center"/>
+              <w:rPr>
+                <w:rFonts w:ascii="Times New Roman" w:hAnsi="Times New Roman" w:cs="Times New Roman"/>
+                <w:sz w:val="18"/>
+              </w:rPr>
+            </w:pPr>
+            <m:oMathPara>
+              <m:oMath>
+                <m:r>
+                  <m:rPr>
+                    <m:sty m:val="p"/>
+                  </m:rPr>
+                  <w:rPr>
+                    <w:rFonts w:ascii="Cambria Math" w:hAnsi="Cambria Math" w:cs="Times New Roman"/>
+                    <w:sz w:val="18"/>
+                  </w:rPr>
+                  <m:t>0.74</m:t>
+                </m:r>
+                <m:r>
+                  <m:rPr>
+                    <m:sty m:val="p"/>
+                  </m:rPr>
+                  <w:rPr>
+                    <w:rFonts w:ascii="Cambria Math" w:hAnsi="Cambria Math" w:cs="Times New Roman"/>
+                    <w:sz w:val="18"/>
+                  </w:rPr>
+                  <m:t>4</m:t>
+                </m:r>
+                <m:r>
+                  <m:rPr>
+                    <m:sty m:val="p"/>
+                  </m:rPr>
+                  <w:rPr>
+                    <w:rFonts w:ascii="Cambria Math" w:hAnsi="Cambria Math" w:cs="Times New Roman"/>
+                    <w:sz w:val="18"/>
+                  </w:rPr>
+                  <m:t>±0.0</m:t>
+                </m:r>
+                <m:r>
+                  <m:rPr>
+                    <m:sty m:val="p"/>
+                  </m:rPr>
+                  <w:rPr>
+                    <w:rFonts w:ascii="Cambria Math" w:hAnsi="Cambria Math" w:cs="Times New Roman"/>
+                    <w:sz w:val="18"/>
+                  </w:rPr>
+                  <m:t>76</m:t>
+                </m:r>
+              </m:oMath>
+            </m:oMathPara>
+          </w:p>
+        </w:tc>
+        <w:tc>
+          <w:tcPr>
+            <w:tcW w:w="1482" w:type="dxa"/>
+            <w:vAlign w:val="center"/>
+          </w:tcPr>
+          <w:p>
+            <w:pPr>
+              <w:jc w:val="center"/>
+              <w:rPr>
+                <w:rFonts w:ascii="Times New Roman" w:hAnsi="Times New Roman" w:cs="Times New Roman"/>
+                <w:sz w:val="18"/>
+              </w:rPr>
+            </w:pPr>
+            <m:oMathPara>
+              <m:oMath>
+                <m:r>
+                  <m:rPr>
+                    <m:sty m:val="p"/>
+                  </m:rPr>
+                  <w:rPr>
+                    <w:rFonts w:ascii="Cambria Math" w:hAnsi="Cambria Math" w:cs="Times New Roman"/>
+                    <w:sz w:val="18"/>
+                  </w:rPr>
+                  <m:t>0.508±0.121</m:t>
+                </m:r>
+              </m:oMath>
+            </m:oMathPara>
+          </w:p>
+        </w:tc>
+        <w:tc>
+          <w:tcPr>
+            <w:tcW w:w="1482" w:type="dxa"/>
+            <w:vAlign w:val="center"/>
+          </w:tcPr>
+          <w:p>
+            <w:pPr>
+              <w:jc w:val="center"/>
+              <w:rPr>
+                <w:rFonts w:ascii="Times New Roman" w:hAnsi="Times New Roman" w:cs="Times New Roman"/>
+                <w:sz w:val="18"/>
+              </w:rPr>
+            </w:pPr>
+            <m:oMathPara>
+              <m:oMath>
+                <m:r>
+                  <m:rPr>
+                    <m:sty m:val="p"/>
+                  </m:rPr>
+                  <w:rPr>
+                    <w:rFonts w:ascii="Cambria Math" w:hAnsi="Cambria Math" w:cs="Times New Roman"/>
+                    <w:sz w:val="18"/>
+                  </w:rPr>
+                  <m:t>0.74</m:t>
+                </m:r>
+                <m:r>
+                  <m:rPr>
+                    <m:sty m:val="p"/>
+                  </m:rPr>
+                  <w:rPr>
+                    <w:rFonts w:ascii="Cambria Math" w:hAnsi="Cambria Math" w:cs="Times New Roman"/>
+                    <w:sz w:val="18"/>
+                  </w:rPr>
+                  <m:t>5</m:t>
+                </m:r>
+                <m:r>
+                  <m:rPr>
+                    <m:sty m:val="p"/>
+                  </m:rPr>
+                  <w:rPr>
+                    <w:rFonts w:ascii="Cambria Math" w:hAnsi="Cambria Math" w:cs="Times New Roman"/>
+                    <w:sz w:val="18"/>
+                  </w:rPr>
+                  <m:t>±0.0</m:t>
+                </m:r>
+                <m:r>
+                  <m:rPr>
+                    <m:sty m:val="p"/>
+                  </m:rPr>
+                  <w:rPr>
+                    <w:rFonts w:ascii="Cambria Math" w:hAnsi="Cambria Math" w:cs="Times New Roman"/>
+                    <w:sz w:val="18"/>
+                  </w:rPr>
+                  <m:t>78</m:t>
+                </m:r>
+              </m:oMath>
+            </m:oMathPara>
+          </w:p>
+        </w:tc>
+        <w:tc>
+          <w:tcPr>
+            <w:tcW w:w="1376" w:type="dxa"/>
+            <w:vAlign w:val="center"/>
+          </w:tcPr>
+          <w:p>
+            <w:pPr>
+              <w:jc w:val="center"/>
+              <w:rPr>
+                <w:rFonts w:ascii="Times New Roman" w:hAnsi="Times New Roman" w:cs="Times New Roman"/>
+                <w:sz w:val="18"/>
+              </w:rPr>
+            </w:pPr>
+            <m:oMathPara>
+              <m:oMath>
+                <m:r>
+                  <m:rPr>
+                    <m:sty m:val="p"/>
+                  </m:rPr>
+                  <w:rPr>
+                    <w:rFonts w:ascii="Cambria Math" w:hAnsi="Cambria Math" w:cs="Times New Roman"/>
+                    <w:sz w:val="18"/>
+                  </w:rPr>
+                  <m:t>0.7</m:t>
+                </m:r>
+                <m:r>
+                  <m:rPr>
+                    <m:sty m:val="p"/>
+                  </m:rPr>
+                  <w:rPr>
+                    <w:rFonts w:ascii="Cambria Math" w:hAnsi="Cambria Math" w:cs="Times New Roman"/>
+                    <w:sz w:val="18"/>
+                  </w:rPr>
+                  <m:t>39</m:t>
+                </m:r>
+                <m:r>
+                  <m:rPr>
+                    <m:sty m:val="p"/>
+                  </m:rPr>
+                  <w:rPr>
+                    <w:rFonts w:ascii="Cambria Math" w:hAnsi="Cambria Math" w:cs="Times New Roman"/>
+                    <w:sz w:val="18"/>
+                  </w:rPr>
+                  <m:t>±0.0</m:t>
+                </m:r>
+                <m:r>
+                  <m:rPr>
+                    <m:sty m:val="p"/>
+                  </m:rPr>
+                  <w:rPr>
+                    <w:rFonts w:ascii="Cambria Math" w:hAnsi="Cambria Math" w:cs="Times New Roman"/>
+                    <w:sz w:val="18"/>
+                  </w:rPr>
+                  <m:t>80</m:t>
+                </m:r>
+              </m:oMath>
+            </m:oMathPara>
+          </w:p>
+        </w:tc>
+      </w:tr>
+      <w:tr>
+        <w:trPr>
+          <w:jc w:val="center"/>
+        </w:trPr>
+        <w:tc>
+          <w:tcPr>
+            <w:tcW w:w="1649" w:type="dxa"/>
+            <w:vMerge w:val="restart"/>
+            <w:vAlign w:val="center"/>
+          </w:tcPr>
+          <w:p>
+            <w:pPr>
+              <w:jc w:val="center"/>
+              <w:rPr>
+                <w:rFonts w:ascii="Times New Roman" w:hAnsi="Times New Roman" w:cs="Times New Roman"/>
+                <w:b/>
+                <w:sz w:val="18"/>
+              </w:rPr>
+            </w:pPr>
+            <w:r>
+              <w:rPr>
+                <w:rFonts w:ascii="Times New Roman" w:hAnsi="Times New Roman" w:cs="Times New Roman" w:hint="eastAsia"/>
+                <w:b/>
+                <w:sz w:val="18"/>
+              </w:rPr>
+              <w:t>N</w:t>
+            </w:r>
+            <w:r>
+              <w:rPr>
+                <w:rFonts w:ascii="Times New Roman" w:hAnsi="Times New Roman" w:cs="Times New Roman"/>
+                <w:b/>
+                <w:sz w:val="18"/>
+              </w:rPr>
+              <w:t>ote</w:t>
+            </w:r>
+          </w:p>
+        </w:tc>
+        <w:tc>
+          <w:tcPr>
+            <w:tcW w:w="1658" w:type="dxa"/>
+            <w:vAlign w:val="center"/>
+          </w:tcPr>
+          <w:p>
+            <w:pPr>
+              <w:jc w:val="left"/>
+              <w:rPr>
+                <w:rFonts w:ascii="Times New Roman" w:hAnsi="Times New Roman" w:cs="Times New Roman"/>
+                <w:b/>
+                <w:sz w:val="18"/>
+              </w:rPr>
+            </w:pPr>
+            <w:r>
+              <w:rPr>
+                <w:rFonts w:ascii="Times New Roman" w:hAnsi="Times New Roman" w:cs="Times New Roman" w:hint="eastAsia"/>
+                <w:b/>
+                <w:sz w:val="18"/>
+              </w:rPr>
+              <w:t>P</w:t>
+            </w:r>
+            <w:r>
+              <w:rPr>
+                <w:rFonts w:ascii="Times New Roman" w:hAnsi="Times New Roman" w:cs="Times New Roman"/>
+                <w:b/>
+                <w:sz w:val="18"/>
+              </w:rPr>
+              <w:t>recision</w:t>
+            </w:r>
+          </w:p>
+        </w:tc>
+        <w:tc>
+          <w:tcPr>
+            <w:tcW w:w="1482" w:type="dxa"/>
+            <w:vAlign w:val="center"/>
+          </w:tcPr>
+          <w:p>
+            <w:pPr>
+              <w:jc w:val="center"/>
+              <w:rPr>
+                <w:rFonts w:ascii="Times New Roman" w:hAnsi="Times New Roman" w:cs="Times New Roman"/>
+                <w:sz w:val="18"/>
+              </w:rPr>
+            </w:pPr>
+            <m:oMathPara>
+              <m:oMath>
+                <m:r>
+                  <m:rPr>
+                    <m:sty m:val="p"/>
+                  </m:rPr>
+                  <w:rPr>
+                    <w:rFonts w:ascii="Cambria Math" w:hAnsi="Cambria Math" w:cs="Times New Roman"/>
+                    <w:sz w:val="18"/>
+                  </w:rPr>
+                  <m:t>0.</m:t>
+                </m:r>
+                <m:r>
+                  <m:rPr>
+                    <m:sty m:val="p"/>
+                  </m:rPr>
+                  <w:rPr>
+                    <w:rFonts w:ascii="Cambria Math" w:hAnsi="Cambria Math" w:cs="Times New Roman"/>
+                    <w:sz w:val="18"/>
+                  </w:rPr>
+                  <m:t>988</m:t>
+                </m:r>
+                <m:r>
+                  <m:rPr>
+                    <m:sty m:val="p"/>
+                  </m:rPr>
+                  <w:rPr>
+                    <w:rFonts w:ascii="Cambria Math" w:hAnsi="Cambria Math" w:cs="Times New Roman"/>
+                    <w:sz w:val="18"/>
+                  </w:rPr>
+                  <m:t>±0.0</m:t>
+                </m:r>
+                <m:r>
+                  <m:rPr>
+                    <m:sty m:val="p"/>
+                  </m:rPr>
+                  <w:rPr>
+                    <w:rFonts w:ascii="Cambria Math" w:hAnsi="Cambria Math" w:cs="Times New Roman"/>
+                    <w:sz w:val="18"/>
+                  </w:rPr>
+                  <m:t>06</m:t>
+                </m:r>
+              </m:oMath>
+            </m:oMathPara>
+          </w:p>
+        </w:tc>
+        <w:tc>
+          <w:tcPr>
+            <w:tcW w:w="1482" w:type="dxa"/>
+            <w:vAlign w:val="center"/>
+          </w:tcPr>
+          <w:p>
+            <w:pPr>
+              <w:jc w:val="center"/>
+              <w:rPr>
+                <w:rFonts w:ascii="Times New Roman" w:hAnsi="Times New Roman" w:cs="Times New Roman"/>
+                <w:sz w:val="18"/>
+              </w:rPr>
+            </w:pPr>
+            <m:oMathPara>
+              <m:oMath>
+                <m:r>
+                  <m:rPr>
+                    <m:sty m:val="p"/>
+                  </m:rPr>
+                  <w:rPr>
+                    <w:rFonts w:ascii="Cambria Math" w:hAnsi="Cambria Math" w:cs="Times New Roman"/>
+                    <w:sz w:val="18"/>
+                  </w:rPr>
+                  <m:t>0.947±0.024</m:t>
+                </m:r>
+              </m:oMath>
+            </m:oMathPara>
+          </w:p>
+        </w:tc>
+        <w:tc>
+          <w:tcPr>
+            <w:tcW w:w="1482" w:type="dxa"/>
+            <w:vAlign w:val="center"/>
+          </w:tcPr>
+          <w:p>
+            <w:pPr>
+              <w:jc w:val="center"/>
+              <w:rPr>
+                <w:rFonts w:ascii="Times New Roman" w:hAnsi="Times New Roman" w:cs="Times New Roman"/>
+                <w:sz w:val="18"/>
+              </w:rPr>
+            </w:pPr>
+            <m:oMathPara>
+              <m:oMath>
+                <m:r>
+                  <m:rPr>
+                    <m:sty m:val="p"/>
+                  </m:rPr>
+                  <w:rPr>
+                    <w:rFonts w:ascii="Cambria Math" w:hAnsi="Cambria Math" w:cs="Times New Roman"/>
+                    <w:sz w:val="18"/>
+                  </w:rPr>
+                  <m:t>0.</m:t>
+                </m:r>
+                <m:r>
+                  <m:rPr>
+                    <m:sty m:val="p"/>
+                  </m:rPr>
+                  <w:rPr>
+                    <w:rFonts w:ascii="Cambria Math" w:hAnsi="Cambria Math" w:cs="Times New Roman"/>
+                    <w:sz w:val="18"/>
+                  </w:rPr>
+                  <m:t>974</m:t>
+                </m:r>
+                <m:r>
+                  <m:rPr>
+                    <m:sty m:val="p"/>
+                  </m:rPr>
+                  <w:rPr>
+                    <w:rFonts w:ascii="Cambria Math" w:hAnsi="Cambria Math" w:cs="Times New Roman"/>
+                    <w:sz w:val="18"/>
+                  </w:rPr>
+                  <m:t>±0.0</m:t>
+                </m:r>
+                <m:r>
+                  <m:rPr>
+                    <m:sty m:val="p"/>
+                  </m:rPr>
+                  <w:rPr>
+                    <w:rFonts w:ascii="Cambria Math" w:hAnsi="Cambria Math" w:cs="Times New Roman"/>
+                    <w:sz w:val="18"/>
+                  </w:rPr>
+                  <m:t>13</m:t>
+                </m:r>
+              </m:oMath>
+            </m:oMathPara>
+          </w:p>
+        </w:tc>
+        <w:tc>
+          <w:tcPr>
+            <w:tcW w:w="1376" w:type="dxa"/>
+            <w:vAlign w:val="center"/>
+          </w:tcPr>
+          <w:p>
+            <w:pPr>
+              <w:jc w:val="center"/>
+              <w:rPr>
+                <w:rFonts w:ascii="Times New Roman" w:hAnsi="Times New Roman" w:cs="Times New Roman"/>
+                <w:sz w:val="18"/>
+              </w:rPr>
+            </w:pPr>
+            <m:oMathPara>
+              <m:oMath>
+                <m:r>
+                  <m:rPr>
+                    <m:sty m:val="p"/>
+                  </m:rPr>
+                  <w:rPr>
+                    <w:rFonts w:ascii="Cambria Math" w:hAnsi="Cambria Math" w:cs="Times New Roman"/>
+                    <w:sz w:val="18"/>
+                  </w:rPr>
+                  <m:t>0.</m:t>
+                </m:r>
+                <m:r>
+                  <m:rPr>
+                    <m:sty m:val="p"/>
+                  </m:rPr>
+                  <w:rPr>
+                    <w:rFonts w:ascii="Cambria Math" w:hAnsi="Cambria Math" w:cs="Times New Roman"/>
+                    <w:sz w:val="18"/>
+                  </w:rPr>
+                  <m:t>970</m:t>
+                </m:r>
+                <m:r>
+                  <m:rPr>
+                    <m:sty m:val="p"/>
+                  </m:rPr>
+                  <w:rPr>
+                    <w:rFonts w:ascii="Cambria Math" w:hAnsi="Cambria Math" w:cs="Times New Roman"/>
+                    <w:sz w:val="18"/>
+                  </w:rPr>
+                  <m:t>±0.0</m:t>
+                </m:r>
+                <m:r>
+                  <m:rPr>
+                    <m:sty m:val="p"/>
+                  </m:rPr>
+                  <w:rPr>
+                    <w:rFonts w:ascii="Cambria Math" w:hAnsi="Cambria Math" w:cs="Times New Roman"/>
+                    <w:sz w:val="18"/>
+                  </w:rPr>
+                  <m:t>15</m:t>
+                </m:r>
+              </m:oMath>
+            </m:oMathPara>
+          </w:p>
+        </w:tc>
+      </w:tr>
+      <w:tr>
+        <w:trPr>
+          <w:jc w:val="center"/>
+        </w:trPr>
+        <w:tc>
+          <w:tcPr>
+            <w:tcW w:w="1649" w:type="dxa"/>
+            <w:vMerge/>
+            <w:vAlign w:val="center"/>
+          </w:tcPr>
+          <w:p>
+            <w:pPr>
+              <w:jc w:val="center"/>
+              <w:rPr>
+                <w:rFonts w:ascii="Times New Roman" w:hAnsi="Times New Roman" w:cs="Times New Roman"/>
+                <w:b/>
+                <w:sz w:val="18"/>
+              </w:rPr>
+            </w:pPr>
+          </w:p>
+        </w:tc>
+        <w:tc>
+          <w:tcPr>
+            <w:tcW w:w="1658" w:type="dxa"/>
+            <w:vAlign w:val="center"/>
+          </w:tcPr>
+          <w:p>
+            <w:pPr>
+              <w:jc w:val="left"/>
+              <w:rPr>
+                <w:rFonts w:ascii="Times New Roman" w:hAnsi="Times New Roman" w:cs="Times New Roman"/>
+                <w:b/>
+                <w:sz w:val="18"/>
+              </w:rPr>
+            </w:pPr>
+            <w:r>
+              <w:rPr>
+                <w:rFonts w:ascii="Times New Roman" w:hAnsi="Times New Roman" w:cs="Times New Roman" w:hint="eastAsia"/>
+                <w:b/>
+                <w:sz w:val="18"/>
+              </w:rPr>
+              <w:t>R</w:t>
+            </w:r>
+            <w:r>
+              <w:rPr>
+                <w:rFonts w:ascii="Times New Roman" w:hAnsi="Times New Roman" w:cs="Times New Roman"/>
+                <w:b/>
+                <w:sz w:val="18"/>
+              </w:rPr>
+              <w:t>ecall</w:t>
+            </w:r>
+          </w:p>
+        </w:tc>
+        <w:tc>
+          <w:tcPr>
+            <w:tcW w:w="1482" w:type="dxa"/>
+            <w:vAlign w:val="center"/>
+          </w:tcPr>
+          <w:p>
+            <w:pPr>
+              <w:jc w:val="center"/>
+              <w:rPr>
+                <w:rFonts w:ascii="Times New Roman" w:hAnsi="Times New Roman" w:cs="Times New Roman"/>
+                <w:sz w:val="18"/>
+              </w:rPr>
+            </w:pPr>
+            <m:oMathPara>
+              <m:oMath>
+                <m:r>
+                  <m:rPr>
+                    <m:sty m:val="p"/>
+                  </m:rPr>
+                  <w:rPr>
+                    <w:rFonts w:ascii="Cambria Math" w:hAnsi="Cambria Math" w:cs="Times New Roman"/>
+                    <w:sz w:val="18"/>
+                  </w:rPr>
+                  <m:t>0.74</m:t>
+                </m:r>
+                <m:r>
+                  <m:rPr>
+                    <m:sty m:val="p"/>
+                  </m:rPr>
+                  <w:rPr>
+                    <w:rFonts w:ascii="Cambria Math" w:hAnsi="Cambria Math" w:cs="Times New Roman"/>
+                    <w:sz w:val="18"/>
+                  </w:rPr>
+                  <m:t>1</m:t>
+                </m:r>
+                <m:r>
+                  <m:rPr>
+                    <m:sty m:val="p"/>
+                  </m:rPr>
+                  <w:rPr>
+                    <w:rFonts w:ascii="Cambria Math" w:hAnsi="Cambria Math" w:cs="Times New Roman"/>
+                    <w:sz w:val="18"/>
+                  </w:rPr>
+                  <m:t>±0.</m:t>
+                </m:r>
+                <m:r>
+                  <m:rPr>
+                    <m:sty m:val="p"/>
+                  </m:rPr>
+                  <w:rPr>
+                    <w:rFonts w:ascii="Cambria Math" w:hAnsi="Cambria Math" w:cs="Times New Roman"/>
+                    <w:sz w:val="18"/>
+                  </w:rPr>
+                  <m:t>113</m:t>
+                </m:r>
+              </m:oMath>
+            </m:oMathPara>
+          </w:p>
+        </w:tc>
+        <w:tc>
+          <w:tcPr>
+            <w:tcW w:w="1482" w:type="dxa"/>
+            <w:vAlign w:val="center"/>
+          </w:tcPr>
+          <w:p>
+            <w:pPr>
+              <w:jc w:val="center"/>
+              <w:rPr>
+                <w:rFonts w:ascii="Times New Roman" w:hAnsi="Times New Roman" w:cs="Times New Roman"/>
+                <w:sz w:val="18"/>
+              </w:rPr>
+            </w:pPr>
+            <m:oMathPara>
+              <m:oMath>
+                <m:r>
+                  <m:rPr>
+                    <m:sty m:val="p"/>
+                  </m:rPr>
+                  <w:rPr>
+                    <w:rFonts w:ascii="Cambria Math" w:hAnsi="Cambria Math" w:cs="Times New Roman"/>
+                    <w:sz w:val="18"/>
+                  </w:rPr>
+                  <m:t>0.440±0.147</m:t>
+                </m:r>
+              </m:oMath>
+            </m:oMathPara>
+          </w:p>
+        </w:tc>
+        <w:tc>
+          <w:tcPr>
+            <w:tcW w:w="1482" w:type="dxa"/>
+            <w:vAlign w:val="center"/>
+          </w:tcPr>
+          <w:p>
+            <w:pPr>
+              <w:jc w:val="center"/>
+              <w:rPr>
+                <w:rFonts w:ascii="Times New Roman" w:hAnsi="Times New Roman" w:cs="Times New Roman"/>
+                <w:sz w:val="18"/>
+              </w:rPr>
+            </w:pPr>
+            <m:oMathPara>
+              <m:oMath>
+                <m:r>
+                  <m:rPr>
+                    <m:sty m:val="p"/>
+                  </m:rPr>
+                  <w:rPr>
+                    <w:rFonts w:ascii="Cambria Math" w:hAnsi="Cambria Math" w:cs="Times New Roman"/>
+                    <w:sz w:val="18"/>
+                  </w:rPr>
+                  <m:t>0.7</m:t>
+                </m:r>
+                <m:r>
+                  <m:rPr>
+                    <m:sty m:val="p"/>
+                  </m:rPr>
+                  <w:rPr>
+                    <w:rFonts w:ascii="Cambria Math" w:hAnsi="Cambria Math" w:cs="Times New Roman"/>
+                    <w:sz w:val="18"/>
+                  </w:rPr>
+                  <m:t>57</m:t>
+                </m:r>
+                <m:r>
+                  <m:rPr>
+                    <m:sty m:val="p"/>
+                  </m:rPr>
+                  <w:rPr>
+                    <w:rFonts w:ascii="Cambria Math" w:hAnsi="Cambria Math" w:cs="Times New Roman"/>
+                    <w:sz w:val="18"/>
+                  </w:rPr>
+                  <m:t>±0.</m:t>
+                </m:r>
+                <m:r>
+                  <m:rPr>
+                    <m:sty m:val="p"/>
+                  </m:rPr>
+                  <w:rPr>
+                    <w:rFonts w:ascii="Cambria Math" w:hAnsi="Cambria Math" w:cs="Times New Roman"/>
+                    <w:sz w:val="18"/>
+                  </w:rPr>
+                  <m:t>111</m:t>
+                </m:r>
+              </m:oMath>
+            </m:oMathPara>
+          </w:p>
+        </w:tc>
+        <w:tc>
+          <w:tcPr>
+            <w:tcW w:w="1376" w:type="dxa"/>
+            <w:vAlign w:val="center"/>
+          </w:tcPr>
+          <w:p>
+            <w:pPr>
+              <w:jc w:val="center"/>
+              <w:rPr>
+                <w:rFonts w:ascii="Times New Roman" w:hAnsi="Times New Roman" w:cs="Times New Roman"/>
+                <w:sz w:val="18"/>
+              </w:rPr>
+            </w:pPr>
+            <m:oMathPara>
+              <m:oMath>
+                <m:r>
+                  <m:rPr>
+                    <m:sty m:val="p"/>
+                  </m:rPr>
+                  <w:rPr>
+                    <w:rFonts w:ascii="Cambria Math" w:hAnsi="Cambria Math" w:cs="Times New Roman"/>
+                    <w:sz w:val="18"/>
+                  </w:rPr>
+                  <m:t>0.7</m:t>
+                </m:r>
+                <m:r>
+                  <m:rPr>
+                    <m:sty m:val="p"/>
+                  </m:rPr>
+                  <w:rPr>
+                    <w:rFonts w:ascii="Cambria Math" w:hAnsi="Cambria Math" w:cs="Times New Roman"/>
+                    <w:sz w:val="18"/>
+                  </w:rPr>
+                  <m:t>51</m:t>
+                </m:r>
+                <m:r>
+                  <m:rPr>
+                    <m:sty m:val="p"/>
+                  </m:rPr>
+                  <w:rPr>
+                    <w:rFonts w:ascii="Cambria Math" w:hAnsi="Cambria Math" w:cs="Times New Roman"/>
+                    <w:sz w:val="18"/>
+                  </w:rPr>
+                  <m:t>±0.</m:t>
+                </m:r>
+                <m:r>
+                  <m:rPr>
+                    <m:sty m:val="p"/>
+                  </m:rPr>
+                  <w:rPr>
+                    <w:rFonts w:ascii="Cambria Math" w:hAnsi="Cambria Math" w:cs="Times New Roman"/>
+                    <w:sz w:val="18"/>
+                  </w:rPr>
+                  <m:t>114</m:t>
+                </m:r>
+              </m:oMath>
+            </m:oMathPara>
+          </w:p>
+        </w:tc>
+      </w:tr>
+      <w:tr>
+        <w:trPr>
+          <w:jc w:val="center"/>
+        </w:trPr>
+        <w:tc>
+          <w:tcPr>
+            <w:tcW w:w="1649" w:type="dxa"/>
+            <w:vMerge/>
+            <w:vAlign w:val="center"/>
+          </w:tcPr>
+          <w:p>
+            <w:pPr>
+              <w:jc w:val="center"/>
+              <w:rPr>
+                <w:rFonts w:ascii="Times New Roman" w:hAnsi="Times New Roman" w:cs="Times New Roman"/>
+                <w:b/>
+                <w:sz w:val="18"/>
+              </w:rPr>
+            </w:pPr>
+          </w:p>
+        </w:tc>
+        <w:tc>
+          <w:tcPr>
+            <w:tcW w:w="1658" w:type="dxa"/>
+            <w:vAlign w:val="center"/>
+          </w:tcPr>
+          <w:p>
+            <w:pPr>
+              <w:jc w:val="left"/>
+              <w:rPr>
+                <w:rFonts w:ascii="Times New Roman" w:hAnsi="Times New Roman" w:cs="Times New Roman"/>
+                <w:b/>
+                <w:sz w:val="18"/>
+              </w:rPr>
+            </w:pPr>
+            <w:r>
+              <w:rPr>
+                <w:rFonts w:ascii="Times New Roman" w:hAnsi="Times New Roman" w:cs="Times New Roman" w:hint="eastAsia"/>
+                <w:b/>
+                <w:sz w:val="18"/>
+              </w:rPr>
+              <w:t>F</w:t>
+            </w:r>
+            <w:r>
+              <w:rPr>
+                <w:rFonts w:ascii="Times New Roman" w:hAnsi="Times New Roman" w:cs="Times New Roman"/>
+                <w:b/>
+                <w:sz w:val="18"/>
+              </w:rPr>
+              <w:t>1</w:t>
+            </w:r>
+          </w:p>
+        </w:tc>
+        <w:tc>
+          <w:tcPr>
+            <w:tcW w:w="1482" w:type="dxa"/>
+            <w:vAlign w:val="center"/>
+          </w:tcPr>
+          <w:p>
+            <w:pPr>
+              <w:jc w:val="center"/>
+              <w:rPr>
+                <w:rFonts w:ascii="Times New Roman" w:hAnsi="Times New Roman" w:cs="Times New Roman"/>
+                <w:sz w:val="18"/>
+              </w:rPr>
+            </w:pPr>
+            <m:oMathPara>
+              <m:oMath>
+                <m:r>
+                  <m:rPr>
+                    <m:sty m:val="p"/>
+                  </m:rPr>
+                  <w:rPr>
+                    <w:rFonts w:ascii="Cambria Math" w:hAnsi="Cambria Math" w:cs="Times New Roman"/>
+                    <w:sz w:val="18"/>
+                  </w:rPr>
+                  <m:t>0.</m:t>
+                </m:r>
+                <m:r>
+                  <m:rPr>
+                    <m:sty m:val="p"/>
+                  </m:rPr>
+                  <w:rPr>
+                    <w:rFonts w:ascii="Cambria Math" w:hAnsi="Cambria Math" w:cs="Times New Roman"/>
+                    <w:sz w:val="18"/>
+                  </w:rPr>
+                  <m:t>842</m:t>
+                </m:r>
+                <m:r>
+                  <m:rPr>
+                    <m:sty m:val="p"/>
+                  </m:rPr>
+                  <w:rPr>
+                    <w:rFonts w:ascii="Cambria Math" w:hAnsi="Cambria Math" w:cs="Times New Roman"/>
+                    <w:sz w:val="18"/>
+                  </w:rPr>
+                  <m:t>±0.0</m:t>
+                </m:r>
+                <m:r>
+                  <m:rPr>
+                    <m:sty m:val="p"/>
+                  </m:rPr>
+                  <w:rPr>
+                    <w:rFonts w:ascii="Cambria Math" w:hAnsi="Cambria Math" w:cs="Times New Roman"/>
+                    <w:sz w:val="18"/>
+                  </w:rPr>
+                  <m:t>75</m:t>
+                </m:r>
+              </m:oMath>
+            </m:oMathPara>
+          </w:p>
+        </w:tc>
+        <w:tc>
+          <w:tcPr>
+            <w:tcW w:w="1482" w:type="dxa"/>
+            <w:vAlign w:val="center"/>
+          </w:tcPr>
+          <w:p>
+            <w:pPr>
+              <w:jc w:val="center"/>
+              <w:rPr>
+                <w:rFonts w:ascii="Times New Roman" w:hAnsi="Times New Roman" w:cs="Times New Roman"/>
+                <w:sz w:val="18"/>
+              </w:rPr>
+            </w:pPr>
+            <m:oMathPara>
+              <m:oMath>
+                <m:r>
+                  <m:rPr>
+                    <m:sty m:val="p"/>
+                  </m:rPr>
+                  <w:rPr>
+                    <w:rFonts w:ascii="Cambria Math" w:hAnsi="Cambria Math" w:cs="Times New Roman"/>
+                    <w:sz w:val="18"/>
+                  </w:rPr>
+                  <m:t>0.587±0.134</m:t>
+                </m:r>
+              </m:oMath>
+            </m:oMathPara>
+          </w:p>
+        </w:tc>
+        <w:tc>
+          <w:tcPr>
+            <w:tcW w:w="1482" w:type="dxa"/>
+            <w:vAlign w:val="center"/>
+          </w:tcPr>
+          <w:p>
+            <w:pPr>
+              <w:jc w:val="center"/>
+              <w:rPr>
+                <w:rFonts w:ascii="Times New Roman" w:hAnsi="Times New Roman" w:cs="Times New Roman"/>
+                <w:sz w:val="18"/>
+              </w:rPr>
+            </w:pPr>
+            <m:oMathPara>
+              <m:oMath>
+                <m:r>
+                  <m:rPr>
+                    <m:sty m:val="p"/>
+                  </m:rPr>
+                  <w:rPr>
+                    <w:rFonts w:ascii="Cambria Math" w:hAnsi="Cambria Math" w:cs="Times New Roman"/>
+                    <w:sz w:val="18"/>
+                  </w:rPr>
+                  <m:t>0.</m:t>
+                </m:r>
+                <m:r>
+                  <m:rPr>
+                    <m:sty m:val="p"/>
+                  </m:rPr>
+                  <w:rPr>
+                    <w:rFonts w:ascii="Cambria Math" w:hAnsi="Cambria Math" w:cs="Times New Roman"/>
+                    <w:sz w:val="18"/>
+                  </w:rPr>
+                  <m:t>848</m:t>
+                </m:r>
+                <m:r>
+                  <m:rPr>
+                    <m:sty m:val="p"/>
+                  </m:rPr>
+                  <w:rPr>
+                    <w:rFonts w:ascii="Cambria Math" w:hAnsi="Cambria Math" w:cs="Times New Roman"/>
+                    <w:sz w:val="18"/>
+                  </w:rPr>
+                  <m:t>±0.0</m:t>
+                </m:r>
+                <m:r>
+                  <m:rPr>
+                    <m:sty m:val="p"/>
+                  </m:rPr>
+                  <w:rPr>
+                    <w:rFonts w:ascii="Cambria Math" w:hAnsi="Cambria Math" w:cs="Times New Roman"/>
+                    <w:sz w:val="18"/>
+                  </w:rPr>
+                  <m:t>75</m:t>
+                </m:r>
+              </m:oMath>
+            </m:oMathPara>
+          </w:p>
+        </w:tc>
+        <w:tc>
+          <w:tcPr>
+            <w:tcW w:w="1376" w:type="dxa"/>
+            <w:vAlign w:val="center"/>
+          </w:tcPr>
+          <w:p>
+            <w:pPr>
+              <w:jc w:val="center"/>
+              <w:rPr>
+                <w:rFonts w:ascii="Times New Roman" w:hAnsi="Times New Roman" w:cs="Times New Roman"/>
+                <w:sz w:val="18"/>
+              </w:rPr>
+            </w:pPr>
+            <m:oMathPara>
+              <m:oMath>
+                <m:r>
+                  <m:rPr>
+                    <m:sty m:val="p"/>
+                  </m:rPr>
+                  <w:rPr>
+                    <w:rFonts w:ascii="Cambria Math" w:hAnsi="Cambria Math" w:cs="Times New Roman"/>
+                    <w:sz w:val="18"/>
+                  </w:rPr>
+                  <m:t>0.</m:t>
+                </m:r>
+                <m:r>
+                  <m:rPr>
+                    <m:sty m:val="p"/>
+                  </m:rPr>
+                  <w:rPr>
+                    <w:rFonts w:ascii="Cambria Math" w:hAnsi="Cambria Math" w:cs="Times New Roman"/>
+                    <w:sz w:val="18"/>
+                  </w:rPr>
+                  <m:t>842</m:t>
+                </m:r>
+                <m:r>
+                  <m:rPr>
+                    <m:sty m:val="p"/>
+                  </m:rPr>
+                  <w:rPr>
+                    <w:rFonts w:ascii="Cambria Math" w:hAnsi="Cambria Math" w:cs="Times New Roman"/>
+                    <w:sz w:val="18"/>
+                  </w:rPr>
+                  <m:t>±0.0</m:t>
+                </m:r>
+                <m:r>
+                  <m:rPr>
+                    <m:sty m:val="p"/>
+                  </m:rPr>
+                  <w:rPr>
+                    <w:rFonts w:ascii="Cambria Math" w:hAnsi="Cambria Math" w:cs="Times New Roman"/>
+                    <w:sz w:val="18"/>
+                  </w:rPr>
+                  <m:t>78</m:t>
+                </m:r>
+              </m:oMath>
+            </m:oMathPara>
+          </w:p>
+        </w:tc>
+      </w:tr>
+      <w:tr>
+        <w:trPr>
+          <w:jc w:val="center"/>
+        </w:trPr>
+        <w:tc>
+          <w:tcPr>
+            <w:tcW w:w="1649" w:type="dxa"/>
+            <w:vMerge/>
+            <w:vAlign w:val="center"/>
+          </w:tcPr>
+          <w:p>
+            <w:pPr>
+              <w:jc w:val="center"/>
+              <w:rPr>
+                <w:rFonts w:ascii="Times New Roman" w:hAnsi="Times New Roman" w:cs="Times New Roman"/>
+                <w:b/>
+                <w:sz w:val="18"/>
+              </w:rPr>
+            </w:pPr>
+          </w:p>
+        </w:tc>
+        <w:tc>
+          <w:tcPr>
+            <w:tcW w:w="1658" w:type="dxa"/>
+            <w:vAlign w:val="center"/>
+          </w:tcPr>
+          <w:p>
+            <w:pPr>
+              <w:jc w:val="left"/>
+              <w:rPr>
+                <w:rFonts w:ascii="Times New Roman" w:hAnsi="Times New Roman" w:cs="Times New Roman"/>
+                <w:b/>
+                <w:sz w:val="18"/>
+              </w:rPr>
+            </w:pPr>
+            <w:r>
+              <w:rPr>
+                <w:rFonts w:ascii="Times New Roman" w:hAnsi="Times New Roman" w:cs="Times New Roman" w:hint="eastAsia"/>
+                <w:b/>
+                <w:sz w:val="18"/>
+              </w:rPr>
+              <w:t>O</w:t>
+            </w:r>
+            <w:r>
+              <w:rPr>
+                <w:rFonts w:ascii="Times New Roman" w:hAnsi="Times New Roman" w:cs="Times New Roman"/>
+                <w:b/>
+                <w:sz w:val="18"/>
+              </w:rPr>
+              <w:t>verlap</w:t>
+            </w:r>
+          </w:p>
+        </w:tc>
+        <w:tc>
+          <w:tcPr>
+            <w:tcW w:w="1482" w:type="dxa"/>
+            <w:vAlign w:val="center"/>
+          </w:tcPr>
+          <w:p>
+            <w:pPr>
+              <w:jc w:val="center"/>
+              <w:rPr>
+                <w:rFonts w:ascii="Times New Roman" w:hAnsi="Times New Roman" w:cs="Times New Roman"/>
+                <w:sz w:val="18"/>
+              </w:rPr>
+            </w:pPr>
+            <m:oMathPara>
+              <m:oMath>
+                <m:r>
+                  <m:rPr>
+                    <m:sty m:val="p"/>
+                  </m:rPr>
+                  <w:rPr>
+                    <w:rFonts w:ascii="Cambria Math" w:hAnsi="Cambria Math" w:cs="Times New Roman"/>
+                    <w:sz w:val="18"/>
+                  </w:rPr>
+                  <m:t>0.</m:t>
+                </m:r>
+                <m:r>
+                  <m:rPr>
+                    <m:sty m:val="p"/>
+                  </m:rPr>
+                  <w:rPr>
+                    <w:rFonts w:ascii="Cambria Math" w:hAnsi="Cambria Math" w:cs="Times New Roman"/>
+                    <w:sz w:val="18"/>
+                  </w:rPr>
+                  <m:t>597</m:t>
+                </m:r>
+                <m:r>
+                  <m:rPr>
+                    <m:sty m:val="p"/>
+                  </m:rPr>
+                  <w:rPr>
+                    <w:rFonts w:ascii="Cambria Math" w:hAnsi="Cambria Math" w:cs="Times New Roman"/>
+                    <w:sz w:val="18"/>
+                  </w:rPr>
+                  <m:t>±0.0</m:t>
+                </m:r>
+                <m:r>
+                  <m:rPr>
+                    <m:sty m:val="p"/>
+                  </m:rPr>
+                  <w:rPr>
+                    <w:rFonts w:ascii="Cambria Math" w:hAnsi="Cambria Math" w:cs="Times New Roman"/>
+                    <w:sz w:val="18"/>
+                  </w:rPr>
+                  <m:t>52</m:t>
+                </m:r>
+              </m:oMath>
+            </m:oMathPara>
+          </w:p>
+        </w:tc>
+        <w:tc>
+          <w:tcPr>
+            <w:tcW w:w="1482" w:type="dxa"/>
+            <w:vAlign w:val="center"/>
+          </w:tcPr>
+          <w:p>
+            <w:pPr>
+              <w:jc w:val="center"/>
+              <w:rPr>
+                <w:rFonts w:ascii="Times New Roman" w:hAnsi="Times New Roman" w:cs="Times New Roman"/>
+                <w:sz w:val="18"/>
+              </w:rPr>
+            </w:pPr>
+            <m:oMathPara>
+              <m:oMath>
+                <m:r>
+                  <m:rPr>
+                    <m:sty m:val="p"/>
+                  </m:rPr>
+                  <w:rPr>
+                    <w:rFonts w:ascii="Cambria Math" w:hAnsi="Cambria Math" w:cs="Times New Roman"/>
+                    <w:sz w:val="18"/>
+                  </w:rPr>
+                  <m:t>0.459±0.050</m:t>
+                </m:r>
+              </m:oMath>
+            </m:oMathPara>
+          </w:p>
+        </w:tc>
+        <w:tc>
+          <w:tcPr>
+            <w:tcW w:w="1482" w:type="dxa"/>
+            <w:vAlign w:val="center"/>
+          </w:tcPr>
+          <w:p>
+            <w:pPr>
+              <w:jc w:val="center"/>
+              <w:rPr>
+                <w:rFonts w:ascii="Times New Roman" w:hAnsi="Times New Roman" w:cs="Times New Roman"/>
+                <w:sz w:val="18"/>
+              </w:rPr>
+            </w:pPr>
+            <m:oMathPara>
+              <m:oMath>
+                <m:r>
+                  <m:rPr>
+                    <m:sty m:val="p"/>
+                  </m:rPr>
+                  <w:rPr>
+                    <w:rFonts w:ascii="Cambria Math" w:hAnsi="Cambria Math" w:cs="Times New Roman"/>
+                    <w:sz w:val="18"/>
+                  </w:rPr>
+                  <m:t>0.</m:t>
+                </m:r>
+                <m:r>
+                  <m:rPr>
+                    <m:sty m:val="p"/>
+                  </m:rPr>
+                  <w:rPr>
+                    <w:rFonts w:ascii="Cambria Math" w:hAnsi="Cambria Math" w:cs="Times New Roman"/>
+                    <w:sz w:val="18"/>
+                  </w:rPr>
+                  <m:t>588</m:t>
+                </m:r>
+                <m:r>
+                  <m:rPr>
+                    <m:sty m:val="p"/>
+                  </m:rPr>
+                  <w:rPr>
+                    <w:rFonts w:ascii="Cambria Math" w:hAnsi="Cambria Math" w:cs="Times New Roman"/>
+                    <w:sz w:val="18"/>
+                  </w:rPr>
+                  <m:t>±0.0</m:t>
+                </m:r>
+                <m:r>
+                  <m:rPr>
+                    <m:sty m:val="p"/>
+                  </m:rPr>
+                  <w:rPr>
+                    <w:rFonts w:ascii="Cambria Math" w:hAnsi="Cambria Math" w:cs="Times New Roman"/>
+                    <w:sz w:val="18"/>
+                  </w:rPr>
+                  <m:t>47</m:t>
+                </m:r>
+              </m:oMath>
+            </m:oMathPara>
+          </w:p>
+        </w:tc>
+        <w:tc>
+          <w:tcPr>
+            <w:tcW w:w="1376" w:type="dxa"/>
+            <w:vAlign w:val="center"/>
+          </w:tcPr>
+          <w:p>
+            <w:pPr>
+              <w:jc w:val="center"/>
+              <w:rPr>
+                <w:rFonts w:ascii="Times New Roman" w:hAnsi="Times New Roman" w:cs="Times New Roman"/>
+                <w:sz w:val="18"/>
+              </w:rPr>
+            </w:pPr>
+            <m:oMathPara>
+              <m:oMath>
+                <m:r>
+                  <m:rPr>
+                    <m:sty m:val="p"/>
+                  </m:rPr>
+                  <w:rPr>
+                    <w:rFonts w:ascii="Cambria Math" w:hAnsi="Cambria Math" w:cs="Times New Roman"/>
+                    <w:sz w:val="18"/>
+                  </w:rPr>
+                  <m:t>0.</m:t>
+                </m:r>
+                <m:r>
+                  <m:rPr>
+                    <m:sty m:val="p"/>
+                  </m:rPr>
+                  <w:rPr>
+                    <w:rFonts w:ascii="Cambria Math" w:hAnsi="Cambria Math" w:cs="Times New Roman"/>
+                    <w:sz w:val="18"/>
+                  </w:rPr>
+                  <m:t>495</m:t>
+                </m:r>
+                <m:r>
+                  <m:rPr>
+                    <m:sty m:val="p"/>
+                  </m:rPr>
+                  <w:rPr>
+                    <w:rFonts w:ascii="Cambria Math" w:hAnsi="Cambria Math" w:cs="Times New Roman"/>
+                    <w:sz w:val="18"/>
+                  </w:rPr>
+                  <m:t>±0.0</m:t>
+                </m:r>
+                <m:r>
+                  <m:rPr>
+                    <m:sty m:val="p"/>
+                  </m:rPr>
+                  <w:rPr>
+                    <w:rFonts w:ascii="Cambria Math" w:hAnsi="Cambria Math" w:cs="Times New Roman"/>
+                    <w:sz w:val="18"/>
+                  </w:rPr>
+                  <m:t>62</m:t>
+                </m:r>
+              </m:oMath>
+            </m:oMathPara>
+          </w:p>
+        </w:tc>
+      </w:tr>
+      <w:tr>
+        <w:trPr>
+          <w:jc w:val="center"/>
+        </w:trPr>
+        <w:tc>
+          <w:tcPr>
+            <w:tcW w:w="1649" w:type="dxa"/>
+            <w:vMerge w:val="restart"/>
+            <w:vAlign w:val="center"/>
+          </w:tcPr>
+          <w:p>
+            <w:pPr>
+              <w:jc w:val="center"/>
+              <w:rPr>
+                <w:rFonts w:ascii="Times New Roman" w:hAnsi="Times New Roman" w:cs="Times New Roman"/>
+                <w:b/>
+                <w:sz w:val="18"/>
+              </w:rPr>
+            </w:pPr>
+            <w:r>
+              <w:rPr>
+                <w:rFonts w:ascii="Times New Roman" w:hAnsi="Times New Roman" w:cs="Times New Roman" w:hint="eastAsia"/>
+                <w:b/>
+                <w:sz w:val="18"/>
+              </w:rPr>
+              <w:t>N</w:t>
+            </w:r>
+            <w:r>
+              <w:rPr>
+                <w:rFonts w:ascii="Times New Roman" w:hAnsi="Times New Roman" w:cs="Times New Roman"/>
+                <w:b/>
+                <w:sz w:val="18"/>
+              </w:rPr>
+              <w:t>ote with Offset</w:t>
+            </w:r>
+          </w:p>
+        </w:tc>
+        <w:tc>
+          <w:tcPr>
+            <w:tcW w:w="1658" w:type="dxa"/>
+            <w:vAlign w:val="center"/>
+          </w:tcPr>
+          <w:p>
+            <w:pPr>
+              <w:jc w:val="left"/>
+              <w:rPr>
+                <w:rFonts w:ascii="Times New Roman" w:hAnsi="Times New Roman" w:cs="Times New Roman"/>
+                <w:b/>
+                <w:sz w:val="18"/>
+              </w:rPr>
+            </w:pPr>
+            <w:r>
+              <w:rPr>
+                <w:rFonts w:ascii="Times New Roman" w:hAnsi="Times New Roman" w:cs="Times New Roman" w:hint="eastAsia"/>
+                <w:b/>
+                <w:sz w:val="18"/>
+              </w:rPr>
+              <w:t>P</w:t>
+            </w:r>
+            <w:r>
+              <w:rPr>
+                <w:rFonts w:ascii="Times New Roman" w:hAnsi="Times New Roman" w:cs="Times New Roman"/>
+                <w:b/>
+                <w:sz w:val="18"/>
+              </w:rPr>
+              <w:t>recision</w:t>
+            </w:r>
+          </w:p>
+        </w:tc>
+        <w:tc>
+          <w:tcPr>
+            <w:tcW w:w="1482" w:type="dxa"/>
+            <w:vAlign w:val="center"/>
+          </w:tcPr>
+          <w:p>
+            <w:pPr>
+              <w:jc w:val="center"/>
+              <w:rPr>
+                <w:rFonts w:ascii="Times New Roman" w:hAnsi="Times New Roman" w:cs="Times New Roman"/>
+                <w:sz w:val="18"/>
+              </w:rPr>
+            </w:pPr>
+            <m:oMathPara>
+              <m:oMath>
+                <m:r>
+                  <m:rPr>
+                    <m:sty m:val="p"/>
+                  </m:rPr>
+                  <w:rPr>
+                    <w:rFonts w:ascii="Cambria Math" w:hAnsi="Cambria Math" w:cs="Times New Roman"/>
+                    <w:sz w:val="18"/>
+                  </w:rPr>
+                  <m:t>0.</m:t>
+                </m:r>
+                <m:r>
+                  <m:rPr>
+                    <m:sty m:val="p"/>
+                  </m:rPr>
+                  <w:rPr>
+                    <w:rFonts w:ascii="Cambria Math" w:hAnsi="Cambria Math" w:cs="Times New Roman"/>
+                    <w:sz w:val="18"/>
+                  </w:rPr>
+                  <m:t>514</m:t>
+                </m:r>
+                <m:r>
+                  <m:rPr>
+                    <m:sty m:val="p"/>
+                  </m:rPr>
+                  <w:rPr>
+                    <w:rFonts w:ascii="Cambria Math" w:hAnsi="Cambria Math" w:cs="Times New Roman"/>
+                    <w:sz w:val="18"/>
+                  </w:rPr>
+                  <m:t>±0.</m:t>
+                </m:r>
+                <m:r>
+                  <m:rPr>
+                    <m:sty m:val="p"/>
+                  </m:rPr>
+                  <w:rPr>
+                    <w:rFonts w:ascii="Cambria Math" w:hAnsi="Cambria Math" w:cs="Times New Roman"/>
+                    <w:sz w:val="18"/>
+                  </w:rPr>
+                  <m:t>115</m:t>
+                </m:r>
+              </m:oMath>
+            </m:oMathPara>
+          </w:p>
+        </w:tc>
+        <w:tc>
+          <w:tcPr>
+            <w:tcW w:w="1482" w:type="dxa"/>
+            <w:vAlign w:val="center"/>
+          </w:tcPr>
+          <w:p>
+            <w:pPr>
+              <w:jc w:val="center"/>
+              <w:rPr>
+                <w:rFonts w:ascii="Times New Roman" w:hAnsi="Times New Roman" w:cs="Times New Roman"/>
+                <w:sz w:val="18"/>
+              </w:rPr>
+            </w:pPr>
+            <m:oMathPara>
+              <m:oMath>
+                <m:r>
+                  <m:rPr>
+                    <m:sty m:val="p"/>
+                  </m:rPr>
+                  <w:rPr>
+                    <w:rFonts w:ascii="Cambria Math" w:hAnsi="Cambria Math" w:cs="Times New Roman"/>
+                    <w:sz w:val="18"/>
+                  </w:rPr>
+                  <m:t>0.327±0.112</m:t>
+                </m:r>
+              </m:oMath>
+            </m:oMathPara>
+          </w:p>
+        </w:tc>
+        <w:tc>
+          <w:tcPr>
+            <w:tcW w:w="1482" w:type="dxa"/>
+            <w:vAlign w:val="center"/>
+          </w:tcPr>
+          <w:p>
+            <w:pPr>
+              <w:jc w:val="center"/>
+              <w:rPr>
+                <w:rFonts w:ascii="Times New Roman" w:hAnsi="Times New Roman" w:cs="Times New Roman"/>
+                <w:sz w:val="18"/>
+              </w:rPr>
+            </w:pPr>
+            <m:oMathPara>
+              <m:oMath>
+                <m:r>
+                  <m:rPr>
+                    <m:sty m:val="p"/>
+                  </m:rPr>
+                  <w:rPr>
+                    <w:rFonts w:ascii="Cambria Math" w:hAnsi="Cambria Math" w:cs="Times New Roman"/>
+                    <w:sz w:val="18"/>
+                  </w:rPr>
+                  <m:t>0.</m:t>
+                </m:r>
+                <m:r>
+                  <m:rPr>
+                    <m:sty m:val="p"/>
+                  </m:rPr>
+                  <w:rPr>
+                    <w:rFonts w:ascii="Cambria Math" w:hAnsi="Cambria Math" w:cs="Times New Roman"/>
+                    <w:sz w:val="18"/>
+                  </w:rPr>
+                  <m:t>525</m:t>
+                </m:r>
+                <m:r>
+                  <m:rPr>
+                    <m:sty m:val="p"/>
+                  </m:rPr>
+                  <w:rPr>
+                    <w:rFonts w:ascii="Cambria Math" w:hAnsi="Cambria Math" w:cs="Times New Roman"/>
+                    <w:sz w:val="18"/>
+                  </w:rPr>
+                  <m:t>±0.0</m:t>
+                </m:r>
+                <m:r>
+                  <m:rPr>
+                    <m:sty m:val="p"/>
+                  </m:rPr>
+                  <w:rPr>
+                    <w:rFonts w:ascii="Cambria Math" w:hAnsi="Cambria Math" w:cs="Times New Roman"/>
+                    <w:sz w:val="18"/>
+                  </w:rPr>
+                  <m:t>91</m:t>
+                </m:r>
+              </m:oMath>
+            </m:oMathPara>
+          </w:p>
+        </w:tc>
+        <w:tc>
+          <w:tcPr>
+            <w:tcW w:w="1376" w:type="dxa"/>
+            <w:vAlign w:val="center"/>
+          </w:tcPr>
+          <w:p>
+            <w:pPr>
+              <w:jc w:val="center"/>
+              <w:rPr>
+                <w:rFonts w:ascii="Times New Roman" w:hAnsi="Times New Roman" w:cs="Times New Roman"/>
+                <w:sz w:val="18"/>
+              </w:rPr>
+            </w:pPr>
+            <m:oMathPara>
+              <m:oMath>
+                <m:r>
+                  <m:rPr>
+                    <m:sty m:val="p"/>
+                  </m:rPr>
+                  <w:rPr>
+                    <w:rFonts w:ascii="Cambria Math" w:hAnsi="Cambria Math" w:cs="Times New Roman"/>
+                    <w:sz w:val="18"/>
+                  </w:rPr>
+                  <m:t>0.</m:t>
+                </m:r>
+                <m:r>
+                  <m:rPr>
+                    <m:sty m:val="p"/>
+                  </m:rPr>
+                  <w:rPr>
+                    <w:rFonts w:ascii="Cambria Math" w:hAnsi="Cambria Math" w:cs="Times New Roman"/>
+                    <w:sz w:val="18"/>
+                  </w:rPr>
+                  <m:t>432</m:t>
+                </m:r>
+                <m:r>
+                  <m:rPr>
+                    <m:sty m:val="p"/>
+                  </m:rPr>
+                  <w:rPr>
+                    <w:rFonts w:ascii="Cambria Math" w:hAnsi="Cambria Math" w:cs="Times New Roman"/>
+                    <w:sz w:val="18"/>
+                  </w:rPr>
+                  <m:t>±0.</m:t>
+                </m:r>
+                <m:r>
+                  <m:rPr>
+                    <m:sty m:val="p"/>
+                  </m:rPr>
+                  <w:rPr>
+                    <w:rFonts w:ascii="Cambria Math" w:hAnsi="Cambria Math" w:cs="Times New Roman"/>
+                    <w:sz w:val="18"/>
+                  </w:rPr>
+                  <m:t>114</m:t>
+                </m:r>
+              </m:oMath>
+            </m:oMathPara>
+          </w:p>
+        </w:tc>
+      </w:tr>
+      <w:tr>
+        <w:trPr>
+          <w:jc w:val="center"/>
+        </w:trPr>
+        <w:tc>
+          <w:tcPr>
+            <w:tcW w:w="1649" w:type="dxa"/>
+            <w:vMerge/>
+            <w:vAlign w:val="center"/>
+          </w:tcPr>
+          <w:p>
+            <w:pPr>
+              <w:jc w:val="center"/>
+              <w:rPr>
+                <w:rFonts w:ascii="Times New Roman" w:hAnsi="Times New Roman" w:cs="Times New Roman"/>
+                <w:b/>
+                <w:sz w:val="18"/>
+              </w:rPr>
+            </w:pPr>
+          </w:p>
+        </w:tc>
+        <w:tc>
+          <w:tcPr>
+            <w:tcW w:w="1658" w:type="dxa"/>
+            <w:vAlign w:val="center"/>
+          </w:tcPr>
+          <w:p>
+            <w:pPr>
+              <w:jc w:val="left"/>
+              <w:rPr>
+                <w:rFonts w:ascii="Times New Roman" w:hAnsi="Times New Roman" w:cs="Times New Roman"/>
+                <w:b/>
+                <w:sz w:val="18"/>
+              </w:rPr>
+            </w:pPr>
+            <w:r>
+              <w:rPr>
+                <w:rFonts w:ascii="Times New Roman" w:hAnsi="Times New Roman" w:cs="Times New Roman" w:hint="eastAsia"/>
+                <w:b/>
+                <w:sz w:val="18"/>
+              </w:rPr>
+              <w:t>R</w:t>
+            </w:r>
+            <w:r>
+              <w:rPr>
+                <w:rFonts w:ascii="Times New Roman" w:hAnsi="Times New Roman" w:cs="Times New Roman"/>
+                <w:b/>
+                <w:sz w:val="18"/>
+              </w:rPr>
+              <w:t>ecall</w:t>
+            </w:r>
+          </w:p>
+        </w:tc>
+        <w:tc>
+          <w:tcPr>
+            <w:tcW w:w="1482" w:type="dxa"/>
+            <w:vAlign w:val="center"/>
+          </w:tcPr>
+          <w:p>
+            <w:pPr>
+              <w:jc w:val="center"/>
+              <w:rPr>
+                <w:rFonts w:ascii="Times New Roman" w:hAnsi="Times New Roman" w:cs="Times New Roman"/>
+                <w:sz w:val="18"/>
+              </w:rPr>
+            </w:pPr>
+            <m:oMathPara>
+              <m:oMath>
+                <m:r>
+                  <m:rPr>
+                    <m:sty m:val="p"/>
+                  </m:rPr>
+                  <w:rPr>
+                    <w:rFonts w:ascii="Cambria Math" w:hAnsi="Cambria Math" w:cs="Times New Roman"/>
+                    <w:sz w:val="18"/>
+                  </w:rPr>
+                  <m:t>0.</m:t>
+                </m:r>
+                <m:r>
+                  <m:rPr>
+                    <m:sty m:val="p"/>
+                  </m:rPr>
+                  <w:rPr>
+                    <w:rFonts w:ascii="Cambria Math" w:hAnsi="Cambria Math" w:cs="Times New Roman"/>
+                    <w:sz w:val="18"/>
+                  </w:rPr>
+                  <m:t>389</m:t>
+                </m:r>
+                <m:r>
+                  <m:rPr>
+                    <m:sty m:val="p"/>
+                  </m:rPr>
+                  <w:rPr>
+                    <w:rFonts w:ascii="Cambria Math" w:hAnsi="Cambria Math" w:cs="Times New Roman"/>
+                    <w:sz w:val="18"/>
+                  </w:rPr>
+                  <m:t>±0.</m:t>
+                </m:r>
+                <m:r>
+                  <m:rPr>
+                    <m:sty m:val="p"/>
+                  </m:rPr>
+                  <w:rPr>
+                    <w:rFonts w:ascii="Cambria Math" w:hAnsi="Cambria Math" w:cs="Times New Roman"/>
+                    <w:sz w:val="18"/>
+                  </w:rPr>
+                  <m:t>119</m:t>
+                </m:r>
+              </m:oMath>
+            </m:oMathPara>
+          </w:p>
+        </w:tc>
+        <w:tc>
+          <w:tcPr>
+            <w:tcW w:w="1482" w:type="dxa"/>
+            <w:vAlign w:val="center"/>
+          </w:tcPr>
+          <w:p>
+            <w:pPr>
+              <w:jc w:val="center"/>
+              <w:rPr>
+                <w:rFonts w:ascii="Times New Roman" w:hAnsi="Times New Roman" w:cs="Times New Roman"/>
+                <w:sz w:val="18"/>
+              </w:rPr>
+            </w:pPr>
+            <m:oMathPara>
+              <m:oMath>
+                <m:r>
+                  <m:rPr>
+                    <m:sty m:val="p"/>
+                  </m:rPr>
+                  <w:rPr>
+                    <w:rFonts w:ascii="Cambria Math" w:hAnsi="Cambria Math" w:cs="Times New Roman"/>
+                    <w:sz w:val="18"/>
+                  </w:rPr>
+                  <m:t>0.157±0.088</m:t>
+                </m:r>
+              </m:oMath>
+            </m:oMathPara>
+          </w:p>
+        </w:tc>
+        <w:tc>
+          <w:tcPr>
+            <w:tcW w:w="1482" w:type="dxa"/>
+            <w:vAlign w:val="center"/>
+          </w:tcPr>
+          <w:p>
+            <w:pPr>
+              <w:jc w:val="center"/>
+              <w:rPr>
+                <w:rFonts w:ascii="Times New Roman" w:hAnsi="Times New Roman" w:cs="Times New Roman"/>
+                <w:sz w:val="18"/>
+              </w:rPr>
+            </w:pPr>
+            <m:oMathPara>
+              <m:oMath>
+                <m:r>
+                  <m:rPr>
+                    <m:sty m:val="p"/>
+                  </m:rPr>
+                  <w:rPr>
+                    <w:rFonts w:ascii="Cambria Math" w:hAnsi="Cambria Math" w:cs="Times New Roman"/>
+                    <w:sz w:val="18"/>
+                  </w:rPr>
+                  <m:t>0.</m:t>
+                </m:r>
+                <m:r>
+                  <m:rPr>
+                    <m:sty m:val="p"/>
+                  </m:rPr>
+                  <w:rPr>
+                    <w:rFonts w:ascii="Cambria Math" w:hAnsi="Cambria Math" w:cs="Times New Roman"/>
+                    <w:sz w:val="18"/>
+                  </w:rPr>
+                  <m:t>409</m:t>
+                </m:r>
+                <m:r>
+                  <m:rPr>
+                    <m:sty m:val="p"/>
+                  </m:rPr>
+                  <w:rPr>
+                    <w:rFonts w:ascii="Cambria Math" w:hAnsi="Cambria Math" w:cs="Times New Roman"/>
+                    <w:sz w:val="18"/>
+                  </w:rPr>
+                  <m:t>±0.0</m:t>
+                </m:r>
+                <m:r>
+                  <m:rPr>
+                    <m:sty m:val="p"/>
+                  </m:rPr>
+                  <w:rPr>
+                    <w:rFonts w:ascii="Cambria Math" w:hAnsi="Cambria Math" w:cs="Times New Roman"/>
+                    <w:sz w:val="18"/>
+                  </w:rPr>
+                  <m:t>99</m:t>
+                </m:r>
+              </m:oMath>
+            </m:oMathPara>
+          </w:p>
+        </w:tc>
+        <w:tc>
+          <w:tcPr>
+            <w:tcW w:w="1376" w:type="dxa"/>
+            <w:vAlign w:val="center"/>
+          </w:tcPr>
+          <w:p>
+            <w:pPr>
+              <w:jc w:val="center"/>
+              <w:rPr>
+                <w:rFonts w:ascii="Times New Roman" w:hAnsi="Times New Roman" w:cs="Times New Roman"/>
+                <w:sz w:val="18"/>
+              </w:rPr>
+            </w:pPr>
+            <m:oMathPara>
+              <m:oMath>
+                <m:r>
+                  <m:rPr>
+                    <m:sty m:val="p"/>
+                  </m:rPr>
+                  <w:rPr>
+                    <w:rFonts w:ascii="Cambria Math" w:hAnsi="Cambria Math" w:cs="Times New Roman"/>
+                    <w:sz w:val="18"/>
+                  </w:rPr>
+                  <m:t>0.</m:t>
+                </m:r>
+                <m:r>
+                  <m:rPr>
+                    <m:sty m:val="p"/>
+                  </m:rPr>
+                  <w:rPr>
+                    <w:rFonts w:ascii="Cambria Math" w:hAnsi="Cambria Math" w:cs="Times New Roman"/>
+                    <w:sz w:val="18"/>
+                  </w:rPr>
+                  <m:t>335</m:t>
+                </m:r>
+                <m:r>
+                  <m:rPr>
+                    <m:sty m:val="p"/>
+                  </m:rPr>
+                  <w:rPr>
+                    <w:rFonts w:ascii="Cambria Math" w:hAnsi="Cambria Math" w:cs="Times New Roman"/>
+                    <w:sz w:val="18"/>
+                  </w:rPr>
+                  <m:t>±0.</m:t>
+                </m:r>
+                <m:r>
+                  <m:rPr>
+                    <m:sty m:val="p"/>
+                  </m:rPr>
+                  <w:rPr>
+                    <w:rFonts w:ascii="Cambria Math" w:hAnsi="Cambria Math" w:cs="Times New Roman"/>
+                    <w:sz w:val="18"/>
+                  </w:rPr>
+                  <m:t>109</m:t>
+                </m:r>
+              </m:oMath>
+            </m:oMathPara>
+          </w:p>
+        </w:tc>
+      </w:tr>
+      <w:tr>
+        <w:trPr>
+          <w:jc w:val="center"/>
+        </w:trPr>
+        <w:tc>
+          <w:tcPr>
+            <w:tcW w:w="1649" w:type="dxa"/>
+            <w:vMerge/>
+            <w:vAlign w:val="center"/>
+          </w:tcPr>
+          <w:p>
+            <w:pPr>
+              <w:jc w:val="center"/>
+              <w:rPr>
+                <w:rFonts w:ascii="Times New Roman" w:hAnsi="Times New Roman" w:cs="Times New Roman"/>
+                <w:b/>
+                <w:sz w:val="18"/>
+              </w:rPr>
+            </w:pPr>
+          </w:p>
+        </w:tc>
+        <w:tc>
+          <w:tcPr>
+            <w:tcW w:w="1658" w:type="dxa"/>
+            <w:vAlign w:val="center"/>
+          </w:tcPr>
+          <w:p>
+            <w:pPr>
+              <w:jc w:val="left"/>
+              <w:rPr>
+                <w:rFonts w:ascii="Times New Roman" w:hAnsi="Times New Roman" w:cs="Times New Roman"/>
+                <w:b/>
+                <w:sz w:val="18"/>
+              </w:rPr>
+            </w:pPr>
+            <w:r>
+              <w:rPr>
+                <w:rFonts w:ascii="Times New Roman" w:hAnsi="Times New Roman" w:cs="Times New Roman" w:hint="eastAsia"/>
+                <w:b/>
+                <w:sz w:val="18"/>
+              </w:rPr>
+              <w:t>F</w:t>
+            </w:r>
+            <w:r>
+              <w:rPr>
+                <w:rFonts w:ascii="Times New Roman" w:hAnsi="Times New Roman" w:cs="Times New Roman"/>
+                <w:b/>
+                <w:sz w:val="18"/>
+              </w:rPr>
+              <w:t>1</w:t>
+            </w:r>
+          </w:p>
+        </w:tc>
+        <w:tc>
+          <w:tcPr>
+            <w:tcW w:w="1482" w:type="dxa"/>
+            <w:vAlign w:val="center"/>
+          </w:tcPr>
+          <w:p>
+            <w:pPr>
+              <w:jc w:val="center"/>
+              <w:rPr>
+                <w:rFonts w:ascii="Times New Roman" w:hAnsi="Times New Roman" w:cs="Times New Roman"/>
+                <w:sz w:val="18"/>
+              </w:rPr>
+            </w:pPr>
+            <m:oMathPara>
+              <m:oMath>
+                <m:r>
+                  <m:rPr>
+                    <m:sty m:val="p"/>
+                  </m:rPr>
+                  <w:rPr>
+                    <w:rFonts w:ascii="Cambria Math" w:hAnsi="Cambria Math" w:cs="Times New Roman"/>
+                    <w:sz w:val="18"/>
+                  </w:rPr>
+                  <m:t>0.</m:t>
+                </m:r>
+                <m:r>
+                  <m:rPr>
+                    <m:sty m:val="p"/>
+                  </m:rPr>
+                  <w:rPr>
+                    <w:rFonts w:ascii="Cambria Math" w:hAnsi="Cambria Math" w:cs="Times New Roman"/>
+                    <w:sz w:val="18"/>
+                  </w:rPr>
+                  <m:t>440</m:t>
+                </m:r>
+                <m:r>
+                  <m:rPr>
+                    <m:sty m:val="p"/>
+                  </m:rPr>
+                  <w:rPr>
+                    <w:rFonts w:ascii="Cambria Math" w:hAnsi="Cambria Math" w:cs="Times New Roman"/>
+                    <w:sz w:val="18"/>
+                  </w:rPr>
+                  <m:t>±0.</m:t>
+                </m:r>
+                <m:r>
+                  <m:rPr>
+                    <m:sty m:val="p"/>
+                  </m:rPr>
+                  <w:rPr>
+                    <w:rFonts w:ascii="Cambria Math" w:hAnsi="Cambria Math" w:cs="Times New Roman"/>
+                    <w:sz w:val="18"/>
+                  </w:rPr>
+                  <m:t>117</m:t>
+                </m:r>
+              </m:oMath>
+            </m:oMathPara>
+          </w:p>
+        </w:tc>
+        <w:tc>
+          <w:tcPr>
+            <w:tcW w:w="1482" w:type="dxa"/>
+            <w:vAlign w:val="center"/>
+          </w:tcPr>
+          <w:p>
+            <w:pPr>
+              <w:jc w:val="center"/>
+              <w:rPr>
+                <w:rFonts w:ascii="Times New Roman" w:hAnsi="Times New Roman" w:cs="Times New Roman"/>
+                <w:sz w:val="18"/>
+              </w:rPr>
+            </w:pPr>
+            <m:oMathPara>
+              <m:oMath>
+                <m:r>
+                  <m:rPr>
+                    <m:sty m:val="p"/>
+                  </m:rPr>
+                  <w:rPr>
+                    <w:rFonts w:ascii="Cambria Math" w:hAnsi="Cambria Math" w:cs="Times New Roman"/>
+                    <w:sz w:val="18"/>
+                  </w:rPr>
+                  <m:t>0.208±0.099</m:t>
+                </m:r>
+              </m:oMath>
+            </m:oMathPara>
+          </w:p>
+        </w:tc>
+        <w:tc>
+          <w:tcPr>
+            <w:tcW w:w="1482" w:type="dxa"/>
+            <w:vAlign w:val="center"/>
+          </w:tcPr>
+          <w:p>
+            <w:pPr>
+              <w:jc w:val="center"/>
+              <w:rPr>
+                <w:rFonts w:ascii="Times New Roman" w:hAnsi="Times New Roman" w:cs="Times New Roman"/>
+                <w:sz w:val="18"/>
+              </w:rPr>
+            </w:pPr>
+            <m:oMathPara>
+              <m:oMath>
+                <m:r>
+                  <m:rPr>
+                    <m:sty m:val="p"/>
+                  </m:rPr>
+                  <w:rPr>
+                    <w:rFonts w:ascii="Cambria Math" w:hAnsi="Cambria Math" w:cs="Times New Roman"/>
+                    <w:sz w:val="18"/>
+                  </w:rPr>
+                  <m:t>0.</m:t>
+                </m:r>
+                <m:r>
+                  <m:rPr>
+                    <m:sty m:val="p"/>
+                  </m:rPr>
+                  <w:rPr>
+                    <w:rFonts w:ascii="Cambria Math" w:hAnsi="Cambria Math" w:cs="Times New Roman"/>
+                    <w:sz w:val="18"/>
+                  </w:rPr>
+                  <m:t>458</m:t>
+                </m:r>
+                <m:r>
+                  <m:rPr>
+                    <m:sty m:val="p"/>
+                  </m:rPr>
+                  <w:rPr>
+                    <w:rFonts w:ascii="Cambria Math" w:hAnsi="Cambria Math" w:cs="Times New Roman"/>
+                    <w:sz w:val="18"/>
+                  </w:rPr>
+                  <m:t>±0.0</m:t>
+                </m:r>
+                <m:r>
+                  <m:rPr>
+                    <m:sty m:val="p"/>
+                  </m:rPr>
+                  <w:rPr>
+                    <w:rFonts w:ascii="Cambria Math" w:hAnsi="Cambria Math" w:cs="Times New Roman"/>
+                    <w:sz w:val="18"/>
+                  </w:rPr>
+                  <m:t>94</m:t>
+                </m:r>
+              </m:oMath>
+            </m:oMathPara>
+          </w:p>
+        </w:tc>
+        <w:tc>
+          <w:tcPr>
+            <w:tcW w:w="1376" w:type="dxa"/>
+            <w:vAlign w:val="center"/>
+          </w:tcPr>
+          <w:p>
+            <w:pPr>
+              <w:jc w:val="center"/>
+              <w:rPr>
+                <w:rFonts w:ascii="Times New Roman" w:hAnsi="Times New Roman" w:cs="Times New Roman"/>
+                <w:sz w:val="18"/>
+              </w:rPr>
+            </w:pPr>
+            <m:oMathPara>
+              <m:oMath>
+                <m:r>
+                  <m:rPr>
+                    <m:sty m:val="p"/>
+                  </m:rPr>
+                  <w:rPr>
+                    <w:rFonts w:ascii="Cambria Math" w:hAnsi="Cambria Math" w:cs="Times New Roman"/>
+                    <w:sz w:val="18"/>
+                  </w:rPr>
+                  <m:t>0.</m:t>
+                </m:r>
+                <m:r>
+                  <m:rPr>
+                    <m:sty m:val="p"/>
+                  </m:rPr>
+                  <w:rPr>
+                    <w:rFonts w:ascii="Cambria Math" w:hAnsi="Cambria Math" w:cs="Times New Roman"/>
+                    <w:sz w:val="18"/>
+                  </w:rPr>
+                  <m:t>376</m:t>
+                </m:r>
+                <m:r>
+                  <m:rPr>
+                    <m:sty m:val="p"/>
+                  </m:rPr>
+                  <w:rPr>
+                    <w:rFonts w:ascii="Cambria Math" w:hAnsi="Cambria Math" w:cs="Times New Roman"/>
+                    <w:sz w:val="18"/>
+                  </w:rPr>
+                  <m:t>±0.</m:t>
+                </m:r>
+                <m:r>
+                  <m:rPr>
+                    <m:sty m:val="p"/>
+                  </m:rPr>
+                  <w:rPr>
+                    <w:rFonts w:ascii="Cambria Math" w:hAnsi="Cambria Math" w:cs="Times New Roman"/>
+                    <w:sz w:val="18"/>
+                  </w:rPr>
+                  <m:t>110</m:t>
+                </m:r>
+              </m:oMath>
+            </m:oMathPara>
+          </w:p>
+        </w:tc>
+      </w:tr>
+      <w:tr>
+        <w:trPr>
+          <w:jc w:val="center"/>
+        </w:trPr>
+        <w:tc>
+          <w:tcPr>
+            <w:tcW w:w="1649" w:type="dxa"/>
+            <w:vMerge/>
+            <w:vAlign w:val="center"/>
+          </w:tcPr>
+          <w:p>
+            <w:pPr>
+              <w:jc w:val="center"/>
+              <w:rPr>
+                <w:rFonts w:ascii="Times New Roman" w:hAnsi="Times New Roman" w:cs="Times New Roman"/>
+                <w:b/>
+                <w:sz w:val="18"/>
+              </w:rPr>
+            </w:pPr>
+          </w:p>
+        </w:tc>
+        <w:tc>
+          <w:tcPr>
+            <w:tcW w:w="1658" w:type="dxa"/>
+            <w:vAlign w:val="center"/>
+          </w:tcPr>
+          <w:p>
+            <w:pPr>
+              <w:jc w:val="left"/>
+              <w:rPr>
+                <w:rFonts w:ascii="Times New Roman" w:hAnsi="Times New Roman" w:cs="Times New Roman"/>
+                <w:b/>
+                <w:sz w:val="18"/>
+              </w:rPr>
+            </w:pPr>
+            <w:r>
+              <w:rPr>
+                <w:rFonts w:ascii="Times New Roman" w:hAnsi="Times New Roman" w:cs="Times New Roman" w:hint="eastAsia"/>
+                <w:b/>
+                <w:sz w:val="18"/>
+              </w:rPr>
+              <w:t>O</w:t>
+            </w:r>
+            <w:r>
+              <w:rPr>
+                <w:rFonts w:ascii="Times New Roman" w:hAnsi="Times New Roman" w:cs="Times New Roman"/>
+                <w:b/>
+                <w:sz w:val="18"/>
+              </w:rPr>
+              <w:t>verlap</w:t>
+            </w:r>
+          </w:p>
+        </w:tc>
+        <w:tc>
+          <w:tcPr>
+            <w:tcW w:w="1482" w:type="dxa"/>
+            <w:vAlign w:val="center"/>
+          </w:tcPr>
+          <w:p>
+            <w:pPr>
+              <w:jc w:val="center"/>
+              <w:rPr>
+                <w:rFonts w:ascii="Times New Roman" w:hAnsi="Times New Roman" w:cs="Times New Roman"/>
+                <w:sz w:val="18"/>
+              </w:rPr>
+            </w:pPr>
+            <m:oMathPara>
+              <m:oMath>
+                <m:r>
+                  <m:rPr>
+                    <m:sty m:val="p"/>
+                  </m:rPr>
+                  <w:rPr>
+                    <w:rFonts w:ascii="Cambria Math" w:hAnsi="Cambria Math" w:cs="Times New Roman"/>
+                    <w:sz w:val="18"/>
+                  </w:rPr>
+                  <m:t>0.</m:t>
+                </m:r>
+                <m:r>
+                  <m:rPr>
+                    <m:sty m:val="p"/>
+                  </m:rPr>
+                  <w:rPr>
+                    <w:rFonts w:ascii="Cambria Math" w:hAnsi="Cambria Math" w:cs="Times New Roman"/>
+                    <w:sz w:val="18"/>
+                  </w:rPr>
+                  <m:t>870</m:t>
+                </m:r>
+                <m:r>
+                  <m:rPr>
+                    <m:sty m:val="p"/>
+                  </m:rPr>
+                  <w:rPr>
+                    <w:rFonts w:ascii="Cambria Math" w:hAnsi="Cambria Math" w:cs="Times New Roman"/>
+                    <w:sz w:val="18"/>
+                  </w:rPr>
+                  <m:t>±0.0</m:t>
+                </m:r>
+                <m:r>
+                  <m:rPr>
+                    <m:sty m:val="p"/>
+                  </m:rPr>
+                  <w:rPr>
+                    <w:rFonts w:ascii="Cambria Math" w:hAnsi="Cambria Math" w:cs="Times New Roman"/>
+                    <w:sz w:val="18"/>
+                  </w:rPr>
+                  <m:t>58</m:t>
+                </m:r>
+              </m:oMath>
+            </m:oMathPara>
+          </w:p>
+        </w:tc>
+        <w:tc>
+          <w:tcPr>
+            <w:tcW w:w="1482" w:type="dxa"/>
+            <w:vAlign w:val="center"/>
+          </w:tcPr>
+          <w:p>
+            <w:pPr>
+              <w:jc w:val="center"/>
+              <w:rPr>
+                <w:rFonts w:ascii="Times New Roman" w:hAnsi="Times New Roman" w:cs="Times New Roman"/>
+                <w:sz w:val="18"/>
+              </w:rPr>
+            </w:pPr>
+            <m:oMathPara>
+              <m:oMath>
+                <m:r>
+                  <m:rPr>
+                    <m:sty m:val="p"/>
+                  </m:rPr>
+                  <w:rPr>
+                    <w:rFonts w:ascii="Cambria Math" w:hAnsi="Cambria Math" w:cs="Times New Roman"/>
+                    <w:sz w:val="18"/>
+                  </w:rPr>
+                  <m:t>0.823±0.079</m:t>
+                </m:r>
+              </m:oMath>
+            </m:oMathPara>
+          </w:p>
+        </w:tc>
+        <w:tc>
+          <w:tcPr>
+            <w:tcW w:w="1482" w:type="dxa"/>
+            <w:vAlign w:val="center"/>
+          </w:tcPr>
+          <w:p>
+            <w:pPr>
+              <w:jc w:val="center"/>
+              <w:rPr>
+                <w:rFonts w:ascii="Times New Roman" w:hAnsi="Times New Roman" w:cs="Times New Roman"/>
+                <w:sz w:val="18"/>
+              </w:rPr>
+            </w:pPr>
+            <m:oMathPara>
+              <m:oMath>
+                <m:r>
+                  <m:rPr>
+                    <m:sty m:val="p"/>
+                  </m:rPr>
+                  <w:rPr>
+                    <w:rFonts w:ascii="Cambria Math" w:hAnsi="Cambria Math" w:cs="Times New Roman"/>
+                    <w:sz w:val="18"/>
+                  </w:rPr>
+                  <m:t>0.</m:t>
+                </m:r>
+                <m:r>
+                  <m:rPr>
+                    <m:sty m:val="p"/>
+                  </m:rPr>
+                  <w:rPr>
+                    <w:rFonts w:ascii="Cambria Math" w:hAnsi="Cambria Math" w:cs="Times New Roman"/>
+                    <w:sz w:val="18"/>
+                  </w:rPr>
+                  <m:t>871</m:t>
+                </m:r>
+                <m:r>
+                  <m:rPr>
+                    <m:sty m:val="p"/>
+                  </m:rPr>
+                  <w:rPr>
+                    <w:rFonts w:ascii="Cambria Math" w:hAnsi="Cambria Math" w:cs="Times New Roman"/>
+                    <w:sz w:val="18"/>
+                  </w:rPr>
+                  <m:t>±0.06</m:t>
+                </m:r>
+                <m:r>
+                  <m:rPr>
+                    <m:sty m:val="p"/>
+                  </m:rPr>
+                  <w:rPr>
+                    <w:rFonts w:ascii="Cambria Math" w:hAnsi="Cambria Math" w:cs="Times New Roman"/>
+                    <w:sz w:val="18"/>
+                  </w:rPr>
+                  <m:t>8</m:t>
+                </m:r>
+              </m:oMath>
+            </m:oMathPara>
+          </w:p>
+        </w:tc>
+        <w:tc>
+          <w:tcPr>
+            <w:tcW w:w="1376" w:type="dxa"/>
+            <w:vAlign w:val="center"/>
+          </w:tcPr>
+          <w:p>
+            <w:pPr>
+              <w:jc w:val="center"/>
+              <w:rPr>
+                <w:rFonts w:ascii="Times New Roman" w:hAnsi="Times New Roman" w:cs="Times New Roman"/>
+                <w:sz w:val="18"/>
+              </w:rPr>
+            </w:pPr>
+            <m:oMathPara>
+              <m:oMath>
+                <m:r>
+                  <m:rPr>
+                    <m:sty m:val="p"/>
+                  </m:rPr>
+                  <w:rPr>
+                    <w:rFonts w:ascii="Cambria Math" w:hAnsi="Cambria Math" w:cs="Times New Roman"/>
+                    <w:sz w:val="18"/>
+                  </w:rPr>
+                  <m:t>0.</m:t>
+                </m:r>
+                <m:r>
+                  <m:rPr>
+                    <m:sty m:val="p"/>
+                  </m:rPr>
+                  <w:rPr>
+                    <w:rFonts w:ascii="Cambria Math" w:hAnsi="Cambria Math" w:cs="Times New Roman"/>
+                    <w:sz w:val="18"/>
+                  </w:rPr>
+                  <m:t>852</m:t>
+                </m:r>
+                <m:r>
+                  <m:rPr>
+                    <m:sty m:val="p"/>
+                  </m:rPr>
+                  <w:rPr>
+                    <w:rFonts w:ascii="Cambria Math" w:hAnsi="Cambria Math" w:cs="Times New Roman"/>
+                    <w:sz w:val="18"/>
+                  </w:rPr>
+                  <m:t>±0.0</m:t>
+                </m:r>
+                <m:r>
+                  <m:rPr>
+                    <m:sty m:val="p"/>
+                  </m:rPr>
+                  <w:rPr>
+                    <w:rFonts w:ascii="Cambria Math" w:hAnsi="Cambria Math" w:cs="Times New Roman"/>
+                    <w:sz w:val="18"/>
+                  </w:rPr>
+                  <m:t>72</m:t>
+                </m:r>
+              </m:oMath>
+            </m:oMathPara>
+          </w:p>
+        </w:tc>
+      </w:tr>
+    </w:tbl>
+    <w:p>
+      <w:pPr>
+        <w:jc w:val="center"/>
+        <w:rPr>
+          <w:rFonts w:ascii="Times New Roman" w:hAnsi="Times New Roman" w:cs="Times New Roman"/>
+          <w:b/>
+        </w:rPr>
+      </w:pPr>
+      <w:r>
+        <w:rPr>
+          <w:rFonts w:ascii="Times New Roman" w:hAnsi="Times New Roman" w:cs="Times New Roman"/>
+          <w:b/>
+        </w:rPr>
+        <w:t xml:space="preserve">Table </w:t>
+      </w:r>
+      <w:r>
+        <w:rPr>
+          <w:rFonts w:ascii="Times New Roman" w:hAnsi="Times New Roman" w:cs="Times New Roman"/>
+          <w:b/>
+        </w:rPr>
+        <w:t>2</w:t>
+      </w:r>
+      <w:r>
+        <w:rPr>
+          <w:rFonts w:ascii="Times New Roman" w:hAnsi="Times New Roman" w:cs="Times New Roman"/>
+          <w:b/>
+        </w:rPr>
+        <w:t>.</w:t>
+      </w:r>
+      <w:r>
+        <w:rPr>
+          <w:rFonts w:ascii="Times New Roman" w:hAnsi="Times New Roman" w:cs="Times New Roman"/>
+        </w:rPr>
         <w:t xml:space="preserve"> </w:t>
+      </w:r>
+      <w:proofErr w:type="spellStart"/>
+      <w:r>
+        <w:rPr>
+          <w:rFonts w:ascii="Times New Roman" w:hAnsi="Times New Roman" w:cs="Times New Roman"/>
+        </w:rPr>
+        <w:t>xxxxx</w:t>
+      </w:r>
+      <w:proofErr w:type="spellEnd"/>
+      <w:r>
+        <w:rPr>
+          <w:rFonts w:ascii="Times New Roman" w:hAnsi="Times New Roman" w:cs="Times New Roman"/>
+        </w:rPr>
+        <w:t xml:space="preserve">, </w:t>
+      </w:r>
+      <w:r>
+        <w:rPr>
+          <w:rFonts w:ascii="Times New Roman" w:hAnsi="Times New Roman" w:cs="Times New Roman" w:hint="eastAsia"/>
+        </w:rPr>
+        <w:t>i</w:t>
+      </w:r>
+      <w:r>
+        <w:rPr>
+          <w:rFonts w:ascii="Times New Roman" w:hAnsi="Times New Roman" w:cs="Times New Roman"/>
+        </w:rPr>
+        <w:t>teration 20000</w:t>
       </w:r>
     </w:p>
     <w:p>
@@ -4473,6 +6708,8 @@
         </w:rPr>
         <w:t>Discussion]</w:t>
       </w:r>
+      <w:bookmarkStart w:id="0" w:name="_GoBack"/>
+      <w:bookmarkEnd w:id="0"/>
     </w:p>
     <w:p>
       <w:pPr>
@@ -4515,8 +6752,6 @@
         </w:rPr>
         <w:t>What kinds of errors did you observe?</w:t>
       </w:r>
-      <w:bookmarkStart w:id="0" w:name="_GoBack"/>
-      <w:bookmarkEnd w:id="0"/>
     </w:p>
     <w:p>
       <w:pPr>
@@ -4634,6 +6869,7 @@
           <w:rFonts w:ascii="Times New Roman" w:hAnsi="Times New Roman" w:cs="Times New Roman" w:hint="eastAsia"/>
           <w:sz w:val="24"/>
         </w:rPr>
+        <w:lastRenderedPageBreak/>
         <w:t>[</w:t>
       </w:r>
       <w:r>

--- a/Assignment3/Homework 3_Automatic Polyphonic Piano Transcription_20213013 JihoKang.docx
+++ b/Assignment3/Homework 3_Automatic Polyphonic Piano Transcription_20213013 JihoKang.docx
@@ -92,7 +92,7 @@
           <w:rFonts w:ascii="Times New Roman" w:hAnsi="Times New Roman" w:cs="Times New Roman"/>
           <w:sz w:val="24"/>
         </w:rPr>
-        <w:t>5</w:t>
+        <w:t>2</w:t>
       </w:r>
       <w:r>
         <w:rPr>
@@ -2725,22 +2725,27 @@
     </w:tbl>
     <w:p>
       <w:pPr>
-        <w:jc w:val="center"/>
         <w:rPr>
           <w:rFonts w:ascii="Times New Roman" w:hAnsi="Times New Roman" w:cs="Times New Roman"/>
           <w:b/>
+          <w:sz w:val="18"/>
+          <w:szCs w:val="18"/>
         </w:rPr>
       </w:pPr>
       <w:r>
         <w:rPr>
           <w:rFonts w:ascii="Times New Roman" w:hAnsi="Times New Roman" w:cs="Times New Roman"/>
           <w:b/>
+          <w:sz w:val="18"/>
+          <w:szCs w:val="18"/>
         </w:rPr>
         <w:t>Table 1.</w:t>
       </w:r>
       <w:r>
         <w:rPr>
           <w:rFonts w:ascii="Times New Roman" w:hAnsi="Times New Roman" w:cs="Times New Roman"/>
+          <w:sz w:val="18"/>
+          <w:szCs w:val="18"/>
         </w:rPr>
         <w:t xml:space="preserve"> </w:t>
       </w:r>
@@ -2748,6 +2753,8 @@
       <w:r>
         <w:rPr>
           <w:rFonts w:ascii="Times New Roman" w:hAnsi="Times New Roman" w:cs="Times New Roman"/>
+          <w:sz w:val="18"/>
+          <w:szCs w:val="18"/>
         </w:rPr>
         <w:t>xxxxx</w:t>
       </w:r>
@@ -2755,18 +2762,24 @@
       <w:r>
         <w:rPr>
           <w:rFonts w:ascii="Times New Roman" w:hAnsi="Times New Roman" w:cs="Times New Roman"/>
+          <w:sz w:val="18"/>
+          <w:szCs w:val="18"/>
         </w:rPr>
         <w:t xml:space="preserve">, </w:t>
       </w:r>
       <w:r>
         <w:rPr>
           <w:rFonts w:ascii="Times New Roman" w:hAnsi="Times New Roman" w:cs="Times New Roman" w:hint="eastAsia"/>
+          <w:sz w:val="18"/>
+          <w:szCs w:val="18"/>
         </w:rPr>
         <w:t>i</w:t>
       </w:r>
       <w:r>
         <w:rPr>
           <w:rFonts w:ascii="Times New Roman" w:hAnsi="Times New Roman" w:cs="Times New Roman"/>
+          <w:sz w:val="18"/>
+          <w:szCs w:val="18"/>
         </w:rPr>
         <w:t>teration 10000</w:t>
       </w:r>
@@ -3013,37 +3026,7 @@
                     <w:rFonts w:ascii="Cambria Math" w:hAnsi="Cambria Math" w:cs="Times New Roman"/>
                     <w:sz w:val="18"/>
                   </w:rPr>
-                  <m:t>0.7</m:t>
-                </m:r>
-                <m:r>
-                  <m:rPr>
-                    <m:sty m:val="p"/>
-                  </m:rPr>
-                  <w:rPr>
-                    <w:rFonts w:ascii="Cambria Math" w:hAnsi="Cambria Math" w:cs="Times New Roman"/>
-                    <w:sz w:val="18"/>
-                  </w:rPr>
-                  <m:t>85</m:t>
-                </m:r>
-                <m:r>
-                  <m:rPr>
-                    <m:sty m:val="p"/>
-                  </m:rPr>
-                  <w:rPr>
-                    <w:rFonts w:ascii="Cambria Math" w:hAnsi="Cambria Math" w:cs="Times New Roman"/>
-                    <w:sz w:val="18"/>
-                  </w:rPr>
-                  <m:t>±0.0</m:t>
-                </m:r>
-                <m:r>
-                  <m:rPr>
-                    <m:sty m:val="p"/>
-                  </m:rPr>
-                  <w:rPr>
-                    <w:rFonts w:ascii="Cambria Math" w:hAnsi="Cambria Math" w:cs="Times New Roman"/>
-                    <w:sz w:val="18"/>
-                  </w:rPr>
-                  <m:t>51</m:t>
+                  <m:t>0.785±0.051</m:t>
                 </m:r>
               </m:oMath>
             </m:oMathPara>
@@ -3101,37 +3084,7 @@
                     <w:rFonts w:ascii="Cambria Math" w:hAnsi="Cambria Math" w:cs="Times New Roman"/>
                     <w:sz w:val="18"/>
                   </w:rPr>
-                  <m:t>0.</m:t>
-                </m:r>
-                <m:r>
-                  <m:rPr>
-                    <m:sty m:val="p"/>
-                  </m:rPr>
-                  <w:rPr>
-                    <w:rFonts w:ascii="Cambria Math" w:hAnsi="Cambria Math" w:cs="Times New Roman"/>
-                    <w:sz w:val="18"/>
-                  </w:rPr>
-                  <m:t>717</m:t>
-                </m:r>
-                <m:r>
-                  <m:rPr>
-                    <m:sty m:val="p"/>
-                  </m:rPr>
-                  <w:rPr>
-                    <w:rFonts w:ascii="Cambria Math" w:hAnsi="Cambria Math" w:cs="Times New Roman"/>
-                    <w:sz w:val="18"/>
-                  </w:rPr>
-                  <m:t>±0.0</m:t>
-                </m:r>
-                <m:r>
-                  <m:rPr>
-                    <m:sty m:val="p"/>
-                  </m:rPr>
-                  <w:rPr>
-                    <w:rFonts w:ascii="Cambria Math" w:hAnsi="Cambria Math" w:cs="Times New Roman"/>
-                    <w:sz w:val="18"/>
-                  </w:rPr>
-                  <m:t>49</m:t>
+                  <m:t>0.717±0.049</m:t>
                 </m:r>
               </m:oMath>
             </m:oMathPara>
@@ -3160,47 +3113,7 @@
                     <w:rFonts w:ascii="Cambria Math" w:hAnsi="Cambria Math" w:cs="Times New Roman"/>
                     <w:sz w:val="18"/>
                   </w:rPr>
-                  <m:t>0.</m:t>
-                </m:r>
-                <m:r>
-                  <m:rPr>
-                    <m:sty m:val="p"/>
-                  </m:rPr>
-                  <w:rPr>
-                    <w:rFonts w:ascii="Cambria Math" w:hAnsi="Cambria Math" w:cs="Times New Roman"/>
-                    <w:sz w:val="18"/>
-                  </w:rPr>
-                  <m:t>657</m:t>
-                </m:r>
-                <m:r>
-                  <m:rPr>
-                    <m:sty m:val="p"/>
-                  </m:rPr>
-                  <w:rPr>
-                    <w:rFonts w:ascii="Cambria Math" w:hAnsi="Cambria Math" w:cs="Times New Roman"/>
-                    <w:sz w:val="18"/>
-                  </w:rPr>
-                  <m:t>±0.0</m:t>
-                </m:r>
-                <m:r>
-                  <m:rPr>
-                    <m:sty m:val="p"/>
-                  </m:rPr>
-                  <w:rPr>
-                    <w:rFonts w:ascii="Cambria Math" w:hAnsi="Cambria Math" w:cs="Times New Roman"/>
-                    <w:sz w:val="18"/>
-                  </w:rPr>
-                  <m:t>5</m:t>
-                </m:r>
-                <m:r>
-                  <m:rPr>
-                    <m:sty m:val="p"/>
-                  </m:rPr>
-                  <w:rPr>
-                    <w:rFonts w:ascii="Cambria Math" w:hAnsi="Cambria Math" w:cs="Times New Roman"/>
-                    <w:sz w:val="18"/>
-                  </w:rPr>
-                  <m:t>9</m:t>
+                  <m:t>0.657±0.059</m:t>
                 </m:r>
               </m:oMath>
             </m:oMathPara>
@@ -3275,37 +3188,7 @@
                     <w:rFonts w:ascii="Cambria Math" w:hAnsi="Cambria Math" w:cs="Times New Roman"/>
                     <w:sz w:val="18"/>
                   </w:rPr>
-                  <m:t>0.</m:t>
-                </m:r>
-                <m:r>
-                  <m:rPr>
-                    <m:sty m:val="p"/>
-                  </m:rPr>
-                  <w:rPr>
-                    <w:rFonts w:ascii="Cambria Math" w:hAnsi="Cambria Math" w:cs="Times New Roman"/>
-                    <w:sz w:val="18"/>
-                  </w:rPr>
-                  <m:t>609</m:t>
-                </m:r>
-                <m:r>
-                  <m:rPr>
-                    <m:sty m:val="p"/>
-                  </m:rPr>
-                  <w:rPr>
-                    <w:rFonts w:ascii="Cambria Math" w:hAnsi="Cambria Math" w:cs="Times New Roman"/>
-                    <w:sz w:val="18"/>
-                  </w:rPr>
-                  <m:t>±0.0</m:t>
-                </m:r>
-                <m:r>
-                  <m:rPr>
-                    <m:sty m:val="p"/>
-                  </m:rPr>
-                  <w:rPr>
-                    <w:rFonts w:ascii="Cambria Math" w:hAnsi="Cambria Math" w:cs="Times New Roman"/>
-                    <w:sz w:val="18"/>
-                  </w:rPr>
-                  <m:t>97</m:t>
+                  <m:t>0.609±0.097</m:t>
                 </m:r>
               </m:oMath>
             </m:oMathPara>
@@ -3363,37 +3246,7 @@
                     <w:rFonts w:ascii="Cambria Math" w:hAnsi="Cambria Math" w:cs="Times New Roman"/>
                     <w:sz w:val="18"/>
                   </w:rPr>
-                  <m:t>0.</m:t>
-                </m:r>
-                <m:r>
-                  <m:rPr>
-                    <m:sty m:val="p"/>
-                  </m:rPr>
-                  <w:rPr>
-                    <w:rFonts w:ascii="Cambria Math" w:hAnsi="Cambria Math" w:cs="Times New Roman"/>
-                    <w:sz w:val="18"/>
-                  </w:rPr>
-                  <m:t>636</m:t>
-                </m:r>
-                <m:r>
-                  <m:rPr>
-                    <m:sty m:val="p"/>
-                  </m:rPr>
-                  <w:rPr>
-                    <w:rFonts w:ascii="Cambria Math" w:hAnsi="Cambria Math" w:cs="Times New Roman"/>
-                    <w:sz w:val="18"/>
-                  </w:rPr>
-                  <m:t>±0.0</m:t>
-                </m:r>
-                <m:r>
-                  <m:rPr>
-                    <m:sty m:val="p"/>
-                  </m:rPr>
-                  <w:rPr>
-                    <w:rFonts w:ascii="Cambria Math" w:hAnsi="Cambria Math" w:cs="Times New Roman"/>
-                    <w:sz w:val="18"/>
-                  </w:rPr>
-                  <m:t>76</m:t>
+                  <m:t>0.636±0.076</m:t>
                 </m:r>
               </m:oMath>
             </m:oMathPara>
@@ -3422,47 +3275,7 @@
                     <w:rFonts w:ascii="Cambria Math" w:hAnsi="Cambria Math" w:cs="Times New Roman"/>
                     <w:sz w:val="18"/>
                   </w:rPr>
-                  <m:t>0.</m:t>
-                </m:r>
-                <m:r>
-                  <m:rPr>
-                    <m:sty m:val="p"/>
-                  </m:rPr>
-                  <w:rPr>
-                    <w:rFonts w:ascii="Cambria Math" w:hAnsi="Cambria Math" w:cs="Times New Roman"/>
-                    <w:sz w:val="18"/>
-                  </w:rPr>
-                  <m:t>499</m:t>
-                </m:r>
-                <m:r>
-                  <m:rPr>
-                    <m:sty m:val="p"/>
-                  </m:rPr>
-                  <w:rPr>
-                    <w:rFonts w:ascii="Cambria Math" w:hAnsi="Cambria Math" w:cs="Times New Roman"/>
-                    <w:sz w:val="18"/>
-                  </w:rPr>
-                  <m:t>±0.0</m:t>
-                </m:r>
-                <m:r>
-                  <m:rPr>
-                    <m:sty m:val="p"/>
-                  </m:rPr>
-                  <w:rPr>
-                    <w:rFonts w:ascii="Cambria Math" w:hAnsi="Cambria Math" w:cs="Times New Roman"/>
-                    <w:sz w:val="18"/>
-                  </w:rPr>
-                  <m:t>7</m:t>
-                </m:r>
-                <m:r>
-                  <m:rPr>
-                    <m:sty m:val="p"/>
-                  </m:rPr>
-                  <w:rPr>
-                    <w:rFonts w:ascii="Cambria Math" w:hAnsi="Cambria Math" w:cs="Times New Roman"/>
-                    <w:sz w:val="18"/>
-                  </w:rPr>
-                  <m:t>9</m:t>
+                  <m:t>0.499±0.079</m:t>
                 </m:r>
               </m:oMath>
             </m:oMathPara>
@@ -3545,37 +3358,7 @@
                     <w:rFonts w:ascii="Cambria Math" w:hAnsi="Cambria Math" w:cs="Times New Roman"/>
                     <w:sz w:val="18"/>
                   </w:rPr>
-                  <m:t>0.</m:t>
-                </m:r>
-                <m:r>
-                  <m:rPr>
-                    <m:sty m:val="p"/>
-                  </m:rPr>
-                  <w:rPr>
-                    <w:rFonts w:ascii="Cambria Math" w:hAnsi="Cambria Math" w:cs="Times New Roman"/>
-                    <w:sz w:val="18"/>
-                  </w:rPr>
-                  <m:t>680</m:t>
-                </m:r>
-                <m:r>
-                  <m:rPr>
-                    <m:sty m:val="p"/>
-                  </m:rPr>
-                  <w:rPr>
-                    <w:rFonts w:ascii="Cambria Math" w:hAnsi="Cambria Math" w:cs="Times New Roman"/>
-                    <w:sz w:val="18"/>
-                  </w:rPr>
-                  <m:t>±0.06</m:t>
-                </m:r>
-                <m:r>
-                  <m:rPr>
-                    <m:sty m:val="p"/>
-                  </m:rPr>
-                  <w:rPr>
-                    <w:rFonts w:ascii="Cambria Math" w:hAnsi="Cambria Math" w:cs="Times New Roman"/>
-                    <w:sz w:val="18"/>
-                  </w:rPr>
-                  <m:t>2</m:t>
+                  <m:t>0.680±0.062</m:t>
                 </m:r>
               </m:oMath>
             </m:oMathPara>
@@ -3633,37 +3416,7 @@
                     <w:rFonts w:ascii="Cambria Math" w:hAnsi="Cambria Math" w:cs="Times New Roman"/>
                     <w:sz w:val="18"/>
                   </w:rPr>
-                  <m:t>0.</m:t>
-                </m:r>
-                <m:r>
-                  <m:rPr>
-                    <m:sty m:val="p"/>
-                  </m:rPr>
-                  <w:rPr>
-                    <w:rFonts w:ascii="Cambria Math" w:hAnsi="Cambria Math" w:cs="Times New Roman"/>
-                    <w:sz w:val="18"/>
-                  </w:rPr>
-                  <m:t>672</m:t>
-                </m:r>
-                <m:r>
-                  <m:rPr>
-                    <m:sty m:val="p"/>
-                  </m:rPr>
-                  <w:rPr>
-                    <w:rFonts w:ascii="Cambria Math" w:hAnsi="Cambria Math" w:cs="Times New Roman"/>
-                    <w:sz w:val="18"/>
-                  </w:rPr>
-                  <m:t>±0.0</m:t>
-                </m:r>
-                <m:r>
-                  <m:rPr>
-                    <m:sty m:val="p"/>
-                  </m:rPr>
-                  <w:rPr>
-                    <w:rFonts w:ascii="Cambria Math" w:hAnsi="Cambria Math" w:cs="Times New Roman"/>
-                    <w:sz w:val="18"/>
-                  </w:rPr>
-                  <m:t>54</m:t>
+                  <m:t>0.672±0.054</m:t>
                 </m:r>
               </m:oMath>
             </m:oMathPara>
@@ -3692,37 +3445,7 @@
                     <w:rFonts w:ascii="Cambria Math" w:hAnsi="Cambria Math" w:cs="Times New Roman"/>
                     <w:sz w:val="18"/>
                   </w:rPr>
-                  <m:t>0.</m:t>
-                </m:r>
-                <m:r>
-                  <m:rPr>
-                    <m:sty m:val="p"/>
-                  </m:rPr>
-                  <w:rPr>
-                    <w:rFonts w:ascii="Cambria Math" w:hAnsi="Cambria Math" w:cs="Times New Roman"/>
-                    <w:sz w:val="18"/>
-                  </w:rPr>
-                  <m:t>565</m:t>
-                </m:r>
-                <m:r>
-                  <m:rPr>
-                    <m:sty m:val="p"/>
-                  </m:rPr>
-                  <w:rPr>
-                    <w:rFonts w:ascii="Cambria Math" w:hAnsi="Cambria Math" w:cs="Times New Roman"/>
-                    <w:sz w:val="18"/>
-                  </w:rPr>
-                  <m:t>±0.0</m:t>
-                </m:r>
-                <m:r>
-                  <m:rPr>
-                    <m:sty m:val="p"/>
-                  </m:rPr>
-                  <w:rPr>
-                    <w:rFonts w:ascii="Cambria Math" w:hAnsi="Cambria Math" w:cs="Times New Roman"/>
-                    <w:sz w:val="18"/>
-                  </w:rPr>
-                  <m:t>65</m:t>
+                  <m:t>0.565±0.065</m:t>
                 </m:r>
               </m:oMath>
             </m:oMathPara>
@@ -3805,37 +3528,7 @@
                     <w:rFonts w:ascii="Cambria Math" w:hAnsi="Cambria Math" w:cs="Times New Roman"/>
                     <w:sz w:val="18"/>
                   </w:rPr>
-                  <m:t>0.</m:t>
-                </m:r>
-                <m:r>
-                  <m:rPr>
-                    <m:sty m:val="p"/>
-                  </m:rPr>
-                  <w:rPr>
-                    <w:rFonts w:ascii="Cambria Math" w:hAnsi="Cambria Math" w:cs="Times New Roman"/>
-                    <w:sz w:val="18"/>
-                  </w:rPr>
-                  <m:t>832</m:t>
-                </m:r>
-                <m:r>
-                  <m:rPr>
-                    <m:sty m:val="p"/>
-                  </m:rPr>
-                  <w:rPr>
-                    <w:rFonts w:ascii="Cambria Math" w:hAnsi="Cambria Math" w:cs="Times New Roman"/>
-                    <w:sz w:val="18"/>
-                  </w:rPr>
-                  <m:t>±0.0</m:t>
-                </m:r>
-                <m:r>
-                  <m:rPr>
-                    <m:sty m:val="p"/>
-                  </m:rPr>
-                  <w:rPr>
-                    <w:rFonts w:ascii="Cambria Math" w:hAnsi="Cambria Math" w:cs="Times New Roman"/>
-                    <w:sz w:val="18"/>
-                  </w:rPr>
-                  <m:t>27</m:t>
+                  <m:t>0.832±0.027</m:t>
                 </m:r>
               </m:oMath>
             </m:oMathPara>
@@ -3893,37 +3586,7 @@
                     <w:rFonts w:ascii="Cambria Math" w:hAnsi="Cambria Math" w:cs="Times New Roman"/>
                     <w:sz w:val="18"/>
                   </w:rPr>
-                  <m:t>0.</m:t>
-                </m:r>
-                <m:r>
-                  <m:rPr>
-                    <m:sty m:val="p"/>
-                  </m:rPr>
-                  <w:rPr>
-                    <w:rFonts w:ascii="Cambria Math" w:hAnsi="Cambria Math" w:cs="Times New Roman"/>
-                    <w:sz w:val="18"/>
-                  </w:rPr>
-                  <m:t>823</m:t>
-                </m:r>
-                <m:r>
-                  <m:rPr>
-                    <m:sty m:val="p"/>
-                  </m:rPr>
-                  <w:rPr>
-                    <w:rFonts w:ascii="Cambria Math" w:hAnsi="Cambria Math" w:cs="Times New Roman"/>
-                    <w:sz w:val="18"/>
-                  </w:rPr>
-                  <m:t>±0.0</m:t>
-                </m:r>
-                <m:r>
-                  <m:rPr>
-                    <m:sty m:val="p"/>
-                  </m:rPr>
-                  <w:rPr>
-                    <w:rFonts w:ascii="Cambria Math" w:hAnsi="Cambria Math" w:cs="Times New Roman"/>
-                    <w:sz w:val="18"/>
-                  </w:rPr>
-                  <m:t>35</m:t>
+                  <m:t>0.823±0.035</m:t>
                 </m:r>
               </m:oMath>
             </m:oMathPara>
@@ -3952,37 +3615,7 @@
                     <w:rFonts w:ascii="Cambria Math" w:hAnsi="Cambria Math" w:cs="Times New Roman"/>
                     <w:sz w:val="18"/>
                   </w:rPr>
-                  <m:t>0.</m:t>
-                </m:r>
-                <m:r>
-                  <m:rPr>
-                    <m:sty m:val="p"/>
-                  </m:rPr>
-                  <w:rPr>
-                    <w:rFonts w:ascii="Cambria Math" w:hAnsi="Cambria Math" w:cs="Times New Roman"/>
-                    <w:sz w:val="18"/>
-                  </w:rPr>
-                  <m:t>816</m:t>
-                </m:r>
-                <m:r>
-                  <m:rPr>
-                    <m:sty m:val="p"/>
-                  </m:rPr>
-                  <w:rPr>
-                    <w:rFonts w:ascii="Cambria Math" w:hAnsi="Cambria Math" w:cs="Times New Roman"/>
-                    <w:sz w:val="18"/>
-                  </w:rPr>
-                  <m:t>±0.0</m:t>
-                </m:r>
-                <m:r>
-                  <m:rPr>
-                    <m:sty m:val="p"/>
-                  </m:rPr>
-                  <w:rPr>
-                    <w:rFonts w:ascii="Cambria Math" w:hAnsi="Cambria Math" w:cs="Times New Roman"/>
-                    <w:sz w:val="18"/>
-                  </w:rPr>
-                  <m:t>35</m:t>
+                  <m:t>0.816±0.035</m:t>
                 </m:r>
               </m:oMath>
             </m:oMathPara>
@@ -4065,37 +3698,7 @@
                     <w:rFonts w:ascii="Cambria Math" w:hAnsi="Cambria Math" w:cs="Times New Roman"/>
                     <w:sz w:val="18"/>
                   </w:rPr>
-                  <m:t>0.</m:t>
-                </m:r>
-                <m:r>
-                  <m:rPr>
-                    <m:sty m:val="p"/>
-                  </m:rPr>
-                  <w:rPr>
-                    <w:rFonts w:ascii="Cambria Math" w:hAnsi="Cambria Math" w:cs="Times New Roman"/>
-                    <w:sz w:val="18"/>
-                  </w:rPr>
-                  <m:t>679</m:t>
-                </m:r>
-                <m:r>
-                  <m:rPr>
-                    <m:sty m:val="p"/>
-                  </m:rPr>
-                  <w:rPr>
-                    <w:rFonts w:ascii="Cambria Math" w:hAnsi="Cambria Math" w:cs="Times New Roman"/>
-                    <w:sz w:val="18"/>
-                  </w:rPr>
-                  <m:t>±0.</m:t>
-                </m:r>
-                <m:r>
-                  <m:rPr>
-                    <m:sty m:val="p"/>
-                  </m:rPr>
-                  <w:rPr>
-                    <w:rFonts w:ascii="Cambria Math" w:hAnsi="Cambria Math" w:cs="Times New Roman"/>
-                    <w:sz w:val="18"/>
-                  </w:rPr>
-                  <m:t>114</m:t>
+                  <m:t>0.679±0.114</m:t>
                 </m:r>
               </m:oMath>
             </m:oMathPara>
@@ -4153,37 +3756,7 @@
                     <w:rFonts w:ascii="Cambria Math" w:hAnsi="Cambria Math" w:cs="Times New Roman"/>
                     <w:sz w:val="18"/>
                   </w:rPr>
-                  <m:t>0.</m:t>
-                </m:r>
-                <m:r>
-                  <m:rPr>
-                    <m:sty m:val="p"/>
-                  </m:rPr>
-                  <w:rPr>
-                    <w:rFonts w:ascii="Cambria Math" w:hAnsi="Cambria Math" w:cs="Times New Roman"/>
-                    <w:sz w:val="18"/>
-                  </w:rPr>
-                  <m:t>686</m:t>
-                </m:r>
-                <m:r>
-                  <m:rPr>
-                    <m:sty m:val="p"/>
-                  </m:rPr>
-                  <w:rPr>
-                    <w:rFonts w:ascii="Cambria Math" w:hAnsi="Cambria Math" w:cs="Times New Roman"/>
-                    <w:sz w:val="18"/>
-                  </w:rPr>
-                  <m:t>±0.</m:t>
-                </m:r>
-                <m:r>
-                  <m:rPr>
-                    <m:sty m:val="p"/>
-                  </m:rPr>
-                  <w:rPr>
-                    <w:rFonts w:ascii="Cambria Math" w:hAnsi="Cambria Math" w:cs="Times New Roman"/>
-                    <w:sz w:val="18"/>
-                  </w:rPr>
-                  <m:t>110</m:t>
+                  <m:t>0.686±0.110</m:t>
                 </m:r>
               </m:oMath>
             </m:oMathPara>
@@ -4212,37 +3785,7 @@
                     <w:rFonts w:ascii="Cambria Math" w:hAnsi="Cambria Math" w:cs="Times New Roman"/>
                     <w:sz w:val="18"/>
                   </w:rPr>
-                  <m:t>0.</m:t>
-                </m:r>
-                <m:r>
-                  <m:rPr>
-                    <m:sty m:val="p"/>
-                  </m:rPr>
-                  <w:rPr>
-                    <w:rFonts w:ascii="Cambria Math" w:hAnsi="Cambria Math" w:cs="Times New Roman"/>
-                    <w:sz w:val="18"/>
-                  </w:rPr>
-                  <m:t>681</m:t>
-                </m:r>
-                <m:r>
-                  <m:rPr>
-                    <m:sty m:val="p"/>
-                  </m:rPr>
-                  <w:rPr>
-                    <w:rFonts w:ascii="Cambria Math" w:hAnsi="Cambria Math" w:cs="Times New Roman"/>
-                    <w:sz w:val="18"/>
-                  </w:rPr>
-                  <m:t>±0.</m:t>
-                </m:r>
-                <m:r>
-                  <m:rPr>
-                    <m:sty m:val="p"/>
-                  </m:rPr>
-                  <w:rPr>
-                    <w:rFonts w:ascii="Cambria Math" w:hAnsi="Cambria Math" w:cs="Times New Roman"/>
-                    <w:sz w:val="18"/>
-                  </w:rPr>
-                  <m:t>114</m:t>
+                  <m:t>0.681±0.114</m:t>
                 </m:r>
               </m:oMath>
             </m:oMathPara>
@@ -4325,37 +3868,7 @@
                     <w:rFonts w:ascii="Cambria Math" w:hAnsi="Cambria Math" w:cs="Times New Roman"/>
                     <w:sz w:val="18"/>
                   </w:rPr>
-                  <m:t>0.74</m:t>
-                </m:r>
-                <m:r>
-                  <m:rPr>
-                    <m:sty m:val="p"/>
-                  </m:rPr>
-                  <w:rPr>
-                    <w:rFonts w:ascii="Cambria Math" w:hAnsi="Cambria Math" w:cs="Times New Roman"/>
-                    <w:sz w:val="18"/>
-                  </w:rPr>
-                  <m:t>4</m:t>
-                </m:r>
-                <m:r>
-                  <m:rPr>
-                    <m:sty m:val="p"/>
-                  </m:rPr>
-                  <w:rPr>
-                    <w:rFonts w:ascii="Cambria Math" w:hAnsi="Cambria Math" w:cs="Times New Roman"/>
-                    <w:sz w:val="18"/>
-                  </w:rPr>
-                  <m:t>±0.0</m:t>
-                </m:r>
-                <m:r>
-                  <m:rPr>
-                    <m:sty m:val="p"/>
-                  </m:rPr>
-                  <w:rPr>
-                    <w:rFonts w:ascii="Cambria Math" w:hAnsi="Cambria Math" w:cs="Times New Roman"/>
-                    <w:sz w:val="18"/>
-                  </w:rPr>
-                  <m:t>76</m:t>
+                  <m:t>0.744±0.076</m:t>
                 </m:r>
               </m:oMath>
             </m:oMathPara>
@@ -4413,37 +3926,7 @@
                     <w:rFonts w:ascii="Cambria Math" w:hAnsi="Cambria Math" w:cs="Times New Roman"/>
                     <w:sz w:val="18"/>
                   </w:rPr>
-                  <m:t>0.74</m:t>
-                </m:r>
-                <m:r>
-                  <m:rPr>
-                    <m:sty m:val="p"/>
-                  </m:rPr>
-                  <w:rPr>
-                    <w:rFonts w:ascii="Cambria Math" w:hAnsi="Cambria Math" w:cs="Times New Roman"/>
-                    <w:sz w:val="18"/>
-                  </w:rPr>
-                  <m:t>5</m:t>
-                </m:r>
-                <m:r>
-                  <m:rPr>
-                    <m:sty m:val="p"/>
-                  </m:rPr>
-                  <w:rPr>
-                    <w:rFonts w:ascii="Cambria Math" w:hAnsi="Cambria Math" w:cs="Times New Roman"/>
-                    <w:sz w:val="18"/>
-                  </w:rPr>
-                  <m:t>±0.0</m:t>
-                </m:r>
-                <m:r>
-                  <m:rPr>
-                    <m:sty m:val="p"/>
-                  </m:rPr>
-                  <w:rPr>
-                    <w:rFonts w:ascii="Cambria Math" w:hAnsi="Cambria Math" w:cs="Times New Roman"/>
-                    <w:sz w:val="18"/>
-                  </w:rPr>
-                  <m:t>78</m:t>
+                  <m:t>0.745±0.078</m:t>
                 </m:r>
               </m:oMath>
             </m:oMathPara>
@@ -4472,37 +3955,7 @@
                     <w:rFonts w:ascii="Cambria Math" w:hAnsi="Cambria Math" w:cs="Times New Roman"/>
                     <w:sz w:val="18"/>
                   </w:rPr>
-                  <m:t>0.7</m:t>
-                </m:r>
-                <m:r>
-                  <m:rPr>
-                    <m:sty m:val="p"/>
-                  </m:rPr>
-                  <w:rPr>
-                    <w:rFonts w:ascii="Cambria Math" w:hAnsi="Cambria Math" w:cs="Times New Roman"/>
-                    <w:sz w:val="18"/>
-                  </w:rPr>
-                  <m:t>39</m:t>
-                </m:r>
-                <m:r>
-                  <m:rPr>
-                    <m:sty m:val="p"/>
-                  </m:rPr>
-                  <w:rPr>
-                    <w:rFonts w:ascii="Cambria Math" w:hAnsi="Cambria Math" w:cs="Times New Roman"/>
-                    <w:sz w:val="18"/>
-                  </w:rPr>
-                  <m:t>±0.0</m:t>
-                </m:r>
-                <m:r>
-                  <m:rPr>
-                    <m:sty m:val="p"/>
-                  </m:rPr>
-                  <w:rPr>
-                    <w:rFonts w:ascii="Cambria Math" w:hAnsi="Cambria Math" w:cs="Times New Roman"/>
-                    <w:sz w:val="18"/>
-                  </w:rPr>
-                  <m:t>80</m:t>
+                  <m:t>0.739±0.080</m:t>
                 </m:r>
               </m:oMath>
             </m:oMathPara>
@@ -4601,37 +4054,7 @@
                     <w:rFonts w:ascii="Cambria Math" w:hAnsi="Cambria Math" w:cs="Times New Roman"/>
                     <w:sz w:val="18"/>
                   </w:rPr>
-                  <m:t>0.</m:t>
-                </m:r>
-                <m:r>
-                  <m:rPr>
-                    <m:sty m:val="p"/>
-                  </m:rPr>
-                  <w:rPr>
-                    <w:rFonts w:ascii="Cambria Math" w:hAnsi="Cambria Math" w:cs="Times New Roman"/>
-                    <w:sz w:val="18"/>
-                  </w:rPr>
-                  <m:t>988</m:t>
-                </m:r>
-                <m:r>
-                  <m:rPr>
-                    <m:sty m:val="p"/>
-                  </m:rPr>
-                  <w:rPr>
-                    <w:rFonts w:ascii="Cambria Math" w:hAnsi="Cambria Math" w:cs="Times New Roman"/>
-                    <w:sz w:val="18"/>
-                  </w:rPr>
-                  <m:t>±0.0</m:t>
-                </m:r>
-                <m:r>
-                  <m:rPr>
-                    <m:sty m:val="p"/>
-                  </m:rPr>
-                  <w:rPr>
-                    <w:rFonts w:ascii="Cambria Math" w:hAnsi="Cambria Math" w:cs="Times New Roman"/>
-                    <w:sz w:val="18"/>
-                  </w:rPr>
-                  <m:t>06</m:t>
+                  <m:t>0.988±0.006</m:t>
                 </m:r>
               </m:oMath>
             </m:oMathPara>
@@ -4689,37 +4112,7 @@
                     <w:rFonts w:ascii="Cambria Math" w:hAnsi="Cambria Math" w:cs="Times New Roman"/>
                     <w:sz w:val="18"/>
                   </w:rPr>
-                  <m:t>0.</m:t>
-                </m:r>
-                <m:r>
-                  <m:rPr>
-                    <m:sty m:val="p"/>
-                  </m:rPr>
-                  <w:rPr>
-                    <w:rFonts w:ascii="Cambria Math" w:hAnsi="Cambria Math" w:cs="Times New Roman"/>
-                    <w:sz w:val="18"/>
-                  </w:rPr>
-                  <m:t>974</m:t>
-                </m:r>
-                <m:r>
-                  <m:rPr>
-                    <m:sty m:val="p"/>
-                  </m:rPr>
-                  <w:rPr>
-                    <w:rFonts w:ascii="Cambria Math" w:hAnsi="Cambria Math" w:cs="Times New Roman"/>
-                    <w:sz w:val="18"/>
-                  </w:rPr>
-                  <m:t>±0.0</m:t>
-                </m:r>
-                <m:r>
-                  <m:rPr>
-                    <m:sty m:val="p"/>
-                  </m:rPr>
-                  <w:rPr>
-                    <w:rFonts w:ascii="Cambria Math" w:hAnsi="Cambria Math" w:cs="Times New Roman"/>
-                    <w:sz w:val="18"/>
-                  </w:rPr>
-                  <m:t>13</m:t>
+                  <m:t>0.974±0.013</m:t>
                 </m:r>
               </m:oMath>
             </m:oMathPara>
@@ -4748,37 +4141,7 @@
                     <w:rFonts w:ascii="Cambria Math" w:hAnsi="Cambria Math" w:cs="Times New Roman"/>
                     <w:sz w:val="18"/>
                   </w:rPr>
-                  <m:t>0.</m:t>
-                </m:r>
-                <m:r>
-                  <m:rPr>
-                    <m:sty m:val="p"/>
-                  </m:rPr>
-                  <w:rPr>
-                    <w:rFonts w:ascii="Cambria Math" w:hAnsi="Cambria Math" w:cs="Times New Roman"/>
-                    <w:sz w:val="18"/>
-                  </w:rPr>
-                  <m:t>970</m:t>
-                </m:r>
-                <m:r>
-                  <m:rPr>
-                    <m:sty m:val="p"/>
-                  </m:rPr>
-                  <w:rPr>
-                    <w:rFonts w:ascii="Cambria Math" w:hAnsi="Cambria Math" w:cs="Times New Roman"/>
-                    <w:sz w:val="18"/>
-                  </w:rPr>
-                  <m:t>±0.0</m:t>
-                </m:r>
-                <m:r>
-                  <m:rPr>
-                    <m:sty m:val="p"/>
-                  </m:rPr>
-                  <w:rPr>
-                    <w:rFonts w:ascii="Cambria Math" w:hAnsi="Cambria Math" w:cs="Times New Roman"/>
-                    <w:sz w:val="18"/>
-                  </w:rPr>
-                  <m:t>15</m:t>
+                  <m:t>0.970±0.015</m:t>
                 </m:r>
               </m:oMath>
             </m:oMathPara>
@@ -4861,37 +4224,7 @@
                     <w:rFonts w:ascii="Cambria Math" w:hAnsi="Cambria Math" w:cs="Times New Roman"/>
                     <w:sz w:val="18"/>
                   </w:rPr>
-                  <m:t>0.74</m:t>
-                </m:r>
-                <m:r>
-                  <m:rPr>
-                    <m:sty m:val="p"/>
-                  </m:rPr>
-                  <w:rPr>
-                    <w:rFonts w:ascii="Cambria Math" w:hAnsi="Cambria Math" w:cs="Times New Roman"/>
-                    <w:sz w:val="18"/>
-                  </w:rPr>
-                  <m:t>1</m:t>
-                </m:r>
-                <m:r>
-                  <m:rPr>
-                    <m:sty m:val="p"/>
-                  </m:rPr>
-                  <w:rPr>
-                    <w:rFonts w:ascii="Cambria Math" w:hAnsi="Cambria Math" w:cs="Times New Roman"/>
-                    <w:sz w:val="18"/>
-                  </w:rPr>
-                  <m:t>±0.</m:t>
-                </m:r>
-                <m:r>
-                  <m:rPr>
-                    <m:sty m:val="p"/>
-                  </m:rPr>
-                  <w:rPr>
-                    <w:rFonts w:ascii="Cambria Math" w:hAnsi="Cambria Math" w:cs="Times New Roman"/>
-                    <w:sz w:val="18"/>
-                  </w:rPr>
-                  <m:t>113</m:t>
+                  <m:t>0.741±0.113</m:t>
                 </m:r>
               </m:oMath>
             </m:oMathPara>
@@ -4949,37 +4282,7 @@
                     <w:rFonts w:ascii="Cambria Math" w:hAnsi="Cambria Math" w:cs="Times New Roman"/>
                     <w:sz w:val="18"/>
                   </w:rPr>
-                  <m:t>0.7</m:t>
-                </m:r>
-                <m:r>
-                  <m:rPr>
-                    <m:sty m:val="p"/>
-                  </m:rPr>
-                  <w:rPr>
-                    <w:rFonts w:ascii="Cambria Math" w:hAnsi="Cambria Math" w:cs="Times New Roman"/>
-                    <w:sz w:val="18"/>
-                  </w:rPr>
-                  <m:t>57</m:t>
-                </m:r>
-                <m:r>
-                  <m:rPr>
-                    <m:sty m:val="p"/>
-                  </m:rPr>
-                  <w:rPr>
-                    <w:rFonts w:ascii="Cambria Math" w:hAnsi="Cambria Math" w:cs="Times New Roman"/>
-                    <w:sz w:val="18"/>
-                  </w:rPr>
-                  <m:t>±0.</m:t>
-                </m:r>
-                <m:r>
-                  <m:rPr>
-                    <m:sty m:val="p"/>
-                  </m:rPr>
-                  <w:rPr>
-                    <w:rFonts w:ascii="Cambria Math" w:hAnsi="Cambria Math" w:cs="Times New Roman"/>
-                    <w:sz w:val="18"/>
-                  </w:rPr>
-                  <m:t>111</m:t>
+                  <m:t>0.757±0.111</m:t>
                 </m:r>
               </m:oMath>
             </m:oMathPara>
@@ -5008,37 +4311,7 @@
                     <w:rFonts w:ascii="Cambria Math" w:hAnsi="Cambria Math" w:cs="Times New Roman"/>
                     <w:sz w:val="18"/>
                   </w:rPr>
-                  <m:t>0.7</m:t>
-                </m:r>
-                <m:r>
-                  <m:rPr>
-                    <m:sty m:val="p"/>
-                  </m:rPr>
-                  <w:rPr>
-                    <w:rFonts w:ascii="Cambria Math" w:hAnsi="Cambria Math" w:cs="Times New Roman"/>
-                    <w:sz w:val="18"/>
-                  </w:rPr>
-                  <m:t>51</m:t>
-                </m:r>
-                <m:r>
-                  <m:rPr>
-                    <m:sty m:val="p"/>
-                  </m:rPr>
-                  <w:rPr>
-                    <w:rFonts w:ascii="Cambria Math" w:hAnsi="Cambria Math" w:cs="Times New Roman"/>
-                    <w:sz w:val="18"/>
-                  </w:rPr>
-                  <m:t>±0.</m:t>
-                </m:r>
-                <m:r>
-                  <m:rPr>
-                    <m:sty m:val="p"/>
-                  </m:rPr>
-                  <w:rPr>
-                    <w:rFonts w:ascii="Cambria Math" w:hAnsi="Cambria Math" w:cs="Times New Roman"/>
-                    <w:sz w:val="18"/>
-                  </w:rPr>
-                  <m:t>114</m:t>
+                  <m:t>0.751±0.114</m:t>
                 </m:r>
               </m:oMath>
             </m:oMathPara>
@@ -5121,37 +4394,7 @@
                     <w:rFonts w:ascii="Cambria Math" w:hAnsi="Cambria Math" w:cs="Times New Roman"/>
                     <w:sz w:val="18"/>
                   </w:rPr>
-                  <m:t>0.</m:t>
-                </m:r>
-                <m:r>
-                  <m:rPr>
-                    <m:sty m:val="p"/>
-                  </m:rPr>
-                  <w:rPr>
-                    <w:rFonts w:ascii="Cambria Math" w:hAnsi="Cambria Math" w:cs="Times New Roman"/>
-                    <w:sz w:val="18"/>
-                  </w:rPr>
-                  <m:t>842</m:t>
-                </m:r>
-                <m:r>
-                  <m:rPr>
-                    <m:sty m:val="p"/>
-                  </m:rPr>
-                  <w:rPr>
-                    <w:rFonts w:ascii="Cambria Math" w:hAnsi="Cambria Math" w:cs="Times New Roman"/>
-                    <w:sz w:val="18"/>
-                  </w:rPr>
-                  <m:t>±0.0</m:t>
-                </m:r>
-                <m:r>
-                  <m:rPr>
-                    <m:sty m:val="p"/>
-                  </m:rPr>
-                  <w:rPr>
-                    <w:rFonts w:ascii="Cambria Math" w:hAnsi="Cambria Math" w:cs="Times New Roman"/>
-                    <w:sz w:val="18"/>
-                  </w:rPr>
-                  <m:t>75</m:t>
+                  <m:t>0.842±0.075</m:t>
                 </m:r>
               </m:oMath>
             </m:oMathPara>
@@ -5209,37 +4452,7 @@
                     <w:rFonts w:ascii="Cambria Math" w:hAnsi="Cambria Math" w:cs="Times New Roman"/>
                     <w:sz w:val="18"/>
                   </w:rPr>
-                  <m:t>0.</m:t>
-                </m:r>
-                <m:r>
-                  <m:rPr>
-                    <m:sty m:val="p"/>
-                  </m:rPr>
-                  <w:rPr>
-                    <w:rFonts w:ascii="Cambria Math" w:hAnsi="Cambria Math" w:cs="Times New Roman"/>
-                    <w:sz w:val="18"/>
-                  </w:rPr>
-                  <m:t>848</m:t>
-                </m:r>
-                <m:r>
-                  <m:rPr>
-                    <m:sty m:val="p"/>
-                  </m:rPr>
-                  <w:rPr>
-                    <w:rFonts w:ascii="Cambria Math" w:hAnsi="Cambria Math" w:cs="Times New Roman"/>
-                    <w:sz w:val="18"/>
-                  </w:rPr>
-                  <m:t>±0.0</m:t>
-                </m:r>
-                <m:r>
-                  <m:rPr>
-                    <m:sty m:val="p"/>
-                  </m:rPr>
-                  <w:rPr>
-                    <w:rFonts w:ascii="Cambria Math" w:hAnsi="Cambria Math" w:cs="Times New Roman"/>
-                    <w:sz w:val="18"/>
-                  </w:rPr>
-                  <m:t>75</m:t>
+                  <m:t>0.848±0.075</m:t>
                 </m:r>
               </m:oMath>
             </m:oMathPara>
@@ -5268,37 +4481,7 @@
                     <w:rFonts w:ascii="Cambria Math" w:hAnsi="Cambria Math" w:cs="Times New Roman"/>
                     <w:sz w:val="18"/>
                   </w:rPr>
-                  <m:t>0.</m:t>
-                </m:r>
-                <m:r>
-                  <m:rPr>
-                    <m:sty m:val="p"/>
-                  </m:rPr>
-                  <w:rPr>
-                    <w:rFonts w:ascii="Cambria Math" w:hAnsi="Cambria Math" w:cs="Times New Roman"/>
-                    <w:sz w:val="18"/>
-                  </w:rPr>
-                  <m:t>842</m:t>
-                </m:r>
-                <m:r>
-                  <m:rPr>
-                    <m:sty m:val="p"/>
-                  </m:rPr>
-                  <w:rPr>
-                    <w:rFonts w:ascii="Cambria Math" w:hAnsi="Cambria Math" w:cs="Times New Roman"/>
-                    <w:sz w:val="18"/>
-                  </w:rPr>
-                  <m:t>±0.0</m:t>
-                </m:r>
-                <m:r>
-                  <m:rPr>
-                    <m:sty m:val="p"/>
-                  </m:rPr>
-                  <w:rPr>
-                    <w:rFonts w:ascii="Cambria Math" w:hAnsi="Cambria Math" w:cs="Times New Roman"/>
-                    <w:sz w:val="18"/>
-                  </w:rPr>
-                  <m:t>78</m:t>
+                  <m:t>0.842±0.078</m:t>
                 </m:r>
               </m:oMath>
             </m:oMathPara>
@@ -5381,37 +4564,7 @@
                     <w:rFonts w:ascii="Cambria Math" w:hAnsi="Cambria Math" w:cs="Times New Roman"/>
                     <w:sz w:val="18"/>
                   </w:rPr>
-                  <m:t>0.</m:t>
-                </m:r>
-                <m:r>
-                  <m:rPr>
-                    <m:sty m:val="p"/>
-                  </m:rPr>
-                  <w:rPr>
-                    <w:rFonts w:ascii="Cambria Math" w:hAnsi="Cambria Math" w:cs="Times New Roman"/>
-                    <w:sz w:val="18"/>
-                  </w:rPr>
-                  <m:t>597</m:t>
-                </m:r>
-                <m:r>
-                  <m:rPr>
-                    <m:sty m:val="p"/>
-                  </m:rPr>
-                  <w:rPr>
-                    <w:rFonts w:ascii="Cambria Math" w:hAnsi="Cambria Math" w:cs="Times New Roman"/>
-                    <w:sz w:val="18"/>
-                  </w:rPr>
-                  <m:t>±0.0</m:t>
-                </m:r>
-                <m:r>
-                  <m:rPr>
-                    <m:sty m:val="p"/>
-                  </m:rPr>
-                  <w:rPr>
-                    <w:rFonts w:ascii="Cambria Math" w:hAnsi="Cambria Math" w:cs="Times New Roman"/>
-                    <w:sz w:val="18"/>
-                  </w:rPr>
-                  <m:t>52</m:t>
+                  <m:t>0.597±0.052</m:t>
                 </m:r>
               </m:oMath>
             </m:oMathPara>
@@ -5469,37 +4622,7 @@
                     <w:rFonts w:ascii="Cambria Math" w:hAnsi="Cambria Math" w:cs="Times New Roman"/>
                     <w:sz w:val="18"/>
                   </w:rPr>
-                  <m:t>0.</m:t>
-                </m:r>
-                <m:r>
-                  <m:rPr>
-                    <m:sty m:val="p"/>
-                  </m:rPr>
-                  <w:rPr>
-                    <w:rFonts w:ascii="Cambria Math" w:hAnsi="Cambria Math" w:cs="Times New Roman"/>
-                    <w:sz w:val="18"/>
-                  </w:rPr>
-                  <m:t>588</m:t>
-                </m:r>
-                <m:r>
-                  <m:rPr>
-                    <m:sty m:val="p"/>
-                  </m:rPr>
-                  <w:rPr>
-                    <w:rFonts w:ascii="Cambria Math" w:hAnsi="Cambria Math" w:cs="Times New Roman"/>
-                    <w:sz w:val="18"/>
-                  </w:rPr>
-                  <m:t>±0.0</m:t>
-                </m:r>
-                <m:r>
-                  <m:rPr>
-                    <m:sty m:val="p"/>
-                  </m:rPr>
-                  <w:rPr>
-                    <w:rFonts w:ascii="Cambria Math" w:hAnsi="Cambria Math" w:cs="Times New Roman"/>
-                    <w:sz w:val="18"/>
-                  </w:rPr>
-                  <m:t>47</m:t>
+                  <m:t>0.588±0.047</m:t>
                 </m:r>
               </m:oMath>
             </m:oMathPara>
@@ -5528,37 +4651,7 @@
                     <w:rFonts w:ascii="Cambria Math" w:hAnsi="Cambria Math" w:cs="Times New Roman"/>
                     <w:sz w:val="18"/>
                   </w:rPr>
-                  <m:t>0.</m:t>
-                </m:r>
-                <m:r>
-                  <m:rPr>
-                    <m:sty m:val="p"/>
-                  </m:rPr>
-                  <w:rPr>
-                    <w:rFonts w:ascii="Cambria Math" w:hAnsi="Cambria Math" w:cs="Times New Roman"/>
-                    <w:sz w:val="18"/>
-                  </w:rPr>
-                  <m:t>495</m:t>
-                </m:r>
-                <m:r>
-                  <m:rPr>
-                    <m:sty m:val="p"/>
-                  </m:rPr>
-                  <w:rPr>
-                    <w:rFonts w:ascii="Cambria Math" w:hAnsi="Cambria Math" w:cs="Times New Roman"/>
-                    <w:sz w:val="18"/>
-                  </w:rPr>
-                  <m:t>±0.0</m:t>
-                </m:r>
-                <m:r>
-                  <m:rPr>
-                    <m:sty m:val="p"/>
-                  </m:rPr>
-                  <w:rPr>
-                    <w:rFonts w:ascii="Cambria Math" w:hAnsi="Cambria Math" w:cs="Times New Roman"/>
-                    <w:sz w:val="18"/>
-                  </w:rPr>
-                  <m:t>62</m:t>
+                  <m:t>0.495±0.062</m:t>
                 </m:r>
               </m:oMath>
             </m:oMathPara>
@@ -5657,37 +4750,7 @@
                     <w:rFonts w:ascii="Cambria Math" w:hAnsi="Cambria Math" w:cs="Times New Roman"/>
                     <w:sz w:val="18"/>
                   </w:rPr>
-                  <m:t>0.</m:t>
-                </m:r>
-                <m:r>
-                  <m:rPr>
-                    <m:sty m:val="p"/>
-                  </m:rPr>
-                  <w:rPr>
-                    <w:rFonts w:ascii="Cambria Math" w:hAnsi="Cambria Math" w:cs="Times New Roman"/>
-                    <w:sz w:val="18"/>
-                  </w:rPr>
-                  <m:t>514</m:t>
-                </m:r>
-                <m:r>
-                  <m:rPr>
-                    <m:sty m:val="p"/>
-                  </m:rPr>
-                  <w:rPr>
-                    <w:rFonts w:ascii="Cambria Math" w:hAnsi="Cambria Math" w:cs="Times New Roman"/>
-                    <w:sz w:val="18"/>
-                  </w:rPr>
-                  <m:t>±0.</m:t>
-                </m:r>
-                <m:r>
-                  <m:rPr>
-                    <m:sty m:val="p"/>
-                  </m:rPr>
-                  <w:rPr>
-                    <w:rFonts w:ascii="Cambria Math" w:hAnsi="Cambria Math" w:cs="Times New Roman"/>
-                    <w:sz w:val="18"/>
-                  </w:rPr>
-                  <m:t>115</m:t>
+                  <m:t>0.514±0.115</m:t>
                 </m:r>
               </m:oMath>
             </m:oMathPara>
@@ -5745,37 +4808,7 @@
                     <w:rFonts w:ascii="Cambria Math" w:hAnsi="Cambria Math" w:cs="Times New Roman"/>
                     <w:sz w:val="18"/>
                   </w:rPr>
-                  <m:t>0.</m:t>
-                </m:r>
-                <m:r>
-                  <m:rPr>
-                    <m:sty m:val="p"/>
-                  </m:rPr>
-                  <w:rPr>
-                    <w:rFonts w:ascii="Cambria Math" w:hAnsi="Cambria Math" w:cs="Times New Roman"/>
-                    <w:sz w:val="18"/>
-                  </w:rPr>
-                  <m:t>525</m:t>
-                </m:r>
-                <m:r>
-                  <m:rPr>
-                    <m:sty m:val="p"/>
-                  </m:rPr>
-                  <w:rPr>
-                    <w:rFonts w:ascii="Cambria Math" w:hAnsi="Cambria Math" w:cs="Times New Roman"/>
-                    <w:sz w:val="18"/>
-                  </w:rPr>
-                  <m:t>±0.0</m:t>
-                </m:r>
-                <m:r>
-                  <m:rPr>
-                    <m:sty m:val="p"/>
-                  </m:rPr>
-                  <w:rPr>
-                    <w:rFonts w:ascii="Cambria Math" w:hAnsi="Cambria Math" w:cs="Times New Roman"/>
-                    <w:sz w:val="18"/>
-                  </w:rPr>
-                  <m:t>91</m:t>
+                  <m:t>0.525±0.091</m:t>
                 </m:r>
               </m:oMath>
             </m:oMathPara>
@@ -5804,37 +4837,7 @@
                     <w:rFonts w:ascii="Cambria Math" w:hAnsi="Cambria Math" w:cs="Times New Roman"/>
                     <w:sz w:val="18"/>
                   </w:rPr>
-                  <m:t>0.</m:t>
-                </m:r>
-                <m:r>
-                  <m:rPr>
-                    <m:sty m:val="p"/>
-                  </m:rPr>
-                  <w:rPr>
-                    <w:rFonts w:ascii="Cambria Math" w:hAnsi="Cambria Math" w:cs="Times New Roman"/>
-                    <w:sz w:val="18"/>
-                  </w:rPr>
-                  <m:t>432</m:t>
-                </m:r>
-                <m:r>
-                  <m:rPr>
-                    <m:sty m:val="p"/>
-                  </m:rPr>
-                  <w:rPr>
-                    <w:rFonts w:ascii="Cambria Math" w:hAnsi="Cambria Math" w:cs="Times New Roman"/>
-                    <w:sz w:val="18"/>
-                  </w:rPr>
-                  <m:t>±0.</m:t>
-                </m:r>
-                <m:r>
-                  <m:rPr>
-                    <m:sty m:val="p"/>
-                  </m:rPr>
-                  <w:rPr>
-                    <w:rFonts w:ascii="Cambria Math" w:hAnsi="Cambria Math" w:cs="Times New Roman"/>
-                    <w:sz w:val="18"/>
-                  </w:rPr>
-                  <m:t>114</m:t>
+                  <m:t>0.432±0.114</m:t>
                 </m:r>
               </m:oMath>
             </m:oMathPara>
@@ -5917,37 +4920,7 @@
                     <w:rFonts w:ascii="Cambria Math" w:hAnsi="Cambria Math" w:cs="Times New Roman"/>
                     <w:sz w:val="18"/>
                   </w:rPr>
-                  <m:t>0.</m:t>
-                </m:r>
-                <m:r>
-                  <m:rPr>
-                    <m:sty m:val="p"/>
-                  </m:rPr>
-                  <w:rPr>
-                    <w:rFonts w:ascii="Cambria Math" w:hAnsi="Cambria Math" w:cs="Times New Roman"/>
-                    <w:sz w:val="18"/>
-                  </w:rPr>
-                  <m:t>389</m:t>
-                </m:r>
-                <m:r>
-                  <m:rPr>
-                    <m:sty m:val="p"/>
-                  </m:rPr>
-                  <w:rPr>
-                    <w:rFonts w:ascii="Cambria Math" w:hAnsi="Cambria Math" w:cs="Times New Roman"/>
-                    <w:sz w:val="18"/>
-                  </w:rPr>
-                  <m:t>±0.</m:t>
-                </m:r>
-                <m:r>
-                  <m:rPr>
-                    <m:sty m:val="p"/>
-                  </m:rPr>
-                  <w:rPr>
-                    <w:rFonts w:ascii="Cambria Math" w:hAnsi="Cambria Math" w:cs="Times New Roman"/>
-                    <w:sz w:val="18"/>
-                  </w:rPr>
-                  <m:t>119</m:t>
+                  <m:t>0.389±0.119</m:t>
                 </m:r>
               </m:oMath>
             </m:oMathPara>
@@ -6005,37 +4978,7 @@
                     <w:rFonts w:ascii="Cambria Math" w:hAnsi="Cambria Math" w:cs="Times New Roman"/>
                     <w:sz w:val="18"/>
                   </w:rPr>
-                  <m:t>0.</m:t>
-                </m:r>
-                <m:r>
-                  <m:rPr>
-                    <m:sty m:val="p"/>
-                  </m:rPr>
-                  <w:rPr>
-                    <w:rFonts w:ascii="Cambria Math" w:hAnsi="Cambria Math" w:cs="Times New Roman"/>
-                    <w:sz w:val="18"/>
-                  </w:rPr>
-                  <m:t>409</m:t>
-                </m:r>
-                <m:r>
-                  <m:rPr>
-                    <m:sty m:val="p"/>
-                  </m:rPr>
-                  <w:rPr>
-                    <w:rFonts w:ascii="Cambria Math" w:hAnsi="Cambria Math" w:cs="Times New Roman"/>
-                    <w:sz w:val="18"/>
-                  </w:rPr>
-                  <m:t>±0.0</m:t>
-                </m:r>
-                <m:r>
-                  <m:rPr>
-                    <m:sty m:val="p"/>
-                  </m:rPr>
-                  <w:rPr>
-                    <w:rFonts w:ascii="Cambria Math" w:hAnsi="Cambria Math" w:cs="Times New Roman"/>
-                    <w:sz w:val="18"/>
-                  </w:rPr>
-                  <m:t>99</m:t>
+                  <m:t>0.409±0.099</m:t>
                 </m:r>
               </m:oMath>
             </m:oMathPara>
@@ -6064,37 +5007,7 @@
                     <w:rFonts w:ascii="Cambria Math" w:hAnsi="Cambria Math" w:cs="Times New Roman"/>
                     <w:sz w:val="18"/>
                   </w:rPr>
-                  <m:t>0.</m:t>
-                </m:r>
-                <m:r>
-                  <m:rPr>
-                    <m:sty m:val="p"/>
-                  </m:rPr>
-                  <w:rPr>
-                    <w:rFonts w:ascii="Cambria Math" w:hAnsi="Cambria Math" w:cs="Times New Roman"/>
-                    <w:sz w:val="18"/>
-                  </w:rPr>
-                  <m:t>335</m:t>
-                </m:r>
-                <m:r>
-                  <m:rPr>
-                    <m:sty m:val="p"/>
-                  </m:rPr>
-                  <w:rPr>
-                    <w:rFonts w:ascii="Cambria Math" w:hAnsi="Cambria Math" w:cs="Times New Roman"/>
-                    <w:sz w:val="18"/>
-                  </w:rPr>
-                  <m:t>±0.</m:t>
-                </m:r>
-                <m:r>
-                  <m:rPr>
-                    <m:sty m:val="p"/>
-                  </m:rPr>
-                  <w:rPr>
-                    <w:rFonts w:ascii="Cambria Math" w:hAnsi="Cambria Math" w:cs="Times New Roman"/>
-                    <w:sz w:val="18"/>
-                  </w:rPr>
-                  <m:t>109</m:t>
+                  <m:t>0.335±0.109</m:t>
                 </m:r>
               </m:oMath>
             </m:oMathPara>
@@ -6177,37 +5090,7 @@
                     <w:rFonts w:ascii="Cambria Math" w:hAnsi="Cambria Math" w:cs="Times New Roman"/>
                     <w:sz w:val="18"/>
                   </w:rPr>
-                  <m:t>0.</m:t>
-                </m:r>
-                <m:r>
-                  <m:rPr>
-                    <m:sty m:val="p"/>
-                  </m:rPr>
-                  <w:rPr>
-                    <w:rFonts w:ascii="Cambria Math" w:hAnsi="Cambria Math" w:cs="Times New Roman"/>
-                    <w:sz w:val="18"/>
-                  </w:rPr>
-                  <m:t>440</m:t>
-                </m:r>
-                <m:r>
-                  <m:rPr>
-                    <m:sty m:val="p"/>
-                  </m:rPr>
-                  <w:rPr>
-                    <w:rFonts w:ascii="Cambria Math" w:hAnsi="Cambria Math" w:cs="Times New Roman"/>
-                    <w:sz w:val="18"/>
-                  </w:rPr>
-                  <m:t>±0.</m:t>
-                </m:r>
-                <m:r>
-                  <m:rPr>
-                    <m:sty m:val="p"/>
-                  </m:rPr>
-                  <w:rPr>
-                    <w:rFonts w:ascii="Cambria Math" w:hAnsi="Cambria Math" w:cs="Times New Roman"/>
-                    <w:sz w:val="18"/>
-                  </w:rPr>
-                  <m:t>117</m:t>
+                  <m:t>0.440±0.117</m:t>
                 </m:r>
               </m:oMath>
             </m:oMathPara>
@@ -6265,37 +5148,7 @@
                     <w:rFonts w:ascii="Cambria Math" w:hAnsi="Cambria Math" w:cs="Times New Roman"/>
                     <w:sz w:val="18"/>
                   </w:rPr>
-                  <m:t>0.</m:t>
-                </m:r>
-                <m:r>
-                  <m:rPr>
-                    <m:sty m:val="p"/>
-                  </m:rPr>
-                  <w:rPr>
-                    <w:rFonts w:ascii="Cambria Math" w:hAnsi="Cambria Math" w:cs="Times New Roman"/>
-                    <w:sz w:val="18"/>
-                  </w:rPr>
-                  <m:t>458</m:t>
-                </m:r>
-                <m:r>
-                  <m:rPr>
-                    <m:sty m:val="p"/>
-                  </m:rPr>
-                  <w:rPr>
-                    <w:rFonts w:ascii="Cambria Math" w:hAnsi="Cambria Math" w:cs="Times New Roman"/>
-                    <w:sz w:val="18"/>
-                  </w:rPr>
-                  <m:t>±0.0</m:t>
-                </m:r>
-                <m:r>
-                  <m:rPr>
-                    <m:sty m:val="p"/>
-                  </m:rPr>
-                  <w:rPr>
-                    <w:rFonts w:ascii="Cambria Math" w:hAnsi="Cambria Math" w:cs="Times New Roman"/>
-                    <w:sz w:val="18"/>
-                  </w:rPr>
-                  <m:t>94</m:t>
+                  <m:t>0.458±0.094</m:t>
                 </m:r>
               </m:oMath>
             </m:oMathPara>
@@ -6324,37 +5177,7 @@
                     <w:rFonts w:ascii="Cambria Math" w:hAnsi="Cambria Math" w:cs="Times New Roman"/>
                     <w:sz w:val="18"/>
                   </w:rPr>
-                  <m:t>0.</m:t>
-                </m:r>
-                <m:r>
-                  <m:rPr>
-                    <m:sty m:val="p"/>
-                  </m:rPr>
-                  <w:rPr>
-                    <w:rFonts w:ascii="Cambria Math" w:hAnsi="Cambria Math" w:cs="Times New Roman"/>
-                    <w:sz w:val="18"/>
-                  </w:rPr>
-                  <m:t>376</m:t>
-                </m:r>
-                <m:r>
-                  <m:rPr>
-                    <m:sty m:val="p"/>
-                  </m:rPr>
-                  <w:rPr>
-                    <w:rFonts w:ascii="Cambria Math" w:hAnsi="Cambria Math" w:cs="Times New Roman"/>
-                    <w:sz w:val="18"/>
-                  </w:rPr>
-                  <m:t>±0.</m:t>
-                </m:r>
-                <m:r>
-                  <m:rPr>
-                    <m:sty m:val="p"/>
-                  </m:rPr>
-                  <w:rPr>
-                    <w:rFonts w:ascii="Cambria Math" w:hAnsi="Cambria Math" w:cs="Times New Roman"/>
-                    <w:sz w:val="18"/>
-                  </w:rPr>
-                  <m:t>110</m:t>
+                  <m:t>0.376±0.110</m:t>
                 </m:r>
               </m:oMath>
             </m:oMathPara>
@@ -6437,37 +5260,7 @@
                     <w:rFonts w:ascii="Cambria Math" w:hAnsi="Cambria Math" w:cs="Times New Roman"/>
                     <w:sz w:val="18"/>
                   </w:rPr>
-                  <m:t>0.</m:t>
-                </m:r>
-                <m:r>
-                  <m:rPr>
-                    <m:sty m:val="p"/>
-                  </m:rPr>
-                  <w:rPr>
-                    <w:rFonts w:ascii="Cambria Math" w:hAnsi="Cambria Math" w:cs="Times New Roman"/>
-                    <w:sz w:val="18"/>
-                  </w:rPr>
-                  <m:t>870</m:t>
-                </m:r>
-                <m:r>
-                  <m:rPr>
-                    <m:sty m:val="p"/>
-                  </m:rPr>
-                  <w:rPr>
-                    <w:rFonts w:ascii="Cambria Math" w:hAnsi="Cambria Math" w:cs="Times New Roman"/>
-                    <w:sz w:val="18"/>
-                  </w:rPr>
-                  <m:t>±0.0</m:t>
-                </m:r>
-                <m:r>
-                  <m:rPr>
-                    <m:sty m:val="p"/>
-                  </m:rPr>
-                  <w:rPr>
-                    <w:rFonts w:ascii="Cambria Math" w:hAnsi="Cambria Math" w:cs="Times New Roman"/>
-                    <w:sz w:val="18"/>
-                  </w:rPr>
-                  <m:t>58</m:t>
+                  <m:t>0.870±0.058</m:t>
                 </m:r>
               </m:oMath>
             </m:oMathPara>
@@ -6525,37 +5318,7 @@
                     <w:rFonts w:ascii="Cambria Math" w:hAnsi="Cambria Math" w:cs="Times New Roman"/>
                     <w:sz w:val="18"/>
                   </w:rPr>
-                  <m:t>0.</m:t>
-                </m:r>
-                <m:r>
-                  <m:rPr>
-                    <m:sty m:val="p"/>
-                  </m:rPr>
-                  <w:rPr>
-                    <w:rFonts w:ascii="Cambria Math" w:hAnsi="Cambria Math" w:cs="Times New Roman"/>
-                    <w:sz w:val="18"/>
-                  </w:rPr>
-                  <m:t>871</m:t>
-                </m:r>
-                <m:r>
-                  <m:rPr>
-                    <m:sty m:val="p"/>
-                  </m:rPr>
-                  <w:rPr>
-                    <w:rFonts w:ascii="Cambria Math" w:hAnsi="Cambria Math" w:cs="Times New Roman"/>
-                    <w:sz w:val="18"/>
-                  </w:rPr>
-                  <m:t>±0.06</m:t>
-                </m:r>
-                <m:r>
-                  <m:rPr>
-                    <m:sty m:val="p"/>
-                  </m:rPr>
-                  <w:rPr>
-                    <w:rFonts w:ascii="Cambria Math" w:hAnsi="Cambria Math" w:cs="Times New Roman"/>
-                    <w:sz w:val="18"/>
-                  </w:rPr>
-                  <m:t>8</m:t>
+                  <m:t>0.871±0.068</m:t>
                 </m:r>
               </m:oMath>
             </m:oMathPara>
@@ -6584,37 +5347,7 @@
                     <w:rFonts w:ascii="Cambria Math" w:hAnsi="Cambria Math" w:cs="Times New Roman"/>
                     <w:sz w:val="18"/>
                   </w:rPr>
-                  <m:t>0.</m:t>
-                </m:r>
-                <m:r>
-                  <m:rPr>
-                    <m:sty m:val="p"/>
-                  </m:rPr>
-                  <w:rPr>
-                    <w:rFonts w:ascii="Cambria Math" w:hAnsi="Cambria Math" w:cs="Times New Roman"/>
-                    <w:sz w:val="18"/>
-                  </w:rPr>
-                  <m:t>852</m:t>
-                </m:r>
-                <m:r>
-                  <m:rPr>
-                    <m:sty m:val="p"/>
-                  </m:rPr>
-                  <w:rPr>
-                    <w:rFonts w:ascii="Cambria Math" w:hAnsi="Cambria Math" w:cs="Times New Roman"/>
-                    <w:sz w:val="18"/>
-                  </w:rPr>
-                  <m:t>±0.0</m:t>
-                </m:r>
-                <m:r>
-                  <m:rPr>
-                    <m:sty m:val="p"/>
-                  </m:rPr>
-                  <w:rPr>
-                    <w:rFonts w:ascii="Cambria Math" w:hAnsi="Cambria Math" w:cs="Times New Roman"/>
-                    <w:sz w:val="18"/>
-                  </w:rPr>
-                  <m:t>72</m:t>
+                  <m:t>0.852±0.072</m:t>
                 </m:r>
               </m:oMath>
             </m:oMathPara>
@@ -6624,36 +5357,27 @@
     </w:tbl>
     <w:p>
       <w:pPr>
-        <w:jc w:val="center"/>
         <w:rPr>
           <w:rFonts w:ascii="Times New Roman" w:hAnsi="Times New Roman" w:cs="Times New Roman"/>
           <w:b/>
+          <w:sz w:val="18"/>
+          <w:szCs w:val="18"/>
         </w:rPr>
       </w:pPr>
       <w:r>
         <w:rPr>
           <w:rFonts w:ascii="Times New Roman" w:hAnsi="Times New Roman" w:cs="Times New Roman"/>
           <w:b/>
-        </w:rPr>
-        <w:t xml:space="preserve">Table </w:t>
-      </w:r>
-      <w:r>
-        <w:rPr>
-          <w:rFonts w:ascii="Times New Roman" w:hAnsi="Times New Roman" w:cs="Times New Roman"/>
-          <w:b/>
-        </w:rPr>
-        <w:t>2</w:t>
-      </w:r>
-      <w:r>
-        <w:rPr>
-          <w:rFonts w:ascii="Times New Roman" w:hAnsi="Times New Roman" w:cs="Times New Roman"/>
-          <w:b/>
-        </w:rPr>
-        <w:t>.</w:t>
-      </w:r>
-      <w:r>
-        <w:rPr>
-          <w:rFonts w:ascii="Times New Roman" w:hAnsi="Times New Roman" w:cs="Times New Roman"/>
+          <w:sz w:val="18"/>
+          <w:szCs w:val="18"/>
+        </w:rPr>
+        <w:t>Table 2.</w:t>
+      </w:r>
+      <w:r>
+        <w:rPr>
+          <w:rFonts w:ascii="Times New Roman" w:hAnsi="Times New Roman" w:cs="Times New Roman"/>
+          <w:sz w:val="18"/>
+          <w:szCs w:val="18"/>
         </w:rPr>
         <w:t xml:space="preserve"> </w:t>
       </w:r>
@@ -6661,6 +5385,8 @@
       <w:r>
         <w:rPr>
           <w:rFonts w:ascii="Times New Roman" w:hAnsi="Times New Roman" w:cs="Times New Roman"/>
+          <w:sz w:val="18"/>
+          <w:szCs w:val="18"/>
         </w:rPr>
         <w:t>xxxxx</w:t>
       </w:r>
@@ -6668,18 +5394,24 @@
       <w:r>
         <w:rPr>
           <w:rFonts w:ascii="Times New Roman" w:hAnsi="Times New Roman" w:cs="Times New Roman"/>
+          <w:sz w:val="18"/>
+          <w:szCs w:val="18"/>
         </w:rPr>
         <w:t xml:space="preserve">, </w:t>
       </w:r>
       <w:r>
         <w:rPr>
           <w:rFonts w:ascii="Times New Roman" w:hAnsi="Times New Roman" w:cs="Times New Roman" w:hint="eastAsia"/>
+          <w:sz w:val="18"/>
+          <w:szCs w:val="18"/>
         </w:rPr>
         <w:t>i</w:t>
       </w:r>
       <w:r>
         <w:rPr>
           <w:rFonts w:ascii="Times New Roman" w:hAnsi="Times New Roman" w:cs="Times New Roman"/>
+          <w:sz w:val="18"/>
+          <w:szCs w:val="18"/>
         </w:rPr>
         <w:t>teration 20000</w:t>
       </w:r>
@@ -6692,12 +5424,85 @@
           <w:sz w:val="24"/>
         </w:rPr>
       </w:pPr>
+    </w:p>
+    <w:p>
+      <w:pPr>
+        <w:rPr>
+          <w:rFonts w:ascii="Times New Roman" w:hAnsi="Times New Roman" w:cs="Times New Roman"/>
+          <w:b/>
+          <w:sz w:val="24"/>
+        </w:rPr>
+      </w:pPr>
+    </w:p>
+    <w:p>
+      <w:pPr>
+        <w:rPr>
+          <w:rFonts w:ascii="Times New Roman" w:hAnsi="Times New Roman" w:cs="Times New Roman"/>
+          <w:b/>
+          <w:sz w:val="24"/>
+        </w:rPr>
+      </w:pPr>
+    </w:p>
+    <w:p>
+      <w:pPr>
+        <w:rPr>
+          <w:rFonts w:ascii="Times New Roman" w:hAnsi="Times New Roman" w:cs="Times New Roman"/>
+          <w:b/>
+          <w:sz w:val="24"/>
+        </w:rPr>
+      </w:pPr>
+    </w:p>
+    <w:p>
+      <w:pPr>
+        <w:rPr>
+          <w:rFonts w:ascii="Times New Roman" w:hAnsi="Times New Roman" w:cs="Times New Roman"/>
+          <w:b/>
+          <w:sz w:val="24"/>
+        </w:rPr>
+      </w:pPr>
+    </w:p>
+    <w:p>
+      <w:pPr>
+        <w:rPr>
+          <w:rFonts w:ascii="Times New Roman" w:hAnsi="Times New Roman" w:cs="Times New Roman"/>
+          <w:b/>
+          <w:sz w:val="24"/>
+        </w:rPr>
+      </w:pPr>
+    </w:p>
+    <w:p>
+      <w:pPr>
+        <w:rPr>
+          <w:rFonts w:ascii="Times New Roman" w:hAnsi="Times New Roman" w:cs="Times New Roman"/>
+          <w:b/>
+          <w:sz w:val="24"/>
+        </w:rPr>
+      </w:pPr>
+    </w:p>
+    <w:p>
+      <w:pPr>
+        <w:rPr>
+          <w:rFonts w:ascii="Times New Roman" w:hAnsi="Times New Roman" w:cs="Times New Roman"/>
+          <w:b/>
+          <w:sz w:val="24"/>
+        </w:rPr>
+      </w:pPr>
+    </w:p>
+    <w:p>
+      <w:pPr>
+        <w:rPr>
+          <w:rFonts w:ascii="Times New Roman" w:hAnsi="Times New Roman" w:cs="Times New Roman"/>
+          <w:b/>
+          <w:sz w:val="24"/>
+        </w:rPr>
+      </w:pPr>
       <w:r>
         <w:rPr>
           <w:rFonts w:ascii="Times New Roman" w:hAnsi="Times New Roman" w:cs="Times New Roman" w:hint="eastAsia"/>
           <w:b/>
           <w:sz w:val="24"/>
         </w:rPr>
+        <w:lastRenderedPageBreak/>
         <w:t>[</w:t>
       </w:r>
       <w:r>
@@ -6708,8 +5513,6 @@
         </w:rPr>
         <w:t>Discussion]</w:t>
       </w:r>
-      <w:bookmarkStart w:id="0" w:name="_GoBack"/>
-      <w:bookmarkEnd w:id="0"/>
     </w:p>
     <w:p>
       <w:pPr>
@@ -6734,6 +5537,785 @@
     </w:p>
     <w:p>
       <w:pPr>
+        <w:rPr>
+          <w:rFonts w:ascii="Times New Roman" w:hAnsi="Times New Roman" w:cs="Times New Roman" w:hint="eastAsia"/>
+          <w:sz w:val="24"/>
+        </w:rPr>
+      </w:pPr>
+      <w:r>
+        <w:rPr>
+          <w:rFonts w:ascii="Times New Roman" w:hAnsi="Times New Roman" w:cs="Times New Roman" w:hint="eastAsia"/>
+          <w:noProof/>
+        </w:rPr>
+        <w:drawing>
+          <wp:inline distT="0" distB="0" distL="0" distR="0">
+            <wp:extent cx="5731510" cy="980531"/>
+            <wp:effectExtent l="0" t="0" r="2540" b="0"/>
+            <wp:docPr id="1" name="그림 1" descr="C:\Users\User\AppData\Local\Microsoft\Windows\INetCache\Content.MSO\BEA2885.tmp"/>
+            <wp:cNvGraphicFramePr>
+              <a:graphicFrameLocks xmlns:a="http://schemas.openxmlformats.org/drawingml/2006/main" noChangeAspect="1"/>
+            </wp:cNvGraphicFramePr>
+            <a:graphic xmlns:a="http://schemas.openxmlformats.org/drawingml/2006/main">
+              <a:graphicData uri="http://schemas.openxmlformats.org/drawingml/2006/picture">
+                <pic:pic xmlns:pic="http://schemas.openxmlformats.org/drawingml/2006/picture">
+                  <pic:nvPicPr>
+                    <pic:cNvPr id="0" name="Picture 1" descr="C:\Users\User\AppData\Local\Microsoft\Windows\INetCache\Content.MSO\BEA2885.tmp"/>
+                    <pic:cNvPicPr>
+                      <a:picLocks noChangeAspect="1" noChangeArrowheads="1"/>
+                    </pic:cNvPicPr>
+                  </pic:nvPicPr>
+                  <pic:blipFill>
+                    <a:blip r:embed="rId5" cstate="print">
+                      <a:extLst>
+                        <a:ext uri="{28A0092B-C50C-407E-A947-70E740481C1C}">
+                          <a14:useLocalDpi xmlns:a14="http://schemas.microsoft.com/office/drawing/2010/main" val="0"/>
+                        </a:ext>
+                      </a:extLst>
+                    </a:blip>
+                    <a:srcRect/>
+                    <a:stretch>
+                      <a:fillRect/>
+                    </a:stretch>
+                  </pic:blipFill>
+                  <pic:spPr bwMode="auto">
+                    <a:xfrm>
+                      <a:off x="0" y="0"/>
+                      <a:ext cx="5731510" cy="980531"/>
+                    </a:xfrm>
+                    <a:prstGeom prst="rect">
+                      <a:avLst/>
+                    </a:prstGeom>
+                    <a:noFill/>
+                    <a:ln>
+                      <a:noFill/>
+                    </a:ln>
+                  </pic:spPr>
+                </pic:pic>
+              </a:graphicData>
+            </a:graphic>
+          </wp:inline>
+        </w:drawing>
+      </w:r>
+    </w:p>
+    <w:p>
+      <w:pPr>
+        <w:rPr>
+          <w:rFonts w:ascii="Times New Roman" w:hAnsi="Times New Roman" w:cs="Times New Roman" w:hint="eastAsia"/>
+          <w:sz w:val="24"/>
+        </w:rPr>
+      </w:pPr>
+      <w:r>
+        <w:rPr>
+          <w:rFonts w:ascii="Times New Roman" w:hAnsi="Times New Roman" w:cs="Times New Roman"/>
+          <w:noProof/>
+        </w:rPr>
+        <w:drawing>
+          <wp:inline distT="0" distB="0" distL="0" distR="0">
+            <wp:extent cx="5731510" cy="980531"/>
+            <wp:effectExtent l="0" t="0" r="2540" b="0"/>
+            <wp:docPr id="7" name="그림 7" descr="C:\Users\User\AppData\Local\Microsoft\Windows\INetCache\Content.MSO\BD5EE119.tmp"/>
+            <wp:cNvGraphicFramePr>
+              <a:graphicFrameLocks xmlns:a="http://schemas.openxmlformats.org/drawingml/2006/main" noChangeAspect="1"/>
+            </wp:cNvGraphicFramePr>
+            <a:graphic xmlns:a="http://schemas.openxmlformats.org/drawingml/2006/main">
+              <a:graphicData uri="http://schemas.openxmlformats.org/drawingml/2006/picture">
+                <pic:pic xmlns:pic="http://schemas.openxmlformats.org/drawingml/2006/picture">
+                  <pic:nvPicPr>
+                    <pic:cNvPr id="0" name="Picture 13" descr="C:\Users\User\AppData\Local\Microsoft\Windows\INetCache\Content.MSO\BD5EE119.tmp"/>
+                    <pic:cNvPicPr>
+                      <a:picLocks noChangeAspect="1" noChangeArrowheads="1"/>
+                    </pic:cNvPicPr>
+                  </pic:nvPicPr>
+                  <pic:blipFill>
+                    <a:blip r:embed="rId6" cstate="print">
+                      <a:extLst>
+                        <a:ext uri="{28A0092B-C50C-407E-A947-70E740481C1C}">
+                          <a14:useLocalDpi xmlns:a14="http://schemas.microsoft.com/office/drawing/2010/main" val="0"/>
+                        </a:ext>
+                      </a:extLst>
+                    </a:blip>
+                    <a:srcRect/>
+                    <a:stretch>
+                      <a:fillRect/>
+                    </a:stretch>
+                  </pic:blipFill>
+                  <pic:spPr bwMode="auto">
+                    <a:xfrm>
+                      <a:off x="0" y="0"/>
+                      <a:ext cx="5731510" cy="980531"/>
+                    </a:xfrm>
+                    <a:prstGeom prst="rect">
+                      <a:avLst/>
+                    </a:prstGeom>
+                    <a:noFill/>
+                    <a:ln>
+                      <a:noFill/>
+                    </a:ln>
+                  </pic:spPr>
+                </pic:pic>
+              </a:graphicData>
+            </a:graphic>
+          </wp:inline>
+        </w:drawing>
+      </w:r>
+    </w:p>
+    <w:p>
+      <w:pPr>
+        <w:rPr>
+          <w:rFonts w:ascii="Times New Roman" w:hAnsi="Times New Roman" w:cs="Times New Roman"/>
+          <w:sz w:val="24"/>
+        </w:rPr>
+      </w:pPr>
+      <w:r>
+        <w:rPr>
+          <w:rFonts w:ascii="Times New Roman" w:hAnsi="Times New Roman" w:cs="Times New Roman" w:hint="eastAsia"/>
+          <w:noProof/>
+        </w:rPr>
+        <w:drawing>
+          <wp:inline distT="0" distB="0" distL="0" distR="0">
+            <wp:extent cx="5731510" cy="980531"/>
+            <wp:effectExtent l="0" t="0" r="2540" b="0"/>
+            <wp:docPr id="9" name="그림 9" descr="C:\Users\User\AppData\Local\Microsoft\Windows\INetCache\Content.MSO\EC46DB75.tmp"/>
+            <wp:cNvGraphicFramePr>
+              <a:graphicFrameLocks xmlns:a="http://schemas.openxmlformats.org/drawingml/2006/main" noChangeAspect="1"/>
+            </wp:cNvGraphicFramePr>
+            <a:graphic xmlns:a="http://schemas.openxmlformats.org/drawingml/2006/main">
+              <a:graphicData uri="http://schemas.openxmlformats.org/drawingml/2006/picture">
+                <pic:pic xmlns:pic="http://schemas.openxmlformats.org/drawingml/2006/picture">
+                  <pic:nvPicPr>
+                    <pic:cNvPr id="0" name="Picture 17" descr="C:\Users\User\AppData\Local\Microsoft\Windows\INetCache\Content.MSO\EC46DB75.tmp"/>
+                    <pic:cNvPicPr>
+                      <a:picLocks noChangeAspect="1" noChangeArrowheads="1"/>
+                    </pic:cNvPicPr>
+                  </pic:nvPicPr>
+                  <pic:blipFill>
+                    <a:blip r:embed="rId7" cstate="print">
+                      <a:extLst>
+                        <a:ext uri="{28A0092B-C50C-407E-A947-70E740481C1C}">
+                          <a14:useLocalDpi xmlns:a14="http://schemas.microsoft.com/office/drawing/2010/main" val="0"/>
+                        </a:ext>
+                      </a:extLst>
+                    </a:blip>
+                    <a:srcRect/>
+                    <a:stretch>
+                      <a:fillRect/>
+                    </a:stretch>
+                  </pic:blipFill>
+                  <pic:spPr bwMode="auto">
+                    <a:xfrm>
+                      <a:off x="0" y="0"/>
+                      <a:ext cx="5731510" cy="980531"/>
+                    </a:xfrm>
+                    <a:prstGeom prst="rect">
+                      <a:avLst/>
+                    </a:prstGeom>
+                    <a:noFill/>
+                    <a:ln>
+                      <a:noFill/>
+                    </a:ln>
+                  </pic:spPr>
+                </pic:pic>
+              </a:graphicData>
+            </a:graphic>
+          </wp:inline>
+        </w:drawing>
+      </w:r>
+    </w:p>
+    <w:p>
+      <w:pPr>
+        <w:rPr>
+          <w:rFonts w:ascii="Times New Roman" w:hAnsi="Times New Roman" w:cs="Times New Roman" w:hint="eastAsia"/>
+          <w:sz w:val="24"/>
+        </w:rPr>
+      </w:pPr>
+      <w:r>
+        <w:rPr>
+          <w:rFonts w:ascii="Times New Roman" w:hAnsi="Times New Roman" w:cs="Times New Roman" w:hint="eastAsia"/>
+          <w:noProof/>
+        </w:rPr>
+        <w:drawing>
+          <wp:inline distT="0" distB="0" distL="0" distR="0">
+            <wp:extent cx="5731510" cy="980531"/>
+            <wp:effectExtent l="0" t="0" r="2540" b="0"/>
+            <wp:docPr id="15" name="그림 15" descr="C:\Users\User\AppData\Local\Microsoft\Windows\INetCache\Content.MSO\B9340909.tmp"/>
+            <wp:cNvGraphicFramePr>
+              <a:graphicFrameLocks xmlns:a="http://schemas.openxmlformats.org/drawingml/2006/main" noChangeAspect="1"/>
+            </wp:cNvGraphicFramePr>
+            <a:graphic xmlns:a="http://schemas.openxmlformats.org/drawingml/2006/main">
+              <a:graphicData uri="http://schemas.openxmlformats.org/drawingml/2006/picture">
+                <pic:pic xmlns:pic="http://schemas.openxmlformats.org/drawingml/2006/picture">
+                  <pic:nvPicPr>
+                    <pic:cNvPr id="0" name="Picture 29" descr="C:\Users\User\AppData\Local\Microsoft\Windows\INetCache\Content.MSO\B9340909.tmp"/>
+                    <pic:cNvPicPr>
+                      <a:picLocks noChangeAspect="1" noChangeArrowheads="1"/>
+                    </pic:cNvPicPr>
+                  </pic:nvPicPr>
+                  <pic:blipFill>
+                    <a:blip r:embed="rId8" cstate="print">
+                      <a:extLst>
+                        <a:ext uri="{28A0092B-C50C-407E-A947-70E740481C1C}">
+                          <a14:useLocalDpi xmlns:a14="http://schemas.microsoft.com/office/drawing/2010/main" val="0"/>
+                        </a:ext>
+                      </a:extLst>
+                    </a:blip>
+                    <a:srcRect/>
+                    <a:stretch>
+                      <a:fillRect/>
+                    </a:stretch>
+                  </pic:blipFill>
+                  <pic:spPr bwMode="auto">
+                    <a:xfrm>
+                      <a:off x="0" y="0"/>
+                      <a:ext cx="5731510" cy="980531"/>
+                    </a:xfrm>
+                    <a:prstGeom prst="rect">
+                      <a:avLst/>
+                    </a:prstGeom>
+                    <a:noFill/>
+                    <a:ln>
+                      <a:noFill/>
+                    </a:ln>
+                  </pic:spPr>
+                </pic:pic>
+              </a:graphicData>
+            </a:graphic>
+          </wp:inline>
+        </w:drawing>
+      </w:r>
+    </w:p>
+    <w:p>
+      <w:pPr>
+        <w:rPr>
+          <w:rFonts w:ascii="Times New Roman" w:hAnsi="Times New Roman" w:cs="Times New Roman"/>
+          <w:sz w:val="24"/>
+        </w:rPr>
+      </w:pPr>
+      <w:r>
+        <w:rPr>
+          <w:rFonts w:ascii="Times New Roman" w:hAnsi="Times New Roman" w:cs="Times New Roman" w:hint="eastAsia"/>
+          <w:noProof/>
+        </w:rPr>
+        <w:drawing>
+          <wp:inline distT="0" distB="0" distL="0" distR="0">
+            <wp:extent cx="5731510" cy="980531"/>
+            <wp:effectExtent l="0" t="0" r="2540" b="0"/>
+            <wp:docPr id="19" name="그림 19" descr="C:\Users\User\AppData\Local\Microsoft\Windows\INetCache\Content.MSO\97FAD381.tmp"/>
+            <wp:cNvGraphicFramePr>
+              <a:graphicFrameLocks xmlns:a="http://schemas.openxmlformats.org/drawingml/2006/main" noChangeAspect="1"/>
+            </wp:cNvGraphicFramePr>
+            <a:graphic xmlns:a="http://schemas.openxmlformats.org/drawingml/2006/main">
+              <a:graphicData uri="http://schemas.openxmlformats.org/drawingml/2006/picture">
+                <pic:pic xmlns:pic="http://schemas.openxmlformats.org/drawingml/2006/picture">
+                  <pic:nvPicPr>
+                    <pic:cNvPr id="0" name="Picture 37" descr="C:\Users\User\AppData\Local\Microsoft\Windows\INetCache\Content.MSO\97FAD381.tmp"/>
+                    <pic:cNvPicPr>
+                      <a:picLocks noChangeAspect="1" noChangeArrowheads="1"/>
+                    </pic:cNvPicPr>
+                  </pic:nvPicPr>
+                  <pic:blipFill>
+                    <a:blip r:embed="rId9" cstate="print">
+                      <a:extLst>
+                        <a:ext uri="{28A0092B-C50C-407E-A947-70E740481C1C}">
+                          <a14:useLocalDpi xmlns:a14="http://schemas.microsoft.com/office/drawing/2010/main" val="0"/>
+                        </a:ext>
+                      </a:extLst>
+                    </a:blip>
+                    <a:srcRect/>
+                    <a:stretch>
+                      <a:fillRect/>
+                    </a:stretch>
+                  </pic:blipFill>
+                  <pic:spPr bwMode="auto">
+                    <a:xfrm>
+                      <a:off x="0" y="0"/>
+                      <a:ext cx="5731510" cy="980531"/>
+                    </a:xfrm>
+                    <a:prstGeom prst="rect">
+                      <a:avLst/>
+                    </a:prstGeom>
+                    <a:noFill/>
+                    <a:ln>
+                      <a:noFill/>
+                    </a:ln>
+                  </pic:spPr>
+                </pic:pic>
+              </a:graphicData>
+            </a:graphic>
+          </wp:inline>
+        </w:drawing>
+      </w:r>
+    </w:p>
+    <w:p>
+      <w:pPr>
+        <w:rPr>
+          <w:rFonts w:ascii="Times New Roman" w:hAnsi="Times New Roman" w:cs="Times New Roman" w:hint="eastAsia"/>
+          <w:sz w:val="18"/>
+          <w:szCs w:val="24"/>
+        </w:rPr>
+      </w:pPr>
+      <w:r>
+        <w:rPr>
+          <w:rFonts w:ascii="Times New Roman" w:hAnsi="Times New Roman" w:cs="Times New Roman"/>
+          <w:b/>
+          <w:sz w:val="18"/>
+        </w:rPr>
+        <w:t>Figure</w:t>
+      </w:r>
+      <w:r>
+        <w:rPr>
+          <w:rFonts w:ascii="Times New Roman" w:hAnsi="Times New Roman" w:cs="Times New Roman"/>
+          <w:b/>
+          <w:sz w:val="18"/>
+        </w:rPr>
+        <w:t xml:space="preserve"> </w:t>
+      </w:r>
+      <w:r>
+        <w:rPr>
+          <w:rFonts w:ascii="Times New Roman" w:hAnsi="Times New Roman" w:cs="Times New Roman"/>
+          <w:b/>
+          <w:sz w:val="18"/>
+        </w:rPr>
+        <w:t>1</w:t>
+      </w:r>
+      <w:r>
+        <w:rPr>
+          <w:rFonts w:ascii="Times New Roman" w:hAnsi="Times New Roman" w:cs="Times New Roman"/>
+          <w:b/>
+          <w:sz w:val="18"/>
+        </w:rPr>
+        <w:t>.</w:t>
+      </w:r>
+      <w:r>
+        <w:rPr>
+          <w:rFonts w:ascii="Times New Roman" w:hAnsi="Times New Roman" w:cs="Times New Roman"/>
+          <w:sz w:val="18"/>
+        </w:rPr>
+        <w:t xml:space="preserve"> </w:t>
+      </w:r>
+      <w:r>
+        <w:rPr>
+          <w:rFonts w:ascii="Times New Roman" w:hAnsi="Times New Roman" w:cs="Times New Roman"/>
+          <w:sz w:val="18"/>
+        </w:rPr>
+        <w:t>Visualization of Onset (Ground Truth, Prediction)</w:t>
+      </w:r>
+      <w:r>
+        <w:rPr>
+          <w:rFonts w:ascii="Times New Roman" w:hAnsi="Times New Roman" w:cs="Times New Roman"/>
+          <w:sz w:val="18"/>
+        </w:rPr>
+        <w:t>.</w:t>
+      </w:r>
+      <w:r>
+        <w:rPr>
+          <w:rFonts w:ascii="Times New Roman" w:hAnsi="Times New Roman" w:cs="Times New Roman"/>
+          <w:sz w:val="18"/>
+        </w:rPr>
+        <w:t xml:space="preserve"> A Part of the file</w:t>
+      </w:r>
+      <w:r>
+        <w:rPr>
+          <w:rFonts w:ascii="Times New Roman" w:hAnsi="Times New Roman" w:cs="Times New Roman"/>
+          <w:sz w:val="18"/>
+        </w:rPr>
+        <w:t xml:space="preserve"> ‘</w:t>
+      </w:r>
+      <w:r>
+        <w:rPr>
+          <w:rFonts w:ascii="Times New Roman" w:hAnsi="Times New Roman" w:cs="Times New Roman"/>
+          <w:sz w:val="18"/>
+          <w:szCs w:val="24"/>
+        </w:rPr>
+        <w:t>MIDI-Unprocessed_SMF_17_R1_2004_03-06_ORIG_MID--AUDIO_20_R2_2004_12_Track12_wav</w:t>
+      </w:r>
+      <w:r>
+        <w:rPr>
+          <w:rFonts w:ascii="Times New Roman" w:hAnsi="Times New Roman" w:cs="Times New Roman"/>
+          <w:sz w:val="18"/>
+          <w:szCs w:val="24"/>
+        </w:rPr>
+        <w:t>’ file</w:t>
+      </w:r>
+      <w:r>
+        <w:rPr>
+          <w:rFonts w:ascii="Times New Roman" w:hAnsi="Times New Roman" w:cs="Times New Roman"/>
+          <w:sz w:val="18"/>
+          <w:szCs w:val="24"/>
+        </w:rPr>
+        <w:t>’</w:t>
+      </w:r>
+    </w:p>
+    <w:p>
+      <w:pPr>
+        <w:rPr>
+          <w:rFonts w:ascii="Times New Roman" w:hAnsi="Times New Roman" w:cs="Times New Roman"/>
+          <w:sz w:val="24"/>
+        </w:rPr>
+      </w:pPr>
+      <w:r>
+        <w:rPr>
+          <w:rFonts w:ascii="Times New Roman" w:hAnsi="Times New Roman" w:cs="Times New Roman" w:hint="eastAsia"/>
+          <w:noProof/>
+        </w:rPr>
+        <w:drawing>
+          <wp:inline distT="0" distB="0" distL="0" distR="0">
+            <wp:extent cx="5731510" cy="980531"/>
+            <wp:effectExtent l="0" t="0" r="2540" b="0"/>
+            <wp:docPr id="4" name="그림 4" descr="C:\Users\User\AppData\Local\Microsoft\Windows\INetCache\Content.MSO\9C086757.tmp"/>
+            <wp:cNvGraphicFramePr>
+              <a:graphicFrameLocks xmlns:a="http://schemas.openxmlformats.org/drawingml/2006/main" noChangeAspect="1"/>
+            </wp:cNvGraphicFramePr>
+            <a:graphic xmlns:a="http://schemas.openxmlformats.org/drawingml/2006/main">
+              <a:graphicData uri="http://schemas.openxmlformats.org/drawingml/2006/picture">
+                <pic:pic xmlns:pic="http://schemas.openxmlformats.org/drawingml/2006/picture">
+                  <pic:nvPicPr>
+                    <pic:cNvPr id="0" name="Picture 7" descr="C:\Users\User\AppData\Local\Microsoft\Windows\INetCache\Content.MSO\9C086757.tmp"/>
+                    <pic:cNvPicPr>
+                      <a:picLocks noChangeAspect="1" noChangeArrowheads="1"/>
+                    </pic:cNvPicPr>
+                  </pic:nvPicPr>
+                  <pic:blipFill>
+                    <a:blip r:embed="rId10" cstate="print">
+                      <a:extLst>
+                        <a:ext uri="{28A0092B-C50C-407E-A947-70E740481C1C}">
+                          <a14:useLocalDpi xmlns:a14="http://schemas.microsoft.com/office/drawing/2010/main" val="0"/>
+                        </a:ext>
+                      </a:extLst>
+                    </a:blip>
+                    <a:srcRect/>
+                    <a:stretch>
+                      <a:fillRect/>
+                    </a:stretch>
+                  </pic:blipFill>
+                  <pic:spPr bwMode="auto">
+                    <a:xfrm>
+                      <a:off x="0" y="0"/>
+                      <a:ext cx="5731510" cy="980531"/>
+                    </a:xfrm>
+                    <a:prstGeom prst="rect">
+                      <a:avLst/>
+                    </a:prstGeom>
+                    <a:noFill/>
+                    <a:ln>
+                      <a:noFill/>
+                    </a:ln>
+                  </pic:spPr>
+                </pic:pic>
+              </a:graphicData>
+            </a:graphic>
+          </wp:inline>
+        </w:drawing>
+      </w:r>
+    </w:p>
+    <w:p>
+      <w:pPr>
+        <w:rPr>
+          <w:rFonts w:ascii="Times New Roman" w:hAnsi="Times New Roman" w:cs="Times New Roman"/>
+          <w:sz w:val="24"/>
+        </w:rPr>
+      </w:pPr>
+      <w:r>
+        <w:rPr>
+          <w:rFonts w:ascii="Times New Roman" w:hAnsi="Times New Roman" w:cs="Times New Roman"/>
+          <w:noProof/>
+        </w:rPr>
+        <w:drawing>
+          <wp:inline distT="0" distB="0" distL="0" distR="0">
+            <wp:extent cx="5731510" cy="980531"/>
+            <wp:effectExtent l="0" t="0" r="2540" b="0"/>
+            <wp:docPr id="8" name="그림 8" descr="C:\Users\User\AppData\Local\Microsoft\Windows\INetCache\Content.MSO\9918FB8F.tmp"/>
+            <wp:cNvGraphicFramePr>
+              <a:graphicFrameLocks xmlns:a="http://schemas.openxmlformats.org/drawingml/2006/main" noChangeAspect="1"/>
+            </wp:cNvGraphicFramePr>
+            <a:graphic xmlns:a="http://schemas.openxmlformats.org/drawingml/2006/main">
+              <a:graphicData uri="http://schemas.openxmlformats.org/drawingml/2006/picture">
+                <pic:pic xmlns:pic="http://schemas.openxmlformats.org/drawingml/2006/picture">
+                  <pic:nvPicPr>
+                    <pic:cNvPr id="0" name="Picture 15" descr="C:\Users\User\AppData\Local\Microsoft\Windows\INetCache\Content.MSO\9918FB8F.tmp"/>
+                    <pic:cNvPicPr>
+                      <a:picLocks noChangeAspect="1" noChangeArrowheads="1"/>
+                    </pic:cNvPicPr>
+                  </pic:nvPicPr>
+                  <pic:blipFill>
+                    <a:blip r:embed="rId11" cstate="print">
+                      <a:extLst>
+                        <a:ext uri="{28A0092B-C50C-407E-A947-70E740481C1C}">
+                          <a14:useLocalDpi xmlns:a14="http://schemas.microsoft.com/office/drawing/2010/main" val="0"/>
+                        </a:ext>
+                      </a:extLst>
+                    </a:blip>
+                    <a:srcRect/>
+                    <a:stretch>
+                      <a:fillRect/>
+                    </a:stretch>
+                  </pic:blipFill>
+                  <pic:spPr bwMode="auto">
+                    <a:xfrm>
+                      <a:off x="0" y="0"/>
+                      <a:ext cx="5731510" cy="980531"/>
+                    </a:xfrm>
+                    <a:prstGeom prst="rect">
+                      <a:avLst/>
+                    </a:prstGeom>
+                    <a:noFill/>
+                    <a:ln>
+                      <a:noFill/>
+                    </a:ln>
+                  </pic:spPr>
+                </pic:pic>
+              </a:graphicData>
+            </a:graphic>
+          </wp:inline>
+        </w:drawing>
+      </w:r>
+    </w:p>
+    <w:p>
+      <w:pPr>
+        <w:rPr>
+          <w:rFonts w:ascii="Times New Roman" w:hAnsi="Times New Roman" w:cs="Times New Roman"/>
+          <w:sz w:val="24"/>
+        </w:rPr>
+      </w:pPr>
+      <w:r>
+        <w:rPr>
+          <w:rFonts w:ascii="Times New Roman" w:hAnsi="Times New Roman" w:cs="Times New Roman" w:hint="eastAsia"/>
+          <w:noProof/>
+        </w:rPr>
+        <w:lastRenderedPageBreak/>
+        <w:drawing>
+          <wp:inline distT="0" distB="0" distL="0" distR="0">
+            <wp:extent cx="5731510" cy="980531"/>
+            <wp:effectExtent l="0" t="0" r="2540" b="0"/>
+            <wp:docPr id="13" name="그림 13" descr="C:\Users\User\AppData\Local\Microsoft\Windows\INetCache\Content.MSO\8133F36D.tmp"/>
+            <wp:cNvGraphicFramePr>
+              <a:graphicFrameLocks xmlns:a="http://schemas.openxmlformats.org/drawingml/2006/main" noChangeAspect="1"/>
+            </wp:cNvGraphicFramePr>
+            <a:graphic xmlns:a="http://schemas.openxmlformats.org/drawingml/2006/main">
+              <a:graphicData uri="http://schemas.openxmlformats.org/drawingml/2006/picture">
+                <pic:pic xmlns:pic="http://schemas.openxmlformats.org/drawingml/2006/picture">
+                  <pic:nvPicPr>
+                    <pic:cNvPr id="0" name="Picture 25" descr="C:\Users\User\AppData\Local\Microsoft\Windows\INetCache\Content.MSO\8133F36D.tmp"/>
+                    <pic:cNvPicPr>
+                      <a:picLocks noChangeAspect="1" noChangeArrowheads="1"/>
+                    </pic:cNvPicPr>
+                  </pic:nvPicPr>
+                  <pic:blipFill>
+                    <a:blip r:embed="rId12" cstate="print">
+                      <a:extLst>
+                        <a:ext uri="{28A0092B-C50C-407E-A947-70E740481C1C}">
+                          <a14:useLocalDpi xmlns:a14="http://schemas.microsoft.com/office/drawing/2010/main" val="0"/>
+                        </a:ext>
+                      </a:extLst>
+                    </a:blip>
+                    <a:srcRect/>
+                    <a:stretch>
+                      <a:fillRect/>
+                    </a:stretch>
+                  </pic:blipFill>
+                  <pic:spPr bwMode="auto">
+                    <a:xfrm>
+                      <a:off x="0" y="0"/>
+                      <a:ext cx="5731510" cy="980531"/>
+                    </a:xfrm>
+                    <a:prstGeom prst="rect">
+                      <a:avLst/>
+                    </a:prstGeom>
+                    <a:noFill/>
+                    <a:ln>
+                      <a:noFill/>
+                    </a:ln>
+                  </pic:spPr>
+                </pic:pic>
+              </a:graphicData>
+            </a:graphic>
+          </wp:inline>
+        </w:drawing>
+      </w:r>
+    </w:p>
+    <w:p>
+      <w:pPr>
+        <w:rPr>
+          <w:rFonts w:ascii="Times New Roman" w:hAnsi="Times New Roman" w:cs="Times New Roman"/>
+          <w:sz w:val="24"/>
+        </w:rPr>
+      </w:pPr>
+      <w:r>
+        <w:rPr>
+          <w:rFonts w:ascii="Times New Roman" w:hAnsi="Times New Roman" w:cs="Times New Roman" w:hint="eastAsia"/>
+          <w:noProof/>
+        </w:rPr>
+        <w:drawing>
+          <wp:inline distT="0" distB="0" distL="0" distR="0">
+            <wp:extent cx="5731510" cy="980531"/>
+            <wp:effectExtent l="0" t="0" r="2540" b="0"/>
+            <wp:docPr id="17" name="그림 17" descr="C:\Users\User\AppData\Local\Microsoft\Windows\INetCache\Content.MSO\377C0A65.tmp"/>
+            <wp:cNvGraphicFramePr>
+              <a:graphicFrameLocks xmlns:a="http://schemas.openxmlformats.org/drawingml/2006/main" noChangeAspect="1"/>
+            </wp:cNvGraphicFramePr>
+            <a:graphic xmlns:a="http://schemas.openxmlformats.org/drawingml/2006/main">
+              <a:graphicData uri="http://schemas.openxmlformats.org/drawingml/2006/picture">
+                <pic:pic xmlns:pic="http://schemas.openxmlformats.org/drawingml/2006/picture">
+                  <pic:nvPicPr>
+                    <pic:cNvPr id="0" name="Picture 33" descr="C:\Users\User\AppData\Local\Microsoft\Windows\INetCache\Content.MSO\377C0A65.tmp"/>
+                    <pic:cNvPicPr>
+                      <a:picLocks noChangeAspect="1" noChangeArrowheads="1"/>
+                    </pic:cNvPicPr>
+                  </pic:nvPicPr>
+                  <pic:blipFill>
+                    <a:blip r:embed="rId13" cstate="print">
+                      <a:extLst>
+                        <a:ext uri="{28A0092B-C50C-407E-A947-70E740481C1C}">
+                          <a14:useLocalDpi xmlns:a14="http://schemas.microsoft.com/office/drawing/2010/main" val="0"/>
+                        </a:ext>
+                      </a:extLst>
+                    </a:blip>
+                    <a:srcRect/>
+                    <a:stretch>
+                      <a:fillRect/>
+                    </a:stretch>
+                  </pic:blipFill>
+                  <pic:spPr bwMode="auto">
+                    <a:xfrm>
+                      <a:off x="0" y="0"/>
+                      <a:ext cx="5731510" cy="980531"/>
+                    </a:xfrm>
+                    <a:prstGeom prst="rect">
+                      <a:avLst/>
+                    </a:prstGeom>
+                    <a:noFill/>
+                    <a:ln>
+                      <a:noFill/>
+                    </a:ln>
+                  </pic:spPr>
+                </pic:pic>
+              </a:graphicData>
+            </a:graphic>
+          </wp:inline>
+        </w:drawing>
+      </w:r>
+    </w:p>
+    <w:p>
+      <w:pPr>
+        <w:rPr>
+          <w:rFonts w:ascii="Times New Roman" w:hAnsi="Times New Roman" w:cs="Times New Roman" w:hint="eastAsia"/>
+          <w:sz w:val="24"/>
+        </w:rPr>
+      </w:pPr>
+      <w:r>
+        <w:rPr>
+          <w:rFonts w:ascii="Times New Roman" w:hAnsi="Times New Roman" w:cs="Times New Roman" w:hint="eastAsia"/>
+          <w:noProof/>
+        </w:rPr>
+        <w:drawing>
+          <wp:inline distT="0" distB="0" distL="0" distR="0">
+            <wp:extent cx="5731510" cy="980531"/>
+            <wp:effectExtent l="0" t="0" r="2540" b="0"/>
+            <wp:docPr id="21" name="그림 21" descr="C:\Users\User\AppData\Local\Microsoft\Windows\INetCache\Content.MSO\B17F005D.tmp"/>
+            <wp:cNvGraphicFramePr>
+              <a:graphicFrameLocks xmlns:a="http://schemas.openxmlformats.org/drawingml/2006/main" noChangeAspect="1"/>
+            </wp:cNvGraphicFramePr>
+            <a:graphic xmlns:a="http://schemas.openxmlformats.org/drawingml/2006/main">
+              <a:graphicData uri="http://schemas.openxmlformats.org/drawingml/2006/picture">
+                <pic:pic xmlns:pic="http://schemas.openxmlformats.org/drawingml/2006/picture">
+                  <pic:nvPicPr>
+                    <pic:cNvPr id="0" name="Picture 41" descr="C:\Users\User\AppData\Local\Microsoft\Windows\INetCache\Content.MSO\B17F005D.tmp"/>
+                    <pic:cNvPicPr>
+                      <a:picLocks noChangeAspect="1" noChangeArrowheads="1"/>
+                    </pic:cNvPicPr>
+                  </pic:nvPicPr>
+                  <pic:blipFill>
+                    <a:blip r:embed="rId14" cstate="print">
+                      <a:extLst>
+                        <a:ext uri="{28A0092B-C50C-407E-A947-70E740481C1C}">
+                          <a14:useLocalDpi xmlns:a14="http://schemas.microsoft.com/office/drawing/2010/main" val="0"/>
+                        </a:ext>
+                      </a:extLst>
+                    </a:blip>
+                    <a:srcRect/>
+                    <a:stretch>
+                      <a:fillRect/>
+                    </a:stretch>
+                  </pic:blipFill>
+                  <pic:spPr bwMode="auto">
+                    <a:xfrm>
+                      <a:off x="0" y="0"/>
+                      <a:ext cx="5731510" cy="980531"/>
+                    </a:xfrm>
+                    <a:prstGeom prst="rect">
+                      <a:avLst/>
+                    </a:prstGeom>
+                    <a:noFill/>
+                    <a:ln>
+                      <a:noFill/>
+                    </a:ln>
+                  </pic:spPr>
+                </pic:pic>
+              </a:graphicData>
+            </a:graphic>
+          </wp:inline>
+        </w:drawing>
+      </w:r>
+    </w:p>
+    <w:p>
+      <w:pPr>
+        <w:rPr>
+          <w:rFonts w:ascii="Times New Roman" w:hAnsi="Times New Roman" w:cs="Times New Roman" w:hint="eastAsia"/>
+          <w:sz w:val="18"/>
+          <w:szCs w:val="24"/>
+        </w:rPr>
+      </w:pPr>
+      <w:r>
+        <w:rPr>
+          <w:rFonts w:ascii="Times New Roman" w:hAnsi="Times New Roman" w:cs="Times New Roman"/>
+          <w:b/>
+          <w:sz w:val="18"/>
+        </w:rPr>
+        <w:t xml:space="preserve">Figure </w:t>
+      </w:r>
+      <w:r>
+        <w:rPr>
+          <w:rFonts w:ascii="Times New Roman" w:hAnsi="Times New Roman" w:cs="Times New Roman"/>
+          <w:b/>
+          <w:sz w:val="18"/>
+        </w:rPr>
+        <w:t>2</w:t>
+      </w:r>
+      <w:r>
+        <w:rPr>
+          <w:rFonts w:ascii="Times New Roman" w:hAnsi="Times New Roman" w:cs="Times New Roman"/>
+          <w:b/>
+          <w:sz w:val="18"/>
+        </w:rPr>
+        <w:t>.</w:t>
+      </w:r>
+      <w:r>
+        <w:rPr>
+          <w:rFonts w:ascii="Times New Roman" w:hAnsi="Times New Roman" w:cs="Times New Roman"/>
+          <w:sz w:val="18"/>
+        </w:rPr>
+        <w:t xml:space="preserve"> Visualization of Onset (Ground Truth, Prediction). A Part of the file ‘</w:t>
+      </w:r>
+      <w:r>
+        <w:rPr>
+          <w:rFonts w:ascii="Times New Roman" w:hAnsi="Times New Roman" w:cs="Times New Roman"/>
+          <w:sz w:val="18"/>
+          <w:szCs w:val="24"/>
+        </w:rPr>
+        <w:t>MIDI-Unprocessed_SMF_17_R1_2004_03-06_ORIG_MID--AUDIO_20_R2_2004_12_Track12_wav’</w:t>
+      </w:r>
+      <w:bookmarkStart w:id="0" w:name="_GoBack"/>
+      <w:bookmarkEnd w:id="0"/>
+    </w:p>
+    <w:p>
+      <w:pPr>
+        <w:rPr>
+          <w:rFonts w:ascii="Times New Roman" w:hAnsi="Times New Roman" w:cs="Times New Roman" w:hint="eastAsia"/>
+          <w:sz w:val="24"/>
+        </w:rPr>
+      </w:pPr>
+    </w:p>
+    <w:p>
+      <w:pPr>
         <w:pStyle w:val="a7"/>
         <w:numPr>
           <w:ilvl w:val="0"/>
@@ -6804,6 +6386,511 @@
     </w:p>
     <w:p>
       <w:pPr>
+        <w:rPr>
+          <w:rFonts w:ascii="Times New Roman" w:hAnsi="Times New Roman" w:cs="Times New Roman"/>
+          <w:sz w:val="24"/>
+        </w:rPr>
+      </w:pPr>
+      <w:r>
+        <w:rPr>
+          <w:rFonts w:ascii="Times New Roman" w:hAnsi="Times New Roman" w:cs="Times New Roman"/>
+          <w:noProof/>
+        </w:rPr>
+        <w:drawing>
+          <wp:inline distT="0" distB="0" distL="0" distR="0" wp14:anchorId="4F979892" wp14:editId="05C4EBD7">
+            <wp:extent cx="5731510" cy="980440"/>
+            <wp:effectExtent l="0" t="0" r="2540" b="0"/>
+            <wp:docPr id="31" name="그림 31" descr="C:\Users\User\AppData\Local\Microsoft\Windows\INetCache\Content.MSO\6210AD91.tmp"/>
+            <wp:cNvGraphicFramePr>
+              <a:graphicFrameLocks xmlns:a="http://schemas.openxmlformats.org/drawingml/2006/main" noChangeAspect="1"/>
+            </wp:cNvGraphicFramePr>
+            <a:graphic xmlns:a="http://schemas.openxmlformats.org/drawingml/2006/main">
+              <a:graphicData uri="http://schemas.openxmlformats.org/drawingml/2006/picture">
+                <pic:pic xmlns:pic="http://schemas.openxmlformats.org/drawingml/2006/picture">
+                  <pic:nvPicPr>
+                    <pic:cNvPr id="0" name="Picture 21" descr="C:\Users\User\AppData\Local\Microsoft\Windows\INetCache\Content.MSO\6210AD91.tmp"/>
+                    <pic:cNvPicPr>
+                      <a:picLocks noChangeAspect="1" noChangeArrowheads="1"/>
+                    </pic:cNvPicPr>
+                  </pic:nvPicPr>
+                  <pic:blipFill>
+                    <a:blip r:embed="rId15" cstate="print">
+                      <a:extLst>
+                        <a:ext uri="{28A0092B-C50C-407E-A947-70E740481C1C}">
+                          <a14:useLocalDpi xmlns:a14="http://schemas.microsoft.com/office/drawing/2010/main" val="0"/>
+                        </a:ext>
+                      </a:extLst>
+                    </a:blip>
+                    <a:srcRect/>
+                    <a:stretch>
+                      <a:fillRect/>
+                    </a:stretch>
+                  </pic:blipFill>
+                  <pic:spPr bwMode="auto">
+                    <a:xfrm>
+                      <a:off x="0" y="0"/>
+                      <a:ext cx="5731510" cy="980440"/>
+                    </a:xfrm>
+                    <a:prstGeom prst="rect">
+                      <a:avLst/>
+                    </a:prstGeom>
+                    <a:noFill/>
+                    <a:ln>
+                      <a:noFill/>
+                    </a:ln>
+                  </pic:spPr>
+                </pic:pic>
+              </a:graphicData>
+            </a:graphic>
+          </wp:inline>
+        </w:drawing>
+      </w:r>
+    </w:p>
+    <w:p>
+      <w:pPr>
+        <w:rPr>
+          <w:rFonts w:ascii="Times New Roman" w:hAnsi="Times New Roman" w:cs="Times New Roman"/>
+          <w:sz w:val="24"/>
+        </w:rPr>
+      </w:pPr>
+      <w:r>
+        <w:rPr>
+          <w:rFonts w:ascii="Times New Roman" w:hAnsi="Times New Roman" w:cs="Times New Roman"/>
+          <w:noProof/>
+        </w:rPr>
+        <w:drawing>
+          <wp:inline distT="0" distB="0" distL="0" distR="0" wp14:anchorId="6E983F90" wp14:editId="61CB7ACF">
+            <wp:extent cx="5731510" cy="980531"/>
+            <wp:effectExtent l="0" t="0" r="2540" b="0"/>
+            <wp:docPr id="32" name="그림 32" descr="C:\Users\User\AppData\Local\Microsoft\Windows\INetCache\Content.MSO\BA3416C7.tmp"/>
+            <wp:cNvGraphicFramePr>
+              <a:graphicFrameLocks xmlns:a="http://schemas.openxmlformats.org/drawingml/2006/main" noChangeAspect="1"/>
+            </wp:cNvGraphicFramePr>
+            <a:graphic xmlns:a="http://schemas.openxmlformats.org/drawingml/2006/main">
+              <a:graphicData uri="http://schemas.openxmlformats.org/drawingml/2006/picture">
+                <pic:pic xmlns:pic="http://schemas.openxmlformats.org/drawingml/2006/picture">
+                  <pic:nvPicPr>
+                    <pic:cNvPr id="0" name="Picture 23" descr="C:\Users\User\AppData\Local\Microsoft\Windows\INetCache\Content.MSO\BA3416C7.tmp"/>
+                    <pic:cNvPicPr>
+                      <a:picLocks noChangeAspect="1" noChangeArrowheads="1"/>
+                    </pic:cNvPicPr>
+                  </pic:nvPicPr>
+                  <pic:blipFill>
+                    <a:blip r:embed="rId16" cstate="print">
+                      <a:extLst>
+                        <a:ext uri="{28A0092B-C50C-407E-A947-70E740481C1C}">
+                          <a14:useLocalDpi xmlns:a14="http://schemas.microsoft.com/office/drawing/2010/main" val="0"/>
+                        </a:ext>
+                      </a:extLst>
+                    </a:blip>
+                    <a:srcRect/>
+                    <a:stretch>
+                      <a:fillRect/>
+                    </a:stretch>
+                  </pic:blipFill>
+                  <pic:spPr bwMode="auto">
+                    <a:xfrm>
+                      <a:off x="0" y="0"/>
+                      <a:ext cx="5731510" cy="980531"/>
+                    </a:xfrm>
+                    <a:prstGeom prst="rect">
+                      <a:avLst/>
+                    </a:prstGeom>
+                    <a:noFill/>
+                    <a:ln>
+                      <a:noFill/>
+                    </a:ln>
+                  </pic:spPr>
+                </pic:pic>
+              </a:graphicData>
+            </a:graphic>
+          </wp:inline>
+        </w:drawing>
+      </w:r>
+    </w:p>
+    <w:p>
+      <w:pPr>
+        <w:rPr>
+          <w:rFonts w:ascii="Times New Roman" w:hAnsi="Times New Roman" w:cs="Times New Roman"/>
+          <w:sz w:val="24"/>
+        </w:rPr>
+      </w:pPr>
+      <w:r>
+        <w:rPr>
+          <w:rFonts w:ascii="Times New Roman" w:hAnsi="Times New Roman" w:cs="Times New Roman"/>
+          <w:noProof/>
+        </w:rPr>
+        <w:drawing>
+          <wp:inline distT="0" distB="0" distL="0" distR="0" wp14:anchorId="56334F02" wp14:editId="096AEA94">
+            <wp:extent cx="5731510" cy="980531"/>
+            <wp:effectExtent l="0" t="0" r="2540" b="0"/>
+            <wp:docPr id="33" name="그림 33" descr="C:\Users\User\AppData\Local\Microsoft\Windows\INetCache\Content.MSO\53E96237.tmp"/>
+            <wp:cNvGraphicFramePr>
+              <a:graphicFrameLocks xmlns:a="http://schemas.openxmlformats.org/drawingml/2006/main" noChangeAspect="1"/>
+            </wp:cNvGraphicFramePr>
+            <a:graphic xmlns:a="http://schemas.openxmlformats.org/drawingml/2006/main">
+              <a:graphicData uri="http://schemas.openxmlformats.org/drawingml/2006/picture">
+                <pic:pic xmlns:pic="http://schemas.openxmlformats.org/drawingml/2006/picture">
+                  <pic:nvPicPr>
+                    <pic:cNvPr id="0" name="Picture 39" descr="C:\Users\User\AppData\Local\Microsoft\Windows\INetCache\Content.MSO\53E96237.tmp"/>
+                    <pic:cNvPicPr>
+                      <a:picLocks noChangeAspect="1" noChangeArrowheads="1"/>
+                    </pic:cNvPicPr>
+                  </pic:nvPicPr>
+                  <pic:blipFill>
+                    <a:blip r:embed="rId17" cstate="print">
+                      <a:extLst>
+                        <a:ext uri="{28A0092B-C50C-407E-A947-70E740481C1C}">
+                          <a14:useLocalDpi xmlns:a14="http://schemas.microsoft.com/office/drawing/2010/main" val="0"/>
+                        </a:ext>
+                      </a:extLst>
+                    </a:blip>
+                    <a:srcRect/>
+                    <a:stretch>
+                      <a:fillRect/>
+                    </a:stretch>
+                  </pic:blipFill>
+                  <pic:spPr bwMode="auto">
+                    <a:xfrm>
+                      <a:off x="0" y="0"/>
+                      <a:ext cx="5731510" cy="980531"/>
+                    </a:xfrm>
+                    <a:prstGeom prst="rect">
+                      <a:avLst/>
+                    </a:prstGeom>
+                    <a:noFill/>
+                    <a:ln>
+                      <a:noFill/>
+                    </a:ln>
+                  </pic:spPr>
+                </pic:pic>
+              </a:graphicData>
+            </a:graphic>
+          </wp:inline>
+        </w:drawing>
+      </w:r>
+      <w:r>
+        <w:rPr>
+          <w:rFonts w:ascii="Times New Roman" w:hAnsi="Times New Roman" w:cs="Times New Roman" w:hint="eastAsia"/>
+          <w:noProof/>
+        </w:rPr>
+        <w:lastRenderedPageBreak/>
+        <w:drawing>
+          <wp:inline distT="0" distB="0" distL="0" distR="0" wp14:anchorId="65B5E3FD" wp14:editId="0DF851E8">
+            <wp:extent cx="5731510" cy="980531"/>
+            <wp:effectExtent l="0" t="0" r="2540" b="0"/>
+            <wp:docPr id="34" name="그림 34" descr="C:\Users\User\AppData\Local\Microsoft\Windows\INetCache\Content.MSO\BFAA98FF.tmp"/>
+            <wp:cNvGraphicFramePr>
+              <a:graphicFrameLocks xmlns:a="http://schemas.openxmlformats.org/drawingml/2006/main" noChangeAspect="1"/>
+            </wp:cNvGraphicFramePr>
+            <a:graphic xmlns:a="http://schemas.openxmlformats.org/drawingml/2006/main">
+              <a:graphicData uri="http://schemas.openxmlformats.org/drawingml/2006/picture">
+                <pic:pic xmlns:pic="http://schemas.openxmlformats.org/drawingml/2006/picture">
+                  <pic:nvPicPr>
+                    <pic:cNvPr id="0" name="Picture 31" descr="C:\Users\User\AppData\Local\Microsoft\Windows\INetCache\Content.MSO\BFAA98FF.tmp"/>
+                    <pic:cNvPicPr>
+                      <a:picLocks noChangeAspect="1" noChangeArrowheads="1"/>
+                    </pic:cNvPicPr>
+                  </pic:nvPicPr>
+                  <pic:blipFill>
+                    <a:blip r:embed="rId18" cstate="print">
+                      <a:extLst>
+                        <a:ext uri="{28A0092B-C50C-407E-A947-70E740481C1C}">
+                          <a14:useLocalDpi xmlns:a14="http://schemas.microsoft.com/office/drawing/2010/main" val="0"/>
+                        </a:ext>
+                      </a:extLst>
+                    </a:blip>
+                    <a:srcRect/>
+                    <a:stretch>
+                      <a:fillRect/>
+                    </a:stretch>
+                  </pic:blipFill>
+                  <pic:spPr bwMode="auto">
+                    <a:xfrm>
+                      <a:off x="0" y="0"/>
+                      <a:ext cx="5731510" cy="980531"/>
+                    </a:xfrm>
+                    <a:prstGeom prst="rect">
+                      <a:avLst/>
+                    </a:prstGeom>
+                    <a:noFill/>
+                    <a:ln>
+                      <a:noFill/>
+                    </a:ln>
+                  </pic:spPr>
+                </pic:pic>
+              </a:graphicData>
+            </a:graphic>
+          </wp:inline>
+        </w:drawing>
+      </w:r>
+    </w:p>
+    <w:p>
+      <w:pPr>
+        <w:rPr>
+          <w:rFonts w:ascii="Times New Roman" w:hAnsi="Times New Roman" w:cs="Times New Roman"/>
+          <w:sz w:val="24"/>
+        </w:rPr>
+      </w:pPr>
+    </w:p>
+    <w:p>
+      <w:pPr>
+        <w:rPr>
+          <w:rFonts w:ascii="Times New Roman" w:hAnsi="Times New Roman" w:cs="Times New Roman" w:hint="eastAsia"/>
+          <w:sz w:val="24"/>
+        </w:rPr>
+      </w:pPr>
+      <w:r>
+        <w:rPr>
+          <w:rFonts w:ascii="Times New Roman" w:hAnsi="Times New Roman" w:cs="Times New Roman" w:hint="eastAsia"/>
+          <w:noProof/>
+        </w:rPr>
+        <w:drawing>
+          <wp:inline distT="0" distB="0" distL="0" distR="0" wp14:anchorId="04E161EC" wp14:editId="55763F13">
+            <wp:extent cx="5731510" cy="980531"/>
+            <wp:effectExtent l="0" t="0" r="2540" b="0"/>
+            <wp:docPr id="35" name="그림 35" descr="C:\Users\User\AppData\Local\Microsoft\Windows\INetCache\Content.MSO\F656524B.tmp"/>
+            <wp:cNvGraphicFramePr>
+              <a:graphicFrameLocks xmlns:a="http://schemas.openxmlformats.org/drawingml/2006/main" noChangeAspect="1"/>
+            </wp:cNvGraphicFramePr>
+            <a:graphic xmlns:a="http://schemas.openxmlformats.org/drawingml/2006/main">
+              <a:graphicData uri="http://schemas.openxmlformats.org/drawingml/2006/picture">
+                <pic:pic xmlns:pic="http://schemas.openxmlformats.org/drawingml/2006/picture">
+                  <pic:nvPicPr>
+                    <pic:cNvPr id="0" name="Picture 19" descr="C:\Users\User\AppData\Local\Microsoft\Windows\INetCache\Content.MSO\F656524B.tmp"/>
+                    <pic:cNvPicPr>
+                      <a:picLocks noChangeAspect="1" noChangeArrowheads="1"/>
+                    </pic:cNvPicPr>
+                  </pic:nvPicPr>
+                  <pic:blipFill>
+                    <a:blip r:embed="rId19" cstate="print">
+                      <a:extLst>
+                        <a:ext uri="{28A0092B-C50C-407E-A947-70E740481C1C}">
+                          <a14:useLocalDpi xmlns:a14="http://schemas.microsoft.com/office/drawing/2010/main" val="0"/>
+                        </a:ext>
+                      </a:extLst>
+                    </a:blip>
+                    <a:srcRect/>
+                    <a:stretch>
+                      <a:fillRect/>
+                    </a:stretch>
+                  </pic:blipFill>
+                  <pic:spPr bwMode="auto">
+                    <a:xfrm>
+                      <a:off x="0" y="0"/>
+                      <a:ext cx="5731510" cy="980531"/>
+                    </a:xfrm>
+                    <a:prstGeom prst="rect">
+                      <a:avLst/>
+                    </a:prstGeom>
+                    <a:noFill/>
+                    <a:ln>
+                      <a:noFill/>
+                    </a:ln>
+                  </pic:spPr>
+                </pic:pic>
+              </a:graphicData>
+            </a:graphic>
+          </wp:inline>
+        </w:drawing>
+      </w:r>
+    </w:p>
+    <w:p>
+      <w:pPr>
+        <w:rPr>
+          <w:rFonts w:ascii="Times New Roman" w:hAnsi="Times New Roman" w:cs="Times New Roman"/>
+          <w:sz w:val="24"/>
+        </w:rPr>
+      </w:pPr>
+      <w:r>
+        <w:rPr>
+          <w:rFonts w:ascii="Times New Roman" w:hAnsi="Times New Roman" w:cs="Times New Roman" w:hint="eastAsia"/>
+          <w:noProof/>
+        </w:rPr>
+        <w:drawing>
+          <wp:inline distT="0" distB="0" distL="0" distR="0" wp14:anchorId="345E996A" wp14:editId="2C30455C">
+            <wp:extent cx="5731510" cy="980531"/>
+            <wp:effectExtent l="0" t="0" r="2540" b="0"/>
+            <wp:docPr id="36" name="그림 36" descr="C:\Users\User\AppData\Local\Microsoft\Windows\INetCache\Content.MSO\1B84503.tmp"/>
+            <wp:cNvGraphicFramePr>
+              <a:graphicFrameLocks xmlns:a="http://schemas.openxmlformats.org/drawingml/2006/main" noChangeAspect="1"/>
+            </wp:cNvGraphicFramePr>
+            <a:graphic xmlns:a="http://schemas.openxmlformats.org/drawingml/2006/main">
+              <a:graphicData uri="http://schemas.openxmlformats.org/drawingml/2006/picture">
+                <pic:pic xmlns:pic="http://schemas.openxmlformats.org/drawingml/2006/picture">
+                  <pic:nvPicPr>
+                    <pic:cNvPr id="0" name="Picture 27" descr="C:\Users\User\AppData\Local\Microsoft\Windows\INetCache\Content.MSO\1B84503.tmp"/>
+                    <pic:cNvPicPr>
+                      <a:picLocks noChangeAspect="1" noChangeArrowheads="1"/>
+                    </pic:cNvPicPr>
+                  </pic:nvPicPr>
+                  <pic:blipFill>
+                    <a:blip r:embed="rId20" cstate="print">
+                      <a:extLst>
+                        <a:ext uri="{28A0092B-C50C-407E-A947-70E740481C1C}">
+                          <a14:useLocalDpi xmlns:a14="http://schemas.microsoft.com/office/drawing/2010/main" val="0"/>
+                        </a:ext>
+                      </a:extLst>
+                    </a:blip>
+                    <a:srcRect/>
+                    <a:stretch>
+                      <a:fillRect/>
+                    </a:stretch>
+                  </pic:blipFill>
+                  <pic:spPr bwMode="auto">
+                    <a:xfrm>
+                      <a:off x="0" y="0"/>
+                      <a:ext cx="5731510" cy="980531"/>
+                    </a:xfrm>
+                    <a:prstGeom prst="rect">
+                      <a:avLst/>
+                    </a:prstGeom>
+                    <a:noFill/>
+                    <a:ln>
+                      <a:noFill/>
+                    </a:ln>
+                  </pic:spPr>
+                </pic:pic>
+              </a:graphicData>
+            </a:graphic>
+          </wp:inline>
+        </w:drawing>
+      </w:r>
+    </w:p>
+    <w:p>
+      <w:pPr>
+        <w:rPr>
+          <w:rFonts w:ascii="Times New Roman" w:hAnsi="Times New Roman" w:cs="Times New Roman"/>
+          <w:sz w:val="24"/>
+        </w:rPr>
+      </w:pPr>
+      <w:r>
+        <w:rPr>
+          <w:rFonts w:ascii="Times New Roman" w:hAnsi="Times New Roman" w:cs="Times New Roman" w:hint="eastAsia"/>
+          <w:noProof/>
+        </w:rPr>
+        <w:drawing>
+          <wp:inline distT="0" distB="0" distL="0" distR="0" wp14:anchorId="52E1A9B2" wp14:editId="3637F23F">
+            <wp:extent cx="5731510" cy="980531"/>
+            <wp:effectExtent l="0" t="0" r="2540" b="0"/>
+            <wp:docPr id="37" name="그림 37" descr="C:\Users\User\AppData\Local\Microsoft\Windows\INetCache\Content.MSO\8DD08EBB.tmp"/>
+            <wp:cNvGraphicFramePr>
+              <a:graphicFrameLocks xmlns:a="http://schemas.openxmlformats.org/drawingml/2006/main" noChangeAspect="1"/>
+            </wp:cNvGraphicFramePr>
+            <a:graphic xmlns:a="http://schemas.openxmlformats.org/drawingml/2006/main">
+              <a:graphicData uri="http://schemas.openxmlformats.org/drawingml/2006/picture">
+                <pic:pic xmlns:pic="http://schemas.openxmlformats.org/drawingml/2006/picture">
+                  <pic:nvPicPr>
+                    <pic:cNvPr id="0" name="Picture 35" descr="C:\Users\User\AppData\Local\Microsoft\Windows\INetCache\Content.MSO\8DD08EBB.tmp"/>
+                    <pic:cNvPicPr>
+                      <a:picLocks noChangeAspect="1" noChangeArrowheads="1"/>
+                    </pic:cNvPicPr>
+                  </pic:nvPicPr>
+                  <pic:blipFill>
+                    <a:blip r:embed="rId21" cstate="print">
+                      <a:extLst>
+                        <a:ext uri="{28A0092B-C50C-407E-A947-70E740481C1C}">
+                          <a14:useLocalDpi xmlns:a14="http://schemas.microsoft.com/office/drawing/2010/main" val="0"/>
+                        </a:ext>
+                      </a:extLst>
+                    </a:blip>
+                    <a:srcRect/>
+                    <a:stretch>
+                      <a:fillRect/>
+                    </a:stretch>
+                  </pic:blipFill>
+                  <pic:spPr bwMode="auto">
+                    <a:xfrm>
+                      <a:off x="0" y="0"/>
+                      <a:ext cx="5731510" cy="980531"/>
+                    </a:xfrm>
+                    <a:prstGeom prst="rect">
+                      <a:avLst/>
+                    </a:prstGeom>
+                    <a:noFill/>
+                    <a:ln>
+                      <a:noFill/>
+                    </a:ln>
+                  </pic:spPr>
+                </pic:pic>
+              </a:graphicData>
+            </a:graphic>
+          </wp:inline>
+        </w:drawing>
+      </w:r>
+    </w:p>
+    <w:p>
+      <w:pPr>
+        <w:rPr>
+          <w:rFonts w:ascii="Times New Roman" w:hAnsi="Times New Roman" w:cs="Times New Roman" w:hint="eastAsia"/>
+          <w:sz w:val="24"/>
+        </w:rPr>
+      </w:pPr>
+      <w:r>
+        <w:rPr>
+          <w:rFonts w:ascii="Times New Roman" w:hAnsi="Times New Roman" w:cs="Times New Roman" w:hint="eastAsia"/>
+          <w:noProof/>
+        </w:rPr>
+        <w:drawing>
+          <wp:inline distT="0" distB="0" distL="0" distR="0" wp14:anchorId="1B5539E6" wp14:editId="2F9AEC52">
+            <wp:extent cx="5731510" cy="980531"/>
+            <wp:effectExtent l="0" t="0" r="2540" b="0"/>
+            <wp:docPr id="38" name="그림 38" descr="C:\Users\User\AppData\Local\Microsoft\Windows\INetCache\Content.MSO\406A0F73.tmp"/>
+            <wp:cNvGraphicFramePr>
+              <a:graphicFrameLocks xmlns:a="http://schemas.openxmlformats.org/drawingml/2006/main" noChangeAspect="1"/>
+            </wp:cNvGraphicFramePr>
+            <a:graphic xmlns:a="http://schemas.openxmlformats.org/drawingml/2006/main">
+              <a:graphicData uri="http://schemas.openxmlformats.org/drawingml/2006/picture">
+                <pic:pic xmlns:pic="http://schemas.openxmlformats.org/drawingml/2006/picture">
+                  <pic:nvPicPr>
+                    <pic:cNvPr id="0" name="Picture 43" descr="C:\Users\User\AppData\Local\Microsoft\Windows\INetCache\Content.MSO\406A0F73.tmp"/>
+                    <pic:cNvPicPr>
+                      <a:picLocks noChangeAspect="1" noChangeArrowheads="1"/>
+                    </pic:cNvPicPr>
+                  </pic:nvPicPr>
+                  <pic:blipFill>
+                    <a:blip r:embed="rId22" cstate="print">
+                      <a:extLst>
+                        <a:ext uri="{28A0092B-C50C-407E-A947-70E740481C1C}">
+                          <a14:useLocalDpi xmlns:a14="http://schemas.microsoft.com/office/drawing/2010/main" val="0"/>
+                        </a:ext>
+                      </a:extLst>
+                    </a:blip>
+                    <a:srcRect/>
+                    <a:stretch>
+                      <a:fillRect/>
+                    </a:stretch>
+                  </pic:blipFill>
+                  <pic:spPr bwMode="auto">
+                    <a:xfrm>
+                      <a:off x="0" y="0"/>
+                      <a:ext cx="5731510" cy="980531"/>
+                    </a:xfrm>
+                    <a:prstGeom prst="rect">
+                      <a:avLst/>
+                    </a:prstGeom>
+                    <a:noFill/>
+                    <a:ln>
+                      <a:noFill/>
+                    </a:ln>
+                  </pic:spPr>
+                </pic:pic>
+              </a:graphicData>
+            </a:graphic>
+          </wp:inline>
+        </w:drawing>
+      </w:r>
+    </w:p>
+    <w:p>
+      <w:pPr>
+        <w:rPr>
+          <w:rFonts w:ascii="Times New Roman" w:hAnsi="Times New Roman" w:cs="Times New Roman" w:hint="eastAsia"/>
+          <w:sz w:val="24"/>
+        </w:rPr>
+      </w:pPr>
+    </w:p>
+    <w:p>
+      <w:pPr>
         <w:pStyle w:val="a7"/>
         <w:numPr>
           <w:ilvl w:val="0"/>
@@ -6869,7 +6956,6 @@
           <w:rFonts w:ascii="Times New Roman" w:hAnsi="Times New Roman" w:cs="Times New Roman" w:hint="eastAsia"/>
           <w:sz w:val="24"/>
         </w:rPr>
-        <w:lastRenderedPageBreak/>
         <w:t>[</w:t>
       </w:r>
       <w:r>

--- a/Assignment3/Homework 3_Automatic Polyphonic Piano Transcription_20213013 JihoKang.docx
+++ b/Assignment3/Homework 3_Automatic Polyphonic Piano Transcription_20213013 JihoKang.docx
@@ -150,6 +150,40 @@
           <w:sz w:val="24"/>
         </w:rPr>
         <w:t>Experiments and Results]</w:t>
+      </w:r>
+    </w:p>
+    <w:p>
+      <w:pPr>
+        <w:ind w:firstLine="800"/>
+        <w:rPr>
+          <w:rFonts w:ascii="Times New Roman" w:hAnsi="Times New Roman" w:cs="Times New Roman"/>
+          <w:bCs/>
+          <w:sz w:val="24"/>
+        </w:rPr>
+      </w:pPr>
+      <w:r>
+        <w:rPr>
+          <w:rFonts w:ascii="Times New Roman" w:hAnsi="Times New Roman" w:cs="Times New Roman"/>
+          <w:bCs/>
+          <w:sz w:val="24"/>
+        </w:rPr>
+        <w:t>The experiment was conducted under the same conditions (given settings) for all models (baseline, rnn, crnn, onf) except for iteration.</w:t>
+      </w:r>
+      <w:r>
+        <w:rPr>
+          <w:rFonts w:ascii="Times New Roman" w:hAnsi="Times New Roman" w:cs="Times New Roman"/>
+          <w:bCs/>
+          <w:sz w:val="24"/>
+        </w:rPr>
+        <w:t xml:space="preserve"> </w:t>
+      </w:r>
+      <w:r>
+        <w:rPr>
+          <w:rFonts w:ascii="Times New Roman" w:hAnsi="Times New Roman" w:cs="Times New Roman"/>
+          <w:bCs/>
+          <w:sz w:val="24"/>
+        </w:rPr>
+        <w:t>The results are shown in Tables 1,2.</w:t>
       </w:r>
     </w:p>
     <w:tbl>
@@ -381,17 +415,19 @@
               <w:jc w:val="center"/>
               <w:rPr>
                 <w:rFonts w:ascii="Times New Roman" w:hAnsi="Times New Roman" w:cs="Times New Roman"/>
-                <w:sz w:val="18"/>
-              </w:rPr>
-            </w:pPr>
-            <m:oMathPara>
-              <m:oMath>
-                <m:r>
-                  <m:rPr>
-                    <m:sty m:val="p"/>
-                  </m:rPr>
-                  <w:rPr>
-                    <w:rFonts w:ascii="Cambria Math" w:hAnsi="Cambria Math" w:cs="Times New Roman"/>
+                <w:color w:val="000000" w:themeColor="text1"/>
+                <w:sz w:val="18"/>
+              </w:rPr>
+            </w:pPr>
+            <m:oMathPara>
+              <m:oMath>
+                <m:r>
+                  <m:rPr>
+                    <m:sty m:val="p"/>
+                  </m:rPr>
+                  <w:rPr>
+                    <w:rFonts w:ascii="Cambria Math" w:hAnsi="Cambria Math" w:cs="Times New Roman"/>
+                    <w:color w:val="000000" w:themeColor="text1"/>
                     <w:sz w:val="18"/>
                   </w:rPr>
                   <m:t>0.814±0.049</m:t>
@@ -543,17 +579,19 @@
               <w:jc w:val="center"/>
               <w:rPr>
                 <w:rFonts w:ascii="Times New Roman" w:hAnsi="Times New Roman" w:cs="Times New Roman"/>
-                <w:sz w:val="18"/>
-              </w:rPr>
-            </w:pPr>
-            <m:oMathPara>
-              <m:oMath>
-                <m:r>
-                  <m:rPr>
-                    <m:sty m:val="p"/>
-                  </m:rPr>
-                  <w:rPr>
-                    <w:rFonts w:ascii="Cambria Math" w:hAnsi="Cambria Math" w:cs="Times New Roman"/>
+                <w:color w:val="000000" w:themeColor="text1"/>
+                <w:sz w:val="18"/>
+              </w:rPr>
+            </w:pPr>
+            <m:oMathPara>
+              <m:oMath>
+                <m:r>
+                  <m:rPr>
+                    <m:sty m:val="p"/>
+                  </m:rPr>
+                  <w:rPr>
+                    <w:rFonts w:ascii="Cambria Math" w:hAnsi="Cambria Math" w:cs="Times New Roman"/>
+                    <w:color w:val="000000" w:themeColor="text1"/>
                     <w:sz w:val="18"/>
                   </w:rPr>
                   <m:t>0.559±0.094</m:t>
@@ -713,17 +751,19 @@
               <w:jc w:val="center"/>
               <w:rPr>
                 <w:rFonts w:ascii="Times New Roman" w:hAnsi="Times New Roman" w:cs="Times New Roman"/>
-                <w:sz w:val="18"/>
-              </w:rPr>
-            </w:pPr>
-            <m:oMathPara>
-              <m:oMath>
-                <m:r>
-                  <m:rPr>
-                    <m:sty m:val="p"/>
-                  </m:rPr>
-                  <w:rPr>
-                    <w:rFonts w:ascii="Cambria Math" w:hAnsi="Cambria Math" w:cs="Times New Roman"/>
+                <w:color w:val="000000" w:themeColor="text1"/>
+                <w:sz w:val="18"/>
+              </w:rPr>
+            </w:pPr>
+            <m:oMathPara>
+              <m:oMath>
+                <m:r>
+                  <m:rPr>
+                    <m:sty m:val="p"/>
+                  </m:rPr>
+                  <w:rPr>
+                    <w:rFonts w:ascii="Cambria Math" w:hAnsi="Cambria Math" w:cs="Times New Roman"/>
+                    <w:color w:val="000000" w:themeColor="text1"/>
                     <w:sz w:val="18"/>
                   </w:rPr>
                   <m:t>0.658±0.067</m:t>
@@ -883,17 +923,19 @@
               <w:jc w:val="center"/>
               <w:rPr>
                 <w:rFonts w:ascii="Times New Roman" w:hAnsi="Times New Roman" w:cs="Times New Roman"/>
-                <w:sz w:val="18"/>
-              </w:rPr>
-            </w:pPr>
-            <m:oMathPara>
-              <m:oMath>
-                <m:r>
-                  <m:rPr>
-                    <m:sty m:val="p"/>
-                  </m:rPr>
-                  <w:rPr>
-                    <w:rFonts w:ascii="Cambria Math" w:hAnsi="Cambria Math" w:cs="Times New Roman"/>
+                <w:color w:val="000000" w:themeColor="text1"/>
+                <w:sz w:val="18"/>
+              </w:rPr>
+            </w:pPr>
+            <m:oMathPara>
+              <m:oMath>
+                <m:r>
+                  <m:rPr>
+                    <m:sty m:val="p"/>
+                  </m:rPr>
+                  <w:rPr>
+                    <w:rFonts w:ascii="Cambria Math" w:hAnsi="Cambria Math" w:cs="Times New Roman"/>
+                    <w:color w:val="000000" w:themeColor="text1"/>
                     <w:sz w:val="18"/>
                   </w:rPr>
                   <m:t>0.833±0.025</m:t>
@@ -1053,17 +1095,19 @@
               <w:jc w:val="center"/>
               <w:rPr>
                 <w:rFonts w:ascii="Times New Roman" w:hAnsi="Times New Roman" w:cs="Times New Roman"/>
-                <w:sz w:val="18"/>
-              </w:rPr>
-            </w:pPr>
-            <m:oMathPara>
-              <m:oMath>
-                <m:r>
-                  <m:rPr>
-                    <m:sty m:val="p"/>
-                  </m:rPr>
-                  <w:rPr>
-                    <w:rFonts w:ascii="Cambria Math" w:hAnsi="Cambria Math" w:cs="Times New Roman"/>
+                <w:color w:val="000000" w:themeColor="text1"/>
+                <w:sz w:val="18"/>
+              </w:rPr>
+            </w:pPr>
+            <m:oMathPara>
+              <m:oMath>
+                <m:r>
+                  <m:rPr>
+                    <m:sty m:val="p"/>
+                  </m:rPr>
+                  <w:rPr>
+                    <w:rFonts w:ascii="Cambria Math" w:hAnsi="Cambria Math" w:cs="Times New Roman"/>
+                    <w:color w:val="000000" w:themeColor="text1"/>
                     <w:sz w:val="18"/>
                   </w:rPr>
                   <m:t>0.660±0.117</m:t>
@@ -1223,17 +1267,19 @@
               <w:jc w:val="center"/>
               <w:rPr>
                 <w:rFonts w:ascii="Times New Roman" w:hAnsi="Times New Roman" w:cs="Times New Roman"/>
-                <w:sz w:val="18"/>
-              </w:rPr>
-            </w:pPr>
-            <m:oMathPara>
-              <m:oMath>
-                <m:r>
-                  <m:rPr>
-                    <m:sty m:val="p"/>
-                  </m:rPr>
-                  <w:rPr>
-                    <w:rFonts w:ascii="Cambria Math" w:hAnsi="Cambria Math" w:cs="Times New Roman"/>
+                <w:color w:val="000000" w:themeColor="text1"/>
+                <w:sz w:val="18"/>
+              </w:rPr>
+            </w:pPr>
+            <m:oMathPara>
+              <m:oMath>
+                <m:r>
+                  <m:rPr>
+                    <m:sty m:val="p"/>
+                  </m:rPr>
+                  <w:rPr>
+                    <w:rFonts w:ascii="Cambria Math" w:hAnsi="Cambria Math" w:cs="Times New Roman"/>
+                    <w:color w:val="000000" w:themeColor="text1"/>
                     <w:sz w:val="18"/>
                   </w:rPr>
                   <m:t>0.732±0.080</m:t>
@@ -1409,17 +1455,19 @@
               <w:jc w:val="center"/>
               <w:rPr>
                 <w:rFonts w:ascii="Times New Roman" w:hAnsi="Times New Roman" w:cs="Times New Roman"/>
-                <w:sz w:val="18"/>
-              </w:rPr>
-            </w:pPr>
-            <m:oMathPara>
-              <m:oMath>
-                <m:r>
-                  <m:rPr>
-                    <m:sty m:val="p"/>
-                  </m:rPr>
-                  <w:rPr>
-                    <w:rFonts w:ascii="Cambria Math" w:hAnsi="Cambria Math" w:cs="Times New Roman"/>
+                <w:color w:val="000000" w:themeColor="text1"/>
+                <w:sz w:val="18"/>
+              </w:rPr>
+            </w:pPr>
+            <m:oMathPara>
+              <m:oMath>
+                <m:r>
+                  <m:rPr>
+                    <m:sty m:val="p"/>
+                  </m:rPr>
+                  <w:rPr>
+                    <w:rFonts w:ascii="Cambria Math" w:hAnsi="Cambria Math" w:cs="Times New Roman"/>
+                    <w:color w:val="000000" w:themeColor="text1"/>
                     <w:sz w:val="18"/>
                   </w:rPr>
                   <m:t>0.986±0.007</m:t>
@@ -1579,17 +1627,19 @@
               <w:jc w:val="center"/>
               <w:rPr>
                 <w:rFonts w:ascii="Times New Roman" w:hAnsi="Times New Roman" w:cs="Times New Roman"/>
-                <w:sz w:val="18"/>
-              </w:rPr>
-            </w:pPr>
-            <m:oMathPara>
-              <m:oMath>
-                <m:r>
-                  <m:rPr>
-                    <m:sty m:val="p"/>
-                  </m:rPr>
-                  <w:rPr>
-                    <w:rFonts w:ascii="Cambria Math" w:hAnsi="Cambria Math" w:cs="Times New Roman"/>
+                <w:color w:val="000000" w:themeColor="text1"/>
+                <w:sz w:val="18"/>
+              </w:rPr>
+            </w:pPr>
+            <m:oMathPara>
+              <m:oMath>
+                <m:r>
+                  <m:rPr>
+                    <m:sty m:val="p"/>
+                  </m:rPr>
+                  <w:rPr>
+                    <w:rFonts w:ascii="Cambria Math" w:hAnsi="Cambria Math" w:cs="Times New Roman"/>
+                    <w:color w:val="000000" w:themeColor="text1"/>
                     <w:sz w:val="18"/>
                   </w:rPr>
                   <m:t>0.720±0.117</m:t>
@@ -1749,17 +1799,19 @@
               <w:jc w:val="center"/>
               <w:rPr>
                 <w:rFonts w:ascii="Times New Roman" w:hAnsi="Times New Roman" w:cs="Times New Roman"/>
-                <w:sz w:val="18"/>
-              </w:rPr>
-            </w:pPr>
-            <m:oMathPara>
-              <m:oMath>
-                <m:r>
-                  <m:rPr>
-                    <m:sty m:val="p"/>
-                  </m:rPr>
-                  <w:rPr>
-                    <w:rFonts w:ascii="Cambria Math" w:hAnsi="Cambria Math" w:cs="Times New Roman"/>
+                <w:color w:val="000000" w:themeColor="text1"/>
+                <w:sz w:val="18"/>
+              </w:rPr>
+            </w:pPr>
+            <m:oMathPara>
+              <m:oMath>
+                <m:r>
+                  <m:rPr>
+                    <m:sty m:val="p"/>
+                  </m:rPr>
+                  <w:rPr>
+                    <w:rFonts w:ascii="Cambria Math" w:hAnsi="Cambria Math" w:cs="Times New Roman"/>
+                    <w:color w:val="000000" w:themeColor="text1"/>
                     <w:sz w:val="18"/>
                   </w:rPr>
                   <m:t>0.827±0.079</m:t>
@@ -1919,17 +1971,19 @@
               <w:jc w:val="center"/>
               <w:rPr>
                 <w:rFonts w:ascii="Times New Roman" w:hAnsi="Times New Roman" w:cs="Times New Roman"/>
-                <w:sz w:val="18"/>
-              </w:rPr>
-            </w:pPr>
-            <m:oMathPara>
-              <m:oMath>
-                <m:r>
-                  <m:rPr>
-                    <m:sty m:val="p"/>
-                  </m:rPr>
-                  <w:rPr>
-                    <w:rFonts w:ascii="Cambria Math" w:hAnsi="Cambria Math" w:cs="Times New Roman"/>
+                <w:color w:val="000000" w:themeColor="text1"/>
+                <w:sz w:val="18"/>
+              </w:rPr>
+            </w:pPr>
+            <m:oMathPara>
+              <m:oMath>
+                <m:r>
+                  <m:rPr>
+                    <m:sty m:val="p"/>
+                  </m:rPr>
+                  <w:rPr>
+                    <w:rFonts w:ascii="Cambria Math" w:hAnsi="Cambria Math" w:cs="Times New Roman"/>
+                    <w:color w:val="000000" w:themeColor="text1"/>
                     <w:sz w:val="18"/>
                   </w:rPr>
                   <m:t>0.575±0.054</m:t>
@@ -2105,17 +2159,19 @@
               <w:jc w:val="center"/>
               <w:rPr>
                 <w:rFonts w:ascii="Times New Roman" w:hAnsi="Times New Roman" w:cs="Times New Roman"/>
-                <w:sz w:val="18"/>
-              </w:rPr>
-            </w:pPr>
-            <m:oMathPara>
-              <m:oMath>
-                <m:r>
-                  <m:rPr>
-                    <m:sty m:val="p"/>
-                  </m:rPr>
-                  <w:rPr>
-                    <w:rFonts w:ascii="Cambria Math" w:hAnsi="Cambria Math" w:cs="Times New Roman"/>
+                <w:color w:val="000000" w:themeColor="text1"/>
+                <w:sz w:val="18"/>
+              </w:rPr>
+            </w:pPr>
+            <m:oMathPara>
+              <m:oMath>
+                <m:r>
+                  <m:rPr>
+                    <m:sty m:val="p"/>
+                  </m:rPr>
+                  <w:rPr>
+                    <w:rFonts w:ascii="Cambria Math" w:hAnsi="Cambria Math" w:cs="Times New Roman"/>
+                    <w:color w:val="000000" w:themeColor="text1"/>
                     <w:sz w:val="18"/>
                   </w:rPr>
                   <m:t>0.492±0.115</m:t>
@@ -2275,17 +2331,19 @@
               <w:jc w:val="center"/>
               <w:rPr>
                 <w:rFonts w:ascii="Times New Roman" w:hAnsi="Times New Roman" w:cs="Times New Roman"/>
-                <w:sz w:val="18"/>
-              </w:rPr>
-            </w:pPr>
-            <m:oMathPara>
-              <m:oMath>
-                <m:r>
-                  <m:rPr>
-                    <m:sty m:val="p"/>
-                  </m:rPr>
-                  <w:rPr>
-                    <w:rFonts w:ascii="Cambria Math" w:hAnsi="Cambria Math" w:cs="Times New Roman"/>
+                <w:color w:val="000000" w:themeColor="text1"/>
+                <w:sz w:val="18"/>
+              </w:rPr>
+            </w:pPr>
+            <m:oMathPara>
+              <m:oMath>
+                <m:r>
+                  <m:rPr>
+                    <m:sty m:val="p"/>
+                  </m:rPr>
+                  <w:rPr>
+                    <w:rFonts w:ascii="Cambria Math" w:hAnsi="Cambria Math" w:cs="Times New Roman"/>
+                    <w:color w:val="000000" w:themeColor="text1"/>
                     <w:sz w:val="18"/>
                   </w:rPr>
                   <m:t>0.363±0.119</m:t>
@@ -2445,17 +2503,19 @@
               <w:jc w:val="center"/>
               <w:rPr>
                 <w:rFonts w:ascii="Times New Roman" w:hAnsi="Times New Roman" w:cs="Times New Roman"/>
-                <w:sz w:val="18"/>
-              </w:rPr>
-            </w:pPr>
-            <m:oMathPara>
-              <m:oMath>
-                <m:r>
-                  <m:rPr>
-                    <m:sty m:val="p"/>
-                  </m:rPr>
-                  <w:rPr>
-                    <w:rFonts w:ascii="Cambria Math" w:hAnsi="Cambria Math" w:cs="Times New Roman"/>
+                <w:color w:val="000000" w:themeColor="text1"/>
+                <w:sz w:val="18"/>
+              </w:rPr>
+            </w:pPr>
+            <m:oMathPara>
+              <m:oMath>
+                <m:r>
+                  <m:rPr>
+                    <m:sty m:val="p"/>
+                  </m:rPr>
+                  <w:rPr>
+                    <w:rFonts w:ascii="Cambria Math" w:hAnsi="Cambria Math" w:cs="Times New Roman"/>
+                    <w:color w:val="000000" w:themeColor="text1"/>
                     <w:sz w:val="18"/>
                   </w:rPr>
                   <m:t>0.415±0.117</m:t>
@@ -2615,17 +2675,19 @@
               <w:jc w:val="center"/>
               <w:rPr>
                 <w:rFonts w:ascii="Times New Roman" w:hAnsi="Times New Roman" w:cs="Times New Roman"/>
-                <w:sz w:val="18"/>
-              </w:rPr>
-            </w:pPr>
-            <m:oMathPara>
-              <m:oMath>
-                <m:r>
-                  <m:rPr>
-                    <m:sty m:val="p"/>
-                  </m:rPr>
-                  <w:rPr>
-                    <w:rFonts w:ascii="Cambria Math" w:hAnsi="Cambria Math" w:cs="Times New Roman"/>
+                <w:color w:val="000000" w:themeColor="text1"/>
+                <w:sz w:val="18"/>
+              </w:rPr>
+            </w:pPr>
+            <m:oMathPara>
+              <m:oMath>
+                <m:r>
+                  <m:rPr>
+                    <m:sty m:val="p"/>
+                  </m:rPr>
+                  <w:rPr>
+                    <w:rFonts w:ascii="Cambria Math" w:hAnsi="Cambria Math" w:cs="Times New Roman"/>
+                    <w:color w:val="000000" w:themeColor="text1"/>
                     <w:sz w:val="18"/>
                   </w:rPr>
                   <m:t>0.863±0.058</m:t>
@@ -2749,23 +2811,45 @@
         </w:rPr>
         <w:t xml:space="preserve"> </w:t>
       </w:r>
-      <w:proofErr w:type="spellStart"/>
       <w:r>
         <w:rPr>
           <w:rFonts w:ascii="Times New Roman" w:hAnsi="Times New Roman" w:cs="Times New Roman"/>
           <w:sz w:val="18"/>
           <w:szCs w:val="18"/>
         </w:rPr>
-        <w:t>xxxxx</w:t>
-      </w:r>
-      <w:proofErr w:type="spellEnd"/>
+        <w:t>Precision</w:t>
+      </w:r>
       <w:r>
         <w:rPr>
           <w:rFonts w:ascii="Times New Roman" w:hAnsi="Times New Roman" w:cs="Times New Roman"/>
           <w:sz w:val="18"/>
           <w:szCs w:val="18"/>
         </w:rPr>
-        <w:t xml:space="preserve">, </w:t>
+        <w:t>,</w:t>
+      </w:r>
+      <w:r>
+        <w:rPr>
+          <w:rFonts w:ascii="Times New Roman" w:hAnsi="Times New Roman" w:cs="Times New Roman"/>
+          <w:sz w:val="18"/>
+          <w:szCs w:val="18"/>
+        </w:rPr>
+        <w:t xml:space="preserve"> Recall, and F1 results on test dataset</w:t>
+      </w:r>
+      <w:r>
+        <w:rPr>
+          <w:rFonts w:ascii="Times New Roman" w:hAnsi="Times New Roman" w:cs="Times New Roman"/>
+          <w:sz w:val="18"/>
+          <w:szCs w:val="18"/>
+        </w:rPr>
+        <w:t xml:space="preserve"> </w:t>
+      </w:r>
+      <w:r>
+        <w:rPr>
+          <w:rFonts w:ascii="Times New Roman" w:hAnsi="Times New Roman" w:cs="Times New Roman"/>
+          <w:sz w:val="18"/>
+          <w:szCs w:val="18"/>
+        </w:rPr>
+        <w:t>(</w:t>
       </w:r>
       <w:r>
         <w:rPr>
@@ -2781,7 +2865,47 @@
           <w:sz w:val="18"/>
           <w:szCs w:val="18"/>
         </w:rPr>
-        <w:t>teration 10000</w:t>
+        <w:t>teration</w:t>
+      </w:r>
+      <w:r>
+        <w:rPr>
+          <w:rFonts w:ascii="Times New Roman" w:hAnsi="Times New Roman" w:cs="Times New Roman"/>
+          <w:sz w:val="18"/>
+          <w:szCs w:val="18"/>
+        </w:rPr>
+        <w:t xml:space="preserve"> value is</w:t>
+      </w:r>
+      <w:r>
+        <w:rPr>
+          <w:rFonts w:ascii="Times New Roman" w:hAnsi="Times New Roman" w:cs="Times New Roman"/>
+          <w:sz w:val="18"/>
+          <w:szCs w:val="18"/>
+        </w:rPr>
+        <w:t xml:space="preserve"> 10</w:t>
+      </w:r>
+      <w:r>
+        <w:rPr>
+          <w:rFonts w:ascii="Times New Roman" w:hAnsi="Times New Roman" w:cs="Times New Roman"/>
+          <w:sz w:val="18"/>
+          <w:szCs w:val="18"/>
+        </w:rPr>
+        <w:t>,</w:t>
+      </w:r>
+      <w:r>
+        <w:rPr>
+          <w:rFonts w:ascii="Times New Roman" w:hAnsi="Times New Roman" w:cs="Times New Roman"/>
+          <w:sz w:val="18"/>
+          <w:szCs w:val="18"/>
+        </w:rPr>
+        <w:t>000</w:t>
+      </w:r>
+      <w:r>
+        <w:rPr>
+          <w:rFonts w:ascii="Times New Roman" w:hAnsi="Times New Roman" w:cs="Times New Roman"/>
+          <w:sz w:val="18"/>
+          <w:szCs w:val="18"/>
+        </w:rPr>
+        <w:t>)</w:t>
       </w:r>
     </w:p>
     <w:tbl>
@@ -5360,18 +5484,25 @@
         <w:rPr>
           <w:rFonts w:ascii="Times New Roman" w:hAnsi="Times New Roman" w:cs="Times New Roman"/>
           <w:b/>
+          <w:sz w:val="24"/>
+        </w:rPr>
+      </w:pPr>
+      <w:r>
+        <w:rPr>
+          <w:rFonts w:ascii="Times New Roman" w:hAnsi="Times New Roman" w:cs="Times New Roman"/>
+          <w:b/>
           <w:sz w:val="18"/>
           <w:szCs w:val="18"/>
         </w:rPr>
-      </w:pPr>
-      <w:r>
-        <w:rPr>
-          <w:rFonts w:ascii="Times New Roman" w:hAnsi="Times New Roman" w:cs="Times New Roman"/>
-          <w:b/>
+        <w:t>Table 2.</w:t>
+      </w:r>
+      <w:r>
+        <w:rPr>
+          <w:rFonts w:ascii="Times New Roman" w:hAnsi="Times New Roman" w:cs="Times New Roman"/>
           <w:sz w:val="18"/>
           <w:szCs w:val="18"/>
         </w:rPr>
-        <w:t>Table 2.</w:t>
+        <w:t xml:space="preserve"> </w:t>
       </w:r>
       <w:r>
         <w:rPr>
@@ -5379,33 +5510,55 @@
           <w:sz w:val="18"/>
           <w:szCs w:val="18"/>
         </w:rPr>
+        <w:t>Precision</w:t>
+      </w:r>
+      <w:r>
+        <w:rPr>
+          <w:rFonts w:ascii="Times New Roman" w:hAnsi="Times New Roman" w:cs="Times New Roman"/>
+          <w:sz w:val="18"/>
+          <w:szCs w:val="18"/>
+        </w:rPr>
+        <w:t>,</w:t>
+      </w:r>
+      <w:r>
+        <w:rPr>
+          <w:rFonts w:ascii="Times New Roman" w:hAnsi="Times New Roman" w:cs="Times New Roman"/>
+          <w:sz w:val="18"/>
+          <w:szCs w:val="18"/>
+        </w:rPr>
+        <w:t xml:space="preserve"> Recall, and F1 results on test dataset</w:t>
+      </w:r>
+      <w:r>
+        <w:rPr>
+          <w:rFonts w:ascii="Times New Roman" w:hAnsi="Times New Roman" w:cs="Times New Roman"/>
+          <w:sz w:val="18"/>
+          <w:szCs w:val="18"/>
+        </w:rPr>
         <w:t xml:space="preserve"> </w:t>
       </w:r>
-      <w:proofErr w:type="spellStart"/>
       <w:r>
         <w:rPr>
           <w:rFonts w:ascii="Times New Roman" w:hAnsi="Times New Roman" w:cs="Times New Roman"/>
           <w:sz w:val="18"/>
           <w:szCs w:val="18"/>
         </w:rPr>
-        <w:t>xxxxx</w:t>
-      </w:r>
-      <w:proofErr w:type="spellEnd"/>
-      <w:r>
-        <w:rPr>
-          <w:rFonts w:ascii="Times New Roman" w:hAnsi="Times New Roman" w:cs="Times New Roman"/>
+        <w:t>(</w:t>
+      </w:r>
+      <w:r>
+        <w:rPr>
+          <w:rFonts w:ascii="Times New Roman" w:hAnsi="Times New Roman" w:cs="Times New Roman" w:hint="eastAsia"/>
           <w:sz w:val="18"/>
           <w:szCs w:val="18"/>
         </w:rPr>
-        <w:t xml:space="preserve">, </w:t>
-      </w:r>
-      <w:r>
-        <w:rPr>
-          <w:rFonts w:ascii="Times New Roman" w:hAnsi="Times New Roman" w:cs="Times New Roman" w:hint="eastAsia"/>
+        <w:t>i</w:t>
+      </w:r>
+      <w:r>
+        <w:rPr>
+          <w:rFonts w:ascii="Times New Roman" w:hAnsi="Times New Roman" w:cs="Times New Roman"/>
           <w:sz w:val="18"/>
           <w:szCs w:val="18"/>
         </w:rPr>
-        <w:t>i</w:t>
+        <w:t>teration</w:t>
       </w:r>
       <w:r>
         <w:rPr>
@@ -5413,17 +5566,56 @@
           <w:sz w:val="18"/>
           <w:szCs w:val="18"/>
         </w:rPr>
-        <w:t>teration 20000</w:t>
-      </w:r>
-    </w:p>
-    <w:p>
-      <w:pPr>
-        <w:rPr>
-          <w:rFonts w:ascii="Times New Roman" w:hAnsi="Times New Roman" w:cs="Times New Roman"/>
-          <w:b/>
-          <w:sz w:val="24"/>
-        </w:rPr>
-      </w:pPr>
+        <w:t xml:space="preserve"> value is</w:t>
+      </w:r>
+      <w:r>
+        <w:rPr>
+          <w:rFonts w:ascii="Times New Roman" w:hAnsi="Times New Roman" w:cs="Times New Roman"/>
+          <w:sz w:val="18"/>
+          <w:szCs w:val="18"/>
+        </w:rPr>
+        <w:t xml:space="preserve"> </w:t>
+      </w:r>
+      <w:r>
+        <w:rPr>
+          <w:rFonts w:ascii="Times New Roman" w:hAnsi="Times New Roman" w:cs="Times New Roman"/>
+          <w:sz w:val="18"/>
+          <w:szCs w:val="18"/>
+        </w:rPr>
+        <w:t>2</w:t>
+      </w:r>
+      <w:r>
+        <w:rPr>
+          <w:rFonts w:ascii="Times New Roman" w:hAnsi="Times New Roman" w:cs="Times New Roman"/>
+          <w:sz w:val="18"/>
+          <w:szCs w:val="18"/>
+        </w:rPr>
+        <w:t>0</w:t>
+      </w:r>
+      <w:r>
+        <w:rPr>
+          <w:rFonts w:ascii="Times New Roman" w:hAnsi="Times New Roman" w:cs="Times New Roman"/>
+          <w:sz w:val="18"/>
+          <w:szCs w:val="18"/>
+        </w:rPr>
+        <w:t>,</w:t>
+      </w:r>
+      <w:r>
+        <w:rPr>
+          <w:rFonts w:ascii="Times New Roman" w:hAnsi="Times New Roman" w:cs="Times New Roman"/>
+          <w:sz w:val="18"/>
+          <w:szCs w:val="18"/>
+        </w:rPr>
+        <w:t>000</w:t>
+      </w:r>
+      <w:r>
+        <w:rPr>
+          <w:rFonts w:ascii="Times New Roman" w:hAnsi="Times New Roman" w:cs="Times New Roman"/>
+          <w:sz w:val="18"/>
+          <w:szCs w:val="18"/>
+        </w:rPr>
+        <w:t>)</w:t>
+      </w:r>
     </w:p>
     <w:p>
       <w:pPr>
@@ -5538,7 +5730,7 @@
     <w:p>
       <w:pPr>
         <w:rPr>
-          <w:rFonts w:ascii="Times New Roman" w:hAnsi="Times New Roman" w:cs="Times New Roman" w:hint="eastAsia"/>
+          <w:rFonts w:ascii="Times New Roman" w:hAnsi="Times New Roman" w:cs="Times New Roman"/>
           <w:sz w:val="24"/>
         </w:rPr>
       </w:pPr>
@@ -5548,7 +5740,7 @@
           <w:noProof/>
         </w:rPr>
         <w:drawing>
-          <wp:inline distT="0" distB="0" distL="0" distR="0">
+          <wp:inline distT="0" distB="0" distL="0" distR="0" wp14:anchorId="4E5FE255" wp14:editId="4F7AA661">
             <wp:extent cx="5731510" cy="980531"/>
             <wp:effectExtent l="0" t="0" r="2540" b="0"/>
             <wp:docPr id="1" name="그림 1" descr="C:\Users\User\AppData\Local\Microsoft\Windows\INetCache\Content.MSO\BEA2885.tmp"/>
@@ -5600,7 +5792,7 @@
     <w:p>
       <w:pPr>
         <w:rPr>
-          <w:rFonts w:ascii="Times New Roman" w:hAnsi="Times New Roman" w:cs="Times New Roman" w:hint="eastAsia"/>
+          <w:rFonts w:ascii="Times New Roman" w:hAnsi="Times New Roman" w:cs="Times New Roman"/>
           <w:sz w:val="24"/>
         </w:rPr>
       </w:pPr>
@@ -5610,7 +5802,7 @@
           <w:noProof/>
         </w:rPr>
         <w:drawing>
-          <wp:inline distT="0" distB="0" distL="0" distR="0">
+          <wp:inline distT="0" distB="0" distL="0" distR="0" wp14:anchorId="2F4DA65D" wp14:editId="50F4106E">
             <wp:extent cx="5731510" cy="980531"/>
             <wp:effectExtent l="0" t="0" r="2540" b="0"/>
             <wp:docPr id="7" name="그림 7" descr="C:\Users\User\AppData\Local\Microsoft\Windows\INetCache\Content.MSO\BD5EE119.tmp"/>
@@ -5672,7 +5864,7 @@
           <w:noProof/>
         </w:rPr>
         <w:drawing>
-          <wp:inline distT="0" distB="0" distL="0" distR="0">
+          <wp:inline distT="0" distB="0" distL="0" distR="0" wp14:anchorId="3E273336" wp14:editId="00E48400">
             <wp:extent cx="5731510" cy="980531"/>
             <wp:effectExtent l="0" t="0" r="2540" b="0"/>
             <wp:docPr id="9" name="그림 9" descr="C:\Users\User\AppData\Local\Microsoft\Windows\INetCache\Content.MSO\EC46DB75.tmp"/>
@@ -5724,7 +5916,7 @@
     <w:p>
       <w:pPr>
         <w:rPr>
-          <w:rFonts w:ascii="Times New Roman" w:hAnsi="Times New Roman" w:cs="Times New Roman" w:hint="eastAsia"/>
+          <w:rFonts w:ascii="Times New Roman" w:hAnsi="Times New Roman" w:cs="Times New Roman"/>
           <w:sz w:val="24"/>
         </w:rPr>
       </w:pPr>
@@ -5734,7 +5926,7 @@
           <w:noProof/>
         </w:rPr>
         <w:drawing>
-          <wp:inline distT="0" distB="0" distL="0" distR="0">
+          <wp:inline distT="0" distB="0" distL="0" distR="0" wp14:anchorId="59A89E42" wp14:editId="34CC34E7">
             <wp:extent cx="5731510" cy="980531"/>
             <wp:effectExtent l="0" t="0" r="2540" b="0"/>
             <wp:docPr id="15" name="그림 15" descr="C:\Users\User\AppData\Local\Microsoft\Windows\INetCache\Content.MSO\B9340909.tmp"/>
@@ -5796,7 +5988,7 @@
           <w:noProof/>
         </w:rPr>
         <w:drawing>
-          <wp:inline distT="0" distB="0" distL="0" distR="0">
+          <wp:inline distT="0" distB="0" distL="0" distR="0" wp14:anchorId="19164894" wp14:editId="06EB1442">
             <wp:extent cx="5731510" cy="980531"/>
             <wp:effectExtent l="0" t="0" r="2540" b="0"/>
             <wp:docPr id="19" name="그림 19" descr="C:\Users\User\AppData\Local\Microsoft\Windows\INetCache\Content.MSO\97FAD381.tmp"/>
@@ -5848,7 +6040,7 @@
     <w:p>
       <w:pPr>
         <w:rPr>
-          <w:rFonts w:ascii="Times New Roman" w:hAnsi="Times New Roman" w:cs="Times New Roman" w:hint="eastAsia"/>
+          <w:rFonts w:ascii="Times New Roman" w:hAnsi="Times New Roman" w:cs="Times New Roman"/>
           <w:sz w:val="18"/>
           <w:szCs w:val="24"/>
         </w:rPr>
@@ -5859,12 +6051,67 @@
           <w:b/>
           <w:sz w:val="18"/>
         </w:rPr>
-        <w:t>Figure</w:t>
-      </w:r>
-      <w:r>
-        <w:rPr>
-          <w:rFonts w:ascii="Times New Roman" w:hAnsi="Times New Roman" w:cs="Times New Roman"/>
-          <w:b/>
+        <w:t>Figure 1.</w:t>
+      </w:r>
+      <w:r>
+        <w:rPr>
+          <w:rFonts w:ascii="Times New Roman" w:hAnsi="Times New Roman" w:cs="Times New Roman"/>
+          <w:sz w:val="18"/>
+        </w:rPr>
+        <w:t xml:space="preserve"> Visualization of </w:t>
+      </w:r>
+      <w:r>
+        <w:rPr>
+          <w:rFonts w:ascii="Times New Roman" w:hAnsi="Times New Roman" w:cs="Times New Roman"/>
+          <w:sz w:val="18"/>
+        </w:rPr>
+        <w:t>o</w:t>
+      </w:r>
+      <w:r>
+        <w:rPr>
+          <w:rFonts w:ascii="Times New Roman" w:hAnsi="Times New Roman" w:cs="Times New Roman"/>
+          <w:sz w:val="18"/>
+        </w:rPr>
+        <w:t>nset (</w:t>
+      </w:r>
+      <w:r>
+        <w:rPr>
+          <w:rFonts w:ascii="Times New Roman" w:hAnsi="Times New Roman" w:cs="Times New Roman"/>
+          <w:sz w:val="18"/>
+        </w:rPr>
+        <w:t>g</w:t>
+      </w:r>
+      <w:r>
+        <w:rPr>
+          <w:rFonts w:ascii="Times New Roman" w:hAnsi="Times New Roman" w:cs="Times New Roman"/>
+          <w:sz w:val="18"/>
+        </w:rPr>
+        <w:t xml:space="preserve">round </w:t>
+      </w:r>
+      <w:r>
+        <w:rPr>
+          <w:rFonts w:ascii="Times New Roman" w:hAnsi="Times New Roman" w:cs="Times New Roman"/>
+          <w:sz w:val="18"/>
+        </w:rPr>
+        <w:t>t</w:t>
+      </w:r>
+      <w:r>
+        <w:rPr>
+          <w:rFonts w:ascii="Times New Roman" w:hAnsi="Times New Roman" w:cs="Times New Roman"/>
+          <w:sz w:val="18"/>
+        </w:rPr>
+        <w:t>ruth</w:t>
+      </w:r>
+      <w:r>
+        <w:rPr>
+          <w:rFonts w:ascii="Times New Roman" w:hAnsi="Times New Roman" w:cs="Times New Roman"/>
+          <w:sz w:val="18"/>
+        </w:rPr>
+        <w:t xml:space="preserve"> and</w:t>
+      </w:r>
+      <w:r>
+        <w:rPr>
+          <w:rFonts w:ascii="Times New Roman" w:hAnsi="Times New Roman" w:cs="Times New Roman"/>
           <w:sz w:val="18"/>
         </w:rPr>
         <w:t xml:space="preserve"> </w:t>
@@ -5872,15 +6119,20 @@
       <w:r>
         <w:rPr>
           <w:rFonts w:ascii="Times New Roman" w:hAnsi="Times New Roman" w:cs="Times New Roman"/>
-          <w:b/>
-          <w:sz w:val="18"/>
-        </w:rPr>
-        <w:t>1</w:t>
-      </w:r>
-      <w:r>
-        <w:rPr>
-          <w:rFonts w:ascii="Times New Roman" w:hAnsi="Times New Roman" w:cs="Times New Roman"/>
-          <w:b/>
+          <w:sz w:val="18"/>
+        </w:rPr>
+        <w:t>p</w:t>
+      </w:r>
+      <w:r>
+        <w:rPr>
+          <w:rFonts w:ascii="Times New Roman" w:hAnsi="Times New Roman" w:cs="Times New Roman"/>
+          <w:sz w:val="18"/>
+        </w:rPr>
+        <w:t>rediction)</w:t>
+      </w:r>
+      <w:r>
+        <w:rPr>
+          <w:rFonts w:ascii="Times New Roman" w:hAnsi="Times New Roman" w:cs="Times New Roman"/>
           <w:sz w:val="18"/>
         </w:rPr>
         <w:t>.</w:t>
@@ -5890,27 +6142,6 @@
           <w:rFonts w:ascii="Times New Roman" w:hAnsi="Times New Roman" w:cs="Times New Roman"/>
           <w:sz w:val="18"/>
         </w:rPr>
-        <w:t xml:space="preserve"> </w:t>
-      </w:r>
-      <w:r>
-        <w:rPr>
-          <w:rFonts w:ascii="Times New Roman" w:hAnsi="Times New Roman" w:cs="Times New Roman"/>
-          <w:sz w:val="18"/>
-        </w:rPr>
-        <w:t>Visualization of Onset (Ground Truth, Prediction)</w:t>
-      </w:r>
-      <w:r>
-        <w:rPr>
-          <w:rFonts w:ascii="Times New Roman" w:hAnsi="Times New Roman" w:cs="Times New Roman"/>
-          <w:sz w:val="18"/>
-        </w:rPr>
-        <w:t>.</w:t>
-      </w:r>
-      <w:r>
-        <w:rPr>
-          <w:rFonts w:ascii="Times New Roman" w:hAnsi="Times New Roman" w:cs="Times New Roman"/>
-          <w:sz w:val="18"/>
-        </w:rPr>
         <w:t xml:space="preserve"> A Part of the file</w:t>
       </w:r>
       <w:r>
@@ -5926,15 +6157,7 @@
           <w:sz w:val="18"/>
           <w:szCs w:val="24"/>
         </w:rPr>
-        <w:t>MIDI-Unprocessed_SMF_17_R1_2004_03-06_ORIG_MID--AUDIO_20_R2_2004_12_Track12_wav</w:t>
-      </w:r>
-      <w:r>
-        <w:rPr>
-          <w:rFonts w:ascii="Times New Roman" w:hAnsi="Times New Roman" w:cs="Times New Roman"/>
-          <w:sz w:val="18"/>
-          <w:szCs w:val="24"/>
-        </w:rPr>
-        <w:t>’ file</w:t>
+        <w:t>MIDI-Unprocessed_SMF_17_R1_2004_03-06_ORIG_MID--AUDIO_20_R2_2004_12_Track12_wav’ file</w:t>
       </w:r>
       <w:r>
         <w:rPr>
@@ -5958,7 +6181,7 @@
           <w:noProof/>
         </w:rPr>
         <w:drawing>
-          <wp:inline distT="0" distB="0" distL="0" distR="0">
+          <wp:inline distT="0" distB="0" distL="0" distR="0" wp14:anchorId="0374EE30" wp14:editId="37E2627B">
             <wp:extent cx="5731510" cy="980531"/>
             <wp:effectExtent l="0" t="0" r="2540" b="0"/>
             <wp:docPr id="4" name="그림 4" descr="C:\Users\User\AppData\Local\Microsoft\Windows\INetCache\Content.MSO\9C086757.tmp"/>
@@ -6020,7 +6243,7 @@
           <w:noProof/>
         </w:rPr>
         <w:drawing>
-          <wp:inline distT="0" distB="0" distL="0" distR="0">
+          <wp:inline distT="0" distB="0" distL="0" distR="0" wp14:anchorId="02E8E79F" wp14:editId="3C0A778F">
             <wp:extent cx="5731510" cy="980531"/>
             <wp:effectExtent l="0" t="0" r="2540" b="0"/>
             <wp:docPr id="8" name="그림 8" descr="C:\Users\User\AppData\Local\Microsoft\Windows\INetCache\Content.MSO\9918FB8F.tmp"/>
@@ -6083,7 +6306,7 @@
         </w:rPr>
         <w:lastRenderedPageBreak/>
         <w:drawing>
-          <wp:inline distT="0" distB="0" distL="0" distR="0">
+          <wp:inline distT="0" distB="0" distL="0" distR="0" wp14:anchorId="789976A6" wp14:editId="3269BD02">
             <wp:extent cx="5731510" cy="980531"/>
             <wp:effectExtent l="0" t="0" r="2540" b="0"/>
             <wp:docPr id="13" name="그림 13" descr="C:\Users\User\AppData\Local\Microsoft\Windows\INetCache\Content.MSO\8133F36D.tmp"/>
@@ -6145,7 +6368,7 @@
           <w:noProof/>
         </w:rPr>
         <w:drawing>
-          <wp:inline distT="0" distB="0" distL="0" distR="0">
+          <wp:inline distT="0" distB="0" distL="0" distR="0" wp14:anchorId="1D84D590" wp14:editId="0C01B501">
             <wp:extent cx="5731510" cy="980531"/>
             <wp:effectExtent l="0" t="0" r="2540" b="0"/>
             <wp:docPr id="17" name="그림 17" descr="C:\Users\User\AppData\Local\Microsoft\Windows\INetCache\Content.MSO\377C0A65.tmp"/>
@@ -6197,7 +6420,7 @@
     <w:p>
       <w:pPr>
         <w:rPr>
-          <w:rFonts w:ascii="Times New Roman" w:hAnsi="Times New Roman" w:cs="Times New Roman" w:hint="eastAsia"/>
+          <w:rFonts w:ascii="Times New Roman" w:hAnsi="Times New Roman" w:cs="Times New Roman"/>
           <w:sz w:val="24"/>
         </w:rPr>
       </w:pPr>
@@ -6207,7 +6430,7 @@
           <w:noProof/>
         </w:rPr>
         <w:drawing>
-          <wp:inline distT="0" distB="0" distL="0" distR="0">
+          <wp:inline distT="0" distB="0" distL="0" distR="0" wp14:anchorId="3889A9FA" wp14:editId="144AA1A8">
             <wp:extent cx="5731510" cy="980531"/>
             <wp:effectExtent l="0" t="0" r="2540" b="0"/>
             <wp:docPr id="21" name="그림 21" descr="C:\Users\User\AppData\Local\Microsoft\Windows\INetCache\Content.MSO\B17F005D.tmp"/>
@@ -6293,7 +6516,91 @@
           <w:rFonts w:ascii="Times New Roman" w:hAnsi="Times New Roman" w:cs="Times New Roman"/>
           <w:sz w:val="18"/>
         </w:rPr>
-        <w:t xml:space="preserve"> Visualization of Onset (Ground Truth, Prediction). A Part of the file ‘</w:t>
+        <w:t xml:space="preserve"> Visualization of </w:t>
+      </w:r>
+      <w:r>
+        <w:rPr>
+          <w:rFonts w:ascii="Times New Roman" w:hAnsi="Times New Roman" w:cs="Times New Roman"/>
+          <w:sz w:val="18"/>
+        </w:rPr>
+        <w:t>f</w:t>
+      </w:r>
+      <w:r>
+        <w:rPr>
+          <w:rFonts w:ascii="Times New Roman" w:hAnsi="Times New Roman" w:cs="Times New Roman"/>
+          <w:sz w:val="18"/>
+        </w:rPr>
+        <w:t xml:space="preserve">rame </w:t>
+      </w:r>
+      <w:r>
+        <w:rPr>
+          <w:rFonts w:ascii="Times New Roman" w:hAnsi="Times New Roman" w:cs="Times New Roman"/>
+          <w:sz w:val="18"/>
+        </w:rPr>
+        <w:t>(</w:t>
+      </w:r>
+      <w:r>
+        <w:rPr>
+          <w:rFonts w:ascii="Times New Roman" w:hAnsi="Times New Roman" w:cs="Times New Roman"/>
+          <w:sz w:val="18"/>
+        </w:rPr>
+        <w:t>g</w:t>
+      </w:r>
+      <w:r>
+        <w:rPr>
+          <w:rFonts w:ascii="Times New Roman" w:hAnsi="Times New Roman" w:cs="Times New Roman"/>
+          <w:sz w:val="18"/>
+        </w:rPr>
+        <w:t xml:space="preserve">round </w:t>
+      </w:r>
+      <w:r>
+        <w:rPr>
+          <w:rFonts w:ascii="Times New Roman" w:hAnsi="Times New Roman" w:cs="Times New Roman"/>
+          <w:sz w:val="18"/>
+        </w:rPr>
+        <w:t>t</w:t>
+      </w:r>
+      <w:r>
+        <w:rPr>
+          <w:rFonts w:ascii="Times New Roman" w:hAnsi="Times New Roman" w:cs="Times New Roman"/>
+          <w:sz w:val="18"/>
+        </w:rPr>
+        <w:t>ruth</w:t>
+      </w:r>
+      <w:r>
+        <w:rPr>
+          <w:rFonts w:ascii="Times New Roman" w:hAnsi="Times New Roman" w:cs="Times New Roman"/>
+          <w:sz w:val="18"/>
+        </w:rPr>
+        <w:t xml:space="preserve"> and</w:t>
+      </w:r>
+      <w:r>
+        <w:rPr>
+          <w:rFonts w:ascii="Times New Roman" w:hAnsi="Times New Roman" w:cs="Times New Roman"/>
+          <w:sz w:val="18"/>
+        </w:rPr>
+        <w:t xml:space="preserve"> </w:t>
+      </w:r>
+      <w:r>
+        <w:rPr>
+          <w:rFonts w:ascii="Times New Roman" w:hAnsi="Times New Roman" w:cs="Times New Roman"/>
+          <w:sz w:val="18"/>
+        </w:rPr>
+        <w:t>p</w:t>
+      </w:r>
+      <w:r>
+        <w:rPr>
+          <w:rFonts w:ascii="Times New Roman" w:hAnsi="Times New Roman" w:cs="Times New Roman"/>
+          <w:sz w:val="18"/>
+        </w:rPr>
+        <w:t>rediction</w:t>
+      </w:r>
+      <w:r>
+        <w:rPr>
+          <w:rFonts w:ascii="Times New Roman" w:hAnsi="Times New Roman" w:cs="Times New Roman"/>
+          <w:sz w:val="18"/>
+        </w:rPr>
+        <w:t>). A Part of the file ‘</w:t>
       </w:r>
       <w:r>
         <w:rPr>
@@ -6303,16 +6610,6 @@
         </w:rPr>
         <w:t>MIDI-Unprocessed_SMF_17_R1_2004_03-06_ORIG_MID--AUDIO_20_R2_2004_12_Track12_wav’</w:t>
       </w:r>
-      <w:bookmarkStart w:id="0" w:name="_GoBack"/>
-      <w:bookmarkEnd w:id="0"/>
-    </w:p>
-    <w:p>
-      <w:pPr>
-        <w:rPr>
-          <w:rFonts w:ascii="Times New Roman" w:hAnsi="Times New Roman" w:cs="Times New Roman" w:hint="eastAsia"/>
-          <w:sz w:val="24"/>
-        </w:rPr>
-      </w:pPr>
     </w:p>
     <w:p>
       <w:pPr>
@@ -6365,6 +6662,684 @@
     </w:p>
     <w:p>
       <w:pPr>
+        <w:rPr>
+          <w:rFonts w:ascii="Times New Roman" w:hAnsi="Times New Roman" w:cs="Times New Roman"/>
+          <w:sz w:val="24"/>
+        </w:rPr>
+      </w:pPr>
+      <w:r>
+        <w:rPr>
+          <w:rFonts w:ascii="Times New Roman" w:hAnsi="Times New Roman" w:cs="Times New Roman" w:hint="eastAsia"/>
+          <w:noProof/>
+        </w:rPr>
+        <w:drawing>
+          <wp:inline distT="0" distB="0" distL="0" distR="0" wp14:anchorId="43986572" wp14:editId="2D528385">
+            <wp:extent cx="5731510" cy="978518"/>
+            <wp:effectExtent l="0" t="0" r="2540" b="0"/>
+            <wp:docPr id="12" name="그림 12" descr="C:\Users\User\AppData\Local\Microsoft\Windows\INetCache\Content.MSO\BAAD7EF.tmp"/>
+            <wp:cNvGraphicFramePr>
+              <a:graphicFrameLocks xmlns:a="http://schemas.openxmlformats.org/drawingml/2006/main" noChangeAspect="1"/>
+            </wp:cNvGraphicFramePr>
+            <a:graphic xmlns:a="http://schemas.openxmlformats.org/drawingml/2006/main">
+              <a:graphicData uri="http://schemas.openxmlformats.org/drawingml/2006/picture">
+                <pic:pic xmlns:pic="http://schemas.openxmlformats.org/drawingml/2006/picture">
+                  <pic:nvPicPr>
+                    <pic:cNvPr id="0" name="Picture 9" descr="C:\Users\User\AppData\Local\Microsoft\Windows\INetCache\Content.MSO\BAAD7EF.tmp"/>
+                    <pic:cNvPicPr>
+                      <a:picLocks noChangeAspect="1" noChangeArrowheads="1"/>
+                    </pic:cNvPicPr>
+                  </pic:nvPicPr>
+                  <pic:blipFill>
+                    <a:blip r:embed="rId15" cstate="print">
+                      <a:extLst>
+                        <a:ext uri="{28A0092B-C50C-407E-A947-70E740481C1C}">
+                          <a14:useLocalDpi xmlns:a14="http://schemas.microsoft.com/office/drawing/2010/main" val="0"/>
+                        </a:ext>
+                      </a:extLst>
+                    </a:blip>
+                    <a:srcRect/>
+                    <a:stretch>
+                      <a:fillRect/>
+                    </a:stretch>
+                  </pic:blipFill>
+                  <pic:spPr bwMode="auto">
+                    <a:xfrm>
+                      <a:off x="0" y="0"/>
+                      <a:ext cx="5731510" cy="978518"/>
+                    </a:xfrm>
+                    <a:prstGeom prst="rect">
+                      <a:avLst/>
+                    </a:prstGeom>
+                    <a:noFill/>
+                    <a:ln>
+                      <a:noFill/>
+                    </a:ln>
+                  </pic:spPr>
+                </pic:pic>
+              </a:graphicData>
+            </a:graphic>
+          </wp:inline>
+        </w:drawing>
+      </w:r>
+    </w:p>
+    <w:p>
+      <w:pPr>
+        <w:rPr>
+          <w:rFonts w:ascii="Times New Roman" w:hAnsi="Times New Roman" w:cs="Times New Roman"/>
+          <w:sz w:val="24"/>
+        </w:rPr>
+      </w:pPr>
+      <w:r>
+        <w:rPr>
+          <w:rFonts w:ascii="Times New Roman" w:hAnsi="Times New Roman" w:cs="Times New Roman" w:hint="eastAsia"/>
+          <w:noProof/>
+        </w:rPr>
+        <w:drawing>
+          <wp:inline distT="0" distB="0" distL="0" distR="0" wp14:anchorId="74520A41" wp14:editId="4A43FF69">
+            <wp:extent cx="5731510" cy="978518"/>
+            <wp:effectExtent l="0" t="0" r="2540" b="0"/>
+            <wp:docPr id="14" name="그림 14" descr="C:\Users\User\AppData\Local\Microsoft\Windows\INetCache\Content.MSO\CEC3D6D5.tmp"/>
+            <wp:cNvGraphicFramePr>
+              <a:graphicFrameLocks xmlns:a="http://schemas.openxmlformats.org/drawingml/2006/main" noChangeAspect="1"/>
+            </wp:cNvGraphicFramePr>
+            <a:graphic xmlns:a="http://schemas.openxmlformats.org/drawingml/2006/main">
+              <a:graphicData uri="http://schemas.openxmlformats.org/drawingml/2006/picture">
+                <pic:pic xmlns:pic="http://schemas.openxmlformats.org/drawingml/2006/picture">
+                  <pic:nvPicPr>
+                    <pic:cNvPr id="0" name="Picture 11" descr="C:\Users\User\AppData\Local\Microsoft\Windows\INetCache\Content.MSO\CEC3D6D5.tmp"/>
+                    <pic:cNvPicPr>
+                      <a:picLocks noChangeAspect="1" noChangeArrowheads="1"/>
+                    </pic:cNvPicPr>
+                  </pic:nvPicPr>
+                  <pic:blipFill>
+                    <a:blip r:embed="rId16" cstate="print">
+                      <a:extLst>
+                        <a:ext uri="{28A0092B-C50C-407E-A947-70E740481C1C}">
+                          <a14:useLocalDpi xmlns:a14="http://schemas.microsoft.com/office/drawing/2010/main" val="0"/>
+                        </a:ext>
+                      </a:extLst>
+                    </a:blip>
+                    <a:srcRect/>
+                    <a:stretch>
+                      <a:fillRect/>
+                    </a:stretch>
+                  </pic:blipFill>
+                  <pic:spPr bwMode="auto">
+                    <a:xfrm>
+                      <a:off x="0" y="0"/>
+                      <a:ext cx="5731510" cy="978518"/>
+                    </a:xfrm>
+                    <a:prstGeom prst="rect">
+                      <a:avLst/>
+                    </a:prstGeom>
+                    <a:noFill/>
+                    <a:ln>
+                      <a:noFill/>
+                    </a:ln>
+                  </pic:spPr>
+                </pic:pic>
+              </a:graphicData>
+            </a:graphic>
+          </wp:inline>
+        </w:drawing>
+      </w:r>
+    </w:p>
+    <w:p>
+      <w:pPr>
+        <w:rPr>
+          <w:rFonts w:ascii="Times New Roman" w:hAnsi="Times New Roman" w:cs="Times New Roman"/>
+          <w:sz w:val="24"/>
+        </w:rPr>
+      </w:pPr>
+      <w:r>
+        <w:rPr>
+          <w:rFonts w:ascii="Times New Roman" w:hAnsi="Times New Roman" w:cs="Times New Roman" w:hint="eastAsia"/>
+          <w:noProof/>
+        </w:rPr>
+        <w:drawing>
+          <wp:inline distT="0" distB="0" distL="0" distR="0" wp14:anchorId="1082A299" wp14:editId="7A05151B">
+            <wp:extent cx="5731510" cy="978518"/>
+            <wp:effectExtent l="0" t="0" r="2540" b="0"/>
+            <wp:docPr id="16" name="그림 16" descr="C:\Users\User\AppData\Local\Microsoft\Windows\INetCache\Content.MSO\22EC4AB.tmp"/>
+            <wp:cNvGraphicFramePr>
+              <a:graphicFrameLocks xmlns:a="http://schemas.openxmlformats.org/drawingml/2006/main" noChangeAspect="1"/>
+            </wp:cNvGraphicFramePr>
+            <a:graphic xmlns:a="http://schemas.openxmlformats.org/drawingml/2006/main">
+              <a:graphicData uri="http://schemas.openxmlformats.org/drawingml/2006/picture">
+                <pic:pic xmlns:pic="http://schemas.openxmlformats.org/drawingml/2006/picture">
+                  <pic:nvPicPr>
+                    <pic:cNvPr id="0" name="Picture 13" descr="C:\Users\User\AppData\Local\Microsoft\Windows\INetCache\Content.MSO\22EC4AB.tmp"/>
+                    <pic:cNvPicPr>
+                      <a:picLocks noChangeAspect="1" noChangeArrowheads="1"/>
+                    </pic:cNvPicPr>
+                  </pic:nvPicPr>
+                  <pic:blipFill>
+                    <a:blip r:embed="rId17" cstate="print">
+                      <a:extLst>
+                        <a:ext uri="{28A0092B-C50C-407E-A947-70E740481C1C}">
+                          <a14:useLocalDpi xmlns:a14="http://schemas.microsoft.com/office/drawing/2010/main" val="0"/>
+                        </a:ext>
+                      </a:extLst>
+                    </a:blip>
+                    <a:srcRect/>
+                    <a:stretch>
+                      <a:fillRect/>
+                    </a:stretch>
+                  </pic:blipFill>
+                  <pic:spPr bwMode="auto">
+                    <a:xfrm>
+                      <a:off x="0" y="0"/>
+                      <a:ext cx="5731510" cy="978518"/>
+                    </a:xfrm>
+                    <a:prstGeom prst="rect">
+                      <a:avLst/>
+                    </a:prstGeom>
+                    <a:noFill/>
+                    <a:ln>
+                      <a:noFill/>
+                    </a:ln>
+                  </pic:spPr>
+                </pic:pic>
+              </a:graphicData>
+            </a:graphic>
+          </wp:inline>
+        </w:drawing>
+      </w:r>
+    </w:p>
+    <w:p>
+      <w:pPr>
+        <w:rPr>
+          <w:rFonts w:ascii="Times New Roman" w:hAnsi="Times New Roman" w:cs="Times New Roman"/>
+          <w:sz w:val="24"/>
+        </w:rPr>
+      </w:pPr>
+      <w:r>
+        <w:rPr>
+          <w:rFonts w:ascii="Times New Roman" w:hAnsi="Times New Roman" w:cs="Times New Roman" w:hint="eastAsia"/>
+          <w:noProof/>
+        </w:rPr>
+        <w:drawing>
+          <wp:inline distT="0" distB="0" distL="0" distR="0" wp14:anchorId="36FD1138" wp14:editId="7171FA16">
+            <wp:extent cx="5731510" cy="978518"/>
+            <wp:effectExtent l="0" t="0" r="2540" b="0"/>
+            <wp:docPr id="18" name="그림 18" descr="C:\Users\User\AppData\Local\Microsoft\Windows\INetCache\Content.MSO\A20EAEF1.tmp"/>
+            <wp:cNvGraphicFramePr>
+              <a:graphicFrameLocks xmlns:a="http://schemas.openxmlformats.org/drawingml/2006/main" noChangeAspect="1"/>
+            </wp:cNvGraphicFramePr>
+            <a:graphic xmlns:a="http://schemas.openxmlformats.org/drawingml/2006/main">
+              <a:graphicData uri="http://schemas.openxmlformats.org/drawingml/2006/picture">
+                <pic:pic xmlns:pic="http://schemas.openxmlformats.org/drawingml/2006/picture">
+                  <pic:nvPicPr>
+                    <pic:cNvPr id="0" name="Picture 15" descr="C:\Users\User\AppData\Local\Microsoft\Windows\INetCache\Content.MSO\A20EAEF1.tmp"/>
+                    <pic:cNvPicPr>
+                      <a:picLocks noChangeAspect="1" noChangeArrowheads="1"/>
+                    </pic:cNvPicPr>
+                  </pic:nvPicPr>
+                  <pic:blipFill>
+                    <a:blip r:embed="rId18" cstate="print">
+                      <a:extLst>
+                        <a:ext uri="{28A0092B-C50C-407E-A947-70E740481C1C}">
+                          <a14:useLocalDpi xmlns:a14="http://schemas.microsoft.com/office/drawing/2010/main" val="0"/>
+                        </a:ext>
+                      </a:extLst>
+                    </a:blip>
+                    <a:srcRect/>
+                    <a:stretch>
+                      <a:fillRect/>
+                    </a:stretch>
+                  </pic:blipFill>
+                  <pic:spPr bwMode="auto">
+                    <a:xfrm>
+                      <a:off x="0" y="0"/>
+                      <a:ext cx="5731510" cy="978518"/>
+                    </a:xfrm>
+                    <a:prstGeom prst="rect">
+                      <a:avLst/>
+                    </a:prstGeom>
+                    <a:noFill/>
+                    <a:ln>
+                      <a:noFill/>
+                    </a:ln>
+                  </pic:spPr>
+                </pic:pic>
+              </a:graphicData>
+            </a:graphic>
+          </wp:inline>
+        </w:drawing>
+      </w:r>
+    </w:p>
+    <w:p>
+      <w:pPr>
+        <w:rPr>
+          <w:rFonts w:ascii="Times New Roman" w:hAnsi="Times New Roman" w:cs="Times New Roman" w:hint="eastAsia"/>
+          <w:sz w:val="18"/>
+          <w:szCs w:val="24"/>
+        </w:rPr>
+      </w:pPr>
+      <w:r>
+        <w:rPr>
+          <w:rFonts w:ascii="Times New Roman" w:hAnsi="Times New Roman" w:cs="Times New Roman"/>
+          <w:b/>
+          <w:sz w:val="18"/>
+        </w:rPr>
+        <w:lastRenderedPageBreak/>
+        <w:t xml:space="preserve">Figure </w:t>
+      </w:r>
+      <w:r>
+        <w:rPr>
+          <w:rFonts w:ascii="Times New Roman" w:hAnsi="Times New Roman" w:cs="Times New Roman" w:hint="eastAsia"/>
+          <w:b/>
+          <w:sz w:val="18"/>
+        </w:rPr>
+        <w:t>3</w:t>
+      </w:r>
+      <w:r>
+        <w:rPr>
+          <w:rFonts w:ascii="Times New Roman" w:hAnsi="Times New Roman" w:cs="Times New Roman"/>
+          <w:b/>
+          <w:sz w:val="18"/>
+        </w:rPr>
+        <w:t>.</w:t>
+      </w:r>
+      <w:r>
+        <w:rPr>
+          <w:rFonts w:ascii="Times New Roman" w:hAnsi="Times New Roman" w:cs="Times New Roman"/>
+          <w:sz w:val="18"/>
+        </w:rPr>
+        <w:t xml:space="preserve"> Visualization of </w:t>
+      </w:r>
+      <w:r>
+        <w:rPr>
+          <w:rFonts w:ascii="Times New Roman" w:hAnsi="Times New Roman" w:cs="Times New Roman"/>
+          <w:sz w:val="18"/>
+        </w:rPr>
+        <w:t>predicted onset and frame</w:t>
+      </w:r>
+      <w:r>
+        <w:rPr>
+          <w:rFonts w:ascii="Times New Roman" w:hAnsi="Times New Roman" w:cs="Times New Roman"/>
+          <w:sz w:val="18"/>
+        </w:rPr>
+        <w:t xml:space="preserve"> respectively, the result of overlapping onset and frame (</w:t>
+      </w:r>
+      <w:r>
+        <w:rPr>
+          <w:rFonts w:ascii="Times New Roman" w:hAnsi="Times New Roman" w:cs="Times New Roman" w:hint="eastAsia"/>
+          <w:sz w:val="18"/>
+        </w:rPr>
+        <w:t>B</w:t>
+      </w:r>
+      <w:r>
+        <w:rPr>
+          <w:rFonts w:ascii="Times New Roman" w:hAnsi="Times New Roman" w:cs="Times New Roman"/>
+          <w:sz w:val="18"/>
+        </w:rPr>
+        <w:t>aseline)</w:t>
+      </w:r>
+    </w:p>
+    <w:p>
+      <w:pPr>
+        <w:rPr>
+          <w:rFonts w:ascii="Times New Roman" w:hAnsi="Times New Roman" w:cs="Times New Roman"/>
+          <w:sz w:val="24"/>
+        </w:rPr>
+      </w:pPr>
+      <w:r>
+        <w:rPr>
+          <w:rFonts w:ascii="Times New Roman" w:hAnsi="Times New Roman" w:cs="Times New Roman" w:hint="eastAsia"/>
+          <w:noProof/>
+        </w:rPr>
+        <w:drawing>
+          <wp:inline distT="0" distB="0" distL="0" distR="0" wp14:anchorId="001A0B2A" wp14:editId="3438B304">
+            <wp:extent cx="5731510" cy="978518"/>
+            <wp:effectExtent l="0" t="0" r="2540" b="0"/>
+            <wp:docPr id="20" name="그림 20" descr="C:\Users\User\AppData\Local\Microsoft\Windows\INetCache\Content.MSO\2E617F27.tmp"/>
+            <wp:cNvGraphicFramePr>
+              <a:graphicFrameLocks xmlns:a="http://schemas.openxmlformats.org/drawingml/2006/main" noChangeAspect="1"/>
+            </wp:cNvGraphicFramePr>
+            <a:graphic xmlns:a="http://schemas.openxmlformats.org/drawingml/2006/main">
+              <a:graphicData uri="http://schemas.openxmlformats.org/drawingml/2006/picture">
+                <pic:pic xmlns:pic="http://schemas.openxmlformats.org/drawingml/2006/picture">
+                  <pic:nvPicPr>
+                    <pic:cNvPr id="0" name="Picture 17" descr="C:\Users\User\AppData\Local\Microsoft\Windows\INetCache\Content.MSO\2E617F27.tmp"/>
+                    <pic:cNvPicPr>
+                      <a:picLocks noChangeAspect="1" noChangeArrowheads="1"/>
+                    </pic:cNvPicPr>
+                  </pic:nvPicPr>
+                  <pic:blipFill>
+                    <a:blip r:embed="rId19" cstate="print">
+                      <a:extLst>
+                        <a:ext uri="{28A0092B-C50C-407E-A947-70E740481C1C}">
+                          <a14:useLocalDpi xmlns:a14="http://schemas.microsoft.com/office/drawing/2010/main" val="0"/>
+                        </a:ext>
+                      </a:extLst>
+                    </a:blip>
+                    <a:srcRect/>
+                    <a:stretch>
+                      <a:fillRect/>
+                    </a:stretch>
+                  </pic:blipFill>
+                  <pic:spPr bwMode="auto">
+                    <a:xfrm>
+                      <a:off x="0" y="0"/>
+                      <a:ext cx="5731510" cy="978518"/>
+                    </a:xfrm>
+                    <a:prstGeom prst="rect">
+                      <a:avLst/>
+                    </a:prstGeom>
+                    <a:noFill/>
+                    <a:ln>
+                      <a:noFill/>
+                    </a:ln>
+                  </pic:spPr>
+                </pic:pic>
+              </a:graphicData>
+            </a:graphic>
+          </wp:inline>
+        </w:drawing>
+      </w:r>
+    </w:p>
+    <w:p>
+      <w:pPr>
+        <w:rPr>
+          <w:rFonts w:ascii="Times New Roman" w:hAnsi="Times New Roman" w:cs="Times New Roman"/>
+          <w:sz w:val="24"/>
+        </w:rPr>
+      </w:pPr>
+      <w:r>
+        <w:rPr>
+          <w:rFonts w:ascii="Times New Roman" w:hAnsi="Times New Roman" w:cs="Times New Roman" w:hint="eastAsia"/>
+          <w:noProof/>
+        </w:rPr>
+        <w:drawing>
+          <wp:inline distT="0" distB="0" distL="0" distR="0" wp14:anchorId="37533517" wp14:editId="46A302AB">
+            <wp:extent cx="5731510" cy="978518"/>
+            <wp:effectExtent l="0" t="0" r="2540" b="0"/>
+            <wp:docPr id="22" name="그림 22" descr="C:\Users\User\AppData\Local\Microsoft\Windows\INetCache\Content.MSO\F9B05ACD.tmp"/>
+            <wp:cNvGraphicFramePr>
+              <a:graphicFrameLocks xmlns:a="http://schemas.openxmlformats.org/drawingml/2006/main" noChangeAspect="1"/>
+            </wp:cNvGraphicFramePr>
+            <a:graphic xmlns:a="http://schemas.openxmlformats.org/drawingml/2006/main">
+              <a:graphicData uri="http://schemas.openxmlformats.org/drawingml/2006/picture">
+                <pic:pic xmlns:pic="http://schemas.openxmlformats.org/drawingml/2006/picture">
+                  <pic:nvPicPr>
+                    <pic:cNvPr id="0" name="Picture 19" descr="C:\Users\User\AppData\Local\Microsoft\Windows\INetCache\Content.MSO\F9B05ACD.tmp"/>
+                    <pic:cNvPicPr>
+                      <a:picLocks noChangeAspect="1" noChangeArrowheads="1"/>
+                    </pic:cNvPicPr>
+                  </pic:nvPicPr>
+                  <pic:blipFill>
+                    <a:blip r:embed="rId20" cstate="print">
+                      <a:extLst>
+                        <a:ext uri="{28A0092B-C50C-407E-A947-70E740481C1C}">
+                          <a14:useLocalDpi xmlns:a14="http://schemas.microsoft.com/office/drawing/2010/main" val="0"/>
+                        </a:ext>
+                      </a:extLst>
+                    </a:blip>
+                    <a:srcRect/>
+                    <a:stretch>
+                      <a:fillRect/>
+                    </a:stretch>
+                  </pic:blipFill>
+                  <pic:spPr bwMode="auto">
+                    <a:xfrm>
+                      <a:off x="0" y="0"/>
+                      <a:ext cx="5731510" cy="978518"/>
+                    </a:xfrm>
+                    <a:prstGeom prst="rect">
+                      <a:avLst/>
+                    </a:prstGeom>
+                    <a:noFill/>
+                    <a:ln>
+                      <a:noFill/>
+                    </a:ln>
+                  </pic:spPr>
+                </pic:pic>
+              </a:graphicData>
+            </a:graphic>
+          </wp:inline>
+        </w:drawing>
+      </w:r>
+    </w:p>
+    <w:p>
+      <w:pPr>
+        <w:rPr>
+          <w:rFonts w:ascii="Times New Roman" w:hAnsi="Times New Roman" w:cs="Times New Roman"/>
+          <w:sz w:val="24"/>
+        </w:rPr>
+      </w:pPr>
+      <w:r>
+        <w:rPr>
+          <w:rFonts w:ascii="Times New Roman" w:hAnsi="Times New Roman" w:cs="Times New Roman" w:hint="eastAsia"/>
+          <w:noProof/>
+        </w:rPr>
+        <w:drawing>
+          <wp:inline distT="0" distB="0" distL="0" distR="0" wp14:anchorId="04653126" wp14:editId="1C92E633">
+            <wp:extent cx="5731510" cy="978518"/>
+            <wp:effectExtent l="0" t="0" r="2540" b="0"/>
+            <wp:docPr id="23" name="그림 23" descr="C:\Users\User\AppData\Local\Microsoft\Windows\INetCache\Content.MSO\7DFF0363.tmp"/>
+            <wp:cNvGraphicFramePr>
+              <a:graphicFrameLocks xmlns:a="http://schemas.openxmlformats.org/drawingml/2006/main" noChangeAspect="1"/>
+            </wp:cNvGraphicFramePr>
+            <a:graphic xmlns:a="http://schemas.openxmlformats.org/drawingml/2006/main">
+              <a:graphicData uri="http://schemas.openxmlformats.org/drawingml/2006/picture">
+                <pic:pic xmlns:pic="http://schemas.openxmlformats.org/drawingml/2006/picture">
+                  <pic:nvPicPr>
+                    <pic:cNvPr id="0" name="Picture 21" descr="C:\Users\User\AppData\Local\Microsoft\Windows\INetCache\Content.MSO\7DFF0363.tmp"/>
+                    <pic:cNvPicPr>
+                      <a:picLocks noChangeAspect="1" noChangeArrowheads="1"/>
+                    </pic:cNvPicPr>
+                  </pic:nvPicPr>
+                  <pic:blipFill>
+                    <a:blip r:embed="rId21" cstate="print">
+                      <a:extLst>
+                        <a:ext uri="{28A0092B-C50C-407E-A947-70E740481C1C}">
+                          <a14:useLocalDpi xmlns:a14="http://schemas.microsoft.com/office/drawing/2010/main" val="0"/>
+                        </a:ext>
+                      </a:extLst>
+                    </a:blip>
+                    <a:srcRect/>
+                    <a:stretch>
+                      <a:fillRect/>
+                    </a:stretch>
+                  </pic:blipFill>
+                  <pic:spPr bwMode="auto">
+                    <a:xfrm>
+                      <a:off x="0" y="0"/>
+                      <a:ext cx="5731510" cy="978518"/>
+                    </a:xfrm>
+                    <a:prstGeom prst="rect">
+                      <a:avLst/>
+                    </a:prstGeom>
+                    <a:noFill/>
+                    <a:ln>
+                      <a:noFill/>
+                    </a:ln>
+                  </pic:spPr>
+                </pic:pic>
+              </a:graphicData>
+            </a:graphic>
+          </wp:inline>
+        </w:drawing>
+      </w:r>
+    </w:p>
+    <w:p>
+      <w:pPr>
+        <w:rPr>
+          <w:rFonts w:ascii="Times New Roman" w:hAnsi="Times New Roman" w:cs="Times New Roman" w:hint="eastAsia"/>
+          <w:sz w:val="18"/>
+          <w:szCs w:val="24"/>
+        </w:rPr>
+      </w:pPr>
+      <w:r>
+        <w:rPr>
+          <w:rFonts w:ascii="Times New Roman" w:hAnsi="Times New Roman" w:cs="Times New Roman"/>
+          <w:b/>
+          <w:sz w:val="18"/>
+        </w:rPr>
+        <w:t xml:space="preserve">Figure </w:t>
+      </w:r>
+      <w:r>
+        <w:rPr>
+          <w:rFonts w:ascii="Times New Roman" w:hAnsi="Times New Roman" w:cs="Times New Roman"/>
+          <w:b/>
+          <w:sz w:val="18"/>
+        </w:rPr>
+        <w:t>4</w:t>
+      </w:r>
+      <w:r>
+        <w:rPr>
+          <w:rFonts w:ascii="Times New Roman" w:hAnsi="Times New Roman" w:cs="Times New Roman"/>
+          <w:b/>
+          <w:sz w:val="18"/>
+        </w:rPr>
+        <w:t>.</w:t>
+      </w:r>
+      <w:r>
+        <w:rPr>
+          <w:rFonts w:ascii="Times New Roman" w:hAnsi="Times New Roman" w:cs="Times New Roman"/>
+          <w:sz w:val="18"/>
+        </w:rPr>
+        <w:t xml:space="preserve"> </w:t>
+      </w:r>
+      <w:r>
+        <w:rPr>
+          <w:rFonts w:ascii="Times New Roman" w:hAnsi="Times New Roman" w:cs="Times New Roman"/>
+          <w:sz w:val="18"/>
+        </w:rPr>
+        <w:t>T</w:t>
+      </w:r>
+      <w:r>
+        <w:rPr>
+          <w:rFonts w:ascii="Times New Roman" w:hAnsi="Times New Roman" w:cs="Times New Roman"/>
+          <w:sz w:val="18"/>
+        </w:rPr>
+        <w:t>he result of overlapping onset and frame (</w:t>
+      </w:r>
+      <w:r>
+        <w:rPr>
+          <w:rFonts w:ascii="Times New Roman" w:hAnsi="Times New Roman" w:cs="Times New Roman"/>
+          <w:sz w:val="18"/>
+        </w:rPr>
+        <w:t>RNN, CRNN, ONF</w:t>
+      </w:r>
+      <w:r>
+        <w:rPr>
+          <w:rFonts w:ascii="Times New Roman" w:hAnsi="Times New Roman" w:cs="Times New Roman"/>
+          <w:sz w:val="18"/>
+        </w:rPr>
+        <w:t>)</w:t>
+      </w:r>
+    </w:p>
+    <w:p>
+      <w:pPr>
+        <w:ind w:firstLine="395"/>
+        <w:rPr>
+          <w:rFonts w:ascii="Times New Roman" w:hAnsi="Times New Roman" w:cs="Times New Roman" w:hint="eastAsia"/>
+          <w:sz w:val="24"/>
+        </w:rPr>
+      </w:pPr>
+      <w:r>
+        <w:rPr>
+          <w:rFonts w:ascii="Times New Roman" w:hAnsi="Times New Roman" w:cs="Times New Roman"/>
+          <w:sz w:val="24"/>
+        </w:rPr>
+        <w:t xml:space="preserve">As can be seen from Figures 3 and 4, all models showed that predicted onsets and frames consistent with each </w:t>
+      </w:r>
+      <w:r>
+        <w:rPr>
+          <w:rFonts w:ascii="Times New Roman" w:hAnsi="Times New Roman" w:cs="Times New Roman"/>
+          <w:sz w:val="24"/>
+        </w:rPr>
+        <w:t>somewhat</w:t>
+      </w:r>
+      <w:r>
+        <w:rPr>
+          <w:rFonts w:ascii="Times New Roman" w:hAnsi="Times New Roman" w:cs="Times New Roman"/>
+          <w:sz w:val="24"/>
+        </w:rPr>
+        <w:t>.</w:t>
+      </w:r>
+      <w:r>
+        <w:rPr>
+          <w:rFonts w:ascii="Times New Roman" w:hAnsi="Times New Roman" w:cs="Times New Roman"/>
+          <w:sz w:val="24"/>
+        </w:rPr>
+        <w:t xml:space="preserve"> </w:t>
+      </w:r>
+      <w:r>
+        <w:rPr>
+          <w:rFonts w:ascii="Times New Roman" w:hAnsi="Times New Roman" w:cs="Times New Roman"/>
+          <w:sz w:val="24"/>
+        </w:rPr>
+        <w:t xml:space="preserve">One question is that the onsets appear again before the frame is turned off </w:t>
+      </w:r>
+      <w:r>
+        <w:rPr>
+          <w:rFonts w:ascii="Times New Roman" w:hAnsi="Times New Roman" w:cs="Times New Roman"/>
+          <w:sz w:val="24"/>
+        </w:rPr>
+        <w:t>in addition to</w:t>
+      </w:r>
+      <w:r>
+        <w:rPr>
+          <w:rFonts w:ascii="Times New Roman" w:hAnsi="Times New Roman" w:cs="Times New Roman"/>
+          <w:sz w:val="24"/>
+        </w:rPr>
+        <w:t xml:space="preserve"> moment when the frame is turned on, as shown in figure 9 where the onset </w:t>
+      </w:r>
+      <w:r>
+        <w:rPr>
+          <w:rFonts w:ascii="Times New Roman" w:hAnsi="Times New Roman" w:cs="Times New Roman"/>
+          <w:sz w:val="24"/>
+        </w:rPr>
+        <w:t xml:space="preserve">of the ground truth </w:t>
+      </w:r>
+      <w:r>
+        <w:rPr>
+          <w:rFonts w:ascii="Times New Roman" w:hAnsi="Times New Roman" w:cs="Times New Roman"/>
+          <w:sz w:val="24"/>
+        </w:rPr>
+        <w:t>overlaps with the frame of the ground truth is displayed in purple.</w:t>
+      </w:r>
+      <w:r>
+        <w:rPr>
+          <w:rFonts w:ascii="Times New Roman" w:hAnsi="Times New Roman" w:cs="Times New Roman"/>
+          <w:sz w:val="24"/>
+        </w:rPr>
+        <w:t xml:space="preserve"> To distinguish these, </w:t>
+      </w:r>
+      <w:r>
+        <w:rPr>
+          <w:rFonts w:ascii="Times New Roman" w:hAnsi="Times New Roman" w:cs="Times New Roman"/>
+          <w:sz w:val="24"/>
+        </w:rPr>
+        <w:t>t</w:t>
+      </w:r>
+      <w:r>
+        <w:rPr>
+          <w:rFonts w:ascii="Times New Roman" w:hAnsi="Times New Roman" w:cs="Times New Roman"/>
+          <w:sz w:val="24"/>
+        </w:rPr>
+        <w:t>he onset at the moment the frame is turned on is displayed in green, and the other onsets (can be interpreted as a re-onset) are displayed in red</w:t>
+      </w:r>
+      <w:r>
+        <w:rPr>
+          <w:rFonts w:ascii="Times New Roman" w:hAnsi="Times New Roman" w:cs="Times New Roman"/>
+          <w:sz w:val="24"/>
+        </w:rPr>
+        <w:t xml:space="preserve"> (figure 3,4,9)</w:t>
+      </w:r>
+      <w:r>
+        <w:rPr>
+          <w:rFonts w:ascii="Times New Roman" w:hAnsi="Times New Roman" w:cs="Times New Roman"/>
+          <w:sz w:val="24"/>
+        </w:rPr>
+        <w:t>.</w:t>
+      </w:r>
+    </w:p>
+    <w:p>
+      <w:pPr>
         <w:pStyle w:val="a7"/>
         <w:numPr>
           <w:ilvl w:val="1"/>
@@ -6397,7 +7372,7 @@
           <w:noProof/>
         </w:rPr>
         <w:drawing>
-          <wp:inline distT="0" distB="0" distL="0" distR="0" wp14:anchorId="4F979892" wp14:editId="05C4EBD7">
+          <wp:inline distT="0" distB="0" distL="0" distR="0" wp14:anchorId="0E28689A" wp14:editId="79F803C9">
             <wp:extent cx="5731510" cy="980440"/>
             <wp:effectExtent l="0" t="0" r="2540" b="0"/>
             <wp:docPr id="31" name="그림 31" descr="C:\Users\User\AppData\Local\Microsoft\Windows\INetCache\Content.MSO\6210AD91.tmp"/>
@@ -6414,7 +7389,7 @@
                     </pic:cNvPicPr>
                   </pic:nvPicPr>
                   <pic:blipFill>
-                    <a:blip r:embed="rId15" cstate="print">
+                    <a:blip r:embed="rId22" cstate="print">
                       <a:extLst>
                         <a:ext uri="{28A0092B-C50C-407E-A947-70E740481C1C}">
                           <a14:useLocalDpi xmlns:a14="http://schemas.microsoft.com/office/drawing/2010/main" val="0"/>
@@ -6459,7 +7434,7 @@
           <w:noProof/>
         </w:rPr>
         <w:drawing>
-          <wp:inline distT="0" distB="0" distL="0" distR="0" wp14:anchorId="6E983F90" wp14:editId="61CB7ACF">
+          <wp:inline distT="0" distB="0" distL="0" distR="0" wp14:anchorId="4F4229C3" wp14:editId="00C447D0">
             <wp:extent cx="5731510" cy="980531"/>
             <wp:effectExtent l="0" t="0" r="2540" b="0"/>
             <wp:docPr id="32" name="그림 32" descr="C:\Users\User\AppData\Local\Microsoft\Windows\INetCache\Content.MSO\BA3416C7.tmp"/>
@@ -6476,7 +7451,7 @@
                     </pic:cNvPicPr>
                   </pic:nvPicPr>
                   <pic:blipFill>
-                    <a:blip r:embed="rId16" cstate="print">
+                    <a:blip r:embed="rId23" cstate="print">
                       <a:extLst>
                         <a:ext uri="{28A0092B-C50C-407E-A947-70E740481C1C}">
                           <a14:useLocalDpi xmlns:a14="http://schemas.microsoft.com/office/drawing/2010/main" val="0"/>
@@ -6521,7 +7496,7 @@
           <w:noProof/>
         </w:rPr>
         <w:drawing>
-          <wp:inline distT="0" distB="0" distL="0" distR="0" wp14:anchorId="56334F02" wp14:editId="096AEA94">
+          <wp:inline distT="0" distB="0" distL="0" distR="0" wp14:anchorId="63247671" wp14:editId="08E0AC83">
             <wp:extent cx="5731510" cy="980531"/>
             <wp:effectExtent l="0" t="0" r="2540" b="0"/>
             <wp:docPr id="33" name="그림 33" descr="C:\Users\User\AppData\Local\Microsoft\Windows\INetCache\Content.MSO\53E96237.tmp"/>
@@ -6538,7 +7513,7 @@
                     </pic:cNvPicPr>
                   </pic:nvPicPr>
                   <pic:blipFill>
-                    <a:blip r:embed="rId17" cstate="print">
+                    <a:blip r:embed="rId24" cstate="print">
                       <a:extLst>
                         <a:ext uri="{28A0092B-C50C-407E-A947-70E740481C1C}">
                           <a14:useLocalDpi xmlns:a14="http://schemas.microsoft.com/office/drawing/2010/main" val="0"/>
@@ -6576,7 +7551,7 @@
         </w:rPr>
         <w:lastRenderedPageBreak/>
         <w:drawing>
-          <wp:inline distT="0" distB="0" distL="0" distR="0" wp14:anchorId="65B5E3FD" wp14:editId="0DF851E8">
+          <wp:inline distT="0" distB="0" distL="0" distR="0" wp14:anchorId="2E46E0CD" wp14:editId="702AEFB0">
             <wp:extent cx="5731510" cy="980531"/>
             <wp:effectExtent l="0" t="0" r="2540" b="0"/>
             <wp:docPr id="34" name="그림 34" descr="C:\Users\User\AppData\Local\Microsoft\Windows\INetCache\Content.MSO\BFAA98FF.tmp"/>
@@ -6593,7 +7568,7 @@
                     </pic:cNvPicPr>
                   </pic:nvPicPr>
                   <pic:blipFill>
-                    <a:blip r:embed="rId18" cstate="print">
+                    <a:blip r:embed="rId25" cstate="print">
                       <a:extLst>
                         <a:ext uri="{28A0092B-C50C-407E-A947-70E740481C1C}">
                           <a14:useLocalDpi xmlns:a14="http://schemas.microsoft.com/office/drawing/2010/main" val="0"/>
@@ -6629,14 +7604,172 @@
       <w:pPr>
         <w:rPr>
           <w:rFonts w:ascii="Times New Roman" w:hAnsi="Times New Roman" w:cs="Times New Roman"/>
-          <w:sz w:val="24"/>
+          <w:sz w:val="18"/>
+          <w:szCs w:val="24"/>
         </w:rPr>
       </w:pPr>
+      <w:r>
+        <w:rPr>
+          <w:rFonts w:ascii="Times New Roman" w:hAnsi="Times New Roman" w:cs="Times New Roman"/>
+          <w:b/>
+          <w:sz w:val="18"/>
+        </w:rPr>
+        <w:t xml:space="preserve">Figure </w:t>
+      </w:r>
+      <w:r>
+        <w:rPr>
+          <w:rFonts w:ascii="Times New Roman" w:hAnsi="Times New Roman" w:cs="Times New Roman"/>
+          <w:b/>
+          <w:sz w:val="18"/>
+        </w:rPr>
+        <w:t>5</w:t>
+      </w:r>
+      <w:r>
+        <w:rPr>
+          <w:rFonts w:ascii="Times New Roman" w:hAnsi="Times New Roman" w:cs="Times New Roman"/>
+          <w:b/>
+          <w:sz w:val="18"/>
+        </w:rPr>
+        <w:t>.</w:t>
+      </w:r>
+      <w:r>
+        <w:rPr>
+          <w:rFonts w:ascii="Times New Roman" w:hAnsi="Times New Roman" w:cs="Times New Roman"/>
+          <w:sz w:val="18"/>
+        </w:rPr>
+        <w:t xml:space="preserve"> Visualization of </w:t>
+      </w:r>
+      <w:r>
+        <w:rPr>
+          <w:rFonts w:ascii="Times New Roman" w:hAnsi="Times New Roman" w:cs="Times New Roman"/>
+          <w:sz w:val="18"/>
+        </w:rPr>
+        <w:t>o</w:t>
+      </w:r>
+      <w:r>
+        <w:rPr>
+          <w:rFonts w:ascii="Times New Roman" w:hAnsi="Times New Roman" w:cs="Times New Roman"/>
+          <w:sz w:val="18"/>
+        </w:rPr>
+        <w:t>nset (</w:t>
+      </w:r>
+      <w:r>
+        <w:rPr>
+          <w:rFonts w:ascii="Times New Roman" w:hAnsi="Times New Roman" w:cs="Times New Roman"/>
+          <w:sz w:val="18"/>
+        </w:rPr>
+        <w:t>Comparison between g</w:t>
+      </w:r>
+      <w:r>
+        <w:rPr>
+          <w:rFonts w:ascii="Times New Roman" w:hAnsi="Times New Roman" w:cs="Times New Roman"/>
+          <w:sz w:val="18"/>
+        </w:rPr>
+        <w:t xml:space="preserve">round </w:t>
+      </w:r>
+      <w:r>
+        <w:rPr>
+          <w:rFonts w:ascii="Times New Roman" w:hAnsi="Times New Roman" w:cs="Times New Roman"/>
+          <w:sz w:val="18"/>
+        </w:rPr>
+        <w:t>t</w:t>
+      </w:r>
+      <w:r>
+        <w:rPr>
+          <w:rFonts w:ascii="Times New Roman" w:hAnsi="Times New Roman" w:cs="Times New Roman"/>
+          <w:sz w:val="18"/>
+        </w:rPr>
+        <w:t>ruth</w:t>
+      </w:r>
+      <w:r>
+        <w:rPr>
+          <w:rFonts w:ascii="Times New Roman" w:hAnsi="Times New Roman" w:cs="Times New Roman"/>
+          <w:sz w:val="18"/>
+        </w:rPr>
+        <w:t xml:space="preserve"> and</w:t>
+      </w:r>
+      <w:r>
+        <w:rPr>
+          <w:rFonts w:ascii="Times New Roman" w:hAnsi="Times New Roman" w:cs="Times New Roman"/>
+          <w:sz w:val="18"/>
+        </w:rPr>
+        <w:t xml:space="preserve"> </w:t>
+      </w:r>
+      <w:r>
+        <w:rPr>
+          <w:rFonts w:ascii="Times New Roman" w:hAnsi="Times New Roman" w:cs="Times New Roman"/>
+          <w:sz w:val="18"/>
+        </w:rPr>
+        <w:t>p</w:t>
+      </w:r>
+      <w:r>
+        <w:rPr>
+          <w:rFonts w:ascii="Times New Roman" w:hAnsi="Times New Roman" w:cs="Times New Roman"/>
+          <w:sz w:val="18"/>
+        </w:rPr>
+        <w:t>rediction)</w:t>
+      </w:r>
+      <w:r>
+        <w:rPr>
+          <w:rFonts w:ascii="Times New Roman" w:hAnsi="Times New Roman" w:cs="Times New Roman"/>
+          <w:sz w:val="18"/>
+        </w:rPr>
+        <w:t>.</w:t>
+      </w:r>
+      <w:r>
+        <w:rPr>
+          <w:rFonts w:ascii="Times New Roman" w:hAnsi="Times New Roman" w:cs="Times New Roman"/>
+          <w:sz w:val="18"/>
+        </w:rPr>
+        <w:t xml:space="preserve"> True Positive (Green), False </w:t>
+      </w:r>
+      <w:r>
+        <w:rPr>
+          <w:rFonts w:ascii="Times New Roman" w:hAnsi="Times New Roman" w:cs="Times New Roman"/>
+          <w:sz w:val="18"/>
+        </w:rPr>
+        <w:t>Positive</w:t>
+      </w:r>
+      <w:r>
+        <w:rPr>
+          <w:rFonts w:ascii="Times New Roman" w:hAnsi="Times New Roman" w:cs="Times New Roman"/>
+          <w:sz w:val="18"/>
+        </w:rPr>
+        <w:t xml:space="preserve"> (</w:t>
+      </w:r>
+      <w:r>
+        <w:rPr>
+          <w:rFonts w:ascii="Times New Roman" w:hAnsi="Times New Roman" w:cs="Times New Roman"/>
+          <w:sz w:val="18"/>
+        </w:rPr>
+        <w:t>Red</w:t>
+      </w:r>
+      <w:r>
+        <w:rPr>
+          <w:rFonts w:ascii="Times New Roman" w:hAnsi="Times New Roman" w:cs="Times New Roman"/>
+          <w:sz w:val="18"/>
+        </w:rPr>
+        <w:t>), False Negative (</w:t>
+      </w:r>
+      <w:r>
+        <w:rPr>
+          <w:rFonts w:ascii="Times New Roman" w:hAnsi="Times New Roman" w:cs="Times New Roman"/>
+          <w:sz w:val="18"/>
+        </w:rPr>
+        <w:t>Blue</w:t>
+      </w:r>
+      <w:r>
+        <w:rPr>
+          <w:rFonts w:ascii="Times New Roman" w:hAnsi="Times New Roman" w:cs="Times New Roman"/>
+          <w:sz w:val="18"/>
+        </w:rPr>
+        <w:t>)</w:t>
+      </w:r>
     </w:p>
     <w:p>
       <w:pPr>
         <w:rPr>
-          <w:rFonts w:ascii="Times New Roman" w:hAnsi="Times New Roman" w:cs="Times New Roman" w:hint="eastAsia"/>
+          <w:rFonts w:ascii="Times New Roman" w:hAnsi="Times New Roman" w:cs="Times New Roman"/>
           <w:sz w:val="24"/>
         </w:rPr>
       </w:pPr>
@@ -6646,7 +7779,7 @@
           <w:noProof/>
         </w:rPr>
         <w:drawing>
-          <wp:inline distT="0" distB="0" distL="0" distR="0" wp14:anchorId="04E161EC" wp14:editId="55763F13">
+          <wp:inline distT="0" distB="0" distL="0" distR="0" wp14:anchorId="3A3A1D43" wp14:editId="62816396">
             <wp:extent cx="5731510" cy="980531"/>
             <wp:effectExtent l="0" t="0" r="2540" b="0"/>
             <wp:docPr id="35" name="그림 35" descr="C:\Users\User\AppData\Local\Microsoft\Windows\INetCache\Content.MSO\F656524B.tmp"/>
@@ -6663,7 +7796,7 @@
                     </pic:cNvPicPr>
                   </pic:nvPicPr>
                   <pic:blipFill>
-                    <a:blip r:embed="rId19" cstate="print">
+                    <a:blip r:embed="rId26" cstate="print">
                       <a:extLst>
                         <a:ext uri="{28A0092B-C50C-407E-A947-70E740481C1C}">
                           <a14:useLocalDpi xmlns:a14="http://schemas.microsoft.com/office/drawing/2010/main" val="0"/>
@@ -6708,7 +7841,7 @@
           <w:noProof/>
         </w:rPr>
         <w:drawing>
-          <wp:inline distT="0" distB="0" distL="0" distR="0" wp14:anchorId="345E996A" wp14:editId="2C30455C">
+          <wp:inline distT="0" distB="0" distL="0" distR="0" wp14:anchorId="18D65FF0" wp14:editId="732B49FC">
             <wp:extent cx="5731510" cy="980531"/>
             <wp:effectExtent l="0" t="0" r="2540" b="0"/>
             <wp:docPr id="36" name="그림 36" descr="C:\Users\User\AppData\Local\Microsoft\Windows\INetCache\Content.MSO\1B84503.tmp"/>
@@ -6725,7 +7858,7 @@
                     </pic:cNvPicPr>
                   </pic:nvPicPr>
                   <pic:blipFill>
-                    <a:blip r:embed="rId20" cstate="print">
+                    <a:blip r:embed="rId27" cstate="print">
                       <a:extLst>
                         <a:ext uri="{28A0092B-C50C-407E-A947-70E740481C1C}">
                           <a14:useLocalDpi xmlns:a14="http://schemas.microsoft.com/office/drawing/2010/main" val="0"/>
@@ -6770,7 +7903,7 @@
           <w:noProof/>
         </w:rPr>
         <w:drawing>
-          <wp:inline distT="0" distB="0" distL="0" distR="0" wp14:anchorId="52E1A9B2" wp14:editId="3637F23F">
+          <wp:inline distT="0" distB="0" distL="0" distR="0" wp14:anchorId="5EC2338B" wp14:editId="5B404405">
             <wp:extent cx="5731510" cy="980531"/>
             <wp:effectExtent l="0" t="0" r="2540" b="0"/>
             <wp:docPr id="37" name="그림 37" descr="C:\Users\User\AppData\Local\Microsoft\Windows\INetCache\Content.MSO\8DD08EBB.tmp"/>
@@ -6787,7 +7920,7 @@
                     </pic:cNvPicPr>
                   </pic:nvPicPr>
                   <pic:blipFill>
-                    <a:blip r:embed="rId21" cstate="print">
+                    <a:blip r:embed="rId28" cstate="print">
                       <a:extLst>
                         <a:ext uri="{28A0092B-C50C-407E-A947-70E740481C1C}">
                           <a14:useLocalDpi xmlns:a14="http://schemas.microsoft.com/office/drawing/2010/main" val="0"/>
@@ -6822,7 +7955,7 @@
     <w:p>
       <w:pPr>
         <w:rPr>
-          <w:rFonts w:ascii="Times New Roman" w:hAnsi="Times New Roman" w:cs="Times New Roman" w:hint="eastAsia"/>
+          <w:rFonts w:ascii="Times New Roman" w:hAnsi="Times New Roman" w:cs="Times New Roman"/>
           <w:sz w:val="24"/>
         </w:rPr>
       </w:pPr>
@@ -6832,7 +7965,7 @@
           <w:noProof/>
         </w:rPr>
         <w:drawing>
-          <wp:inline distT="0" distB="0" distL="0" distR="0" wp14:anchorId="1B5539E6" wp14:editId="2F9AEC52">
+          <wp:inline distT="0" distB="0" distL="0" distR="0" wp14:anchorId="4B7E5C91" wp14:editId="49B1FDF8">
             <wp:extent cx="5731510" cy="980531"/>
             <wp:effectExtent l="0" t="0" r="2540" b="0"/>
             <wp:docPr id="38" name="그림 38" descr="C:\Users\User\AppData\Local\Microsoft\Windows\INetCache\Content.MSO\406A0F73.tmp"/>
@@ -6849,7 +7982,7 @@
                     </pic:cNvPicPr>
                   </pic:nvPicPr>
                   <pic:blipFill>
-                    <a:blip r:embed="rId22" cstate="print">
+                    <a:blip r:embed="rId29" cstate="print">
                       <a:extLst>
                         <a:ext uri="{28A0092B-C50C-407E-A947-70E740481C1C}">
                           <a14:useLocalDpi xmlns:a14="http://schemas.microsoft.com/office/drawing/2010/main" val="0"/>
@@ -6884,10 +8017,408 @@
     <w:p>
       <w:pPr>
         <w:rPr>
+          <w:rFonts w:ascii="Times New Roman" w:hAnsi="Times New Roman" w:cs="Times New Roman"/>
+          <w:sz w:val="18"/>
+          <w:szCs w:val="24"/>
+        </w:rPr>
+      </w:pPr>
+      <w:r>
+        <w:rPr>
+          <w:rFonts w:ascii="Times New Roman" w:hAnsi="Times New Roman" w:cs="Times New Roman"/>
+          <w:b/>
+          <w:sz w:val="18"/>
+        </w:rPr>
+        <w:t xml:space="preserve">Figure </w:t>
+      </w:r>
+      <w:r>
+        <w:rPr>
+          <w:rFonts w:ascii="Times New Roman" w:hAnsi="Times New Roman" w:cs="Times New Roman"/>
+          <w:b/>
+          <w:sz w:val="18"/>
+        </w:rPr>
+        <w:t>6</w:t>
+      </w:r>
+      <w:r>
+        <w:rPr>
+          <w:rFonts w:ascii="Times New Roman" w:hAnsi="Times New Roman" w:cs="Times New Roman"/>
+          <w:b/>
+          <w:sz w:val="18"/>
+        </w:rPr>
+        <w:t>.</w:t>
+      </w:r>
+      <w:r>
+        <w:rPr>
+          <w:rFonts w:ascii="Times New Roman" w:hAnsi="Times New Roman" w:cs="Times New Roman"/>
+          <w:sz w:val="18"/>
+        </w:rPr>
+        <w:t xml:space="preserve"> Visualization of </w:t>
+      </w:r>
+      <w:r>
+        <w:rPr>
+          <w:rFonts w:ascii="Times New Roman" w:hAnsi="Times New Roman" w:cs="Times New Roman"/>
+          <w:sz w:val="18"/>
+        </w:rPr>
+        <w:t>f</w:t>
+      </w:r>
+      <w:r>
+        <w:rPr>
+          <w:rFonts w:ascii="Times New Roman" w:hAnsi="Times New Roman" w:cs="Times New Roman"/>
+          <w:sz w:val="18"/>
+        </w:rPr>
+        <w:t>rame</w:t>
+      </w:r>
+      <w:r>
+        <w:rPr>
+          <w:rFonts w:ascii="Times New Roman" w:hAnsi="Times New Roman" w:cs="Times New Roman"/>
+          <w:sz w:val="18"/>
+        </w:rPr>
+        <w:t xml:space="preserve"> (</w:t>
+      </w:r>
+      <w:r>
+        <w:rPr>
+          <w:rFonts w:ascii="Times New Roman" w:hAnsi="Times New Roman" w:cs="Times New Roman"/>
+          <w:sz w:val="18"/>
+        </w:rPr>
+        <w:t>Comparison between g</w:t>
+      </w:r>
+      <w:r>
+        <w:rPr>
+          <w:rFonts w:ascii="Times New Roman" w:hAnsi="Times New Roman" w:cs="Times New Roman"/>
+          <w:sz w:val="18"/>
+        </w:rPr>
+        <w:t xml:space="preserve">round </w:t>
+      </w:r>
+      <w:r>
+        <w:rPr>
+          <w:rFonts w:ascii="Times New Roman" w:hAnsi="Times New Roman" w:cs="Times New Roman"/>
+          <w:sz w:val="18"/>
+        </w:rPr>
+        <w:t>t</w:t>
+      </w:r>
+      <w:r>
+        <w:rPr>
+          <w:rFonts w:ascii="Times New Roman" w:hAnsi="Times New Roman" w:cs="Times New Roman"/>
+          <w:sz w:val="18"/>
+        </w:rPr>
+        <w:t>ruth</w:t>
+      </w:r>
+      <w:r>
+        <w:rPr>
+          <w:rFonts w:ascii="Times New Roman" w:hAnsi="Times New Roman" w:cs="Times New Roman"/>
+          <w:sz w:val="18"/>
+        </w:rPr>
+        <w:t xml:space="preserve"> and</w:t>
+      </w:r>
+      <w:r>
+        <w:rPr>
+          <w:rFonts w:ascii="Times New Roman" w:hAnsi="Times New Roman" w:cs="Times New Roman"/>
+          <w:sz w:val="18"/>
+        </w:rPr>
+        <w:t xml:space="preserve"> </w:t>
+      </w:r>
+      <w:r>
+        <w:rPr>
+          <w:rFonts w:ascii="Times New Roman" w:hAnsi="Times New Roman" w:cs="Times New Roman"/>
+          <w:sz w:val="18"/>
+        </w:rPr>
+        <w:t>p</w:t>
+      </w:r>
+      <w:r>
+        <w:rPr>
+          <w:rFonts w:ascii="Times New Roman" w:hAnsi="Times New Roman" w:cs="Times New Roman"/>
+          <w:sz w:val="18"/>
+        </w:rPr>
+        <w:t>rediction)</w:t>
+      </w:r>
+      <w:r>
+        <w:rPr>
+          <w:rFonts w:ascii="Times New Roman" w:hAnsi="Times New Roman" w:cs="Times New Roman"/>
+          <w:sz w:val="18"/>
+        </w:rPr>
+        <w:t>. True Positive (Green), False Positive (</w:t>
+      </w:r>
+      <w:r>
+        <w:rPr>
+          <w:rFonts w:ascii="Times New Roman" w:hAnsi="Times New Roman" w:cs="Times New Roman"/>
+          <w:sz w:val="18"/>
+        </w:rPr>
+        <w:t>Red</w:t>
+      </w:r>
+      <w:r>
+        <w:rPr>
+          <w:rFonts w:ascii="Times New Roman" w:hAnsi="Times New Roman" w:cs="Times New Roman"/>
+          <w:sz w:val="18"/>
+        </w:rPr>
+        <w:t>), False Negative (Blue)</w:t>
+      </w:r>
+    </w:p>
+    <w:p>
+      <w:pPr>
+        <w:ind w:firstLine="360"/>
+        <w:rPr>
           <w:rFonts w:ascii="Times New Roman" w:hAnsi="Times New Roman" w:cs="Times New Roman" w:hint="eastAsia"/>
           <w:sz w:val="24"/>
         </w:rPr>
       </w:pPr>
+      <w:r>
+        <w:rPr>
+          <w:rFonts w:ascii="Times New Roman" w:hAnsi="Times New Roman" w:cs="Times New Roman"/>
+          <w:sz w:val="24"/>
+        </w:rPr>
+        <w:t>To c</w:t>
+      </w:r>
+      <w:r>
+        <w:rPr>
+          <w:rFonts w:ascii="Times New Roman" w:hAnsi="Times New Roman" w:cs="Times New Roman"/>
+          <w:sz w:val="24"/>
+        </w:rPr>
+        <w:t xml:space="preserve">ompare </w:t>
+      </w:r>
+      <w:r>
+        <w:rPr>
+          <w:rFonts w:ascii="Times New Roman" w:hAnsi="Times New Roman" w:cs="Times New Roman"/>
+          <w:sz w:val="24"/>
+        </w:rPr>
+        <w:t>predicted onsets and frames</w:t>
+      </w:r>
+      <w:r>
+        <w:rPr>
+          <w:rFonts w:ascii="Times New Roman" w:hAnsi="Times New Roman" w:cs="Times New Roman"/>
+          <w:sz w:val="24"/>
+        </w:rPr>
+        <w:t xml:space="preserve"> with the ground truth and analyze the errors in both frame-wise and note-wise perspective</w:t>
+      </w:r>
+      <w:r>
+        <w:rPr>
+          <w:rFonts w:ascii="Times New Roman" w:hAnsi="Times New Roman" w:cs="Times New Roman"/>
+          <w:sz w:val="24"/>
+        </w:rPr>
+        <w:t xml:space="preserve">, </w:t>
+      </w:r>
+      <w:r>
+        <w:rPr>
+          <w:rFonts w:ascii="Times New Roman" w:hAnsi="Times New Roman" w:cs="Times New Roman"/>
+          <w:sz w:val="24"/>
+        </w:rPr>
+        <w:t>t</w:t>
+      </w:r>
+      <w:r>
+        <w:rPr>
+          <w:rFonts w:ascii="Times New Roman" w:hAnsi="Times New Roman" w:cs="Times New Roman"/>
+          <w:sz w:val="24"/>
+        </w:rPr>
+        <w:t xml:space="preserve">he visualization was </w:t>
+      </w:r>
+      <w:r>
+        <w:rPr>
+          <w:rFonts w:ascii="Times New Roman" w:hAnsi="Times New Roman" w:cs="Times New Roman"/>
+          <w:sz w:val="24"/>
+        </w:rPr>
+        <w:t>conducted</w:t>
+      </w:r>
+      <w:r>
+        <w:rPr>
+          <w:rFonts w:ascii="Times New Roman" w:hAnsi="Times New Roman" w:cs="Times New Roman"/>
+          <w:sz w:val="24"/>
+        </w:rPr>
+        <w:t xml:space="preserve"> in the way as </w:t>
+      </w:r>
+      <w:r>
+        <w:rPr>
+          <w:rFonts w:ascii="Times New Roman" w:hAnsi="Times New Roman" w:cs="Times New Roman"/>
+          <w:sz w:val="24"/>
+        </w:rPr>
+        <w:t>f</w:t>
+      </w:r>
+      <w:r>
+        <w:rPr>
+          <w:rFonts w:ascii="Times New Roman" w:hAnsi="Times New Roman" w:cs="Times New Roman"/>
+          <w:sz w:val="24"/>
+        </w:rPr>
+        <w:t>igures 5 and 6.</w:t>
+      </w:r>
+      <w:r>
+        <w:rPr>
+          <w:rFonts w:ascii="Times New Roman" w:hAnsi="Times New Roman" w:cs="Times New Roman"/>
+          <w:sz w:val="24"/>
+        </w:rPr>
+        <w:t xml:space="preserve"> In figures, </w:t>
+      </w:r>
+      <w:r>
+        <w:rPr>
+          <w:rFonts w:ascii="Times New Roman" w:hAnsi="Times New Roman" w:cs="Times New Roman"/>
+          <w:sz w:val="24"/>
+        </w:rPr>
+        <w:t>g</w:t>
+      </w:r>
+      <w:r>
+        <w:rPr>
+          <w:rFonts w:ascii="Times New Roman" w:hAnsi="Times New Roman" w:cs="Times New Roman"/>
+          <w:sz w:val="24"/>
+        </w:rPr>
+        <w:t>reen pixels represents true positive, blue pixels</w:t>
+      </w:r>
+      <w:r>
+        <w:rPr>
+          <w:rFonts w:ascii="Times New Roman" w:hAnsi="Times New Roman" w:cs="Times New Roman"/>
+          <w:sz w:val="24"/>
+        </w:rPr>
+        <w:t xml:space="preserve"> represents false positive, and red pixels represents false</w:t>
+      </w:r>
+      <w:r>
+        <w:rPr>
+          <w:rFonts w:ascii="Times New Roman" w:hAnsi="Times New Roman" w:cs="Times New Roman"/>
+          <w:sz w:val="24"/>
+        </w:rPr>
+        <w:t>.</w:t>
+      </w:r>
+      <w:r>
+        <w:rPr>
+          <w:rFonts w:ascii="Times New Roman" w:hAnsi="Times New Roman" w:cs="Times New Roman"/>
+          <w:sz w:val="24"/>
+        </w:rPr>
+        <w:t xml:space="preserve"> </w:t>
+      </w:r>
+      <w:r>
+        <w:rPr>
+          <w:rFonts w:ascii="Times New Roman" w:hAnsi="Times New Roman" w:cs="Times New Roman"/>
+          <w:sz w:val="24"/>
+        </w:rPr>
+        <w:t>For both aspects’ onset and frames, c</w:t>
+      </w:r>
+      <w:r>
+        <w:rPr>
+          <w:rFonts w:ascii="Times New Roman" w:hAnsi="Times New Roman" w:cs="Times New Roman"/>
+          <w:sz w:val="24"/>
+        </w:rPr>
+        <w:t>ontrary to expectations, Baseline performed the best, CRNN and ONF performed similarly, and RNN performed the worst</w:t>
+      </w:r>
+      <w:r>
+        <w:rPr>
+          <w:rFonts w:ascii="Times New Roman" w:hAnsi="Times New Roman" w:cs="Times New Roman"/>
+          <w:sz w:val="24"/>
+        </w:rPr>
+        <w:t xml:space="preserve"> as shown in figure 5,6 and table 1</w:t>
+      </w:r>
+      <w:r>
+        <w:rPr>
+          <w:rFonts w:ascii="Times New Roman" w:hAnsi="Times New Roman" w:cs="Times New Roman"/>
+          <w:sz w:val="24"/>
+        </w:rPr>
+        <w:t xml:space="preserve"> (iteration value is set to 10,000)</w:t>
+      </w:r>
+      <w:r>
+        <w:rPr>
+          <w:rFonts w:ascii="Times New Roman" w:hAnsi="Times New Roman" w:cs="Times New Roman"/>
+          <w:sz w:val="24"/>
+        </w:rPr>
+        <w:t>.</w:t>
+      </w:r>
+      <w:r>
+        <w:rPr>
+          <w:rFonts w:ascii="Times New Roman" w:hAnsi="Times New Roman" w:cs="Times New Roman"/>
+          <w:sz w:val="24"/>
+        </w:rPr>
+        <w:t xml:space="preserve"> </w:t>
+      </w:r>
+      <w:r>
+        <w:rPr>
+          <w:rFonts w:ascii="Times New Roman" w:hAnsi="Times New Roman" w:cs="Times New Roman"/>
+          <w:sz w:val="24"/>
+        </w:rPr>
+        <w:t>One notable point is that the proportion of false negatives in frame prediction is high.</w:t>
+      </w:r>
+      <w:r>
+        <w:rPr>
+          <w:rFonts w:ascii="Times New Roman" w:hAnsi="Times New Roman" w:cs="Times New Roman"/>
+          <w:sz w:val="24"/>
+        </w:rPr>
+        <w:t xml:space="preserve"> In other words, </w:t>
+      </w:r>
+      <w:r>
+        <w:rPr>
+          <w:rFonts w:ascii="Times New Roman" w:hAnsi="Times New Roman" w:cs="Times New Roman"/>
+          <w:sz w:val="24"/>
+        </w:rPr>
+        <w:t>models</w:t>
+      </w:r>
+      <w:r>
+        <w:rPr>
+          <w:rFonts w:ascii="Times New Roman" w:hAnsi="Times New Roman" w:cs="Times New Roman"/>
+          <w:sz w:val="24"/>
+        </w:rPr>
+        <w:t xml:space="preserve"> </w:t>
+      </w:r>
+      <w:r>
+        <w:rPr>
+          <w:rFonts w:ascii="Times New Roman" w:hAnsi="Times New Roman" w:cs="Times New Roman"/>
+          <w:sz w:val="24"/>
+        </w:rPr>
+        <w:t>can</w:t>
+      </w:r>
+      <w:r>
+        <w:rPr>
+          <w:rFonts w:ascii="Times New Roman" w:hAnsi="Times New Roman" w:cs="Times New Roman"/>
+          <w:sz w:val="24"/>
+        </w:rPr>
+        <w:t>not</w:t>
+      </w:r>
+      <w:r>
+        <w:rPr>
+          <w:rFonts w:ascii="Times New Roman" w:hAnsi="Times New Roman" w:cs="Times New Roman"/>
+          <w:sz w:val="24"/>
+        </w:rPr>
+        <w:t xml:space="preserve"> predict </w:t>
+      </w:r>
+      <w:r>
+        <w:rPr>
+          <w:rFonts w:ascii="Times New Roman" w:hAnsi="Times New Roman" w:cs="Times New Roman"/>
+          <w:sz w:val="24"/>
+        </w:rPr>
+        <w:t xml:space="preserve">multiple </w:t>
+      </w:r>
+      <w:r>
+        <w:rPr>
+          <w:rFonts w:ascii="Times New Roman" w:hAnsi="Times New Roman" w:cs="Times New Roman"/>
+          <w:sz w:val="24"/>
+        </w:rPr>
+        <w:t>musical notes for each column on the horizontal axis.</w:t>
+      </w:r>
+      <w:r>
+        <w:rPr>
+          <w:rFonts w:ascii="Times New Roman" w:hAnsi="Times New Roman" w:cs="Times New Roman"/>
+          <w:sz w:val="24"/>
+        </w:rPr>
+        <w:t xml:space="preserve"> </w:t>
+      </w:r>
+      <w:r>
+        <w:rPr>
+          <w:rFonts w:ascii="Times New Roman" w:hAnsi="Times New Roman" w:cs="Times New Roman"/>
+          <w:sz w:val="24"/>
+        </w:rPr>
+        <w:t>Therefore, i</w:t>
+      </w:r>
+      <w:r>
+        <w:rPr>
+          <w:rFonts w:ascii="Times New Roman" w:hAnsi="Times New Roman" w:cs="Times New Roman"/>
+          <w:sz w:val="24"/>
+        </w:rPr>
+        <w:t xml:space="preserve">t can be considered that the proposed model structures of this </w:t>
+      </w:r>
+      <w:r>
+        <w:rPr>
+          <w:rFonts w:ascii="Times New Roman" w:hAnsi="Times New Roman" w:cs="Times New Roman"/>
+          <w:sz w:val="24"/>
+        </w:rPr>
+        <w:t>assignment</w:t>
+      </w:r>
+      <w:r>
+        <w:rPr>
+          <w:rFonts w:ascii="Times New Roman" w:hAnsi="Times New Roman" w:cs="Times New Roman"/>
+          <w:sz w:val="24"/>
+        </w:rPr>
+        <w:t xml:space="preserve"> do not capture the synchronicity of musical notes properly.</w:t>
+      </w:r>
     </w:p>
     <w:p>
       <w:pPr>
@@ -6912,8 +8443,184 @@
     </w:p>
     <w:p>
       <w:pPr>
-        <w:rPr>
-          <w:rFonts w:ascii="Times New Roman" w:hAnsi="Times New Roman" w:cs="Times New Roman"/>
+        <w:ind w:firstLine="360"/>
+        <w:rPr>
+          <w:rFonts w:ascii="Times New Roman" w:hAnsi="Times New Roman" w:cs="Times New Roman"/>
+          <w:sz w:val="24"/>
+        </w:rPr>
+      </w:pPr>
+      <w:r>
+        <w:rPr>
+          <w:rFonts w:ascii="Times New Roman" w:hAnsi="Times New Roman" w:cs="Times New Roman"/>
+          <w:sz w:val="24"/>
+        </w:rPr>
+        <w:t>The key point in this assignment is separation of onset state detection part in network.</w:t>
+      </w:r>
+      <w:r>
+        <w:rPr>
+          <w:rFonts w:ascii="Times New Roman" w:hAnsi="Times New Roman" w:cs="Times New Roman"/>
+          <w:sz w:val="24"/>
+        </w:rPr>
+        <w:t xml:space="preserve"> A </w:t>
+      </w:r>
+      <w:r>
+        <w:rPr>
+          <w:rFonts w:ascii="Times New Roman" w:hAnsi="Times New Roman" w:cs="Times New Roman"/>
+          <w:sz w:val="24"/>
+        </w:rPr>
+        <w:lastRenderedPageBreak/>
+        <w:t>connection from the onset prediction to the input of frame prediction network restrict prediction framewise detector [1].</w:t>
+      </w:r>
+      <w:r>
+        <w:t xml:space="preserve"> </w:t>
+      </w:r>
+      <w:r>
+        <w:rPr>
+          <w:rFonts w:ascii="Times New Roman" w:hAnsi="Times New Roman" w:cs="Times New Roman"/>
+          <w:sz w:val="24"/>
+        </w:rPr>
+        <w:t xml:space="preserve">This is </w:t>
+      </w:r>
+      <w:r>
+        <w:rPr>
+          <w:rFonts w:ascii="Times New Roman" w:hAnsi="Times New Roman" w:cs="Times New Roman"/>
+          <w:sz w:val="24"/>
+        </w:rPr>
+        <w:t>what empowers</w:t>
+      </w:r>
+      <w:r>
+        <w:rPr>
+          <w:rFonts w:ascii="Times New Roman" w:hAnsi="Times New Roman" w:cs="Times New Roman"/>
+          <w:sz w:val="24"/>
+        </w:rPr>
+        <w:t xml:space="preserve"> </w:t>
+      </w:r>
+      <w:bookmarkStart w:id="0" w:name="_GoBack"/>
+      <w:bookmarkEnd w:id="0"/>
+      <w:r>
+        <w:rPr>
+          <w:rFonts w:ascii="Times New Roman" w:hAnsi="Times New Roman" w:cs="Times New Roman"/>
+          <w:sz w:val="24"/>
+        </w:rPr>
+        <w:t>note state in a polyphonic piano music transcription task.</w:t>
+      </w:r>
+      <w:r>
+        <w:rPr>
+          <w:rFonts w:ascii="Times New Roman" w:hAnsi="Times New Roman" w:cs="Times New Roman"/>
+          <w:sz w:val="24"/>
+        </w:rPr>
+        <w:t xml:space="preserve"> </w:t>
+      </w:r>
+      <w:r>
+        <w:rPr>
+          <w:rFonts w:ascii="Times New Roman" w:hAnsi="Times New Roman" w:cs="Times New Roman" w:hint="eastAsia"/>
+          <w:sz w:val="24"/>
+        </w:rPr>
+        <w:t>A</w:t>
+      </w:r>
+      <w:r>
+        <w:rPr>
+          <w:rFonts w:ascii="Times New Roman" w:hAnsi="Times New Roman" w:cs="Times New Roman"/>
+          <w:sz w:val="24"/>
+        </w:rPr>
+        <w:t>ccording to [</w:t>
+      </w:r>
+      <w:r>
+        <w:rPr>
+          <w:rFonts w:ascii="Times New Roman" w:hAnsi="Times New Roman" w:cs="Times New Roman"/>
+          <w:sz w:val="24"/>
+        </w:rPr>
+        <w:t>3</w:t>
+      </w:r>
+      <w:r>
+        <w:rPr>
+          <w:rFonts w:ascii="Times New Roman" w:hAnsi="Times New Roman" w:cs="Times New Roman"/>
+          <w:sz w:val="24"/>
+        </w:rPr>
+        <w:t>],</w:t>
+      </w:r>
+      <w:r>
+        <w:rPr>
+          <w:rFonts w:ascii="Times New Roman" w:hAnsi="Times New Roman" w:cs="Times New Roman"/>
+          <w:sz w:val="24"/>
+        </w:rPr>
+        <w:t xml:space="preserve"> </w:t>
+      </w:r>
+      <w:r>
+        <w:rPr>
+          <w:rFonts w:ascii="Times New Roman" w:hAnsi="Times New Roman" w:cs="Times New Roman"/>
+          <w:sz w:val="24"/>
+        </w:rPr>
+        <w:t xml:space="preserve">note-level accuracy is more important than the frame-level accuracy in terms of </w:t>
+      </w:r>
+      <w:r>
+        <w:rPr>
+          <w:rFonts w:ascii="Times New Roman" w:hAnsi="Times New Roman" w:cs="Times New Roman"/>
+          <w:sz w:val="24"/>
+        </w:rPr>
+        <w:t xml:space="preserve">human musical </w:t>
+      </w:r>
+      <w:r>
+        <w:rPr>
+          <w:rFonts w:ascii="Times New Roman" w:hAnsi="Times New Roman" w:cs="Times New Roman"/>
+          <w:sz w:val="24"/>
+        </w:rPr>
+        <w:t xml:space="preserve">perception. </w:t>
+      </w:r>
+      <w:r>
+        <w:rPr>
+          <w:rFonts w:ascii="Times New Roman" w:hAnsi="Times New Roman" w:cs="Times New Roman"/>
+          <w:sz w:val="24"/>
+        </w:rPr>
+        <w:t>In line with this aspect, the following</w:t>
+      </w:r>
+      <w:r>
+        <w:rPr>
+          <w:rFonts w:ascii="Times New Roman" w:hAnsi="Times New Roman" w:cs="Times New Roman"/>
+          <w:sz w:val="24"/>
+        </w:rPr>
+        <w:t xml:space="preserve"> direction can be investigation about more note states such as onset, sustain, offset, re-onset, and even detection of the sustain pedal.</w:t>
+      </w:r>
+      <w:r>
+        <w:rPr>
+          <w:rFonts w:ascii="Times New Roman" w:hAnsi="Times New Roman" w:cs="Times New Roman"/>
+          <w:sz w:val="24"/>
+        </w:rPr>
+        <w:t xml:space="preserve"> To this end, </w:t>
+      </w:r>
+      <w:r>
+        <w:rPr>
+          <w:rFonts w:ascii="Times New Roman" w:hAnsi="Times New Roman" w:cs="Times New Roman"/>
+          <w:sz w:val="24"/>
+        </w:rPr>
+        <w:t xml:space="preserve">we </w:t>
+      </w:r>
+      <w:r>
+        <w:rPr>
+          <w:rFonts w:ascii="Times New Roman" w:hAnsi="Times New Roman" w:cs="Times New Roman"/>
+          <w:sz w:val="24"/>
+        </w:rPr>
+        <w:t xml:space="preserve">can </w:t>
+      </w:r>
+      <w:r>
+        <w:rPr>
+          <w:rFonts w:ascii="Times New Roman" w:hAnsi="Times New Roman" w:cs="Times New Roman"/>
+          <w:sz w:val="24"/>
+        </w:rPr>
+        <w:t>make use of unified neural network architecture which can predict multiple note states using a soft-max output with a single loss function</w:t>
+      </w:r>
+      <w:r>
+        <w:rPr>
+          <w:rFonts w:ascii="Times New Roman" w:hAnsi="Times New Roman" w:cs="Times New Roman"/>
+          <w:sz w:val="24"/>
+        </w:rPr>
+        <w:t xml:space="preserve"> [2].</w:t>
+      </w:r>
+    </w:p>
+    <w:p>
+      <w:pPr>
+        <w:rPr>
+          <w:rFonts w:ascii="Times New Roman" w:hAnsi="Times New Roman" w:cs="Times New Roman" w:hint="eastAsia"/>
           <w:sz w:val="24"/>
         </w:rPr>
       </w:pPr>
@@ -6945,37 +8652,39 @@
     </w:p>
     <w:p>
       <w:pPr>
-        <w:ind w:left="840" w:hangingChars="350" w:hanging="840"/>
-        <w:rPr>
-          <w:rFonts w:ascii="Times New Roman" w:hAnsi="Times New Roman" w:cs="Times New Roman"/>
+        <w:rPr>
+          <w:rFonts w:ascii="Times New Roman" w:hAnsi="Times New Roman" w:cs="Times New Roman"/>
+          <w:bCs/>
           <w:sz w:val="24"/>
         </w:rPr>
       </w:pPr>
       <w:r>
         <w:rPr>
-          <w:rFonts w:ascii="Times New Roman" w:hAnsi="Times New Roman" w:cs="Times New Roman" w:hint="eastAsia"/>
-          <w:sz w:val="24"/>
-        </w:rPr>
-        <w:t>[</w:t>
-      </w:r>
-      <w:r>
-        <w:rPr>
-          <w:rFonts w:ascii="Times New Roman" w:hAnsi="Times New Roman" w:cs="Times New Roman"/>
-          <w:sz w:val="24"/>
-        </w:rPr>
-        <w:t xml:space="preserve">1] </w:t>
-      </w:r>
-      <w:r>
-        <w:rPr>
-          <w:rFonts w:ascii="Times New Roman" w:hAnsi="Times New Roman" w:cs="Times New Roman"/>
-          <w:sz w:val="24"/>
-        </w:rPr>
-        <w:t xml:space="preserve">Onsets and Frames: Dual-Objective Piano Transcription, Curtis Hawthorne, Erich </w:t>
+          <w:rFonts w:ascii="Times New Roman" w:hAnsi="Times New Roman" w:cs="Times New Roman"/>
+          <w:bCs/>
+          <w:sz w:val="24"/>
+        </w:rPr>
+        <w:t>[1]</w:t>
+      </w:r>
+      <w:r>
+        <w:rPr>
+          <w:bCs/>
+        </w:rPr>
+        <w:t xml:space="preserve"> </w:t>
+      </w:r>
+      <w:r>
+        <w:rPr>
+          <w:rFonts w:ascii="Times New Roman" w:hAnsi="Times New Roman" w:cs="Times New Roman"/>
+          <w:bCs/>
+          <w:sz w:val="24"/>
+        </w:rPr>
+        <w:t xml:space="preserve">Curtis Hawthorne, Erich </w:t>
       </w:r>
       <w:proofErr w:type="spellStart"/>
       <w:r>
         <w:rPr>
           <w:rFonts w:ascii="Times New Roman" w:hAnsi="Times New Roman" w:cs="Times New Roman"/>
+          <w:bCs/>
           <w:sz w:val="24"/>
         </w:rPr>
         <w:t>Elsen</w:t>
@@ -6984,6 +8693,7 @@
       <w:r>
         <w:rPr>
           <w:rFonts w:ascii="Times New Roman" w:hAnsi="Times New Roman" w:cs="Times New Roman"/>
+          <w:bCs/>
           <w:sz w:val="24"/>
         </w:rPr>
         <w:t xml:space="preserve">, </w:t>
@@ -6992,6 +8702,7 @@
       <w:r>
         <w:rPr>
           <w:rFonts w:ascii="Times New Roman" w:hAnsi="Times New Roman" w:cs="Times New Roman"/>
+          <w:bCs/>
           <w:sz w:val="24"/>
         </w:rPr>
         <w:t>Jialin</w:t>
@@ -7000,6 +8711,7 @@
       <w:r>
         <w:rPr>
           <w:rFonts w:ascii="Times New Roman" w:hAnsi="Times New Roman" w:cs="Times New Roman"/>
+          <w:bCs/>
           <w:sz w:val="24"/>
         </w:rPr>
         <w:t xml:space="preserve"> Song, Adam Roberts, Ian Simon, Colin </w:t>
@@ -7008,6 +8720,7 @@
       <w:r>
         <w:rPr>
           <w:rFonts w:ascii="Times New Roman" w:hAnsi="Times New Roman" w:cs="Times New Roman"/>
+          <w:bCs/>
           <w:sz w:val="24"/>
         </w:rPr>
         <w:t>Raffel</w:t>
@@ -7016,6 +8729,7 @@
       <w:r>
         <w:rPr>
           <w:rFonts w:ascii="Times New Roman" w:hAnsi="Times New Roman" w:cs="Times New Roman"/>
+          <w:bCs/>
           <w:sz w:val="24"/>
         </w:rPr>
         <w:t xml:space="preserve">, Jesse Engel, </w:t>
@@ -7024,6 +8738,7 @@
       <w:r>
         <w:rPr>
           <w:rFonts w:ascii="Times New Roman" w:hAnsi="Times New Roman" w:cs="Times New Roman"/>
+          <w:bCs/>
           <w:sz w:val="24"/>
         </w:rPr>
         <w:t>Sageev</w:t>
@@ -7032,6 +8747,7 @@
       <w:r>
         <w:rPr>
           <w:rFonts w:ascii="Times New Roman" w:hAnsi="Times New Roman" w:cs="Times New Roman"/>
+          <w:bCs/>
           <w:sz w:val="24"/>
         </w:rPr>
         <w:t xml:space="preserve"> </w:t>
@@ -7040,6 +8756,7 @@
       <w:r>
         <w:rPr>
           <w:rFonts w:ascii="Times New Roman" w:hAnsi="Times New Roman" w:cs="Times New Roman"/>
+          <w:bCs/>
           <w:sz w:val="24"/>
         </w:rPr>
         <w:t>Oore</w:t>
@@ -7048,9 +8765,18 @@
       <w:r>
         <w:rPr>
           <w:rFonts w:ascii="Times New Roman" w:hAnsi="Times New Roman" w:cs="Times New Roman"/>
-          <w:sz w:val="24"/>
-        </w:rPr>
-        <w:t>, Douglas Eck, ISMIR, 2018</w:t>
+          <w:bCs/>
+          <w:sz w:val="24"/>
+        </w:rPr>
+        <w:t>, and Douglas Eck. Onsets and frames: Dual-objective piano transcription. In Proceedings of the 19th International Society for Music Information Retrieval Conference, 2018.</w:t>
+      </w:r>
+      <w:r>
+        <w:rPr>
+          <w:rFonts w:ascii="Times New Roman" w:hAnsi="Times New Roman" w:cs="Times New Roman"/>
+          <w:bCs/>
+          <w:sz w:val="24"/>
+        </w:rPr>
+        <w:t xml:space="preserve"> </w:t>
       </w:r>
     </w:p>
     <w:p>
@@ -7086,8 +8812,625 @@
           <w:rFonts w:ascii="Times New Roman" w:hAnsi="Times New Roman" w:cs="Times New Roman"/>
           <w:sz w:val="24"/>
         </w:rPr>
-        <w:t>POLYPHONIC PIANO TRANSCRIPTION USING AUTOREGRESSIVE MULTI-STATE NOTE MODEL</w:t>
-      </w:r>
+        <w:t xml:space="preserve">T. Kwon, D. </w:t>
+      </w:r>
+      <w:proofErr w:type="spellStart"/>
+      <w:r>
+        <w:rPr>
+          <w:rFonts w:ascii="Times New Roman" w:hAnsi="Times New Roman" w:cs="Times New Roman"/>
+          <w:sz w:val="24"/>
+        </w:rPr>
+        <w:t>Jeong</w:t>
+      </w:r>
+      <w:proofErr w:type="spellEnd"/>
+      <w:r>
+        <w:rPr>
+          <w:rFonts w:ascii="Times New Roman" w:hAnsi="Times New Roman" w:cs="Times New Roman"/>
+          <w:sz w:val="24"/>
+        </w:rPr>
+        <w:t>, and J. Nam, “Polyphonic piano transcription using autoregressive multi-state note model,” in Proceedings of the 21st International Society for Music Information Retrieval Conference (ISMIR), 2020.</w:t>
+      </w:r>
+    </w:p>
+    <w:p>
+      <w:pPr>
+        <w:rPr>
+          <w:rFonts w:ascii="Times New Roman" w:hAnsi="Times New Roman" w:cs="Times New Roman"/>
+          <w:sz w:val="24"/>
+        </w:rPr>
+      </w:pPr>
+      <w:r>
+        <w:rPr>
+          <w:rFonts w:ascii="Times New Roman" w:hAnsi="Times New Roman" w:cs="Times New Roman" w:hint="eastAsia"/>
+          <w:sz w:val="24"/>
+        </w:rPr>
+        <w:t>[</w:t>
+      </w:r>
+      <w:r>
+        <w:rPr>
+          <w:rFonts w:ascii="Times New Roman" w:hAnsi="Times New Roman" w:cs="Times New Roman"/>
+          <w:sz w:val="24"/>
+        </w:rPr>
+        <w:t>3]</w:t>
+      </w:r>
+      <w:r>
+        <w:rPr>
+          <w:rFonts w:ascii="Times New Roman" w:hAnsi="Times New Roman" w:cs="Times New Roman"/>
+          <w:sz w:val="24"/>
+        </w:rPr>
+        <w:t xml:space="preserve"> </w:t>
+      </w:r>
+      <w:r>
+        <w:rPr>
+          <w:rFonts w:ascii="Times New Roman" w:hAnsi="Times New Roman" w:cs="Times New Roman"/>
+          <w:sz w:val="24"/>
+        </w:rPr>
+        <w:t>GCT634/AI613: Musical Applications of Machine Learning (Fall 2021) ppt slide, “Automatic Music Transcription”</w:t>
+      </w:r>
+    </w:p>
+    <w:p>
+      <w:pPr>
+        <w:rPr>
+          <w:rFonts w:ascii="Times New Roman" w:hAnsi="Times New Roman" w:cs="Times New Roman"/>
+          <w:b/>
+          <w:bCs/>
+          <w:sz w:val="24"/>
+        </w:rPr>
+      </w:pPr>
+      <w:r>
+        <w:rPr>
+          <w:rFonts w:ascii="Times New Roman" w:hAnsi="Times New Roman" w:cs="Times New Roman" w:hint="eastAsia"/>
+          <w:b/>
+          <w:bCs/>
+          <w:sz w:val="24"/>
+        </w:rPr>
+        <w:t>A</w:t>
+      </w:r>
+      <w:r>
+        <w:rPr>
+          <w:rFonts w:ascii="Times New Roman" w:hAnsi="Times New Roman" w:cs="Times New Roman"/>
+          <w:b/>
+          <w:bCs/>
+          <w:sz w:val="24"/>
+        </w:rPr>
+        <w:t>ppendix</w:t>
+      </w:r>
+    </w:p>
+    <w:p>
+      <w:pPr>
+        <w:rPr>
+          <w:rFonts w:ascii="Times New Roman" w:hAnsi="Times New Roman" w:cs="Times New Roman"/>
+          <w:sz w:val="24"/>
+        </w:rPr>
+      </w:pPr>
+      <w:r>
+        <w:rPr>
+          <w:noProof/>
+        </w:rPr>
+        <w:drawing>
+          <wp:inline distT="0" distB="0" distL="0" distR="0" wp14:anchorId="7B1B99B1" wp14:editId="59EA586E">
+            <wp:extent cx="5731510" cy="3052445"/>
+            <wp:effectExtent l="0" t="0" r="2540" b="0"/>
+            <wp:docPr id="10" name="그림 10"/>
+            <wp:cNvGraphicFramePr>
+              <a:graphicFrameLocks xmlns:a="http://schemas.openxmlformats.org/drawingml/2006/main" noChangeAspect="1"/>
+            </wp:cNvGraphicFramePr>
+            <a:graphic xmlns:a="http://schemas.openxmlformats.org/drawingml/2006/main">
+              <a:graphicData uri="http://schemas.openxmlformats.org/drawingml/2006/picture">
+                <pic:pic xmlns:pic="http://schemas.openxmlformats.org/drawingml/2006/picture">
+                  <pic:nvPicPr>
+                    <pic:cNvPr id="1" name=""/>
+                    <pic:cNvPicPr/>
+                  </pic:nvPicPr>
+                  <pic:blipFill>
+                    <a:blip r:embed="rId30"/>
+                    <a:stretch>
+                      <a:fillRect/>
+                    </a:stretch>
+                  </pic:blipFill>
+                  <pic:spPr>
+                    <a:xfrm>
+                      <a:off x="0" y="0"/>
+                      <a:ext cx="5731510" cy="3052445"/>
+                    </a:xfrm>
+                    <a:prstGeom prst="rect">
+                      <a:avLst/>
+                    </a:prstGeom>
+                  </pic:spPr>
+                </pic:pic>
+              </a:graphicData>
+            </a:graphic>
+          </wp:inline>
+        </w:drawing>
+      </w:r>
+    </w:p>
+    <w:p>
+      <w:pPr>
+        <w:rPr>
+          <w:rFonts w:ascii="Times New Roman" w:hAnsi="Times New Roman" w:cs="Times New Roman"/>
+          <w:sz w:val="18"/>
+          <w:szCs w:val="24"/>
+        </w:rPr>
+      </w:pPr>
+      <w:r>
+        <w:rPr>
+          <w:rFonts w:ascii="Times New Roman" w:hAnsi="Times New Roman" w:cs="Times New Roman"/>
+          <w:b/>
+          <w:sz w:val="18"/>
+        </w:rPr>
+        <w:t xml:space="preserve">Figure </w:t>
+      </w:r>
+      <w:r>
+        <w:rPr>
+          <w:rFonts w:ascii="Times New Roman" w:hAnsi="Times New Roman" w:cs="Times New Roman"/>
+          <w:b/>
+          <w:sz w:val="18"/>
+        </w:rPr>
+        <w:t>7</w:t>
+      </w:r>
+      <w:r>
+        <w:rPr>
+          <w:rFonts w:ascii="Times New Roman" w:hAnsi="Times New Roman" w:cs="Times New Roman"/>
+          <w:b/>
+          <w:sz w:val="18"/>
+        </w:rPr>
+        <w:t>.</w:t>
+      </w:r>
+      <w:r>
+        <w:rPr>
+          <w:rFonts w:ascii="Times New Roman" w:hAnsi="Times New Roman" w:cs="Times New Roman"/>
+          <w:sz w:val="18"/>
+        </w:rPr>
+        <w:t xml:space="preserve"> Visualization of </w:t>
+      </w:r>
+      <w:r>
+        <w:rPr>
+          <w:rFonts w:ascii="Times New Roman" w:hAnsi="Times New Roman" w:cs="Times New Roman"/>
+          <w:sz w:val="18"/>
+        </w:rPr>
+        <w:t>onset</w:t>
+      </w:r>
+      <w:r>
+        <w:rPr>
+          <w:rFonts w:ascii="Times New Roman" w:hAnsi="Times New Roman" w:cs="Times New Roman"/>
+          <w:sz w:val="18"/>
+        </w:rPr>
+        <w:t xml:space="preserve"> (</w:t>
+      </w:r>
+      <w:r>
+        <w:rPr>
+          <w:rFonts w:ascii="Times New Roman" w:hAnsi="Times New Roman" w:cs="Times New Roman"/>
+          <w:sz w:val="18"/>
+        </w:rPr>
+        <w:t>ground truth, prediction, and comparison)</w:t>
+      </w:r>
+    </w:p>
+    <w:p>
+      <w:pPr>
+        <w:rPr>
+          <w:rFonts w:ascii="Times New Roman" w:hAnsi="Times New Roman" w:cs="Times New Roman"/>
+          <w:sz w:val="24"/>
+        </w:rPr>
+      </w:pPr>
+      <w:r>
+        <w:rPr>
+          <w:noProof/>
+        </w:rPr>
+        <w:lastRenderedPageBreak/>
+        <w:drawing>
+          <wp:inline distT="0" distB="0" distL="0" distR="0" wp14:anchorId="023EAC83" wp14:editId="068E9FD5">
+            <wp:extent cx="5731510" cy="3044190"/>
+            <wp:effectExtent l="0" t="0" r="2540" b="3810"/>
+            <wp:docPr id="6" name="그림 6"/>
+            <wp:cNvGraphicFramePr>
+              <a:graphicFrameLocks xmlns:a="http://schemas.openxmlformats.org/drawingml/2006/main" noChangeAspect="1"/>
+            </wp:cNvGraphicFramePr>
+            <a:graphic xmlns:a="http://schemas.openxmlformats.org/drawingml/2006/main">
+              <a:graphicData uri="http://schemas.openxmlformats.org/drawingml/2006/picture">
+                <pic:pic xmlns:pic="http://schemas.openxmlformats.org/drawingml/2006/picture">
+                  <pic:nvPicPr>
+                    <pic:cNvPr id="1" name=""/>
+                    <pic:cNvPicPr/>
+                  </pic:nvPicPr>
+                  <pic:blipFill>
+                    <a:blip r:embed="rId31"/>
+                    <a:stretch>
+                      <a:fillRect/>
+                    </a:stretch>
+                  </pic:blipFill>
+                  <pic:spPr>
+                    <a:xfrm>
+                      <a:off x="0" y="0"/>
+                      <a:ext cx="5731510" cy="3044190"/>
+                    </a:xfrm>
+                    <a:prstGeom prst="rect">
+                      <a:avLst/>
+                    </a:prstGeom>
+                  </pic:spPr>
+                </pic:pic>
+              </a:graphicData>
+            </a:graphic>
+          </wp:inline>
+        </w:drawing>
+      </w:r>
+    </w:p>
+    <w:p>
+      <w:pPr>
+        <w:rPr>
+          <w:rFonts w:ascii="Times New Roman" w:hAnsi="Times New Roman" w:cs="Times New Roman" w:hint="eastAsia"/>
+          <w:sz w:val="18"/>
+        </w:rPr>
+      </w:pPr>
+      <w:r>
+        <w:rPr>
+          <w:rFonts w:ascii="Times New Roman" w:hAnsi="Times New Roman" w:cs="Times New Roman"/>
+          <w:b/>
+          <w:sz w:val="18"/>
+        </w:rPr>
+        <w:t xml:space="preserve">Figure </w:t>
+      </w:r>
+      <w:r>
+        <w:rPr>
+          <w:rFonts w:ascii="Times New Roman" w:hAnsi="Times New Roman" w:cs="Times New Roman"/>
+          <w:b/>
+          <w:sz w:val="18"/>
+        </w:rPr>
+        <w:t>8</w:t>
+      </w:r>
+      <w:r>
+        <w:rPr>
+          <w:rFonts w:ascii="Times New Roman" w:hAnsi="Times New Roman" w:cs="Times New Roman"/>
+          <w:b/>
+          <w:sz w:val="18"/>
+        </w:rPr>
+        <w:t>.</w:t>
+      </w:r>
+      <w:r>
+        <w:rPr>
+          <w:rFonts w:ascii="Times New Roman" w:hAnsi="Times New Roman" w:cs="Times New Roman"/>
+          <w:sz w:val="18"/>
+        </w:rPr>
+        <w:t xml:space="preserve"> Visualization of </w:t>
+      </w:r>
+      <w:r>
+        <w:rPr>
+          <w:rFonts w:ascii="Times New Roman" w:hAnsi="Times New Roman" w:cs="Times New Roman"/>
+          <w:sz w:val="18"/>
+        </w:rPr>
+        <w:t>frame</w:t>
+      </w:r>
+      <w:r>
+        <w:rPr>
+          <w:rFonts w:ascii="Times New Roman" w:hAnsi="Times New Roman" w:cs="Times New Roman"/>
+          <w:sz w:val="18"/>
+        </w:rPr>
+        <w:t xml:space="preserve"> (</w:t>
+      </w:r>
+      <w:r>
+        <w:rPr>
+          <w:rFonts w:ascii="Times New Roman" w:hAnsi="Times New Roman" w:cs="Times New Roman"/>
+          <w:sz w:val="18"/>
+        </w:rPr>
+        <w:t>ground truth, prediction, and comparison)</w:t>
+      </w:r>
+    </w:p>
+    <w:p>
+      <w:pPr>
+        <w:rPr>
+          <w:rFonts w:ascii="Times New Roman" w:hAnsi="Times New Roman" w:cs="Times New Roman"/>
+          <w:sz w:val="24"/>
+        </w:rPr>
+      </w:pPr>
+      <w:r>
+        <w:rPr>
+          <w:rFonts w:ascii="Times New Roman" w:hAnsi="Times New Roman" w:cs="Times New Roman"/>
+          <w:noProof/>
+        </w:rPr>
+        <w:drawing>
+          <wp:inline distT="0" distB="0" distL="0" distR="0" wp14:anchorId="58D2DAAD" wp14:editId="2C1BF94A">
+            <wp:extent cx="5731510" cy="978518"/>
+            <wp:effectExtent l="0" t="0" r="2540" b="0"/>
+            <wp:docPr id="2" name="그림 2" descr="C:\Users\User\AppData\Local\Microsoft\Windows\INetCache\Content.MSO\55E6AFCB.tmp"/>
+            <wp:cNvGraphicFramePr>
+              <a:graphicFrameLocks xmlns:a="http://schemas.openxmlformats.org/drawingml/2006/main" noChangeAspect="1"/>
+            </wp:cNvGraphicFramePr>
+            <a:graphic xmlns:a="http://schemas.openxmlformats.org/drawingml/2006/main">
+              <a:graphicData uri="http://schemas.openxmlformats.org/drawingml/2006/picture">
+                <pic:pic xmlns:pic="http://schemas.openxmlformats.org/drawingml/2006/picture">
+                  <pic:nvPicPr>
+                    <pic:cNvPr id="0" name="Picture 1" descr="C:\Users\User\AppData\Local\Microsoft\Windows\INetCache\Content.MSO\55E6AFCB.tmp"/>
+                    <pic:cNvPicPr>
+                      <a:picLocks noChangeAspect="1" noChangeArrowheads="1"/>
+                    </pic:cNvPicPr>
+                  </pic:nvPicPr>
+                  <pic:blipFill>
+                    <a:blip r:embed="rId32" cstate="print">
+                      <a:extLst>
+                        <a:ext uri="{28A0092B-C50C-407E-A947-70E740481C1C}">
+                          <a14:useLocalDpi xmlns:a14="http://schemas.microsoft.com/office/drawing/2010/main" val="0"/>
+                        </a:ext>
+                      </a:extLst>
+                    </a:blip>
+                    <a:srcRect/>
+                    <a:stretch>
+                      <a:fillRect/>
+                    </a:stretch>
+                  </pic:blipFill>
+                  <pic:spPr bwMode="auto">
+                    <a:xfrm>
+                      <a:off x="0" y="0"/>
+                      <a:ext cx="5731510" cy="978518"/>
+                    </a:xfrm>
+                    <a:prstGeom prst="rect">
+                      <a:avLst/>
+                    </a:prstGeom>
+                    <a:noFill/>
+                    <a:ln>
+                      <a:noFill/>
+                    </a:ln>
+                  </pic:spPr>
+                </pic:pic>
+              </a:graphicData>
+            </a:graphic>
+          </wp:inline>
+        </w:drawing>
+      </w:r>
+    </w:p>
+    <w:p>
+      <w:pPr>
+        <w:rPr>
+          <w:rFonts w:ascii="Times New Roman" w:hAnsi="Times New Roman" w:cs="Times New Roman"/>
+          <w:sz w:val="24"/>
+        </w:rPr>
+      </w:pPr>
+      <w:r>
+        <w:rPr>
+          <w:rFonts w:ascii="Times New Roman" w:hAnsi="Times New Roman" w:cs="Times New Roman"/>
+          <w:noProof/>
+        </w:rPr>
+        <w:drawing>
+          <wp:inline distT="0" distB="0" distL="0" distR="0" wp14:anchorId="48374893" wp14:editId="0BE80E31">
+            <wp:extent cx="5731510" cy="978518"/>
+            <wp:effectExtent l="0" t="0" r="2540" b="0"/>
+            <wp:docPr id="3" name="그림 3" descr="C:\Users\User\AppData\Local\Microsoft\Windows\INetCache\Content.MSO\4DF86711.tmp"/>
+            <wp:cNvGraphicFramePr>
+              <a:graphicFrameLocks xmlns:a="http://schemas.openxmlformats.org/drawingml/2006/main" noChangeAspect="1"/>
+            </wp:cNvGraphicFramePr>
+            <a:graphic xmlns:a="http://schemas.openxmlformats.org/drawingml/2006/main">
+              <a:graphicData uri="http://schemas.openxmlformats.org/drawingml/2006/picture">
+                <pic:pic xmlns:pic="http://schemas.openxmlformats.org/drawingml/2006/picture">
+                  <pic:nvPicPr>
+                    <pic:cNvPr id="0" name="Picture 3" descr="C:\Users\User\AppData\Local\Microsoft\Windows\INetCache\Content.MSO\4DF86711.tmp"/>
+                    <pic:cNvPicPr>
+                      <a:picLocks noChangeAspect="1" noChangeArrowheads="1"/>
+                    </pic:cNvPicPr>
+                  </pic:nvPicPr>
+                  <pic:blipFill>
+                    <a:blip r:embed="rId33" cstate="print">
+                      <a:extLst>
+                        <a:ext uri="{28A0092B-C50C-407E-A947-70E740481C1C}">
+                          <a14:useLocalDpi xmlns:a14="http://schemas.microsoft.com/office/drawing/2010/main" val="0"/>
+                        </a:ext>
+                      </a:extLst>
+                    </a:blip>
+                    <a:srcRect/>
+                    <a:stretch>
+                      <a:fillRect/>
+                    </a:stretch>
+                  </pic:blipFill>
+                  <pic:spPr bwMode="auto">
+                    <a:xfrm>
+                      <a:off x="0" y="0"/>
+                      <a:ext cx="5731510" cy="978518"/>
+                    </a:xfrm>
+                    <a:prstGeom prst="rect">
+                      <a:avLst/>
+                    </a:prstGeom>
+                    <a:noFill/>
+                    <a:ln>
+                      <a:noFill/>
+                    </a:ln>
+                  </pic:spPr>
+                </pic:pic>
+              </a:graphicData>
+            </a:graphic>
+          </wp:inline>
+        </w:drawing>
+      </w:r>
+    </w:p>
+    <w:p>
+      <w:pPr>
+        <w:rPr>
+          <w:rFonts w:ascii="Times New Roman" w:hAnsi="Times New Roman" w:cs="Times New Roman"/>
+          <w:sz w:val="24"/>
+        </w:rPr>
+      </w:pPr>
+      <w:r>
+        <w:rPr>
+          <w:rFonts w:ascii="Times New Roman" w:hAnsi="Times New Roman" w:cs="Times New Roman"/>
+          <w:noProof/>
+        </w:rPr>
+        <w:drawing>
+          <wp:inline distT="0" distB="0" distL="0" distR="0" wp14:anchorId="607518A8" wp14:editId="073FE157">
+            <wp:extent cx="5731510" cy="978518"/>
+            <wp:effectExtent l="0" t="0" r="2540" b="0"/>
+            <wp:docPr id="5" name="그림 5" descr="C:\Users\User\AppData\Local\Microsoft\Windows\INetCache\Content.MSO\D0D78C47.tmp"/>
+            <wp:cNvGraphicFramePr>
+              <a:graphicFrameLocks xmlns:a="http://schemas.openxmlformats.org/drawingml/2006/main" noChangeAspect="1"/>
+            </wp:cNvGraphicFramePr>
+            <a:graphic xmlns:a="http://schemas.openxmlformats.org/drawingml/2006/main">
+              <a:graphicData uri="http://schemas.openxmlformats.org/drawingml/2006/picture">
+                <pic:pic xmlns:pic="http://schemas.openxmlformats.org/drawingml/2006/picture">
+                  <pic:nvPicPr>
+                    <pic:cNvPr id="0" name="Picture 5" descr="C:\Users\User\AppData\Local\Microsoft\Windows\INetCache\Content.MSO\D0D78C47.tmp"/>
+                    <pic:cNvPicPr>
+                      <a:picLocks noChangeAspect="1" noChangeArrowheads="1"/>
+                    </pic:cNvPicPr>
+                  </pic:nvPicPr>
+                  <pic:blipFill>
+                    <a:blip r:embed="rId34" cstate="print">
+                      <a:extLst>
+                        <a:ext uri="{28A0092B-C50C-407E-A947-70E740481C1C}">
+                          <a14:useLocalDpi xmlns:a14="http://schemas.microsoft.com/office/drawing/2010/main" val="0"/>
+                        </a:ext>
+                      </a:extLst>
+                    </a:blip>
+                    <a:srcRect/>
+                    <a:stretch>
+                      <a:fillRect/>
+                    </a:stretch>
+                  </pic:blipFill>
+                  <pic:spPr bwMode="auto">
+                    <a:xfrm>
+                      <a:off x="0" y="0"/>
+                      <a:ext cx="5731510" cy="978518"/>
+                    </a:xfrm>
+                    <a:prstGeom prst="rect">
+                      <a:avLst/>
+                    </a:prstGeom>
+                    <a:noFill/>
+                    <a:ln>
+                      <a:noFill/>
+                    </a:ln>
+                  </pic:spPr>
+                </pic:pic>
+              </a:graphicData>
+            </a:graphic>
+          </wp:inline>
+        </w:drawing>
+      </w:r>
+    </w:p>
+    <w:p>
+      <w:pPr>
+        <w:rPr>
+          <w:rFonts w:ascii="Times New Roman" w:hAnsi="Times New Roman" w:cs="Times New Roman"/>
+          <w:sz w:val="18"/>
+          <w:szCs w:val="24"/>
+        </w:rPr>
+      </w:pPr>
+      <w:r>
+        <w:rPr>
+          <w:rFonts w:ascii="Times New Roman" w:hAnsi="Times New Roman" w:cs="Times New Roman" w:hint="eastAsia"/>
+          <w:noProof/>
+        </w:rPr>
+        <w:drawing>
+          <wp:inline distT="0" distB="0" distL="0" distR="0" wp14:anchorId="38B48732" wp14:editId="00B352AC">
+            <wp:extent cx="5731510" cy="978518"/>
+            <wp:effectExtent l="0" t="0" r="2540" b="0"/>
+            <wp:docPr id="11" name="그림 11" descr="C:\Users\User\AppData\Local\Microsoft\Windows\INetCache\Content.MSO\655684ED.tmp"/>
+            <wp:cNvGraphicFramePr>
+              <a:graphicFrameLocks xmlns:a="http://schemas.openxmlformats.org/drawingml/2006/main" noChangeAspect="1"/>
+            </wp:cNvGraphicFramePr>
+            <a:graphic xmlns:a="http://schemas.openxmlformats.org/drawingml/2006/main">
+              <a:graphicData uri="http://schemas.openxmlformats.org/drawingml/2006/picture">
+                <pic:pic xmlns:pic="http://schemas.openxmlformats.org/drawingml/2006/picture">
+                  <pic:nvPicPr>
+                    <pic:cNvPr id="0" name="Picture 7" descr="C:\Users\User\AppData\Local\Microsoft\Windows\INetCache\Content.MSO\655684ED.tmp"/>
+                    <pic:cNvPicPr>
+                      <a:picLocks noChangeAspect="1" noChangeArrowheads="1"/>
+                    </pic:cNvPicPr>
+                  </pic:nvPicPr>
+                  <pic:blipFill>
+                    <a:blip r:embed="rId35" cstate="print">
+                      <a:extLst>
+                        <a:ext uri="{28A0092B-C50C-407E-A947-70E740481C1C}">
+                          <a14:useLocalDpi xmlns:a14="http://schemas.microsoft.com/office/drawing/2010/main" val="0"/>
+                        </a:ext>
+                      </a:extLst>
+                    </a:blip>
+                    <a:srcRect/>
+                    <a:stretch>
+                      <a:fillRect/>
+                    </a:stretch>
+                  </pic:blipFill>
+                  <pic:spPr bwMode="auto">
+                    <a:xfrm>
+                      <a:off x="0" y="0"/>
+                      <a:ext cx="5731510" cy="978518"/>
+                    </a:xfrm>
+                    <a:prstGeom prst="rect">
+                      <a:avLst/>
+                    </a:prstGeom>
+                    <a:noFill/>
+                    <a:ln>
+                      <a:noFill/>
+                    </a:ln>
+                  </pic:spPr>
+                </pic:pic>
+              </a:graphicData>
+            </a:graphic>
+          </wp:inline>
+        </w:drawing>
+      </w:r>
+    </w:p>
+    <w:p>
+      <w:pPr>
+        <w:rPr>
+          <w:rFonts w:ascii="Times New Roman" w:hAnsi="Times New Roman" w:cs="Times New Roman" w:hint="eastAsia"/>
+          <w:sz w:val="18"/>
+          <w:szCs w:val="24"/>
+        </w:rPr>
+      </w:pPr>
+      <w:r>
+        <w:rPr>
+          <w:rFonts w:ascii="Times New Roman" w:hAnsi="Times New Roman" w:cs="Times New Roman"/>
+          <w:b/>
+          <w:sz w:val="18"/>
+        </w:rPr>
+        <w:t xml:space="preserve">Figure </w:t>
+      </w:r>
+      <w:r>
+        <w:rPr>
+          <w:rFonts w:ascii="Times New Roman" w:hAnsi="Times New Roman" w:cs="Times New Roman"/>
+          <w:b/>
+          <w:sz w:val="18"/>
+        </w:rPr>
+        <w:t>9</w:t>
+      </w:r>
+      <w:r>
+        <w:rPr>
+          <w:rFonts w:ascii="Times New Roman" w:hAnsi="Times New Roman" w:cs="Times New Roman"/>
+          <w:b/>
+          <w:sz w:val="18"/>
+        </w:rPr>
+        <w:t>.</w:t>
+      </w:r>
+      <w:r>
+        <w:rPr>
+          <w:rFonts w:ascii="Times New Roman" w:hAnsi="Times New Roman" w:cs="Times New Roman"/>
+          <w:sz w:val="18"/>
+        </w:rPr>
+        <w:t xml:space="preserve"> Visualization of </w:t>
+      </w:r>
+      <w:r>
+        <w:rPr>
+          <w:rFonts w:ascii="Times New Roman" w:hAnsi="Times New Roman" w:cs="Times New Roman"/>
+          <w:sz w:val="18"/>
+        </w:rPr>
+        <w:t>ground truth</w:t>
+      </w:r>
+      <w:r>
+        <w:rPr>
+          <w:rFonts w:ascii="Times New Roman" w:hAnsi="Times New Roman" w:cs="Times New Roman"/>
+          <w:sz w:val="18"/>
+        </w:rPr>
+        <w:t xml:space="preserve"> onset and frame</w:t>
+      </w:r>
+      <w:r>
+        <w:rPr>
+          <w:rFonts w:ascii="Times New Roman" w:hAnsi="Times New Roman" w:cs="Times New Roman"/>
+          <w:sz w:val="18"/>
+        </w:rPr>
+        <w:t xml:space="preserve"> respectively, the result of overlapping onset and frame</w:t>
+      </w:r>
+    </w:p>
+    <w:p>
+      <w:pPr>
+        <w:rPr>
+          <w:rFonts w:ascii="Times New Roman" w:hAnsi="Times New Roman" w:cs="Times New Roman" w:hint="eastAsia"/>
+          <w:sz w:val="18"/>
+          <w:szCs w:val="24"/>
+        </w:rPr>
+      </w:pPr>
     </w:p>
     <w:sectPr>
       <w:pgSz w:w="11906" w:h="16838"/>
